--- a/StephenLee_Resume.docx
+++ b/StephenLee_Resume.docx
@@ -278,16 +278,23 @@
           <w:szCs w:val="20"/>
         </w:rPr>
       </w:pPr>
-      <w:bookmarkStart w:id="0" w:name="_GoBack"/>
-      <w:bookmarkEnd w:id="0"/>
-      <w:r>
-        <w:rPr>
-          <w:rFonts w:ascii="Cambria" w:hAnsi="Cambria" w:cs="Times New Roman"/>
-          <w:color w:val="000000" w:themeColor="text1"/>
-          <w:sz w:val="20"/>
-          <w:szCs w:val="20"/>
-        </w:rPr>
-        <w:t>Graduate C</w:t>
+      <w:r>
+        <w:rPr>
+          <w:rFonts w:ascii="Cambria" w:hAnsi="Cambria" w:cs="Times New Roman"/>
+          <w:color w:val="000000" w:themeColor="text1"/>
+          <w:sz w:val="20"/>
+          <w:szCs w:val="20"/>
+        </w:rPr>
+        <w:t>M.S.</w:t>
+      </w:r>
+      <w:r>
+        <w:rPr>
+          <w:rFonts w:ascii="Cambria" w:hAnsi="Cambria" w:cs="Times New Roman"/>
+          <w:color w:val="000000" w:themeColor="text1"/>
+          <w:sz w:val="20"/>
+          <w:szCs w:val="20"/>
+        </w:rPr>
+        <w:t xml:space="preserve"> C</w:t>
       </w:r>
       <w:r>
         <w:rPr>
@@ -687,7 +694,25 @@
           <w:sz w:val="20"/>
           <w:szCs w:val="20"/>
         </w:rPr>
-        <w:t>Provide computational and policy support to the Finance teams in the Re</w:t>
+        <w:t xml:space="preserve">Provide computational and policy support to the Finance team in the </w:t>
+      </w:r>
+      <w:r>
+        <w:rPr>
+          <w:rStyle w:val="Heading3Char"/>
+          <w:color w:val="000000" w:themeColor="text1"/>
+          <w:sz w:val="20"/>
+          <w:szCs w:val="20"/>
+        </w:rPr>
+        <w:t>r</w:t>
+      </w:r>
+      <w:r>
+        <w:rPr>
+          <w:rStyle w:val="Heading3Char"/>
+          <w:color w:val="000000" w:themeColor="text1"/>
+          <w:sz w:val="20"/>
+          <w:szCs w:val="20"/>
+        </w:rPr>
+        <w:t>e</w:t>
       </w:r>
       <w:r>
         <w:rPr>
@@ -1014,7 +1039,6 @@
         </w:rPr>
         <w:t xml:space="preserve"> </w:t>
       </w:r>
-      <w:proofErr w:type="spellStart"/>
       <w:r>
         <w:rPr>
           <w:rStyle w:val="Heading4Char"/>
@@ -1022,7 +1046,6 @@
         </w:rPr>
         <w:t>BookLocal</w:t>
       </w:r>
-      <w:proofErr w:type="spellEnd"/>
       <w:r>
         <w:rPr>
           <w:rStyle w:val="Heading4Char"/>
@@ -2651,27 +2674,15 @@
         </w:rPr>
         <w:t xml:space="preserve"> </w:t>
       </w:r>
-      <w:proofErr w:type="spellStart"/>
-      <w:r>
-        <w:rPr>
-          <w:rFonts w:ascii="Cambria" w:hAnsi="Cambria" w:cs="Times New Roman"/>
-          <w:iCs/>
-          <w:color w:val="000000" w:themeColor="text1"/>
-          <w:sz w:val="20"/>
-          <w:szCs w:val="20"/>
-        </w:rPr>
-        <w:t>probit</w:t>
-      </w:r>
-      <w:proofErr w:type="spellEnd"/>
-      <w:r>
-        <w:rPr>
-          <w:rFonts w:ascii="Cambria" w:hAnsi="Cambria" w:cs="Times New Roman"/>
-          <w:iCs/>
-          <w:color w:val="000000" w:themeColor="text1"/>
-          <w:sz w:val="20"/>
-          <w:szCs w:val="20"/>
-        </w:rPr>
-        <w:t>/logit</w:t>
+      <w:r>
+        <w:rPr>
+          <w:rFonts w:ascii="Cambria" w:hAnsi="Cambria" w:cs="Times New Roman"/>
+          <w:iCs/>
+          <w:color w:val="000000" w:themeColor="text1"/>
+          <w:sz w:val="20"/>
+          <w:szCs w:val="20"/>
+        </w:rPr>
+        <w:t>probit/logit</w:t>
       </w:r>
       <w:r>
         <w:rPr>
@@ -2898,7 +2909,6 @@
         </w:rPr>
         <w:t xml:space="preserve">R; </w:t>
       </w:r>
-      <w:proofErr w:type="spellStart"/>
       <w:r>
         <w:rPr>
           <w:rFonts w:ascii="Cambria" w:hAnsi="Cambria" w:cs="Times New Roman"/>
@@ -2909,7 +2919,6 @@
         </w:rPr>
         <w:t>eViews</w:t>
       </w:r>
-      <w:proofErr w:type="spellEnd"/>
       <w:r>
         <w:rPr>
           <w:rFonts w:ascii="Cambria" w:hAnsi="Cambria" w:cs="Times New Roman"/>
@@ -3008,20 +3017,8 @@
           <w:sz w:val="20"/>
           <w:szCs w:val="20"/>
         </w:rPr>
-        <w:t xml:space="preserve"> </w:t>
-      </w:r>
-      <w:proofErr w:type="spellStart"/>
-      <w:r>
-        <w:rPr>
-          <w:rFonts w:ascii="Cambria" w:hAnsi="Cambria" w:cs="Times New Roman"/>
-          <w:iCs/>
-          <w:color w:val="000000" w:themeColor="text1"/>
-          <w:sz w:val="20"/>
-          <w:szCs w:val="20"/>
-        </w:rPr>
-        <w:t>LaTex</w:t>
-      </w:r>
-      <w:proofErr w:type="spellEnd"/>
+        <w:t xml:space="preserve"> LaTex</w:t>
+      </w:r>
       <w:r>
         <w:rPr>
           <w:rFonts w:ascii="Cambria" w:hAnsi="Cambria" w:cs="Times New Roman"/>
@@ -3103,6 +3100,8 @@
           <w:color w:val="000000" w:themeColor="text1"/>
         </w:rPr>
       </w:pPr>
+      <w:bookmarkStart w:id="0" w:name="_GoBack"/>
+      <w:bookmarkEnd w:id="0"/>
       <w:r>
         <w:rPr>
           <w:b/>
@@ -3325,20 +3324,38 @@
           <w:sz w:val="20"/>
           <w:szCs w:val="20"/>
         </w:rPr>
+        <w:t xml:space="preserve"> Infura</w:t>
+      </w:r>
+      <w:r>
+        <w:rPr>
+          <w:rFonts w:ascii="Cambria" w:hAnsi="Cambria" w:cs="Times New Roman"/>
+          <w:iCs/>
+          <w:color w:val="000000" w:themeColor="text1"/>
+          <w:sz w:val="20"/>
+          <w:szCs w:val="20"/>
+        </w:rPr>
+        <w:t>;</w:t>
+      </w:r>
+      <w:r>
+        <w:rPr>
+          <w:rFonts w:ascii="Cambria" w:hAnsi="Cambria" w:cs="Times New Roman"/>
+          <w:iCs/>
+          <w:color w:val="000000" w:themeColor="text1"/>
+          <w:sz w:val="20"/>
+          <w:szCs w:val="20"/>
+        </w:rPr>
         <w:t xml:space="preserve"> </w:t>
       </w:r>
-      <w:proofErr w:type="spellStart"/>
-      <w:r>
-        <w:rPr>
-          <w:rFonts w:ascii="Cambria" w:hAnsi="Cambria" w:cs="Times New Roman"/>
-          <w:iCs/>
-          <w:color w:val="000000" w:themeColor="text1"/>
-          <w:sz w:val="20"/>
-          <w:szCs w:val="20"/>
-        </w:rPr>
-        <w:t>Infura</w:t>
-      </w:r>
-      <w:proofErr w:type="spellEnd"/>
+      <w:r>
+        <w:rPr>
+          <w:rFonts w:ascii="Cambria" w:hAnsi="Cambria" w:cs="Times New Roman"/>
+          <w:iCs/>
+          <w:color w:val="000000" w:themeColor="text1"/>
+          <w:sz w:val="20"/>
+          <w:szCs w:val="20"/>
+        </w:rPr>
+        <w:t>Solidity</w:t>
+      </w:r>
       <w:r>
         <w:rPr>
           <w:rFonts w:ascii="Cambria" w:hAnsi="Cambria" w:cs="Times New Roman"/>
@@ -3367,59 +3384,7 @@
           <w:sz w:val="20"/>
           <w:szCs w:val="20"/>
         </w:rPr>
-        <w:t>Solidity</w:t>
-      </w:r>
-      <w:r>
-        <w:rPr>
-          <w:rFonts w:ascii="Cambria" w:hAnsi="Cambria" w:cs="Times New Roman"/>
-          <w:iCs/>
-          <w:color w:val="000000" w:themeColor="text1"/>
-          <w:sz w:val="20"/>
-          <w:szCs w:val="20"/>
-        </w:rPr>
-        <w:t>;</w:t>
-      </w:r>
-      <w:r>
-        <w:rPr>
-          <w:rFonts w:ascii="Cambria" w:hAnsi="Cambria" w:cs="Times New Roman"/>
-          <w:iCs/>
-          <w:color w:val="000000" w:themeColor="text1"/>
-          <w:sz w:val="20"/>
-          <w:szCs w:val="20"/>
-        </w:rPr>
-        <w:t xml:space="preserve"> </w:t>
-      </w:r>
-      <w:r>
-        <w:rPr>
-          <w:rFonts w:ascii="Cambria" w:hAnsi="Cambria" w:cs="Times New Roman"/>
-          <w:iCs/>
-          <w:color w:val="000000" w:themeColor="text1"/>
-          <w:sz w:val="20"/>
-          <w:szCs w:val="20"/>
-        </w:rPr>
-        <w:t xml:space="preserve">Remix IDE; </w:t>
-      </w:r>
-      <w:proofErr w:type="spellStart"/>
-      <w:r>
-        <w:rPr>
-          <w:rFonts w:ascii="Cambria" w:hAnsi="Cambria" w:cs="Times New Roman"/>
-          <w:iCs/>
-          <w:color w:val="000000" w:themeColor="text1"/>
-          <w:sz w:val="20"/>
-          <w:szCs w:val="20"/>
-        </w:rPr>
-        <w:t>openzeppelin</w:t>
-      </w:r>
-      <w:proofErr w:type="spellEnd"/>
-      <w:r>
-        <w:rPr>
-          <w:rFonts w:ascii="Cambria" w:hAnsi="Cambria" w:cs="Times New Roman"/>
-          <w:iCs/>
-          <w:color w:val="000000" w:themeColor="text1"/>
-          <w:sz w:val="20"/>
-          <w:szCs w:val="20"/>
-        </w:rPr>
-        <w:t>-solidity</w:t>
+        <w:t>Remix IDE; openzeppelin-solidity</w:t>
       </w:r>
       <w:r>
         <w:rPr>
@@ -6625,7 +6590,7 @@
 </file>
 
 <file path=customXml/itemProps1.xml><?xml version="1.0" encoding="utf-8"?>
-<ds:datastoreItem xmlns:ds="http://schemas.openxmlformats.org/officeDocument/2006/customXml" ds:itemID="{28C2A08F-9E9C-134C-B6BB-4F2790EF7051}">
+<ds:datastoreItem xmlns:ds="http://schemas.openxmlformats.org/officeDocument/2006/customXml" ds:itemID="{1DE655D1-92F8-FA49-A615-794589E7C86F}">
   <ds:schemaRefs>
     <ds:schemaRef ds:uri="http://schemas.openxmlformats.org/officeDocument/2006/bibliography"/>
   </ds:schemaRefs>

--- a/StephenLee_Resume.docx
+++ b/StephenLee_Resume.docx
@@ -216,21 +216,7 @@
           <w:b/>
           <w:color w:val="000000" w:themeColor="text1"/>
         </w:rPr>
-        <w:t xml:space="preserve">University of </w:t>
-      </w:r>
-      <w:r>
-        <w:rPr>
-          <w:b/>
-          <w:color w:val="000000" w:themeColor="text1"/>
-        </w:rPr>
-        <w:t>Chicago</w:t>
-      </w:r>
-      <w:r>
-        <w:rPr>
-          <w:b/>
-          <w:color w:val="000000" w:themeColor="text1"/>
-        </w:rPr>
-        <w:t>:</w:t>
+        <w:t>University of Memphis:</w:t>
       </w:r>
       <w:r>
         <w:rPr>
@@ -243,21 +229,7 @@
           <w:rStyle w:val="Heading4Char"/>
           <w:color w:val="000000" w:themeColor="text1"/>
         </w:rPr>
-        <w:t>Chicago</w:t>
-      </w:r>
-      <w:r>
-        <w:rPr>
-          <w:rStyle w:val="Heading4Char"/>
-          <w:color w:val="000000" w:themeColor="text1"/>
-        </w:rPr>
-        <w:t>,</w:t>
-      </w:r>
-      <w:r>
-        <w:rPr>
-          <w:rStyle w:val="Heading4Char"/>
-          <w:color w:val="000000" w:themeColor="text1"/>
-        </w:rPr>
-        <w:t xml:space="preserve"> IL</w:t>
+        <w:t>Memphis, TN</w:t>
       </w:r>
     </w:p>
     <w:p>
@@ -285,52 +257,7 @@
           <w:sz w:val="20"/>
           <w:szCs w:val="20"/>
         </w:rPr>
-        <w:t>M.S.</w:t>
-      </w:r>
-      <w:r>
-        <w:rPr>
-          <w:rFonts w:ascii="Cambria" w:hAnsi="Cambria" w:cs="Times New Roman"/>
-          <w:color w:val="000000" w:themeColor="text1"/>
-          <w:sz w:val="20"/>
-          <w:szCs w:val="20"/>
-        </w:rPr>
-        <w:t xml:space="preserve"> C</w:t>
-      </w:r>
-      <w:r>
-        <w:rPr>
-          <w:rFonts w:ascii="Cambria" w:hAnsi="Cambria" w:cs="Times New Roman"/>
-          <w:color w:val="000000" w:themeColor="text1"/>
-          <w:sz w:val="20"/>
-          <w:szCs w:val="20"/>
-        </w:rPr>
-        <w:t xml:space="preserve">omputer </w:t>
-      </w:r>
-      <w:r>
-        <w:rPr>
-          <w:rFonts w:ascii="Cambria" w:hAnsi="Cambria" w:cs="Times New Roman"/>
-          <w:color w:val="000000" w:themeColor="text1"/>
-          <w:sz w:val="20"/>
-          <w:szCs w:val="20"/>
-        </w:rPr>
-        <w:t>S</w:t>
-      </w:r>
-      <w:r>
-        <w:rPr>
-          <w:rFonts w:ascii="Cambria" w:hAnsi="Cambria" w:cs="Times New Roman"/>
-          <w:color w:val="000000" w:themeColor="text1"/>
-          <w:sz w:val="20"/>
-          <w:szCs w:val="20"/>
-        </w:rPr>
-        <w:t>cience</w:t>
-      </w:r>
-      <w:r>
-        <w:rPr>
-          <w:rFonts w:ascii="Cambria" w:hAnsi="Cambria" w:cs="Times New Roman"/>
-          <w:color w:val="000000" w:themeColor="text1"/>
-          <w:sz w:val="20"/>
-          <w:szCs w:val="20"/>
-        </w:rPr>
-        <w:t xml:space="preserve"> courses</w:t>
+        <w:t>M.S. Computer Science</w:t>
       </w:r>
       <w:r>
         <w:rPr>
@@ -349,7 +276,7 @@
           <w:sz w:val="20"/>
           <w:szCs w:val="20"/>
         </w:rPr>
-        <w:t>Fall</w:t>
+        <w:t>May</w:t>
       </w:r>
       <w:r>
         <w:rPr>
@@ -359,7 +286,7 @@
           <w:sz w:val="20"/>
           <w:szCs w:val="20"/>
         </w:rPr>
-        <w:t xml:space="preserve"> 201</w:t>
+        <w:t xml:space="preserve"> 20</w:t>
       </w:r>
       <w:r>
         <w:rPr>
@@ -369,68 +296,10 @@
           <w:sz w:val="20"/>
           <w:szCs w:val="20"/>
         </w:rPr>
-        <w:t>9</w:t>
-      </w:r>
-      <w:r>
-        <w:rPr>
-          <w:rFonts w:ascii="Cambria" w:hAnsi="Cambria" w:cs="Times New Roman"/>
-          <w:b/>
-          <w:color w:val="000000" w:themeColor="text1"/>
-          <w:sz w:val="20"/>
-          <w:szCs w:val="20"/>
-        </w:rPr>
-        <w:t xml:space="preserve"> </w:t>
-      </w:r>
-      <w:r>
-        <w:rPr>
-          <w:rFonts w:ascii="Cambria" w:hAnsi="Cambria" w:cs="Times New Roman"/>
-          <w:b/>
-          <w:color w:val="000000" w:themeColor="text1"/>
-          <w:sz w:val="20"/>
-          <w:szCs w:val="20"/>
-        </w:rPr>
-        <w:t>– S</w:t>
-      </w:r>
-      <w:r>
-        <w:rPr>
-          <w:rFonts w:ascii="Cambria" w:hAnsi="Cambria" w:cs="Times New Roman"/>
-          <w:b/>
-          <w:color w:val="000000" w:themeColor="text1"/>
-          <w:sz w:val="20"/>
-          <w:szCs w:val="20"/>
-        </w:rPr>
-        <w:t>pring 2020</w:t>
-      </w:r>
-    </w:p>
-    <w:p>
-      <w:pPr>
-        <w:pStyle w:val="Heading3"/>
-        <w:spacing w:before="0" w:line="240" w:lineRule="auto"/>
-        <w:ind w:left="187"/>
-        <w:rPr>
-          <w:color w:val="000000" w:themeColor="text1"/>
-        </w:rPr>
-      </w:pPr>
-      <w:r>
-        <w:rPr>
-          <w:b/>
-          <w:color w:val="000000" w:themeColor="text1"/>
-        </w:rPr>
-        <w:t>University of Memphis:</w:t>
-      </w:r>
-      <w:r>
-        <w:rPr>
-          <w:color w:val="000000" w:themeColor="text1"/>
-        </w:rPr>
-        <w:t xml:space="preserve"> </w:t>
-      </w:r>
-      <w:r>
-        <w:rPr>
-          <w:rStyle w:val="Heading4Char"/>
-          <w:color w:val="000000" w:themeColor="text1"/>
-        </w:rPr>
-        <w:t>Memphis, TN</w:t>
-      </w:r>
+        <w:t>20</w:t>
+      </w:r>
+      <w:bookmarkStart w:id="0" w:name="_GoBack"/>
+      <w:bookmarkEnd w:id="0"/>
     </w:p>
     <w:p>
       <w:pPr>
@@ -445,19 +314,20 @@
         <w:spacing w:after="0" w:line="240" w:lineRule="auto"/>
         <w:rPr>
           <w:rFonts w:ascii="Cambria" w:hAnsi="Cambria" w:cs="Times New Roman"/>
-          <w:color w:val="000000" w:themeColor="text1"/>
-          <w:sz w:val="20"/>
-          <w:szCs w:val="20"/>
-        </w:rPr>
-      </w:pPr>
-      <w:r>
-        <w:rPr>
-          <w:rFonts w:ascii="Cambria" w:hAnsi="Cambria" w:cs="Times New Roman"/>
-          <w:color w:val="000000" w:themeColor="text1"/>
-          <w:sz w:val="20"/>
-          <w:szCs w:val="20"/>
-        </w:rPr>
-        <w:t>M.S. Computer Science</w:t>
+          <w:b/>
+          <w:color w:val="000000" w:themeColor="text1"/>
+          <w:sz w:val="20"/>
+          <w:szCs w:val="20"/>
+        </w:rPr>
+      </w:pPr>
+      <w:r>
+        <w:rPr>
+          <w:rFonts w:ascii="Cambria" w:hAnsi="Cambria" w:cs="Times New Roman"/>
+          <w:color w:val="000000" w:themeColor="text1"/>
+          <w:sz w:val="20"/>
+          <w:szCs w:val="20"/>
+        </w:rPr>
+        <w:t>M.A. Economics</w:t>
       </w:r>
       <w:r>
         <w:rPr>
@@ -476,7 +346,7 @@
           <w:sz w:val="20"/>
           <w:szCs w:val="20"/>
         </w:rPr>
-        <w:t>December 2019</w:t>
+        <w:t>2018</w:t>
       </w:r>
     </w:p>
     <w:p>
@@ -492,54 +362,6 @@
         <w:spacing w:after="0" w:line="240" w:lineRule="auto"/>
         <w:rPr>
           <w:rFonts w:ascii="Cambria" w:hAnsi="Cambria" w:cs="Times New Roman"/>
-          <w:b/>
-          <w:color w:val="000000" w:themeColor="text1"/>
-          <w:sz w:val="20"/>
-          <w:szCs w:val="20"/>
-        </w:rPr>
-      </w:pPr>
-      <w:r>
-        <w:rPr>
-          <w:rFonts w:ascii="Cambria" w:hAnsi="Cambria" w:cs="Times New Roman"/>
-          <w:color w:val="000000" w:themeColor="text1"/>
-          <w:sz w:val="20"/>
-          <w:szCs w:val="20"/>
-        </w:rPr>
-        <w:t>M.A. Economics</w:t>
-      </w:r>
-      <w:r>
-        <w:rPr>
-          <w:rFonts w:ascii="Cambria" w:hAnsi="Cambria" w:cs="Times New Roman"/>
-          <w:color w:val="000000" w:themeColor="text1"/>
-          <w:sz w:val="20"/>
-          <w:szCs w:val="20"/>
-        </w:rPr>
-        <w:tab/>
-      </w:r>
-      <w:r>
-        <w:rPr>
-          <w:rFonts w:ascii="Cambria" w:hAnsi="Cambria" w:cs="Times New Roman"/>
-          <w:b/>
-          <w:color w:val="000000" w:themeColor="text1"/>
-          <w:sz w:val="20"/>
-          <w:szCs w:val="20"/>
-        </w:rPr>
-        <w:t>2018</w:t>
-      </w:r>
-    </w:p>
-    <w:p>
-      <w:pPr>
-        <w:pStyle w:val="ListParagraph"/>
-        <w:numPr>
-          <w:ilvl w:val="0"/>
-          <w:numId w:val="2"/>
-        </w:numPr>
-        <w:tabs>
-          <w:tab w:val="right" w:pos="10800"/>
-        </w:tabs>
-        <w:spacing w:after="0" w:line="240" w:lineRule="auto"/>
-        <w:rPr>
-          <w:rFonts w:ascii="Cambria" w:hAnsi="Cambria" w:cs="Times New Roman"/>
           <w:color w:val="000000" w:themeColor="text1"/>
         </w:rPr>
       </w:pPr>
@@ -1039,6 +861,7 @@
         </w:rPr>
         <w:t xml:space="preserve"> </w:t>
       </w:r>
+      <w:proofErr w:type="spellStart"/>
       <w:r>
         <w:rPr>
           <w:rStyle w:val="Heading4Char"/>
@@ -1046,6 +869,7 @@
         </w:rPr>
         <w:t>BookLocal</w:t>
       </w:r>
+      <w:proofErr w:type="spellEnd"/>
       <w:r>
         <w:rPr>
           <w:rStyle w:val="Heading4Char"/>
@@ -2674,15 +2498,27 @@
         </w:rPr>
         <w:t xml:space="preserve"> </w:t>
       </w:r>
-      <w:r>
-        <w:rPr>
-          <w:rFonts w:ascii="Cambria" w:hAnsi="Cambria" w:cs="Times New Roman"/>
-          <w:iCs/>
-          <w:color w:val="000000" w:themeColor="text1"/>
-          <w:sz w:val="20"/>
-          <w:szCs w:val="20"/>
-        </w:rPr>
-        <w:t>probit/logit</w:t>
+      <w:proofErr w:type="spellStart"/>
+      <w:r>
+        <w:rPr>
+          <w:rFonts w:ascii="Cambria" w:hAnsi="Cambria" w:cs="Times New Roman"/>
+          <w:iCs/>
+          <w:color w:val="000000" w:themeColor="text1"/>
+          <w:sz w:val="20"/>
+          <w:szCs w:val="20"/>
+        </w:rPr>
+        <w:t>probit</w:t>
+      </w:r>
+      <w:proofErr w:type="spellEnd"/>
+      <w:r>
+        <w:rPr>
+          <w:rFonts w:ascii="Cambria" w:hAnsi="Cambria" w:cs="Times New Roman"/>
+          <w:iCs/>
+          <w:color w:val="000000" w:themeColor="text1"/>
+          <w:sz w:val="20"/>
+          <w:szCs w:val="20"/>
+        </w:rPr>
+        <w:t>/logit</w:t>
       </w:r>
       <w:r>
         <w:rPr>
@@ -2909,6 +2745,7 @@
         </w:rPr>
         <w:t xml:space="preserve">R; </w:t>
       </w:r>
+      <w:proofErr w:type="spellStart"/>
       <w:r>
         <w:rPr>
           <w:rFonts w:ascii="Cambria" w:hAnsi="Cambria" w:cs="Times New Roman"/>
@@ -2919,6 +2756,7 @@
         </w:rPr>
         <w:t>eViews</w:t>
       </w:r>
+      <w:proofErr w:type="spellEnd"/>
       <w:r>
         <w:rPr>
           <w:rFonts w:ascii="Cambria" w:hAnsi="Cambria" w:cs="Times New Roman"/>
@@ -3017,8 +2855,20 @@
           <w:sz w:val="20"/>
           <w:szCs w:val="20"/>
         </w:rPr>
-        <w:t xml:space="preserve"> LaTex</w:t>
-      </w:r>
+        <w:t xml:space="preserve"> </w:t>
+      </w:r>
+      <w:proofErr w:type="spellStart"/>
+      <w:r>
+        <w:rPr>
+          <w:rFonts w:ascii="Cambria" w:hAnsi="Cambria" w:cs="Times New Roman"/>
+          <w:iCs/>
+          <w:color w:val="000000" w:themeColor="text1"/>
+          <w:sz w:val="20"/>
+          <w:szCs w:val="20"/>
+        </w:rPr>
+        <w:t>LaTex</w:t>
+      </w:r>
+      <w:proofErr w:type="spellEnd"/>
       <w:r>
         <w:rPr>
           <w:rFonts w:ascii="Cambria" w:hAnsi="Cambria" w:cs="Times New Roman"/>
@@ -3100,8 +2950,6 @@
           <w:color w:val="000000" w:themeColor="text1"/>
         </w:rPr>
       </w:pPr>
-      <w:bookmarkStart w:id="0" w:name="_GoBack"/>
-      <w:bookmarkEnd w:id="0"/>
       <w:r>
         <w:rPr>
           <w:b/>
@@ -3324,8 +3172,20 @@
           <w:sz w:val="20"/>
           <w:szCs w:val="20"/>
         </w:rPr>
-        <w:t xml:space="preserve"> Infura</w:t>
-      </w:r>
+        <w:t xml:space="preserve"> </w:t>
+      </w:r>
+      <w:proofErr w:type="spellStart"/>
+      <w:r>
+        <w:rPr>
+          <w:rFonts w:ascii="Cambria" w:hAnsi="Cambria" w:cs="Times New Roman"/>
+          <w:iCs/>
+          <w:color w:val="000000" w:themeColor="text1"/>
+          <w:sz w:val="20"/>
+          <w:szCs w:val="20"/>
+        </w:rPr>
+        <w:t>Infura</w:t>
+      </w:r>
+      <w:proofErr w:type="spellEnd"/>
       <w:r>
         <w:rPr>
           <w:rFonts w:ascii="Cambria" w:hAnsi="Cambria" w:cs="Times New Roman"/>
@@ -3384,7 +3244,29 @@
           <w:sz w:val="20"/>
           <w:szCs w:val="20"/>
         </w:rPr>
-        <w:t>Remix IDE; openzeppelin-solidity</w:t>
+        <w:t xml:space="preserve">Remix IDE; </w:t>
+      </w:r>
+      <w:proofErr w:type="spellStart"/>
+      <w:r>
+        <w:rPr>
+          <w:rFonts w:ascii="Cambria" w:hAnsi="Cambria" w:cs="Times New Roman"/>
+          <w:iCs/>
+          <w:color w:val="000000" w:themeColor="text1"/>
+          <w:sz w:val="20"/>
+          <w:szCs w:val="20"/>
+        </w:rPr>
+        <w:t>openzeppelin</w:t>
+      </w:r>
+      <w:proofErr w:type="spellEnd"/>
+      <w:r>
+        <w:rPr>
+          <w:rFonts w:ascii="Cambria" w:hAnsi="Cambria" w:cs="Times New Roman"/>
+          <w:iCs/>
+          <w:color w:val="000000" w:themeColor="text1"/>
+          <w:sz w:val="20"/>
+          <w:szCs w:val="20"/>
+        </w:rPr>
+        <w:t>-solidity</w:t>
       </w:r>
       <w:r>
         <w:rPr>
@@ -6590,7 +6472,7 @@
 </file>
 
 <file path=customXml/itemProps1.xml><?xml version="1.0" encoding="utf-8"?>
-<ds:datastoreItem xmlns:ds="http://schemas.openxmlformats.org/officeDocument/2006/customXml" ds:itemID="{1DE655D1-92F8-FA49-A615-794589E7C86F}">
+<ds:datastoreItem xmlns:ds="http://schemas.openxmlformats.org/officeDocument/2006/customXml" ds:itemID="{133EDF47-AD52-9E4E-A90B-44FAADA1F623}">
   <ds:schemaRefs>
     <ds:schemaRef ds:uri="http://schemas.openxmlformats.org/officeDocument/2006/bibliography"/>
   </ds:schemaRefs>

--- a/StephenLee_Resume.docx
+++ b/StephenLee_Resume.docx
@@ -298,8 +298,6 @@
         </w:rPr>
         <w:t>20</w:t>
       </w:r>
-      <w:bookmarkStart w:id="0" w:name="_GoBack"/>
-      <w:bookmarkEnd w:id="0"/>
     </w:p>
     <w:p>
       <w:pPr>
@@ -516,7 +514,27 @@
           <w:sz w:val="20"/>
           <w:szCs w:val="20"/>
         </w:rPr>
-        <w:t xml:space="preserve">Provide computational and policy support to the Finance team in the </w:t>
+        <w:t xml:space="preserve">Provide computational and policy support to the </w:t>
+      </w:r>
+      <w:r>
+        <w:rPr>
+          <w:rStyle w:val="Heading3Char"/>
+          <w:color w:val="000000" w:themeColor="text1"/>
+          <w:sz w:val="20"/>
+          <w:szCs w:val="20"/>
+        </w:rPr>
+        <w:t>f</w:t>
+      </w:r>
+      <w:bookmarkStart w:id="0" w:name="_GoBack"/>
+      <w:bookmarkEnd w:id="0"/>
+      <w:r>
+        <w:rPr>
+          <w:rStyle w:val="Heading3Char"/>
+          <w:color w:val="000000" w:themeColor="text1"/>
+          <w:sz w:val="20"/>
+          <w:szCs w:val="20"/>
+        </w:rPr>
+        <w:t xml:space="preserve">inance team in the </w:t>
       </w:r>
       <w:r>
         <w:rPr>
@@ -861,7 +879,6 @@
         </w:rPr>
         <w:t xml:space="preserve"> </w:t>
       </w:r>
-      <w:proofErr w:type="spellStart"/>
       <w:r>
         <w:rPr>
           <w:rStyle w:val="Heading4Char"/>
@@ -869,7 +886,6 @@
         </w:rPr>
         <w:t>BookLocal</w:t>
       </w:r>
-      <w:proofErr w:type="spellEnd"/>
       <w:r>
         <w:rPr>
           <w:rStyle w:val="Heading4Char"/>
@@ -2498,27 +2514,15 @@
         </w:rPr>
         <w:t xml:space="preserve"> </w:t>
       </w:r>
-      <w:proofErr w:type="spellStart"/>
-      <w:r>
-        <w:rPr>
-          <w:rFonts w:ascii="Cambria" w:hAnsi="Cambria" w:cs="Times New Roman"/>
-          <w:iCs/>
-          <w:color w:val="000000" w:themeColor="text1"/>
-          <w:sz w:val="20"/>
-          <w:szCs w:val="20"/>
-        </w:rPr>
-        <w:t>probit</w:t>
-      </w:r>
-      <w:proofErr w:type="spellEnd"/>
-      <w:r>
-        <w:rPr>
-          <w:rFonts w:ascii="Cambria" w:hAnsi="Cambria" w:cs="Times New Roman"/>
-          <w:iCs/>
-          <w:color w:val="000000" w:themeColor="text1"/>
-          <w:sz w:val="20"/>
-          <w:szCs w:val="20"/>
-        </w:rPr>
-        <w:t>/logit</w:t>
+      <w:r>
+        <w:rPr>
+          <w:rFonts w:ascii="Cambria" w:hAnsi="Cambria" w:cs="Times New Roman"/>
+          <w:iCs/>
+          <w:color w:val="000000" w:themeColor="text1"/>
+          <w:sz w:val="20"/>
+          <w:szCs w:val="20"/>
+        </w:rPr>
+        <w:t>probit/logit</w:t>
       </w:r>
       <w:r>
         <w:rPr>
@@ -2745,7 +2749,6 @@
         </w:rPr>
         <w:t xml:space="preserve">R; </w:t>
       </w:r>
-      <w:proofErr w:type="spellStart"/>
       <w:r>
         <w:rPr>
           <w:rFonts w:ascii="Cambria" w:hAnsi="Cambria" w:cs="Times New Roman"/>
@@ -2756,7 +2759,6 @@
         </w:rPr>
         <w:t>eViews</w:t>
       </w:r>
-      <w:proofErr w:type="spellEnd"/>
       <w:r>
         <w:rPr>
           <w:rFonts w:ascii="Cambria" w:hAnsi="Cambria" w:cs="Times New Roman"/>
@@ -2855,20 +2857,8 @@
           <w:sz w:val="20"/>
           <w:szCs w:val="20"/>
         </w:rPr>
-        <w:t xml:space="preserve"> </w:t>
-      </w:r>
-      <w:proofErr w:type="spellStart"/>
-      <w:r>
-        <w:rPr>
-          <w:rFonts w:ascii="Cambria" w:hAnsi="Cambria" w:cs="Times New Roman"/>
-          <w:iCs/>
-          <w:color w:val="000000" w:themeColor="text1"/>
-          <w:sz w:val="20"/>
-          <w:szCs w:val="20"/>
-        </w:rPr>
-        <w:t>LaTex</w:t>
-      </w:r>
-      <w:proofErr w:type="spellEnd"/>
+        <w:t xml:space="preserve"> LaTex</w:t>
+      </w:r>
       <w:r>
         <w:rPr>
           <w:rFonts w:ascii="Cambria" w:hAnsi="Cambria" w:cs="Times New Roman"/>
@@ -3172,20 +3162,38 @@
           <w:sz w:val="20"/>
           <w:szCs w:val="20"/>
         </w:rPr>
+        <w:t xml:space="preserve"> Infura</w:t>
+      </w:r>
+      <w:r>
+        <w:rPr>
+          <w:rFonts w:ascii="Cambria" w:hAnsi="Cambria" w:cs="Times New Roman"/>
+          <w:iCs/>
+          <w:color w:val="000000" w:themeColor="text1"/>
+          <w:sz w:val="20"/>
+          <w:szCs w:val="20"/>
+        </w:rPr>
+        <w:t>;</w:t>
+      </w:r>
+      <w:r>
+        <w:rPr>
+          <w:rFonts w:ascii="Cambria" w:hAnsi="Cambria" w:cs="Times New Roman"/>
+          <w:iCs/>
+          <w:color w:val="000000" w:themeColor="text1"/>
+          <w:sz w:val="20"/>
+          <w:szCs w:val="20"/>
+        </w:rPr>
         <w:t xml:space="preserve"> </w:t>
       </w:r>
-      <w:proofErr w:type="spellStart"/>
-      <w:r>
-        <w:rPr>
-          <w:rFonts w:ascii="Cambria" w:hAnsi="Cambria" w:cs="Times New Roman"/>
-          <w:iCs/>
-          <w:color w:val="000000" w:themeColor="text1"/>
-          <w:sz w:val="20"/>
-          <w:szCs w:val="20"/>
-        </w:rPr>
-        <w:t>Infura</w:t>
-      </w:r>
-      <w:proofErr w:type="spellEnd"/>
+      <w:r>
+        <w:rPr>
+          <w:rFonts w:ascii="Cambria" w:hAnsi="Cambria" w:cs="Times New Roman"/>
+          <w:iCs/>
+          <w:color w:val="000000" w:themeColor="text1"/>
+          <w:sz w:val="20"/>
+          <w:szCs w:val="20"/>
+        </w:rPr>
+        <w:t>Solidity</w:t>
+      </w:r>
       <w:r>
         <w:rPr>
           <w:rFonts w:ascii="Cambria" w:hAnsi="Cambria" w:cs="Times New Roman"/>
@@ -3214,59 +3222,7 @@
           <w:sz w:val="20"/>
           <w:szCs w:val="20"/>
         </w:rPr>
-        <w:t>Solidity</w:t>
-      </w:r>
-      <w:r>
-        <w:rPr>
-          <w:rFonts w:ascii="Cambria" w:hAnsi="Cambria" w:cs="Times New Roman"/>
-          <w:iCs/>
-          <w:color w:val="000000" w:themeColor="text1"/>
-          <w:sz w:val="20"/>
-          <w:szCs w:val="20"/>
-        </w:rPr>
-        <w:t>;</w:t>
-      </w:r>
-      <w:r>
-        <w:rPr>
-          <w:rFonts w:ascii="Cambria" w:hAnsi="Cambria" w:cs="Times New Roman"/>
-          <w:iCs/>
-          <w:color w:val="000000" w:themeColor="text1"/>
-          <w:sz w:val="20"/>
-          <w:szCs w:val="20"/>
-        </w:rPr>
-        <w:t xml:space="preserve"> </w:t>
-      </w:r>
-      <w:r>
-        <w:rPr>
-          <w:rFonts w:ascii="Cambria" w:hAnsi="Cambria" w:cs="Times New Roman"/>
-          <w:iCs/>
-          <w:color w:val="000000" w:themeColor="text1"/>
-          <w:sz w:val="20"/>
-          <w:szCs w:val="20"/>
-        </w:rPr>
-        <w:t xml:space="preserve">Remix IDE; </w:t>
-      </w:r>
-      <w:proofErr w:type="spellStart"/>
-      <w:r>
-        <w:rPr>
-          <w:rFonts w:ascii="Cambria" w:hAnsi="Cambria" w:cs="Times New Roman"/>
-          <w:iCs/>
-          <w:color w:val="000000" w:themeColor="text1"/>
-          <w:sz w:val="20"/>
-          <w:szCs w:val="20"/>
-        </w:rPr>
-        <w:t>openzeppelin</w:t>
-      </w:r>
-      <w:proofErr w:type="spellEnd"/>
-      <w:r>
-        <w:rPr>
-          <w:rFonts w:ascii="Cambria" w:hAnsi="Cambria" w:cs="Times New Roman"/>
-          <w:iCs/>
-          <w:color w:val="000000" w:themeColor="text1"/>
-          <w:sz w:val="20"/>
-          <w:szCs w:val="20"/>
-        </w:rPr>
-        <w:t>-solidity</w:t>
+        <w:t>Remix IDE; openzeppelin-solidity</w:t>
       </w:r>
       <w:r>
         <w:rPr>
@@ -6472,7 +6428,7 @@
 </file>
 
 <file path=customXml/itemProps1.xml><?xml version="1.0" encoding="utf-8"?>
-<ds:datastoreItem xmlns:ds="http://schemas.openxmlformats.org/officeDocument/2006/customXml" ds:itemID="{133EDF47-AD52-9E4E-A90B-44FAADA1F623}">
+<ds:datastoreItem xmlns:ds="http://schemas.openxmlformats.org/officeDocument/2006/customXml" ds:itemID="{278F3B7D-5C2F-5540-867C-5B09ADEC70BF}">
   <ds:schemaRefs>
     <ds:schemaRef ds:uri="http://schemas.openxmlformats.org/officeDocument/2006/bibliography"/>
   </ds:schemaRefs>

--- a/StephenLee_Resume.docx
+++ b/StephenLee_Resume.docx
@@ -154,7 +154,7 @@
         <w:spacing w:after="0" w:line="240" w:lineRule="auto"/>
         <w:jc w:val="center"/>
         <w:rPr>
-          <w:rFonts w:ascii="Cambria" w:hAnsi="Cambria"/>
+          <w:rFonts w:ascii="Cambria" w:hAnsi="Cambria" w:cs="Times New Roman"/>
           <w:color w:val="000000" w:themeColor="text1"/>
           <w:sz w:val="20"/>
           <w:szCs w:val="20"/>
@@ -476,7 +476,27 @@
           <w:sz w:val="20"/>
           <w:szCs w:val="20"/>
         </w:rPr>
-        <w:t>December 2019</w:t>
+        <w:t>May</w:t>
+      </w:r>
+      <w:r>
+        <w:rPr>
+          <w:rFonts w:ascii="Cambria" w:hAnsi="Cambria" w:cs="Times New Roman"/>
+          <w:b/>
+          <w:color w:val="000000" w:themeColor="text1"/>
+          <w:sz w:val="20"/>
+          <w:szCs w:val="20"/>
+        </w:rPr>
+        <w:t xml:space="preserve"> 20</w:t>
+      </w:r>
+      <w:r>
+        <w:rPr>
+          <w:rFonts w:ascii="Cambria" w:hAnsi="Cambria" w:cs="Times New Roman"/>
+          <w:b/>
+          <w:color w:val="000000" w:themeColor="text1"/>
+          <w:sz w:val="20"/>
+          <w:szCs w:val="20"/>
+        </w:rPr>
+        <w:t>20</w:t>
       </w:r>
     </w:p>
     <w:p>
@@ -665,7 +685,39 @@
           <w:sz w:val="20"/>
           <w:szCs w:val="20"/>
         </w:rPr>
-        <w:t>2019-Current</w:t>
+        <w:t>2019</w:t>
+      </w:r>
+      <w:r>
+        <w:rPr>
+          <w:rStyle w:val="Heading3Char"/>
+          <w:b/>
+          <w:color w:val="000000" w:themeColor="text1"/>
+          <w:sz w:val="20"/>
+          <w:szCs w:val="20"/>
+        </w:rPr>
+        <w:t xml:space="preserve"> – </w:t>
+      </w:r>
+      <w:r>
+        <w:rPr>
+          <w:rStyle w:val="Heading3Char"/>
+          <w:b/>
+          <w:color w:val="000000" w:themeColor="text1"/>
+          <w:sz w:val="20"/>
+          <w:szCs w:val="20"/>
+        </w:rPr>
+        <w:t>C</w:t>
+      </w:r>
+      <w:bookmarkStart w:id="0" w:name="_GoBack"/>
+      <w:bookmarkEnd w:id="0"/>
+      <w:r>
+        <w:rPr>
+          <w:rStyle w:val="Heading3Char"/>
+          <w:b/>
+          <w:color w:val="000000" w:themeColor="text1"/>
+          <w:sz w:val="20"/>
+          <w:szCs w:val="20"/>
+        </w:rPr>
+        <w:t>urrent</w:t>
       </w:r>
     </w:p>
     <w:p>
@@ -1039,6 +1091,7 @@
         </w:rPr>
         <w:t xml:space="preserve"> </w:t>
       </w:r>
+      <w:proofErr w:type="spellStart"/>
       <w:r>
         <w:rPr>
           <w:rStyle w:val="Heading4Char"/>
@@ -1046,6 +1099,7 @@
         </w:rPr>
         <w:t>BookLocal</w:t>
       </w:r>
+      <w:proofErr w:type="spellEnd"/>
       <w:r>
         <w:rPr>
           <w:rStyle w:val="Heading4Char"/>
@@ -2674,15 +2728,27 @@
         </w:rPr>
         <w:t xml:space="preserve"> </w:t>
       </w:r>
-      <w:r>
-        <w:rPr>
-          <w:rFonts w:ascii="Cambria" w:hAnsi="Cambria" w:cs="Times New Roman"/>
-          <w:iCs/>
-          <w:color w:val="000000" w:themeColor="text1"/>
-          <w:sz w:val="20"/>
-          <w:szCs w:val="20"/>
-        </w:rPr>
-        <w:t>probit/logit</w:t>
+      <w:proofErr w:type="spellStart"/>
+      <w:r>
+        <w:rPr>
+          <w:rFonts w:ascii="Cambria" w:hAnsi="Cambria" w:cs="Times New Roman"/>
+          <w:iCs/>
+          <w:color w:val="000000" w:themeColor="text1"/>
+          <w:sz w:val="20"/>
+          <w:szCs w:val="20"/>
+        </w:rPr>
+        <w:t>probit</w:t>
+      </w:r>
+      <w:proofErr w:type="spellEnd"/>
+      <w:r>
+        <w:rPr>
+          <w:rFonts w:ascii="Cambria" w:hAnsi="Cambria" w:cs="Times New Roman"/>
+          <w:iCs/>
+          <w:color w:val="000000" w:themeColor="text1"/>
+          <w:sz w:val="20"/>
+          <w:szCs w:val="20"/>
+        </w:rPr>
+        <w:t>/logit</w:t>
       </w:r>
       <w:r>
         <w:rPr>
@@ -2909,6 +2975,7 @@
         </w:rPr>
         <w:t xml:space="preserve">R; </w:t>
       </w:r>
+      <w:proofErr w:type="spellStart"/>
       <w:r>
         <w:rPr>
           <w:rFonts w:ascii="Cambria" w:hAnsi="Cambria" w:cs="Times New Roman"/>
@@ -2919,6 +2986,7 @@
         </w:rPr>
         <w:t>eViews</w:t>
       </w:r>
+      <w:proofErr w:type="spellEnd"/>
       <w:r>
         <w:rPr>
           <w:rFonts w:ascii="Cambria" w:hAnsi="Cambria" w:cs="Times New Roman"/>
@@ -3017,8 +3085,20 @@
           <w:sz w:val="20"/>
           <w:szCs w:val="20"/>
         </w:rPr>
-        <w:t xml:space="preserve"> LaTex</w:t>
-      </w:r>
+        <w:t xml:space="preserve"> </w:t>
+      </w:r>
+      <w:proofErr w:type="spellStart"/>
+      <w:r>
+        <w:rPr>
+          <w:rFonts w:ascii="Cambria" w:hAnsi="Cambria" w:cs="Times New Roman"/>
+          <w:iCs/>
+          <w:color w:val="000000" w:themeColor="text1"/>
+          <w:sz w:val="20"/>
+          <w:szCs w:val="20"/>
+        </w:rPr>
+        <w:t>LaTex</w:t>
+      </w:r>
+      <w:proofErr w:type="spellEnd"/>
       <w:r>
         <w:rPr>
           <w:rFonts w:ascii="Cambria" w:hAnsi="Cambria" w:cs="Times New Roman"/>
@@ -3100,8 +3180,6 @@
           <w:color w:val="000000" w:themeColor="text1"/>
         </w:rPr>
       </w:pPr>
-      <w:bookmarkStart w:id="0" w:name="_GoBack"/>
-      <w:bookmarkEnd w:id="0"/>
       <w:r>
         <w:rPr>
           <w:b/>
@@ -3324,8 +3402,20 @@
           <w:sz w:val="20"/>
           <w:szCs w:val="20"/>
         </w:rPr>
-        <w:t xml:space="preserve"> Infura</w:t>
-      </w:r>
+        <w:t xml:space="preserve"> </w:t>
+      </w:r>
+      <w:proofErr w:type="spellStart"/>
+      <w:r>
+        <w:rPr>
+          <w:rFonts w:ascii="Cambria" w:hAnsi="Cambria" w:cs="Times New Roman"/>
+          <w:iCs/>
+          <w:color w:val="000000" w:themeColor="text1"/>
+          <w:sz w:val="20"/>
+          <w:szCs w:val="20"/>
+        </w:rPr>
+        <w:t>Infura</w:t>
+      </w:r>
+      <w:proofErr w:type="spellEnd"/>
       <w:r>
         <w:rPr>
           <w:rFonts w:ascii="Cambria" w:hAnsi="Cambria" w:cs="Times New Roman"/>
@@ -3384,7 +3474,29 @@
           <w:sz w:val="20"/>
           <w:szCs w:val="20"/>
         </w:rPr>
-        <w:t>Remix IDE; openzeppelin-solidity</w:t>
+        <w:t xml:space="preserve">Remix IDE; </w:t>
+      </w:r>
+      <w:proofErr w:type="spellStart"/>
+      <w:r>
+        <w:rPr>
+          <w:rFonts w:ascii="Cambria" w:hAnsi="Cambria" w:cs="Times New Roman"/>
+          <w:iCs/>
+          <w:color w:val="000000" w:themeColor="text1"/>
+          <w:sz w:val="20"/>
+          <w:szCs w:val="20"/>
+        </w:rPr>
+        <w:t>openzeppelin</w:t>
+      </w:r>
+      <w:proofErr w:type="spellEnd"/>
+      <w:r>
+        <w:rPr>
+          <w:rFonts w:ascii="Cambria" w:hAnsi="Cambria" w:cs="Times New Roman"/>
+          <w:iCs/>
+          <w:color w:val="000000" w:themeColor="text1"/>
+          <w:sz w:val="20"/>
+          <w:szCs w:val="20"/>
+        </w:rPr>
+        <w:t>-solidity</w:t>
       </w:r>
       <w:r>
         <w:rPr>
@@ -6590,7 +6702,7 @@
 </file>
 
 <file path=customXml/itemProps1.xml><?xml version="1.0" encoding="utf-8"?>
-<ds:datastoreItem xmlns:ds="http://schemas.openxmlformats.org/officeDocument/2006/customXml" ds:itemID="{1DE655D1-92F8-FA49-A615-794589E7C86F}">
+<ds:datastoreItem xmlns:ds="http://schemas.openxmlformats.org/officeDocument/2006/customXml" ds:itemID="{85F2D78E-F2D5-9945-BB81-EDD81DED7F84}">
   <ds:schemaRefs>
     <ds:schemaRef ds:uri="http://schemas.openxmlformats.org/officeDocument/2006/bibliography"/>
   </ds:schemaRefs>

--- a/StephenLee_Resume.docx
+++ b/StephenLee_Resume.docx
@@ -187,7 +187,7 @@
     <w:p>
       <w:pPr>
         <w:pStyle w:val="Heading1"/>
-        <w:spacing w:before="0"/>
+        <w:spacing w:before="0" w:after="120"/>
         <w:jc w:val="center"/>
         <w:rPr>
           <w:b/>
@@ -215,19 +215,26 @@
         <w:rPr>
           <w:b/>
           <w:color w:val="000000" w:themeColor="text1"/>
-        </w:rPr>
-        <w:t>University of Memphis:</w:t>
-      </w:r>
-      <w:r>
-        <w:rPr>
-          <w:color w:val="000000" w:themeColor="text1"/>
-        </w:rPr>
-        <w:t xml:space="preserve"> </w:t>
-      </w:r>
-      <w:r>
-        <w:rPr>
-          <w:rStyle w:val="Heading4Char"/>
-          <w:color w:val="000000" w:themeColor="text1"/>
+          <w:sz w:val="22"/>
+          <w:szCs w:val="22"/>
+        </w:rPr>
+        <w:t>University of Memphis</w:t>
+      </w:r>
+      <w:r>
+        <w:rPr>
+          <w:b/>
+          <w:color w:val="000000" w:themeColor="text1"/>
+          <w:sz w:val="22"/>
+          <w:szCs w:val="22"/>
+        </w:rPr>
+        <w:t xml:space="preserve">: </w:t>
+      </w:r>
+      <w:r>
+        <w:rPr>
+          <w:i/>
+          <w:color w:val="000000" w:themeColor="text1"/>
+          <w:sz w:val="22"/>
+          <w:szCs w:val="22"/>
         </w:rPr>
         <w:t>Memphis, TN</w:t>
       </w:r>
@@ -413,13 +420,24 @@
           <w:sz w:val="20"/>
           <w:szCs w:val="20"/>
         </w:rPr>
-        <w:t>_________________________________________________________________________________________________________________________________________________</w:t>
+        <w:t>__________________________________________________________________</w:t>
+      </w:r>
+      <w:bookmarkStart w:id="0" w:name="_GoBack"/>
+      <w:bookmarkEnd w:id="0"/>
+      <w:r>
+        <w:rPr>
+          <w:rFonts w:ascii="Cambria" w:hAnsi="Cambria"/>
+          <w:color w:val="000000" w:themeColor="text1"/>
+          <w:sz w:val="20"/>
+          <w:szCs w:val="20"/>
+        </w:rPr>
+        <w:t>_______________________________________________________________________________</w:t>
       </w:r>
     </w:p>
     <w:p>
       <w:pPr>
         <w:pStyle w:val="Heading1"/>
-        <w:spacing w:before="0"/>
+        <w:spacing w:before="0" w:after="120"/>
         <w:jc w:val="center"/>
         <w:rPr>
           <w:b/>
@@ -456,8 +474,30 @@
           <w:rStyle w:val="Heading3Char"/>
           <w:b/>
           <w:color w:val="000000" w:themeColor="text1"/>
-        </w:rPr>
-        <w:t xml:space="preserve">Research Assistant: </w:t>
+          <w:sz w:val="22"/>
+          <w:szCs w:val="22"/>
+        </w:rPr>
+        <w:t>Federal Reserve Bank of Chicago</w:t>
+      </w:r>
+      <w:r>
+        <w:rPr>
+          <w:rStyle w:val="Heading3Char"/>
+          <w:b/>
+          <w:color w:val="000000" w:themeColor="text1"/>
+          <w:sz w:val="22"/>
+          <w:szCs w:val="22"/>
+        </w:rPr>
+        <w:t>:</w:t>
+      </w:r>
+      <w:r>
+        <w:rPr>
+          <w:rStyle w:val="Heading3Char"/>
+          <w:b/>
+          <w:color w:val="000000" w:themeColor="text1"/>
+          <w:sz w:val="22"/>
+          <w:szCs w:val="22"/>
+        </w:rPr>
+        <w:t xml:space="preserve"> </w:t>
       </w:r>
       <w:r>
         <w:rPr>
@@ -467,7 +507,7 @@
           <w:sz w:val="22"/>
           <w:szCs w:val="22"/>
         </w:rPr>
-        <w:t>Federal Reserve Bank of Chicago</w:t>
+        <w:t>Research Assistant, Finance</w:t>
       </w:r>
       <w:r>
         <w:rPr>
@@ -485,7 +525,27 @@
           <w:sz w:val="20"/>
           <w:szCs w:val="20"/>
         </w:rPr>
-        <w:t>2019-Current</w:t>
+        <w:t>2019</w:t>
+      </w:r>
+      <w:r>
+        <w:rPr>
+          <w:rStyle w:val="Heading3Char"/>
+          <w:b/>
+          <w:color w:val="000000" w:themeColor="text1"/>
+          <w:sz w:val="20"/>
+          <w:szCs w:val="20"/>
+        </w:rPr>
+        <w:t xml:space="preserve"> – </w:t>
+      </w:r>
+      <w:r>
+        <w:rPr>
+          <w:rStyle w:val="Heading3Char"/>
+          <w:b/>
+          <w:color w:val="000000" w:themeColor="text1"/>
+          <w:sz w:val="20"/>
+          <w:szCs w:val="20"/>
+        </w:rPr>
+        <w:t>Current</w:t>
       </w:r>
     </w:p>
     <w:p>
@@ -525,8 +585,6 @@
         </w:rPr>
         <w:t>f</w:t>
       </w:r>
-      <w:bookmarkStart w:id="0" w:name="_GoBack"/>
-      <w:bookmarkEnd w:id="0"/>
       <w:r>
         <w:rPr>
           <w:rStyle w:val="Heading3Char"/>
@@ -569,7 +627,7 @@
         <w:tabs>
           <w:tab w:val="right" w:pos="10800"/>
         </w:tabs>
-        <w:spacing w:after="0" w:line="240" w:lineRule="auto"/>
+        <w:spacing w:before="120" w:after="0" w:line="240" w:lineRule="auto"/>
         <w:ind w:left="187"/>
         <w:rPr>
           <w:rFonts w:ascii="Cambria" w:hAnsi="Cambria" w:cs="Times New Roman"/>
@@ -579,31 +637,73 @@
           <w:szCs w:val="20"/>
         </w:rPr>
       </w:pPr>
+      <w:r>
+        <w:rPr>
+          <w:rStyle w:val="Heading4Char"/>
+          <w:b/>
+          <w:i w:val="0"/>
+          <w:color w:val="000000" w:themeColor="text1"/>
+        </w:rPr>
+        <w:t>U</w:t>
+      </w:r>
+      <w:r>
+        <w:rPr>
+          <w:rStyle w:val="Heading4Char"/>
+          <w:b/>
+          <w:i w:val="0"/>
+          <w:color w:val="000000" w:themeColor="text1"/>
+        </w:rPr>
+        <w:t xml:space="preserve">niversity </w:t>
+      </w:r>
+      <w:r>
+        <w:rPr>
+          <w:rStyle w:val="Heading4Char"/>
+          <w:b/>
+          <w:i w:val="0"/>
+          <w:color w:val="000000" w:themeColor="text1"/>
+        </w:rPr>
+        <w:t>of Memphis</w:t>
+      </w:r>
       <w:r>
         <w:rPr>
           <w:rStyle w:val="Heading3Char"/>
           <w:b/>
           <w:color w:val="000000" w:themeColor="text1"/>
-        </w:rPr>
-        <w:t>Teaching</w:t>
+          <w:sz w:val="22"/>
+          <w:szCs w:val="22"/>
+        </w:rPr>
+        <w:t>:</w:t>
       </w:r>
       <w:r>
         <w:rPr>
           <w:rStyle w:val="Heading3Char"/>
-          <w:b/>
-          <w:color w:val="000000" w:themeColor="text1"/>
-        </w:rPr>
-        <w:t xml:space="preserve"> Assistant:</w:t>
+          <w:color w:val="000000" w:themeColor="text1"/>
+          <w:sz w:val="22"/>
+          <w:szCs w:val="22"/>
+        </w:rPr>
+        <w:t xml:space="preserve"> </w:t>
       </w:r>
       <w:r>
         <w:rPr>
           <w:rStyle w:val="Heading3Char"/>
           <w:color w:val="000000" w:themeColor="text1"/>
+          <w:sz w:val="22"/>
+          <w:szCs w:val="22"/>
         </w:rPr>
         <w:t xml:space="preserve"> </w:t>
       </w:r>
       <w:r>
         <w:rPr>
+          <w:rStyle w:val="Heading3Char"/>
+          <w:i/>
+          <w:color w:val="000000" w:themeColor="text1"/>
+          <w:sz w:val="22"/>
+          <w:szCs w:val="22"/>
+        </w:rPr>
+        <w:t xml:space="preserve">Teaching Assistant, </w:t>
+      </w:r>
+      <w:r>
+        <w:rPr>
           <w:rStyle w:val="Heading4Char"/>
           <w:color w:val="000000" w:themeColor="text1"/>
         </w:rPr>
@@ -615,13 +715,6 @@
           <w:color w:val="000000" w:themeColor="text1"/>
         </w:rPr>
         <w:t>r Science</w:t>
-      </w:r>
-      <w:r>
-        <w:rPr>
-          <w:rStyle w:val="Heading4Char"/>
-          <w:color w:val="000000" w:themeColor="text1"/>
-        </w:rPr>
-        <w:t xml:space="preserve"> Department, U of Memphis</w:t>
       </w:r>
       <w:r>
         <w:rPr>
@@ -795,110 +888,59 @@
     </w:p>
     <w:p>
       <w:pPr>
-        <w:pStyle w:val="ListParagraph"/>
-        <w:numPr>
-          <w:ilvl w:val="0"/>
-          <w:numId w:val="17"/>
-        </w:numPr>
-        <w:spacing w:after="0"/>
-        <w:rPr>
-          <w:rFonts w:ascii="Cambria" w:hAnsi="Cambria"/>
-          <w:color w:val="000000" w:themeColor="text1"/>
-          <w:sz w:val="20"/>
-          <w:szCs w:val="20"/>
-          <w:lang w:eastAsia="en-US"/>
-        </w:rPr>
-      </w:pPr>
-      <w:r>
-        <w:rPr>
-          <w:rFonts w:ascii="Cambria" w:hAnsi="Cambria"/>
-          <w:color w:val="000000" w:themeColor="text1"/>
-          <w:sz w:val="20"/>
-          <w:szCs w:val="20"/>
-          <w:lang w:eastAsia="en-US"/>
-        </w:rPr>
-        <w:t>Won 2</w:t>
-      </w:r>
-      <w:r>
-        <w:rPr>
-          <w:rFonts w:ascii="Cambria" w:hAnsi="Cambria"/>
-          <w:color w:val="000000" w:themeColor="text1"/>
-          <w:sz w:val="20"/>
-          <w:szCs w:val="20"/>
-          <w:vertAlign w:val="superscript"/>
-          <w:lang w:eastAsia="en-US"/>
-        </w:rPr>
-        <w:t>nd</w:t>
-      </w:r>
-      <w:r>
-        <w:rPr>
-          <w:rFonts w:ascii="Cambria" w:hAnsi="Cambria"/>
-          <w:color w:val="000000" w:themeColor="text1"/>
-          <w:sz w:val="20"/>
-          <w:szCs w:val="20"/>
-          <w:lang w:eastAsia="en-US"/>
-        </w:rPr>
-        <w:t xml:space="preserve"> place in the departments graduate student research symposium.</w:t>
-      </w:r>
-    </w:p>
-    <w:p>
-      <w:pPr>
         <w:tabs>
           <w:tab w:val="right" w:pos="10800"/>
         </w:tabs>
-        <w:spacing w:after="0" w:line="240" w:lineRule="auto"/>
-        <w:ind w:left="180"/>
-        <w:rPr>
-          <w:rFonts w:ascii="Cambria" w:hAnsi="Cambria" w:cs="Times New Roman"/>
-          <w:iCs/>
-          <w:color w:val="000000" w:themeColor="text1"/>
-          <w:sz w:val="20"/>
-          <w:szCs w:val="20"/>
-        </w:rPr>
-      </w:pPr>
-      <w:r>
-        <w:rPr>
-          <w:rStyle w:val="Heading3Char"/>
+        <w:spacing w:before="120" w:after="0" w:line="240" w:lineRule="auto"/>
+        <w:ind w:left="187"/>
+        <w:rPr>
+          <w:rFonts w:ascii="Cambria" w:hAnsi="Cambria" w:cs="Times New Roman"/>
+          <w:iCs/>
+          <w:color w:val="000000" w:themeColor="text1"/>
+          <w:sz w:val="20"/>
+          <w:szCs w:val="20"/>
+        </w:rPr>
+      </w:pPr>
+      <w:r>
+        <w:rPr>
+          <w:rStyle w:val="Heading4Char"/>
           <w:b/>
+          <w:i w:val="0"/>
+          <w:color w:val="000000" w:themeColor="text1"/>
+        </w:rPr>
+        <w:t>BookLocal</w:t>
+      </w:r>
+      <w:r>
+        <w:rPr>
+          <w:rStyle w:val="Heading4Char"/>
+          <w:b/>
+          <w:i w:val="0"/>
+          <w:color w:val="000000" w:themeColor="text1"/>
+        </w:rPr>
+        <w:t xml:space="preserve"> Travel Solution</w:t>
+      </w:r>
+      <w:r>
+        <w:rPr>
+          <w:rStyle w:val="Heading4Char"/>
+          <w:b/>
+          <w:i w:val="0"/>
+          <w:color w:val="000000" w:themeColor="text1"/>
+        </w:rPr>
+        <w:t xml:space="preserve">s: </w:t>
+      </w:r>
+      <w:r>
+        <w:rPr>
+          <w:rStyle w:val="Heading4Char"/>
           <w:color w:val="000000" w:themeColor="text1"/>
         </w:rPr>
         <w:t>Co-Founder</w:t>
       </w:r>
       <w:r>
         <w:rPr>
-          <w:rStyle w:val="Heading3Char"/>
-          <w:b/>
-          <w:color w:val="000000" w:themeColor="text1"/>
-        </w:rPr>
-        <w:t>:</w:t>
-      </w:r>
-      <w:r>
-        <w:rPr>
-          <w:rStyle w:val="Heading3Char"/>
-          <w:color w:val="000000" w:themeColor="text1"/>
-        </w:rPr>
-        <w:t xml:space="preserve"> </w:t>
-      </w:r>
-      <w:r>
-        <w:rPr>
           <w:rStyle w:val="Heading4Char"/>
           <w:color w:val="000000" w:themeColor="text1"/>
         </w:rPr>
-        <w:t>BookLocal</w:t>
-      </w:r>
-      <w:r>
-        <w:rPr>
-          <w:rStyle w:val="Heading4Char"/>
-          <w:color w:val="000000" w:themeColor="text1"/>
-        </w:rPr>
-        <w:t xml:space="preserve"> Travel Solutions </w:t>
-      </w:r>
-      <w:r>
-        <w:rPr>
-          <w:rStyle w:val="Heading4Char"/>
-          <w:color w:val="000000" w:themeColor="text1"/>
-        </w:rPr>
-        <w:t>(passion project)</w:t>
+        <w:t xml:space="preserve"> (passion project)</w:t>
       </w:r>
       <w:r>
         <w:rPr>
@@ -957,7 +999,27 @@
           <w:sz w:val="20"/>
           <w:szCs w:val="20"/>
         </w:rPr>
-        <w:t>Designed a hotel distribution and property management system that utilizes the Ethereum blockchain</w:t>
+        <w:t>Designed a hotel distribution</w:t>
+      </w:r>
+      <w:r>
+        <w:rPr>
+          <w:rFonts w:ascii="Cambria" w:hAnsi="Cambria" w:cs="Times New Roman"/>
+          <w:iCs/>
+          <w:color w:val="000000" w:themeColor="text1"/>
+          <w:sz w:val="20"/>
+          <w:szCs w:val="20"/>
+        </w:rPr>
+        <w:t xml:space="preserve"> </w:t>
+      </w:r>
+      <w:r>
+        <w:rPr>
+          <w:rFonts w:ascii="Cambria" w:hAnsi="Cambria" w:cs="Times New Roman"/>
+          <w:iCs/>
+          <w:color w:val="000000" w:themeColor="text1"/>
+          <w:sz w:val="20"/>
+          <w:szCs w:val="20"/>
+        </w:rPr>
+        <w:t>system that utilizes the Ethereum blockchain</w:t>
       </w:r>
       <w:r>
         <w:rPr>
@@ -1026,7 +1088,7 @@
           <w:numId w:val="10"/>
         </w:numPr>
         <w:spacing w:after="0" w:line="240" w:lineRule="auto"/>
-        <w:ind w:right="990"/>
+        <w:ind w:right="1440"/>
         <w:rPr>
           <w:rFonts w:ascii="Cambria" w:hAnsi="Cambria" w:cs="Times New Roman"/>
           <w:iCs/>
@@ -1171,8 +1233,8 @@
         <w:tabs>
           <w:tab w:val="right" w:pos="10800"/>
         </w:tabs>
-        <w:spacing w:after="0" w:line="240" w:lineRule="auto"/>
-        <w:ind w:left="180"/>
+        <w:spacing w:before="120" w:after="0" w:line="240" w:lineRule="auto"/>
+        <w:ind w:left="187"/>
         <w:rPr>
           <w:rFonts w:ascii="Cambria" w:hAnsi="Cambria" w:cs="Times New Roman"/>
           <w:b/>
@@ -1184,39 +1246,46 @@
       </w:pPr>
       <w:r>
         <w:rPr>
-          <w:rStyle w:val="Heading3Char"/>
+          <w:rStyle w:val="Heading4Char"/>
           <w:b/>
-          <w:color w:val="000000" w:themeColor="text1"/>
-        </w:rPr>
-        <w:t>Research Assistant:</w:t>
-      </w:r>
-      <w:r>
-        <w:rPr>
-          <w:rStyle w:val="Heading3Char"/>
-          <w:color w:val="000000" w:themeColor="text1"/>
-        </w:rPr>
-        <w:t xml:space="preserve"> </w:t>
+          <w:i w:val="0"/>
+          <w:color w:val="000000" w:themeColor="text1"/>
+        </w:rPr>
+        <w:t>U</w:t>
       </w:r>
       <w:r>
         <w:rPr>
           <w:rStyle w:val="Heading4Char"/>
-          <w:color w:val="000000" w:themeColor="text1"/>
-        </w:rPr>
-        <w:t>Economics</w:t>
+          <w:b/>
+          <w:i w:val="0"/>
+          <w:color w:val="000000" w:themeColor="text1"/>
+        </w:rPr>
+        <w:t>niversity</w:t>
       </w:r>
       <w:r>
         <w:rPr>
           <w:rStyle w:val="Heading4Char"/>
-          <w:color w:val="000000" w:themeColor="text1"/>
-        </w:rPr>
-        <w:t xml:space="preserve"> Department</w:t>
+          <w:b/>
+          <w:i w:val="0"/>
+          <w:color w:val="000000" w:themeColor="text1"/>
+        </w:rPr>
+        <w:t xml:space="preserve"> of Memphis</w:t>
       </w:r>
       <w:r>
         <w:rPr>
           <w:rStyle w:val="Heading4Char"/>
-          <w:color w:val="000000" w:themeColor="text1"/>
-        </w:rPr>
-        <w:t>, U of Memphis</w:t>
+          <w:b/>
+          <w:i w:val="0"/>
+          <w:color w:val="000000" w:themeColor="text1"/>
+        </w:rPr>
+        <w:t xml:space="preserve">: </w:t>
+      </w:r>
+      <w:r>
+        <w:rPr>
+          <w:rStyle w:val="Heading4Char"/>
+          <w:color w:val="000000" w:themeColor="text1"/>
+        </w:rPr>
+        <w:t>Research Assistant, Economics</w:t>
       </w:r>
       <w:r>
         <w:rPr>
@@ -1337,17 +1406,27 @@
           <w:sz w:val="20"/>
           <w:szCs w:val="20"/>
         </w:rPr>
-        <w:t>This work was thanked</w:t>
-      </w:r>
-      <w:r>
-        <w:rPr>
-          <w:rFonts w:ascii="Cambria" w:hAnsi="Cambria" w:cs="Times New Roman"/>
-          <w:iCs/>
-          <w:color w:val="000000" w:themeColor="text1"/>
-          <w:sz w:val="20"/>
-          <w:szCs w:val="20"/>
-        </w:rPr>
-        <w:t xml:space="preserve"> in the acknowledgements of a</w:t>
+        <w:t>Part of this</w:t>
+      </w:r>
+      <w:r>
+        <w:rPr>
+          <w:rFonts w:ascii="Cambria" w:hAnsi="Cambria" w:cs="Times New Roman"/>
+          <w:iCs/>
+          <w:color w:val="000000" w:themeColor="text1"/>
+          <w:sz w:val="20"/>
+          <w:szCs w:val="20"/>
+        </w:rPr>
+        <w:t xml:space="preserve"> work was thanked</w:t>
+      </w:r>
+      <w:r>
+        <w:rPr>
+          <w:rFonts w:ascii="Cambria" w:hAnsi="Cambria" w:cs="Times New Roman"/>
+          <w:iCs/>
+          <w:color w:val="000000" w:themeColor="text1"/>
+          <w:sz w:val="20"/>
+          <w:szCs w:val="20"/>
+        </w:rPr>
+        <w:t xml:space="preserve"> in a</w:t>
       </w:r>
       <w:r>
         <w:rPr>
@@ -1473,8 +1552,8 @@
         <w:tabs>
           <w:tab w:val="right" w:pos="10800"/>
         </w:tabs>
-        <w:spacing w:after="0" w:line="240" w:lineRule="auto"/>
-        <w:ind w:left="180"/>
+        <w:spacing w:before="120" w:after="0" w:line="240" w:lineRule="auto"/>
+        <w:ind w:left="187"/>
         <w:rPr>
           <w:rFonts w:ascii="Cambria" w:hAnsi="Cambria" w:cs="Times New Roman"/>
           <w:b/>
@@ -1486,25 +1565,33 @@
       </w:pPr>
       <w:r>
         <w:rPr>
-          <w:rStyle w:val="Heading3Char"/>
+          <w:rStyle w:val="Heading4Char"/>
           <w:b/>
-          <w:color w:val="000000" w:themeColor="text1"/>
-        </w:rPr>
-        <w:t>Planner:</w:t>
-      </w:r>
-      <w:r>
-        <w:rPr>
-          <w:rStyle w:val="Heading3Char"/>
-          <w:color w:val="000000" w:themeColor="text1"/>
-        </w:rPr>
-        <w:t xml:space="preserve"> </w:t>
-      </w:r>
-      <w:r>
-        <w:rPr>
-          <w:rStyle w:val="Heading4Char"/>
+          <w:i w:val="0"/>
           <w:color w:val="000000" w:themeColor="text1"/>
         </w:rPr>
         <w:t>Fanatics Apparel</w:t>
+      </w:r>
+      <w:r>
+        <w:rPr>
+          <w:rFonts w:ascii="Cambria" w:hAnsi="Cambria" w:cs="Times New Roman"/>
+          <w:iCs/>
+          <w:color w:val="000000" w:themeColor="text1"/>
+          <w:sz w:val="20"/>
+          <w:szCs w:val="20"/>
+        </w:rPr>
+        <w:t xml:space="preserve">: </w:t>
+      </w:r>
+      <w:r>
+        <w:rPr>
+          <w:rFonts w:ascii="Cambria" w:hAnsi="Cambria" w:cs="Times New Roman"/>
+          <w:i/>
+          <w:iCs/>
+          <w:color w:val="000000" w:themeColor="text1"/>
+          <w:sz w:val="20"/>
+          <w:szCs w:val="20"/>
+        </w:rPr>
+        <w:t>Planner</w:t>
       </w:r>
       <w:r>
         <w:rPr>
@@ -1595,7 +1682,27 @@
           <w:sz w:val="20"/>
           <w:szCs w:val="20"/>
         </w:rPr>
-        <w:t xml:space="preserve"> by managing a project to clean up untracked garments. </w:t>
+        <w:t xml:space="preserve"> by managing a project to clean up </w:t>
+      </w:r>
+      <w:r>
+        <w:rPr>
+          <w:rFonts w:ascii="Cambria" w:hAnsi="Cambria" w:cs="Times New Roman"/>
+          <w:iCs/>
+          <w:color w:val="000000" w:themeColor="text1"/>
+          <w:sz w:val="20"/>
+          <w:szCs w:val="20"/>
+        </w:rPr>
+        <w:t xml:space="preserve">thousands of </w:t>
+      </w:r>
+      <w:r>
+        <w:rPr>
+          <w:rFonts w:ascii="Cambria" w:hAnsi="Cambria" w:cs="Times New Roman"/>
+          <w:iCs/>
+          <w:color w:val="000000" w:themeColor="text1"/>
+          <w:sz w:val="20"/>
+          <w:szCs w:val="20"/>
+        </w:rPr>
+        <w:t xml:space="preserve">untracked garments. </w:t>
       </w:r>
     </w:p>
     <w:p>
@@ -1691,7 +1798,7 @@
           <w:sz w:val="20"/>
           <w:szCs w:val="20"/>
         </w:rPr>
-        <w:t>Headed</w:t>
+        <w:t>Lead</w:t>
       </w:r>
       <w:r>
         <w:rPr>
@@ -1719,8 +1826,8 @@
         <w:tabs>
           <w:tab w:val="right" w:pos="10800"/>
         </w:tabs>
-        <w:spacing w:after="0" w:line="240" w:lineRule="auto"/>
-        <w:ind w:left="180"/>
+        <w:spacing w:before="120" w:after="0" w:line="240" w:lineRule="auto"/>
+        <w:ind w:left="187"/>
         <w:rPr>
           <w:rFonts w:ascii="Cambria" w:hAnsi="Cambria" w:cs="Times New Roman"/>
           <w:b/>
@@ -1730,13 +1837,24 @@
           <w:szCs w:val="20"/>
         </w:rPr>
       </w:pPr>
+      <w:r>
+        <w:rPr>
+          <w:rStyle w:val="Heading4Char"/>
+          <w:b/>
+          <w:i w:val="0"/>
+          <w:color w:val="000000" w:themeColor="text1"/>
+        </w:rPr>
+        <w:t>Professional</w:t>
+      </w:r>
       <w:r>
         <w:rPr>
           <w:rStyle w:val="Heading3Char"/>
           <w:b/>
           <w:color w:val="000000" w:themeColor="text1"/>
-        </w:rPr>
-        <w:t>Professional Golf</w:t>
+          <w:sz w:val="22"/>
+          <w:szCs w:val="22"/>
+        </w:rPr>
+        <w:t xml:space="preserve"> Golf</w:t>
       </w:r>
       <w:r>
         <w:rPr>
@@ -1836,7 +1954,7 @@
     <w:p>
       <w:pPr>
         <w:pStyle w:val="Heading1"/>
-        <w:spacing w:before="0"/>
+        <w:spacing w:before="0" w:after="120"/>
         <w:jc w:val="center"/>
         <w:rPr>
           <w:b/>
@@ -1857,13 +1975,15 @@
         <w:spacing w:before="0" w:line="240" w:lineRule="auto"/>
         <w:ind w:left="187"/>
         <w:rPr>
+          <w:rStyle w:val="Heading4Char"/>
+          <w:color w:val="000000" w:themeColor="text1"/>
+        </w:rPr>
+      </w:pPr>
+      <w:r>
+        <w:rPr>
+          <w:rStyle w:val="Heading4Char"/>
           <w:b/>
-          <w:color w:val="000000" w:themeColor="text1"/>
-        </w:rPr>
-      </w:pPr>
-      <w:r>
-        <w:rPr>
-          <w:b/>
+          <w:i w:val="0"/>
           <w:color w:val="000000" w:themeColor="text1"/>
         </w:rPr>
         <w:t>Leadership</w:t>
@@ -2254,7 +2374,7 @@
     <w:p>
       <w:pPr>
         <w:pStyle w:val="Heading3"/>
-        <w:spacing w:before="0" w:line="240" w:lineRule="auto"/>
+        <w:spacing w:before="120" w:line="240" w:lineRule="auto"/>
         <w:ind w:left="187"/>
         <w:rPr>
           <w:b/>
@@ -2263,14 +2383,25 @@
       </w:pPr>
       <w:r>
         <w:rPr>
+          <w:rStyle w:val="Heading4Char"/>
           <w:b/>
-          <w:color w:val="000000" w:themeColor="text1"/>
-        </w:rPr>
-        <w:t xml:space="preserve">Data </w:t>
+          <w:i w:val="0"/>
+          <w:color w:val="000000" w:themeColor="text1"/>
+        </w:rPr>
+        <w:t>Data</w:t>
       </w:r>
       <w:r>
         <w:rPr>
           <w:b/>
+          <w:color w:val="000000" w:themeColor="text1"/>
+        </w:rPr>
+        <w:t xml:space="preserve"> </w:t>
+      </w:r>
+      <w:r>
+        <w:rPr>
+          <w:rStyle w:val="Heading4Char"/>
+          <w:b/>
+          <w:i w:val="0"/>
           <w:color w:val="000000" w:themeColor="text1"/>
         </w:rPr>
         <w:t>Science</w:t>
@@ -2358,7 +2489,17 @@
           <w:sz w:val="20"/>
           <w:szCs w:val="20"/>
         </w:rPr>
-        <w:t xml:space="preserve"> with RNNs</w:t>
+        <w:t xml:space="preserve">, </w:t>
+      </w:r>
+      <w:r>
+        <w:rPr>
+          <w:rFonts w:ascii="Cambria" w:hAnsi="Cambria" w:cs="Times New Roman"/>
+          <w:iCs/>
+          <w:color w:val="000000" w:themeColor="text1"/>
+          <w:sz w:val="20"/>
+          <w:szCs w:val="20"/>
+        </w:rPr>
+        <w:t>RNNs</w:t>
       </w:r>
       <w:r>
         <w:rPr>
@@ -2514,15 +2655,27 @@
         </w:rPr>
         <w:t xml:space="preserve"> </w:t>
       </w:r>
-      <w:r>
-        <w:rPr>
-          <w:rFonts w:ascii="Cambria" w:hAnsi="Cambria" w:cs="Times New Roman"/>
-          <w:iCs/>
-          <w:color w:val="000000" w:themeColor="text1"/>
-          <w:sz w:val="20"/>
-          <w:szCs w:val="20"/>
-        </w:rPr>
-        <w:t>probit/logit</w:t>
+      <w:proofErr w:type="spellStart"/>
+      <w:r>
+        <w:rPr>
+          <w:rFonts w:ascii="Cambria" w:hAnsi="Cambria" w:cs="Times New Roman"/>
+          <w:iCs/>
+          <w:color w:val="000000" w:themeColor="text1"/>
+          <w:sz w:val="20"/>
+          <w:szCs w:val="20"/>
+        </w:rPr>
+        <w:t>probit</w:t>
+      </w:r>
+      <w:proofErr w:type="spellEnd"/>
+      <w:r>
+        <w:rPr>
+          <w:rFonts w:ascii="Cambria" w:hAnsi="Cambria" w:cs="Times New Roman"/>
+          <w:iCs/>
+          <w:color w:val="000000" w:themeColor="text1"/>
+          <w:sz w:val="20"/>
+          <w:szCs w:val="20"/>
+        </w:rPr>
+        <w:t>/logit</w:t>
       </w:r>
       <w:r>
         <w:rPr>
@@ -2592,7 +2745,7 @@
           <w:sz w:val="20"/>
           <w:szCs w:val="20"/>
         </w:rPr>
-        <w:t>, etc.</w:t>
+        <w:t>.</w:t>
       </w:r>
     </w:p>
     <w:p>
@@ -2749,6 +2902,7 @@
         </w:rPr>
         <w:t xml:space="preserve">R; </w:t>
       </w:r>
+      <w:proofErr w:type="spellStart"/>
       <w:r>
         <w:rPr>
           <w:rFonts w:ascii="Cambria" w:hAnsi="Cambria" w:cs="Times New Roman"/>
@@ -2759,6 +2913,7 @@
         </w:rPr>
         <w:t>eViews</w:t>
       </w:r>
+      <w:proofErr w:type="spellEnd"/>
       <w:r>
         <w:rPr>
           <w:rFonts w:ascii="Cambria" w:hAnsi="Cambria" w:cs="Times New Roman"/>
@@ -2857,8 +3012,20 @@
           <w:sz w:val="20"/>
           <w:szCs w:val="20"/>
         </w:rPr>
-        <w:t xml:space="preserve"> LaTex</w:t>
-      </w:r>
+        <w:t xml:space="preserve"> </w:t>
+      </w:r>
+      <w:proofErr w:type="spellStart"/>
+      <w:r>
+        <w:rPr>
+          <w:rFonts w:ascii="Cambria" w:hAnsi="Cambria" w:cs="Times New Roman"/>
+          <w:iCs/>
+          <w:color w:val="000000" w:themeColor="text1"/>
+          <w:sz w:val="20"/>
+          <w:szCs w:val="20"/>
+        </w:rPr>
+        <w:t>LaTex</w:t>
+      </w:r>
+      <w:proofErr w:type="spellEnd"/>
       <w:r>
         <w:rPr>
           <w:rFonts w:ascii="Cambria" w:hAnsi="Cambria" w:cs="Times New Roman"/>
@@ -2933,16 +3100,20 @@
     <w:p>
       <w:pPr>
         <w:pStyle w:val="Heading3"/>
-        <w:spacing w:before="0" w:line="240" w:lineRule="auto"/>
-        <w:ind w:left="180"/>
-        <w:rPr>
+        <w:spacing w:before="120" w:line="240" w:lineRule="auto"/>
+        <w:ind w:left="187"/>
+        <w:rPr>
+          <w:rStyle w:val="Heading4Char"/>
           <w:b/>
-          <w:color w:val="000000" w:themeColor="text1"/>
-        </w:rPr>
-      </w:pPr>
-      <w:r>
-        <w:rPr>
+          <w:i w:val="0"/>
+          <w:color w:val="000000" w:themeColor="text1"/>
+        </w:rPr>
+      </w:pPr>
+      <w:r>
+        <w:rPr>
+          <w:rStyle w:val="Heading4Char"/>
           <w:b/>
+          <w:i w:val="0"/>
           <w:color w:val="000000" w:themeColor="text1"/>
         </w:rPr>
         <w:t>Blockchain</w:t>
@@ -3162,8 +3333,20 @@
           <w:sz w:val="20"/>
           <w:szCs w:val="20"/>
         </w:rPr>
-        <w:t xml:space="preserve"> Infura</w:t>
-      </w:r>
+        <w:t xml:space="preserve"> </w:t>
+      </w:r>
+      <w:proofErr w:type="spellStart"/>
+      <w:r>
+        <w:rPr>
+          <w:rFonts w:ascii="Cambria" w:hAnsi="Cambria" w:cs="Times New Roman"/>
+          <w:iCs/>
+          <w:color w:val="000000" w:themeColor="text1"/>
+          <w:sz w:val="20"/>
+          <w:szCs w:val="20"/>
+        </w:rPr>
+        <w:t>Infura</w:t>
+      </w:r>
+      <w:proofErr w:type="spellEnd"/>
       <w:r>
         <w:rPr>
           <w:rFonts w:ascii="Cambria" w:hAnsi="Cambria" w:cs="Times New Roman"/>
@@ -3222,7 +3405,29 @@
           <w:sz w:val="20"/>
           <w:szCs w:val="20"/>
         </w:rPr>
-        <w:t>Remix IDE; openzeppelin-solidity</w:t>
+        <w:t xml:space="preserve">Remix IDE; </w:t>
+      </w:r>
+      <w:proofErr w:type="spellStart"/>
+      <w:r>
+        <w:rPr>
+          <w:rFonts w:ascii="Cambria" w:hAnsi="Cambria" w:cs="Times New Roman"/>
+          <w:iCs/>
+          <w:color w:val="000000" w:themeColor="text1"/>
+          <w:sz w:val="20"/>
+          <w:szCs w:val="20"/>
+        </w:rPr>
+        <w:t>openzeppelin</w:t>
+      </w:r>
+      <w:proofErr w:type="spellEnd"/>
+      <w:r>
+        <w:rPr>
+          <w:rFonts w:ascii="Cambria" w:hAnsi="Cambria" w:cs="Times New Roman"/>
+          <w:iCs/>
+          <w:color w:val="000000" w:themeColor="text1"/>
+          <w:sz w:val="20"/>
+          <w:szCs w:val="20"/>
+        </w:rPr>
+        <w:t>-solidity</w:t>
       </w:r>
       <w:r>
         <w:rPr>
@@ -6428,7 +6633,7 @@
 </file>
 
 <file path=customXml/itemProps1.xml><?xml version="1.0" encoding="utf-8"?>
-<ds:datastoreItem xmlns:ds="http://schemas.openxmlformats.org/officeDocument/2006/customXml" ds:itemID="{278F3B7D-5C2F-5540-867C-5B09ADEC70BF}">
+<ds:datastoreItem xmlns:ds="http://schemas.openxmlformats.org/officeDocument/2006/customXml" ds:itemID="{5598BD59-8EDA-194D-BB32-F5CBCA4F1C6D}">
   <ds:schemaRefs>
     <ds:schemaRef ds:uri="http://schemas.openxmlformats.org/officeDocument/2006/bibliography"/>
   </ds:schemaRefs>

--- a/StephenLee_Resume.docx
+++ b/StephenLee_Resume.docx
@@ -154,7 +154,7 @@
         <w:spacing w:after="0" w:line="240" w:lineRule="auto"/>
         <w:jc w:val="center"/>
         <w:rPr>
-          <w:rFonts w:ascii="Cambria" w:hAnsi="Cambria" w:cs="Times New Roman"/>
+          <w:rFonts w:ascii="Cambria" w:hAnsi="Cambria"/>
           <w:color w:val="000000" w:themeColor="text1"/>
           <w:sz w:val="20"/>
           <w:szCs w:val="20"/>
@@ -187,7 +187,7 @@
     <w:p>
       <w:pPr>
         <w:pStyle w:val="Heading1"/>
-        <w:spacing w:before="0"/>
+        <w:spacing w:before="0" w:after="120"/>
         <w:jc w:val="center"/>
         <w:rPr>
           <w:b/>
@@ -215,6 +215,8 @@
         <w:rPr>
           <w:b/>
           <w:color w:val="000000" w:themeColor="text1"/>
+          <w:sz w:val="22"/>
+          <w:szCs w:val="22"/>
         </w:rPr>
         <w:t xml:space="preserve">University of </w:t>
       </w:r>
@@ -222,6 +224,8 @@
         <w:rPr>
           <w:b/>
           <w:color w:val="000000" w:themeColor="text1"/>
+          <w:sz w:val="22"/>
+          <w:szCs w:val="22"/>
         </w:rPr>
         <w:t>Chicago</w:t>
       </w:r>
@@ -229,35 +233,19 @@
         <w:rPr>
           <w:b/>
           <w:color w:val="000000" w:themeColor="text1"/>
-        </w:rPr>
-        <w:t>:</w:t>
-      </w:r>
-      <w:r>
-        <w:rPr>
-          <w:color w:val="000000" w:themeColor="text1"/>
-        </w:rPr>
-        <w:t xml:space="preserve"> </w:t>
-      </w:r>
-      <w:r>
-        <w:rPr>
-          <w:rStyle w:val="Heading4Char"/>
-          <w:color w:val="000000" w:themeColor="text1"/>
-        </w:rPr>
-        <w:t>Chicago</w:t>
-      </w:r>
-      <w:r>
-        <w:rPr>
-          <w:rStyle w:val="Heading4Char"/>
-          <w:color w:val="000000" w:themeColor="text1"/>
-        </w:rPr>
-        <w:t>,</w:t>
-      </w:r>
-      <w:r>
-        <w:rPr>
-          <w:rStyle w:val="Heading4Char"/>
-          <w:color w:val="000000" w:themeColor="text1"/>
-        </w:rPr>
-        <w:t xml:space="preserve"> IL</w:t>
+          <w:sz w:val="22"/>
+          <w:szCs w:val="22"/>
+        </w:rPr>
+        <w:t xml:space="preserve">: </w:t>
+      </w:r>
+      <w:r>
+        <w:rPr>
+          <w:i/>
+          <w:color w:val="000000" w:themeColor="text1"/>
+          <w:sz w:val="22"/>
+          <w:szCs w:val="22"/>
+        </w:rPr>
+        <w:t>Chicago, IL</w:t>
       </w:r>
     </w:p>
     <w:p>
@@ -285,52 +273,25 @@
           <w:sz w:val="20"/>
           <w:szCs w:val="20"/>
         </w:rPr>
-        <w:t>M.S.</w:t>
-      </w:r>
-      <w:r>
-        <w:rPr>
-          <w:rFonts w:ascii="Cambria" w:hAnsi="Cambria" w:cs="Times New Roman"/>
-          <w:color w:val="000000" w:themeColor="text1"/>
-          <w:sz w:val="20"/>
-          <w:szCs w:val="20"/>
-        </w:rPr>
-        <w:t xml:space="preserve"> C</w:t>
-      </w:r>
-      <w:r>
-        <w:rPr>
-          <w:rFonts w:ascii="Cambria" w:hAnsi="Cambria" w:cs="Times New Roman"/>
-          <w:color w:val="000000" w:themeColor="text1"/>
-          <w:sz w:val="20"/>
-          <w:szCs w:val="20"/>
-        </w:rPr>
-        <w:t xml:space="preserve">omputer </w:t>
-      </w:r>
-      <w:r>
-        <w:rPr>
-          <w:rFonts w:ascii="Cambria" w:hAnsi="Cambria" w:cs="Times New Roman"/>
-          <w:color w:val="000000" w:themeColor="text1"/>
-          <w:sz w:val="20"/>
-          <w:szCs w:val="20"/>
-        </w:rPr>
-        <w:t>S</w:t>
-      </w:r>
-      <w:r>
-        <w:rPr>
-          <w:rFonts w:ascii="Cambria" w:hAnsi="Cambria" w:cs="Times New Roman"/>
-          <w:color w:val="000000" w:themeColor="text1"/>
-          <w:sz w:val="20"/>
-          <w:szCs w:val="20"/>
-        </w:rPr>
-        <w:t>cience</w:t>
-      </w:r>
-      <w:r>
-        <w:rPr>
-          <w:rFonts w:ascii="Cambria" w:hAnsi="Cambria" w:cs="Times New Roman"/>
-          <w:color w:val="000000" w:themeColor="text1"/>
-          <w:sz w:val="20"/>
-          <w:szCs w:val="20"/>
-        </w:rPr>
-        <w:t xml:space="preserve"> courses</w:t>
+        <w:t xml:space="preserve">M.B.A Class, </w:t>
+      </w:r>
+      <w:r>
+        <w:rPr>
+          <w:rFonts w:ascii="Cambria" w:hAnsi="Cambria" w:cs="Times New Roman"/>
+          <w:color w:val="000000" w:themeColor="text1"/>
+          <w:sz w:val="20"/>
+          <w:szCs w:val="20"/>
+        </w:rPr>
+        <w:t>Competitive</w:t>
+      </w:r>
+      <w:r>
+        <w:rPr>
+          <w:rFonts w:ascii="Cambria" w:hAnsi="Cambria" w:cs="Times New Roman"/>
+          <w:color w:val="000000" w:themeColor="text1"/>
+          <w:sz w:val="20"/>
+          <w:szCs w:val="20"/>
+        </w:rPr>
+        <w:t xml:space="preserve"> Strategy</w:t>
       </w:r>
       <w:r>
         <w:rPr>
@@ -349,7 +310,7 @@
           <w:sz w:val="20"/>
           <w:szCs w:val="20"/>
         </w:rPr>
-        <w:t>Fall</w:t>
+        <w:t>Winter</w:t>
       </w:r>
       <w:r>
         <w:rPr>
@@ -359,7 +320,7 @@
           <w:sz w:val="20"/>
           <w:szCs w:val="20"/>
         </w:rPr>
-        <w:t xml:space="preserve"> 201</w:t>
+        <w:t xml:space="preserve"> 20</w:t>
       </w:r>
       <w:r>
         <w:rPr>
@@ -369,43 +330,13 @@
           <w:sz w:val="20"/>
           <w:szCs w:val="20"/>
         </w:rPr>
-        <w:t>9</w:t>
-      </w:r>
-      <w:r>
-        <w:rPr>
-          <w:rFonts w:ascii="Cambria" w:hAnsi="Cambria" w:cs="Times New Roman"/>
-          <w:b/>
-          <w:color w:val="000000" w:themeColor="text1"/>
-          <w:sz w:val="20"/>
-          <w:szCs w:val="20"/>
-        </w:rPr>
-        <w:t xml:space="preserve"> </w:t>
-      </w:r>
-      <w:r>
-        <w:rPr>
-          <w:rFonts w:ascii="Cambria" w:hAnsi="Cambria" w:cs="Times New Roman"/>
-          <w:b/>
-          <w:color w:val="000000" w:themeColor="text1"/>
-          <w:sz w:val="20"/>
-          <w:szCs w:val="20"/>
-        </w:rPr>
-        <w:t>– S</w:t>
-      </w:r>
-      <w:r>
-        <w:rPr>
-          <w:rFonts w:ascii="Cambria" w:hAnsi="Cambria" w:cs="Times New Roman"/>
-          <w:b/>
-          <w:color w:val="000000" w:themeColor="text1"/>
-          <w:sz w:val="20"/>
-          <w:szCs w:val="20"/>
-        </w:rPr>
-        <w:t>pring 2020</w:t>
+        <w:t>19</w:t>
       </w:r>
     </w:p>
     <w:p>
       <w:pPr>
         <w:pStyle w:val="Heading3"/>
-        <w:spacing w:before="0" w:line="240" w:lineRule="auto"/>
+        <w:spacing w:before="120" w:line="240" w:lineRule="auto"/>
         <w:ind w:left="187"/>
         <w:rPr>
           <w:color w:val="000000" w:themeColor="text1"/>
@@ -415,19 +346,26 @@
         <w:rPr>
           <w:b/>
           <w:color w:val="000000" w:themeColor="text1"/>
-        </w:rPr>
-        <w:t>University of Memphis:</w:t>
-      </w:r>
-      <w:r>
-        <w:rPr>
-          <w:color w:val="000000" w:themeColor="text1"/>
-        </w:rPr>
-        <w:t xml:space="preserve"> </w:t>
-      </w:r>
-      <w:r>
-        <w:rPr>
-          <w:rStyle w:val="Heading4Char"/>
-          <w:color w:val="000000" w:themeColor="text1"/>
+          <w:sz w:val="22"/>
+          <w:szCs w:val="22"/>
+        </w:rPr>
+        <w:t>University of Memphis</w:t>
+      </w:r>
+      <w:r>
+        <w:rPr>
+          <w:b/>
+          <w:color w:val="000000" w:themeColor="text1"/>
+          <w:sz w:val="22"/>
+          <w:szCs w:val="22"/>
+        </w:rPr>
+        <w:t xml:space="preserve">: </w:t>
+      </w:r>
+      <w:r>
+        <w:rPr>
+          <w:i/>
+          <w:color w:val="000000" w:themeColor="text1"/>
+          <w:sz w:val="22"/>
+          <w:szCs w:val="22"/>
         </w:rPr>
         <w:t>Memphis, TN</w:t>
       </w:r>
@@ -471,12 +409,21 @@
       <w:r>
         <w:rPr>
           <w:rFonts w:ascii="Cambria" w:hAnsi="Cambria" w:cs="Times New Roman"/>
+          <w:color w:val="000000" w:themeColor="text1"/>
+          <w:sz w:val="20"/>
+          <w:szCs w:val="20"/>
+        </w:rPr>
+        <w:t xml:space="preserve"> </w:t>
+      </w:r>
+      <w:r>
+        <w:rPr>
+          <w:rFonts w:ascii="Cambria" w:hAnsi="Cambria" w:cs="Times New Roman"/>
           <w:b/>
           <w:color w:val="000000" w:themeColor="text1"/>
           <w:sz w:val="20"/>
           <w:szCs w:val="20"/>
         </w:rPr>
-        <w:t>May</w:t>
+        <w:t>Winter</w:t>
       </w:r>
       <w:r>
         <w:rPr>
@@ -486,7 +433,7 @@
           <w:sz w:val="20"/>
           <w:szCs w:val="20"/>
         </w:rPr>
-        <w:t xml:space="preserve"> 20</w:t>
+        <w:t xml:space="preserve"> </w:t>
       </w:r>
       <w:r>
         <w:rPr>
@@ -496,7 +443,7 @@
           <w:sz w:val="20"/>
           <w:szCs w:val="20"/>
         </w:rPr>
-        <w:t>20</w:t>
+        <w:t>2019</w:t>
       </w:r>
     </w:p>
     <w:p>
@@ -619,7 +566,7 @@
     <w:p>
       <w:pPr>
         <w:pStyle w:val="Heading1"/>
-        <w:spacing w:before="0"/>
+        <w:spacing w:before="0" w:after="120"/>
         <w:jc w:val="center"/>
         <w:rPr>
           <w:b/>
@@ -656,8 +603,30 @@
           <w:rStyle w:val="Heading3Char"/>
           <w:b/>
           <w:color w:val="000000" w:themeColor="text1"/>
-        </w:rPr>
-        <w:t xml:space="preserve">Research Assistant: </w:t>
+          <w:sz w:val="22"/>
+          <w:szCs w:val="22"/>
+        </w:rPr>
+        <w:t>Federal Reserve Bank of Chicago</w:t>
+      </w:r>
+      <w:r>
+        <w:rPr>
+          <w:rStyle w:val="Heading3Char"/>
+          <w:b/>
+          <w:color w:val="000000" w:themeColor="text1"/>
+          <w:sz w:val="22"/>
+          <w:szCs w:val="22"/>
+        </w:rPr>
+        <w:t>:</w:t>
+      </w:r>
+      <w:r>
+        <w:rPr>
+          <w:rStyle w:val="Heading3Char"/>
+          <w:b/>
+          <w:color w:val="000000" w:themeColor="text1"/>
+          <w:sz w:val="22"/>
+          <w:szCs w:val="22"/>
+        </w:rPr>
+        <w:t xml:space="preserve"> </w:t>
       </w:r>
       <w:r>
         <w:rPr>
@@ -667,7 +636,7 @@
           <w:sz w:val="22"/>
           <w:szCs w:val="22"/>
         </w:rPr>
-        <w:t>Federal Reserve Bank of Chicago</w:t>
+        <w:t>Research Assistant, Finance</w:t>
       </w:r>
       <w:r>
         <w:rPr>
@@ -705,19 +674,7 @@
           <w:sz w:val="20"/>
           <w:szCs w:val="20"/>
         </w:rPr>
-        <w:t>C</w:t>
-      </w:r>
-      <w:bookmarkStart w:id="0" w:name="_GoBack"/>
-      <w:bookmarkEnd w:id="0"/>
-      <w:r>
-        <w:rPr>
-          <w:rStyle w:val="Heading3Char"/>
-          <w:b/>
-          <w:color w:val="000000" w:themeColor="text1"/>
-          <w:sz w:val="20"/>
-          <w:szCs w:val="20"/>
-        </w:rPr>
-        <w:t>urrent</w:t>
+        <w:t>Current</w:t>
       </w:r>
     </w:p>
     <w:p>
@@ -746,7 +703,7 @@
           <w:sz w:val="20"/>
           <w:szCs w:val="20"/>
         </w:rPr>
-        <w:t xml:space="preserve">Provide computational and policy support to the Finance team in the </w:t>
+        <w:t>In the first month alone, added</w:t>
       </w:r>
       <w:r>
         <w:rPr>
@@ -755,7 +712,7 @@
           <w:sz w:val="20"/>
           <w:szCs w:val="20"/>
         </w:rPr>
-        <w:t>r</w:t>
+        <w:t xml:space="preserve"> over 100 contributions to the</w:t>
       </w:r>
       <w:r>
         <w:rPr>
@@ -764,7 +721,7 @@
           <w:sz w:val="20"/>
           <w:szCs w:val="20"/>
         </w:rPr>
-        <w:t>e</w:t>
+        <w:t xml:space="preserve"> git </w:t>
       </w:r>
       <w:r>
         <w:rPr>
@@ -773,49 +730,185 @@
           <w:sz w:val="20"/>
           <w:szCs w:val="20"/>
         </w:rPr>
-        <w:t xml:space="preserve">search department. </w:t>
+        <w:t>repos</w:t>
+      </w:r>
+      <w:r>
+        <w:rPr>
+          <w:rStyle w:val="Heading3Char"/>
+          <w:color w:val="000000" w:themeColor="text1"/>
+          <w:sz w:val="20"/>
+          <w:szCs w:val="20"/>
+        </w:rPr>
+        <w:t xml:space="preserve"> </w:t>
+      </w:r>
+      <w:r>
+        <w:rPr>
+          <w:rStyle w:val="Heading3Char"/>
+          <w:color w:val="000000" w:themeColor="text1"/>
+          <w:sz w:val="20"/>
+          <w:szCs w:val="20"/>
+        </w:rPr>
+        <w:t>responsible for</w:t>
+      </w:r>
+      <w:r>
+        <w:rPr>
+          <w:rStyle w:val="Heading3Char"/>
+          <w:color w:val="000000" w:themeColor="text1"/>
+          <w:sz w:val="20"/>
+          <w:szCs w:val="20"/>
+        </w:rPr>
+        <w:t xml:space="preserve"> </w:t>
+      </w:r>
+      <w:r>
+        <w:rPr>
+          <w:rStyle w:val="Heading3Char"/>
+          <w:color w:val="000000" w:themeColor="text1"/>
+          <w:sz w:val="20"/>
+          <w:szCs w:val="20"/>
+        </w:rPr>
+        <w:t>automating</w:t>
+      </w:r>
+      <w:r>
+        <w:rPr>
+          <w:rStyle w:val="Heading3Char"/>
+          <w:color w:val="000000" w:themeColor="text1"/>
+          <w:sz w:val="20"/>
+          <w:szCs w:val="20"/>
+        </w:rPr>
+        <w:t xml:space="preserve"> the </w:t>
+      </w:r>
+      <w:r>
+        <w:rPr>
+          <w:rStyle w:val="Heading3Char"/>
+          <w:color w:val="000000" w:themeColor="text1"/>
+          <w:sz w:val="20"/>
+          <w:szCs w:val="20"/>
+        </w:rPr>
+        <w:t xml:space="preserve">production of </w:t>
+      </w:r>
+      <w:r>
+        <w:rPr>
+          <w:rStyle w:val="Heading3Char"/>
+          <w:color w:val="000000" w:themeColor="text1"/>
+          <w:sz w:val="20"/>
+          <w:szCs w:val="20"/>
+        </w:rPr>
+        <w:t xml:space="preserve">charts and tables that inform each FOMC policy round. </w:t>
       </w:r>
     </w:p>
     <w:p>
       <w:pPr>
+        <w:pStyle w:val="ListParagraph"/>
+        <w:numPr>
+          <w:ilvl w:val="0"/>
+          <w:numId w:val="19"/>
+        </w:numPr>
         <w:tabs>
           <w:tab w:val="right" w:pos="10800"/>
         </w:tabs>
         <w:spacing w:after="0" w:line="240" w:lineRule="auto"/>
-        <w:ind w:left="187"/>
-        <w:rPr>
-          <w:rFonts w:ascii="Cambria" w:hAnsi="Cambria" w:cs="Times New Roman"/>
-          <w:iCs/>
-          <w:color w:val="000000" w:themeColor="text1"/>
-          <w:sz w:val="20"/>
-          <w:szCs w:val="20"/>
-        </w:rPr>
-      </w:pPr>
-      <w:r>
         <w:rPr>
           <w:rStyle w:val="Heading3Char"/>
           <w:b/>
           <w:color w:val="000000" w:themeColor="text1"/>
-        </w:rPr>
-        <w:t>Teaching</w:t>
+          <w:sz w:val="20"/>
+          <w:szCs w:val="20"/>
+        </w:rPr>
+      </w:pPr>
+      <w:r>
+        <w:rPr>
+          <w:rStyle w:val="Heading3Char"/>
+          <w:color w:val="000000" w:themeColor="text1"/>
+          <w:sz w:val="20"/>
+          <w:szCs w:val="20"/>
+        </w:rPr>
+        <w:t>Introduced</w:t>
+      </w:r>
+      <w:r>
+        <w:rPr>
+          <w:rStyle w:val="Heading3Char"/>
+          <w:color w:val="000000" w:themeColor="text1"/>
+          <w:sz w:val="20"/>
+          <w:szCs w:val="20"/>
+        </w:rPr>
+        <w:t xml:space="preserve"> NLP techniques to the Finance team</w:t>
+      </w:r>
+      <w:r>
+        <w:rPr>
+          <w:rStyle w:val="Heading3Char"/>
+          <w:color w:val="000000" w:themeColor="text1"/>
+          <w:sz w:val="20"/>
+          <w:szCs w:val="20"/>
+        </w:rPr>
+        <w:t xml:space="preserve"> through independent and collaborative research.  </w:t>
+      </w:r>
+      <w:bookmarkStart w:id="0" w:name="_GoBack"/>
+      <w:bookmarkEnd w:id="0"/>
+    </w:p>
+    <w:p>
+      <w:pPr>
+        <w:tabs>
+          <w:tab w:val="right" w:pos="10800"/>
+        </w:tabs>
+        <w:spacing w:before="120" w:after="0" w:line="240" w:lineRule="auto"/>
+        <w:ind w:left="187"/>
+        <w:rPr>
+          <w:rFonts w:ascii="Cambria" w:hAnsi="Cambria" w:cs="Times New Roman"/>
+          <w:iCs/>
+          <w:color w:val="000000" w:themeColor="text1"/>
+          <w:sz w:val="20"/>
+          <w:szCs w:val="20"/>
+        </w:rPr>
+      </w:pPr>
+      <w:r>
+        <w:rPr>
+          <w:rStyle w:val="Heading4Char"/>
+          <w:b/>
+          <w:i w:val="0"/>
+          <w:color w:val="000000" w:themeColor="text1"/>
+        </w:rPr>
+        <w:t>University of Memphis</w:t>
       </w:r>
       <w:r>
         <w:rPr>
           <w:rStyle w:val="Heading3Char"/>
           <w:b/>
           <w:color w:val="000000" w:themeColor="text1"/>
-        </w:rPr>
-        <w:t xml:space="preserve"> Assistant:</w:t>
+          <w:sz w:val="22"/>
+          <w:szCs w:val="22"/>
+        </w:rPr>
+        <w:t>:</w:t>
       </w:r>
       <w:r>
         <w:rPr>
           <w:rStyle w:val="Heading3Char"/>
           <w:color w:val="000000" w:themeColor="text1"/>
+          <w:sz w:val="22"/>
+          <w:szCs w:val="22"/>
         </w:rPr>
         <w:t xml:space="preserve"> </w:t>
       </w:r>
       <w:r>
         <w:rPr>
+          <w:rStyle w:val="Heading3Char"/>
+          <w:color w:val="000000" w:themeColor="text1"/>
+          <w:sz w:val="22"/>
+          <w:szCs w:val="22"/>
+        </w:rPr>
+        <w:t xml:space="preserve"> </w:t>
+      </w:r>
+      <w:r>
+        <w:rPr>
+          <w:rStyle w:val="Heading3Char"/>
+          <w:i/>
+          <w:color w:val="000000" w:themeColor="text1"/>
+          <w:sz w:val="22"/>
+          <w:szCs w:val="22"/>
+        </w:rPr>
+        <w:t xml:space="preserve">Teaching Assistant, </w:t>
+      </w:r>
+      <w:r>
+        <w:rPr>
           <w:rStyle w:val="Heading4Char"/>
           <w:color w:val="000000" w:themeColor="text1"/>
         </w:rPr>
@@ -827,13 +920,6 @@
           <w:color w:val="000000" w:themeColor="text1"/>
         </w:rPr>
         <w:t>r Science</w:t>
-      </w:r>
-      <w:r>
-        <w:rPr>
-          <w:rStyle w:val="Heading4Char"/>
-          <w:color w:val="000000" w:themeColor="text1"/>
-        </w:rPr>
-        <w:t xml:space="preserve"> Department, U of Memphis</w:t>
       </w:r>
       <w:r>
         <w:rPr>
@@ -1007,112 +1093,59 @@
     </w:p>
     <w:p>
       <w:pPr>
-        <w:pStyle w:val="ListParagraph"/>
-        <w:numPr>
-          <w:ilvl w:val="0"/>
-          <w:numId w:val="17"/>
-        </w:numPr>
-        <w:spacing w:after="0"/>
-        <w:rPr>
-          <w:rFonts w:ascii="Cambria" w:hAnsi="Cambria"/>
-          <w:color w:val="000000" w:themeColor="text1"/>
-          <w:sz w:val="20"/>
-          <w:szCs w:val="20"/>
-          <w:lang w:eastAsia="en-US"/>
-        </w:rPr>
-      </w:pPr>
-      <w:r>
-        <w:rPr>
-          <w:rFonts w:ascii="Cambria" w:hAnsi="Cambria"/>
-          <w:color w:val="000000" w:themeColor="text1"/>
-          <w:sz w:val="20"/>
-          <w:szCs w:val="20"/>
-          <w:lang w:eastAsia="en-US"/>
-        </w:rPr>
-        <w:t>Won 2</w:t>
-      </w:r>
-      <w:r>
-        <w:rPr>
-          <w:rFonts w:ascii="Cambria" w:hAnsi="Cambria"/>
-          <w:color w:val="000000" w:themeColor="text1"/>
-          <w:sz w:val="20"/>
-          <w:szCs w:val="20"/>
-          <w:vertAlign w:val="superscript"/>
-          <w:lang w:eastAsia="en-US"/>
-        </w:rPr>
-        <w:t>nd</w:t>
-      </w:r>
-      <w:r>
-        <w:rPr>
-          <w:rFonts w:ascii="Cambria" w:hAnsi="Cambria"/>
-          <w:color w:val="000000" w:themeColor="text1"/>
-          <w:sz w:val="20"/>
-          <w:szCs w:val="20"/>
-          <w:lang w:eastAsia="en-US"/>
-        </w:rPr>
-        <w:t xml:space="preserve"> place in the departments graduate student research symposium.</w:t>
-      </w:r>
-    </w:p>
-    <w:p>
-      <w:pPr>
         <w:tabs>
           <w:tab w:val="right" w:pos="10800"/>
         </w:tabs>
-        <w:spacing w:after="0" w:line="240" w:lineRule="auto"/>
-        <w:ind w:left="180"/>
-        <w:rPr>
-          <w:rFonts w:ascii="Cambria" w:hAnsi="Cambria" w:cs="Times New Roman"/>
-          <w:iCs/>
-          <w:color w:val="000000" w:themeColor="text1"/>
-          <w:sz w:val="20"/>
-          <w:szCs w:val="20"/>
-        </w:rPr>
-      </w:pPr>
-      <w:r>
-        <w:rPr>
-          <w:rStyle w:val="Heading3Char"/>
+        <w:spacing w:before="120" w:after="0" w:line="240" w:lineRule="auto"/>
+        <w:ind w:left="187"/>
+        <w:rPr>
+          <w:rFonts w:ascii="Cambria" w:hAnsi="Cambria" w:cs="Times New Roman"/>
+          <w:iCs/>
+          <w:color w:val="000000" w:themeColor="text1"/>
+          <w:sz w:val="20"/>
+          <w:szCs w:val="20"/>
+        </w:rPr>
+      </w:pPr>
+      <w:r>
+        <w:rPr>
+          <w:rStyle w:val="Heading4Char"/>
           <w:b/>
+          <w:i w:val="0"/>
+          <w:color w:val="000000" w:themeColor="text1"/>
+        </w:rPr>
+        <w:t>BookLocal</w:t>
+      </w:r>
+      <w:r>
+        <w:rPr>
+          <w:rStyle w:val="Heading4Char"/>
+          <w:b/>
+          <w:i w:val="0"/>
+          <w:color w:val="000000" w:themeColor="text1"/>
+        </w:rPr>
+        <w:t xml:space="preserve"> Travel Solution</w:t>
+      </w:r>
+      <w:r>
+        <w:rPr>
+          <w:rStyle w:val="Heading4Char"/>
+          <w:b/>
+          <w:i w:val="0"/>
+          <w:color w:val="000000" w:themeColor="text1"/>
+        </w:rPr>
+        <w:t xml:space="preserve">s: </w:t>
+      </w:r>
+      <w:r>
+        <w:rPr>
+          <w:rStyle w:val="Heading4Char"/>
           <w:color w:val="000000" w:themeColor="text1"/>
         </w:rPr>
         <w:t>Co-Founder</w:t>
       </w:r>
       <w:r>
         <w:rPr>
-          <w:rStyle w:val="Heading3Char"/>
-          <w:b/>
-          <w:color w:val="000000" w:themeColor="text1"/>
-        </w:rPr>
-        <w:t>:</w:t>
-      </w:r>
-      <w:r>
-        <w:rPr>
-          <w:rStyle w:val="Heading3Char"/>
-          <w:color w:val="000000" w:themeColor="text1"/>
-        </w:rPr>
-        <w:t xml:space="preserve"> </w:t>
-      </w:r>
-      <w:proofErr w:type="spellStart"/>
-      <w:r>
-        <w:rPr>
           <w:rStyle w:val="Heading4Char"/>
           <w:color w:val="000000" w:themeColor="text1"/>
         </w:rPr>
-        <w:t>BookLocal</w:t>
-      </w:r>
-      <w:proofErr w:type="spellEnd"/>
-      <w:r>
-        <w:rPr>
-          <w:rStyle w:val="Heading4Char"/>
-          <w:color w:val="000000" w:themeColor="text1"/>
-        </w:rPr>
-        <w:t xml:space="preserve"> Travel Solutions </w:t>
-      </w:r>
-      <w:r>
-        <w:rPr>
-          <w:rStyle w:val="Heading4Char"/>
-          <w:color w:val="000000" w:themeColor="text1"/>
-        </w:rPr>
-        <w:t>(passion project)</w:t>
+        <w:t xml:space="preserve"> (passion project)</w:t>
       </w:r>
       <w:r>
         <w:rPr>
@@ -1171,7 +1204,27 @@
           <w:sz w:val="20"/>
           <w:szCs w:val="20"/>
         </w:rPr>
-        <w:t>Designed a hotel distribution and property management system that utilizes the Ethereum blockchain</w:t>
+        <w:t>Designed a hotel distribution</w:t>
+      </w:r>
+      <w:r>
+        <w:rPr>
+          <w:rFonts w:ascii="Cambria" w:hAnsi="Cambria" w:cs="Times New Roman"/>
+          <w:iCs/>
+          <w:color w:val="000000" w:themeColor="text1"/>
+          <w:sz w:val="20"/>
+          <w:szCs w:val="20"/>
+        </w:rPr>
+        <w:t xml:space="preserve"> </w:t>
+      </w:r>
+      <w:r>
+        <w:rPr>
+          <w:rFonts w:ascii="Cambria" w:hAnsi="Cambria" w:cs="Times New Roman"/>
+          <w:iCs/>
+          <w:color w:val="000000" w:themeColor="text1"/>
+          <w:sz w:val="20"/>
+          <w:szCs w:val="20"/>
+        </w:rPr>
+        <w:t>system that utilizes the Ethereum blockchain</w:t>
       </w:r>
       <w:r>
         <w:rPr>
@@ -1240,7 +1293,7 @@
           <w:numId w:val="10"/>
         </w:numPr>
         <w:spacing w:after="0" w:line="240" w:lineRule="auto"/>
-        <w:ind w:right="990"/>
+        <w:ind w:right="1440"/>
         <w:rPr>
           <w:rFonts w:ascii="Cambria" w:hAnsi="Cambria" w:cs="Times New Roman"/>
           <w:iCs/>
@@ -1385,8 +1438,8 @@
         <w:tabs>
           <w:tab w:val="right" w:pos="10800"/>
         </w:tabs>
-        <w:spacing w:after="0" w:line="240" w:lineRule="auto"/>
-        <w:ind w:left="180"/>
+        <w:spacing w:before="120" w:after="0" w:line="240" w:lineRule="auto"/>
+        <w:ind w:left="187"/>
         <w:rPr>
           <w:rFonts w:ascii="Cambria" w:hAnsi="Cambria" w:cs="Times New Roman"/>
           <w:b/>
@@ -1398,39 +1451,28 @@
       </w:pPr>
       <w:r>
         <w:rPr>
-          <w:rStyle w:val="Heading3Char"/>
+          <w:rStyle w:val="Heading4Char"/>
           <w:b/>
-          <w:color w:val="000000" w:themeColor="text1"/>
-        </w:rPr>
-        <w:t>Research Assistant:</w:t>
-      </w:r>
-      <w:r>
-        <w:rPr>
-          <w:rStyle w:val="Heading3Char"/>
-          <w:color w:val="000000" w:themeColor="text1"/>
-        </w:rPr>
-        <w:t xml:space="preserve"> </w:t>
+          <w:i w:val="0"/>
+          <w:color w:val="000000" w:themeColor="text1"/>
+        </w:rPr>
+        <w:t>University of Memphis</w:t>
       </w:r>
       <w:r>
         <w:rPr>
           <w:rStyle w:val="Heading4Char"/>
-          <w:color w:val="000000" w:themeColor="text1"/>
-        </w:rPr>
-        <w:t>Economics</w:t>
+          <w:b/>
+          <w:i w:val="0"/>
+          <w:color w:val="000000" w:themeColor="text1"/>
+        </w:rPr>
+        <w:t xml:space="preserve">: </w:t>
       </w:r>
       <w:r>
         <w:rPr>
           <w:rStyle w:val="Heading4Char"/>
           <w:color w:val="000000" w:themeColor="text1"/>
         </w:rPr>
-        <w:t xml:space="preserve"> Department</w:t>
-      </w:r>
-      <w:r>
-        <w:rPr>
-          <w:rStyle w:val="Heading4Char"/>
-          <w:color w:val="000000" w:themeColor="text1"/>
-        </w:rPr>
-        <w:t>, U of Memphis</w:t>
+        <w:t>Research Assistant, Economics</w:t>
       </w:r>
       <w:r>
         <w:rPr>
@@ -1551,17 +1593,27 @@
           <w:sz w:val="20"/>
           <w:szCs w:val="20"/>
         </w:rPr>
-        <w:t>This work was thanked</w:t>
-      </w:r>
-      <w:r>
-        <w:rPr>
-          <w:rFonts w:ascii="Cambria" w:hAnsi="Cambria" w:cs="Times New Roman"/>
-          <w:iCs/>
-          <w:color w:val="000000" w:themeColor="text1"/>
-          <w:sz w:val="20"/>
-          <w:szCs w:val="20"/>
-        </w:rPr>
-        <w:t xml:space="preserve"> in the acknowledgements of a</w:t>
+        <w:t>Part of this</w:t>
+      </w:r>
+      <w:r>
+        <w:rPr>
+          <w:rFonts w:ascii="Cambria" w:hAnsi="Cambria" w:cs="Times New Roman"/>
+          <w:iCs/>
+          <w:color w:val="000000" w:themeColor="text1"/>
+          <w:sz w:val="20"/>
+          <w:szCs w:val="20"/>
+        </w:rPr>
+        <w:t xml:space="preserve"> work was thanked</w:t>
+      </w:r>
+      <w:r>
+        <w:rPr>
+          <w:rFonts w:ascii="Cambria" w:hAnsi="Cambria" w:cs="Times New Roman"/>
+          <w:iCs/>
+          <w:color w:val="000000" w:themeColor="text1"/>
+          <w:sz w:val="20"/>
+          <w:szCs w:val="20"/>
+        </w:rPr>
+        <w:t xml:space="preserve"> in a</w:t>
       </w:r>
       <w:r>
         <w:rPr>
@@ -1687,8 +1739,8 @@
         <w:tabs>
           <w:tab w:val="right" w:pos="10800"/>
         </w:tabs>
-        <w:spacing w:after="0" w:line="240" w:lineRule="auto"/>
-        <w:ind w:left="180"/>
+        <w:spacing w:before="120" w:after="0" w:line="240" w:lineRule="auto"/>
+        <w:ind w:left="187"/>
         <w:rPr>
           <w:rFonts w:ascii="Cambria" w:hAnsi="Cambria" w:cs="Times New Roman"/>
           <w:b/>
@@ -1700,25 +1752,33 @@
       </w:pPr>
       <w:r>
         <w:rPr>
-          <w:rStyle w:val="Heading3Char"/>
+          <w:rStyle w:val="Heading4Char"/>
           <w:b/>
-          <w:color w:val="000000" w:themeColor="text1"/>
-        </w:rPr>
-        <w:t>Planner:</w:t>
-      </w:r>
-      <w:r>
-        <w:rPr>
-          <w:rStyle w:val="Heading3Char"/>
-          <w:color w:val="000000" w:themeColor="text1"/>
-        </w:rPr>
-        <w:t xml:space="preserve"> </w:t>
-      </w:r>
-      <w:r>
-        <w:rPr>
-          <w:rStyle w:val="Heading4Char"/>
+          <w:i w:val="0"/>
           <w:color w:val="000000" w:themeColor="text1"/>
         </w:rPr>
         <w:t>Fanatics Apparel</w:t>
+      </w:r>
+      <w:r>
+        <w:rPr>
+          <w:rFonts w:ascii="Cambria" w:hAnsi="Cambria" w:cs="Times New Roman"/>
+          <w:iCs/>
+          <w:color w:val="000000" w:themeColor="text1"/>
+          <w:sz w:val="20"/>
+          <w:szCs w:val="20"/>
+        </w:rPr>
+        <w:t xml:space="preserve">: </w:t>
+      </w:r>
+      <w:r>
+        <w:rPr>
+          <w:rFonts w:ascii="Cambria" w:hAnsi="Cambria" w:cs="Times New Roman"/>
+          <w:i/>
+          <w:iCs/>
+          <w:color w:val="000000" w:themeColor="text1"/>
+          <w:sz w:val="20"/>
+          <w:szCs w:val="20"/>
+        </w:rPr>
+        <w:t>Planner</w:t>
       </w:r>
       <w:r>
         <w:rPr>
@@ -1789,27 +1849,97 @@
           <w:sz w:val="20"/>
           <w:szCs w:val="20"/>
         </w:rPr>
-        <w:t>Improved production</w:t>
-      </w:r>
-      <w:r>
-        <w:rPr>
-          <w:rFonts w:ascii="Cambria" w:hAnsi="Cambria" w:cs="Times New Roman"/>
-          <w:iCs/>
-          <w:color w:val="000000" w:themeColor="text1"/>
-          <w:sz w:val="20"/>
-          <w:szCs w:val="20"/>
-        </w:rPr>
-        <w:t xml:space="preserve"> throughput for peak season</w:t>
-      </w:r>
-      <w:r>
-        <w:rPr>
-          <w:rFonts w:ascii="Cambria" w:hAnsi="Cambria" w:cs="Times New Roman"/>
-          <w:iCs/>
-          <w:color w:val="000000" w:themeColor="text1"/>
-          <w:sz w:val="20"/>
-          <w:szCs w:val="20"/>
-        </w:rPr>
-        <w:t xml:space="preserve"> by managing a project to clean up untracked garments. </w:t>
+        <w:t>Increased</w:t>
+      </w:r>
+      <w:r>
+        <w:rPr>
+          <w:rFonts w:ascii="Cambria" w:hAnsi="Cambria" w:cs="Times New Roman"/>
+          <w:iCs/>
+          <w:color w:val="000000" w:themeColor="text1"/>
+          <w:sz w:val="20"/>
+          <w:szCs w:val="20"/>
+        </w:rPr>
+        <w:t xml:space="preserve"> production</w:t>
+      </w:r>
+      <w:r>
+        <w:rPr>
+          <w:rFonts w:ascii="Cambria" w:hAnsi="Cambria" w:cs="Times New Roman"/>
+          <w:iCs/>
+          <w:color w:val="000000" w:themeColor="text1"/>
+          <w:sz w:val="20"/>
+          <w:szCs w:val="20"/>
+        </w:rPr>
+        <w:t xml:space="preserve"> throughput </w:t>
+      </w:r>
+      <w:r>
+        <w:rPr>
+          <w:rFonts w:ascii="Cambria" w:hAnsi="Cambria" w:cs="Times New Roman"/>
+          <w:iCs/>
+          <w:color w:val="000000" w:themeColor="text1"/>
+          <w:sz w:val="20"/>
+          <w:szCs w:val="20"/>
+        </w:rPr>
+        <w:t xml:space="preserve">by managing a project to </w:t>
+      </w:r>
+      <w:r>
+        <w:rPr>
+          <w:rFonts w:ascii="Cambria" w:hAnsi="Cambria" w:cs="Times New Roman"/>
+          <w:iCs/>
+          <w:color w:val="000000" w:themeColor="text1"/>
+          <w:sz w:val="20"/>
+          <w:szCs w:val="20"/>
+        </w:rPr>
+        <w:t>organize</w:t>
+      </w:r>
+      <w:r>
+        <w:rPr>
+          <w:rFonts w:ascii="Cambria" w:hAnsi="Cambria" w:cs="Times New Roman"/>
+          <w:iCs/>
+          <w:color w:val="000000" w:themeColor="text1"/>
+          <w:sz w:val="20"/>
+          <w:szCs w:val="20"/>
+        </w:rPr>
+        <w:t xml:space="preserve"> </w:t>
+      </w:r>
+      <w:r>
+        <w:rPr>
+          <w:rFonts w:ascii="Cambria" w:hAnsi="Cambria" w:cs="Times New Roman"/>
+          <w:iCs/>
+          <w:color w:val="000000" w:themeColor="text1"/>
+          <w:sz w:val="20"/>
+          <w:szCs w:val="20"/>
+        </w:rPr>
+        <w:t xml:space="preserve">thousands of </w:t>
+      </w:r>
+      <w:r>
+        <w:rPr>
+          <w:rFonts w:ascii="Cambria" w:hAnsi="Cambria" w:cs="Times New Roman"/>
+          <w:iCs/>
+          <w:color w:val="000000" w:themeColor="text1"/>
+          <w:sz w:val="20"/>
+          <w:szCs w:val="20"/>
+        </w:rPr>
+        <w:t>untracked garments</w:t>
+      </w:r>
+      <w:r>
+        <w:rPr>
+          <w:rFonts w:ascii="Cambria" w:hAnsi="Cambria" w:cs="Times New Roman"/>
+          <w:iCs/>
+          <w:color w:val="000000" w:themeColor="text1"/>
+          <w:sz w:val="20"/>
+          <w:szCs w:val="20"/>
+        </w:rPr>
+        <w:t xml:space="preserve"> from the production floor</w:t>
+      </w:r>
+      <w:r>
+        <w:rPr>
+          <w:rFonts w:ascii="Cambria" w:hAnsi="Cambria" w:cs="Times New Roman"/>
+          <w:iCs/>
+          <w:color w:val="000000" w:themeColor="text1"/>
+          <w:sz w:val="20"/>
+          <w:szCs w:val="20"/>
+        </w:rPr>
+        <w:t xml:space="preserve">. </w:t>
       </w:r>
     </w:p>
     <w:p>
@@ -1837,7 +1967,17 @@
           <w:sz w:val="20"/>
           <w:szCs w:val="20"/>
         </w:rPr>
-        <w:t>Increased executive visibility by creating</w:t>
+        <w:t>Improved</w:t>
+      </w:r>
+      <w:r>
+        <w:rPr>
+          <w:rFonts w:ascii="Cambria" w:hAnsi="Cambria" w:cs="Times New Roman"/>
+          <w:iCs/>
+          <w:color w:val="000000" w:themeColor="text1"/>
+          <w:sz w:val="20"/>
+          <w:szCs w:val="20"/>
+        </w:rPr>
+        <w:t xml:space="preserve"> executive visibility by creating</w:t>
       </w:r>
       <w:r>
         <w:rPr>
@@ -1905,7 +2045,7 @@
           <w:sz w:val="20"/>
           <w:szCs w:val="20"/>
         </w:rPr>
-        <w:t>Headed</w:t>
+        <w:t>Lead</w:t>
       </w:r>
       <w:r>
         <w:rPr>
@@ -1933,8 +2073,8 @@
         <w:tabs>
           <w:tab w:val="right" w:pos="10800"/>
         </w:tabs>
-        <w:spacing w:after="0" w:line="240" w:lineRule="auto"/>
-        <w:ind w:left="180"/>
+        <w:spacing w:before="120" w:after="0" w:line="240" w:lineRule="auto"/>
+        <w:ind w:left="187"/>
         <w:rPr>
           <w:rFonts w:ascii="Cambria" w:hAnsi="Cambria" w:cs="Times New Roman"/>
           <w:b/>
@@ -1944,13 +2084,24 @@
           <w:szCs w:val="20"/>
         </w:rPr>
       </w:pPr>
+      <w:r>
+        <w:rPr>
+          <w:rStyle w:val="Heading4Char"/>
+          <w:b/>
+          <w:i w:val="0"/>
+          <w:color w:val="000000" w:themeColor="text1"/>
+        </w:rPr>
+        <w:t>Professional</w:t>
+      </w:r>
       <w:r>
         <w:rPr>
           <w:rStyle w:val="Heading3Char"/>
           <w:b/>
           <w:color w:val="000000" w:themeColor="text1"/>
-        </w:rPr>
-        <w:t>Professional Golf</w:t>
+          <w:sz w:val="22"/>
+          <w:szCs w:val="22"/>
+        </w:rPr>
+        <w:t xml:space="preserve"> Golf</w:t>
       </w:r>
       <w:r>
         <w:rPr>
@@ -2050,7 +2201,7 @@
     <w:p>
       <w:pPr>
         <w:pStyle w:val="Heading1"/>
-        <w:spacing w:before="0"/>
+        <w:spacing w:before="0" w:after="120"/>
         <w:jc w:val="center"/>
         <w:rPr>
           <w:b/>
@@ -2071,13 +2222,15 @@
         <w:spacing w:before="0" w:line="240" w:lineRule="auto"/>
         <w:ind w:left="187"/>
         <w:rPr>
+          <w:rStyle w:val="Heading4Char"/>
+          <w:color w:val="000000" w:themeColor="text1"/>
+        </w:rPr>
+      </w:pPr>
+      <w:r>
+        <w:rPr>
+          <w:rStyle w:val="Heading4Char"/>
           <w:b/>
-          <w:color w:val="000000" w:themeColor="text1"/>
-        </w:rPr>
-      </w:pPr>
-      <w:r>
-        <w:rPr>
-          <w:b/>
+          <w:i w:val="0"/>
           <w:color w:val="000000" w:themeColor="text1"/>
         </w:rPr>
         <w:t>Leadership</w:t>
@@ -2468,7 +2621,7 @@
     <w:p>
       <w:pPr>
         <w:pStyle w:val="Heading3"/>
-        <w:spacing w:before="0" w:line="240" w:lineRule="auto"/>
+        <w:spacing w:before="120" w:line="240" w:lineRule="auto"/>
         <w:ind w:left="187"/>
         <w:rPr>
           <w:b/>
@@ -2477,14 +2630,25 @@
       </w:pPr>
       <w:r>
         <w:rPr>
+          <w:rStyle w:val="Heading4Char"/>
           <w:b/>
-          <w:color w:val="000000" w:themeColor="text1"/>
-        </w:rPr>
-        <w:t xml:space="preserve">Data </w:t>
+          <w:i w:val="0"/>
+          <w:color w:val="000000" w:themeColor="text1"/>
+        </w:rPr>
+        <w:t>Data</w:t>
       </w:r>
       <w:r>
         <w:rPr>
           <w:b/>
+          <w:color w:val="000000" w:themeColor="text1"/>
+        </w:rPr>
+        <w:t xml:space="preserve"> </w:t>
+      </w:r>
+      <w:r>
+        <w:rPr>
+          <w:rStyle w:val="Heading4Char"/>
+          <w:b/>
+          <w:i w:val="0"/>
           <w:color w:val="000000" w:themeColor="text1"/>
         </w:rPr>
         <w:t>Science</w:t>
@@ -2562,17 +2726,7 @@
           <w:sz w:val="20"/>
           <w:szCs w:val="20"/>
         </w:rPr>
-        <w:t>NLP</w:t>
-      </w:r>
-      <w:r>
-        <w:rPr>
-          <w:rFonts w:ascii="Cambria" w:hAnsi="Cambria" w:cs="Times New Roman"/>
-          <w:iCs/>
-          <w:color w:val="000000" w:themeColor="text1"/>
-          <w:sz w:val="20"/>
-          <w:szCs w:val="20"/>
-        </w:rPr>
-        <w:t xml:space="preserve"> with RNNs</w:t>
+        <w:t>neural networks</w:t>
       </w:r>
       <w:r>
         <w:rPr>
@@ -2622,16 +2776,6 @@
           <w:sz w:val="20"/>
           <w:szCs w:val="20"/>
         </w:rPr>
-        <w:t xml:space="preserve">unsupervised </w:t>
-      </w:r>
-      <w:r>
-        <w:rPr>
-          <w:rFonts w:ascii="Cambria" w:hAnsi="Cambria" w:cs="Times New Roman"/>
-          <w:iCs/>
-          <w:color w:val="000000" w:themeColor="text1"/>
-          <w:sz w:val="20"/>
-          <w:szCs w:val="20"/>
-        </w:rPr>
         <w:t>clustering</w:t>
       </w:r>
       <w:r>
@@ -2642,7 +2786,7 @@
           <w:sz w:val="20"/>
           <w:szCs w:val="20"/>
         </w:rPr>
-        <w:t xml:space="preserve"> algorithms</w:t>
+        <w:t>; recommendation systems</w:t>
       </w:r>
       <w:r>
         <w:rPr>
@@ -2818,7 +2962,7 @@
           <w:sz w:val="20"/>
           <w:szCs w:val="20"/>
         </w:rPr>
-        <w:t>, etc.</w:t>
+        <w:t>.</w:t>
       </w:r>
     </w:p>
     <w:p>
@@ -2850,11 +2994,12 @@
           <w:sz w:val="20"/>
           <w:szCs w:val="20"/>
         </w:rPr>
-        <w:t>Modeling</w:t>
-      </w:r>
-      <w:r>
-        <w:rPr>
-          <w:rFonts w:ascii="Cambria" w:hAnsi="Cambria" w:cs="Times New Roman"/>
+        <w:t>NLP</w:t>
+      </w:r>
+      <w:r>
+        <w:rPr>
+          <w:rFonts w:ascii="Cambria" w:hAnsi="Cambria" w:cs="Times New Roman"/>
+          <w:i/>
           <w:iCs/>
           <w:color w:val="000000" w:themeColor="text1"/>
           <w:sz w:val="20"/>
@@ -2870,27 +3015,37 @@
           <w:sz w:val="20"/>
           <w:szCs w:val="20"/>
         </w:rPr>
-        <w:t xml:space="preserve"> Financial modeling; forecast planning; causal inference; </w:t>
-      </w:r>
-      <w:r>
-        <w:rPr>
-          <w:rFonts w:ascii="Cambria" w:hAnsi="Cambria" w:cs="Times New Roman"/>
-          <w:iCs/>
-          <w:color w:val="000000" w:themeColor="text1"/>
-          <w:sz w:val="20"/>
-          <w:szCs w:val="20"/>
-        </w:rPr>
-        <w:t>constrained optimization</w:t>
-      </w:r>
-      <w:r>
-        <w:rPr>
-          <w:rFonts w:ascii="Cambria" w:hAnsi="Cambria" w:cs="Times New Roman"/>
-          <w:iCs/>
-          <w:color w:val="000000" w:themeColor="text1"/>
-          <w:sz w:val="20"/>
-          <w:szCs w:val="20"/>
-        </w:rPr>
-        <w:t xml:space="preserve">. </w:t>
+        <w:t xml:space="preserve"> LDA topic analysis, </w:t>
+      </w:r>
+      <w:r>
+        <w:rPr>
+          <w:rFonts w:ascii="Cambria" w:hAnsi="Cambria" w:cs="Times New Roman"/>
+          <w:iCs/>
+          <w:color w:val="000000" w:themeColor="text1"/>
+          <w:sz w:val="20"/>
+          <w:szCs w:val="20"/>
+        </w:rPr>
+        <w:t>LSTM neural networks</w:t>
+      </w:r>
+      <w:r>
+        <w:rPr>
+          <w:rFonts w:ascii="Cambria" w:hAnsi="Cambria" w:cs="Times New Roman"/>
+          <w:iCs/>
+          <w:color w:val="000000" w:themeColor="text1"/>
+          <w:sz w:val="20"/>
+          <w:szCs w:val="20"/>
+        </w:rPr>
+        <w:t xml:space="preserve">, lexical analysis, </w:t>
+      </w:r>
+      <w:r>
+        <w:rPr>
+          <w:rFonts w:ascii="Cambria" w:hAnsi="Cambria" w:cs="Times New Roman"/>
+          <w:iCs/>
+          <w:color w:val="000000" w:themeColor="text1"/>
+          <w:sz w:val="20"/>
+          <w:szCs w:val="20"/>
+        </w:rPr>
+        <w:t xml:space="preserve">multinomial inverse regressions. </w:t>
       </w:r>
     </w:p>
     <w:p>
@@ -2922,7 +3077,7 @@
           <w:sz w:val="20"/>
           <w:szCs w:val="20"/>
         </w:rPr>
-        <w:t>Tools</w:t>
+        <w:t>Modeling</w:t>
       </w:r>
       <w:r>
         <w:rPr>
@@ -2933,259 +3088,7 @@
           <w:szCs w:val="20"/>
         </w:rPr>
         <w:tab/>
-        <w:t xml:space="preserve"> </w:t>
-      </w:r>
-      <w:r>
-        <w:rPr>
-          <w:rFonts w:ascii="Cambria" w:hAnsi="Cambria" w:cs="Times New Roman"/>
-          <w:iCs/>
-          <w:color w:val="000000" w:themeColor="text1"/>
-          <w:sz w:val="20"/>
-          <w:szCs w:val="20"/>
-        </w:rPr>
-        <w:t>Python</w:t>
-      </w:r>
-      <w:r>
-        <w:rPr>
-          <w:rFonts w:ascii="Cambria" w:hAnsi="Cambria" w:cs="Times New Roman"/>
-          <w:iCs/>
-          <w:color w:val="000000" w:themeColor="text1"/>
-          <w:sz w:val="20"/>
-          <w:szCs w:val="20"/>
-        </w:rPr>
-        <w:t>;</w:t>
-      </w:r>
-      <w:r>
-        <w:rPr>
-          <w:rFonts w:ascii="Cambria" w:hAnsi="Cambria" w:cs="Times New Roman"/>
-          <w:iCs/>
-          <w:color w:val="000000" w:themeColor="text1"/>
-          <w:sz w:val="20"/>
-          <w:szCs w:val="20"/>
-        </w:rPr>
-        <w:t xml:space="preserve"> </w:t>
-      </w:r>
-      <w:r>
-        <w:rPr>
-          <w:rFonts w:ascii="Cambria" w:hAnsi="Cambria" w:cs="Times New Roman"/>
-          <w:iCs/>
-          <w:color w:val="000000" w:themeColor="text1"/>
-          <w:sz w:val="20"/>
-          <w:szCs w:val="20"/>
-        </w:rPr>
-        <w:t xml:space="preserve">R; </w:t>
-      </w:r>
-      <w:proofErr w:type="spellStart"/>
-      <w:r>
-        <w:rPr>
-          <w:rFonts w:ascii="Cambria" w:hAnsi="Cambria" w:cs="Times New Roman"/>
-          <w:iCs/>
-          <w:color w:val="000000" w:themeColor="text1"/>
-          <w:sz w:val="20"/>
-          <w:szCs w:val="20"/>
-        </w:rPr>
-        <w:t>eViews</w:t>
-      </w:r>
-      <w:proofErr w:type="spellEnd"/>
-      <w:r>
-        <w:rPr>
-          <w:rFonts w:ascii="Cambria" w:hAnsi="Cambria" w:cs="Times New Roman"/>
-          <w:iCs/>
-          <w:color w:val="000000" w:themeColor="text1"/>
-          <w:sz w:val="20"/>
-          <w:szCs w:val="20"/>
-        </w:rPr>
-        <w:t>;</w:t>
-      </w:r>
-      <w:r>
-        <w:rPr>
-          <w:rFonts w:ascii="Cambria" w:hAnsi="Cambria" w:cs="Times New Roman"/>
-          <w:iCs/>
-          <w:color w:val="000000" w:themeColor="text1"/>
-          <w:sz w:val="20"/>
-          <w:szCs w:val="20"/>
-        </w:rPr>
-        <w:t xml:space="preserve"> </w:t>
-      </w:r>
-      <w:r>
-        <w:rPr>
-          <w:rFonts w:ascii="Cambria" w:hAnsi="Cambria" w:cs="Times New Roman"/>
-          <w:iCs/>
-          <w:color w:val="000000" w:themeColor="text1"/>
-          <w:sz w:val="20"/>
-          <w:szCs w:val="20"/>
-        </w:rPr>
-        <w:t>STATA</w:t>
-      </w:r>
-      <w:r>
-        <w:rPr>
-          <w:rFonts w:ascii="Cambria" w:hAnsi="Cambria" w:cs="Times New Roman"/>
-          <w:iCs/>
-          <w:color w:val="000000" w:themeColor="text1"/>
-          <w:sz w:val="20"/>
-          <w:szCs w:val="20"/>
-        </w:rPr>
-        <w:t>;</w:t>
-      </w:r>
-      <w:r>
-        <w:rPr>
-          <w:rFonts w:ascii="Cambria" w:hAnsi="Cambria" w:cs="Times New Roman"/>
-          <w:iCs/>
-          <w:color w:val="000000" w:themeColor="text1"/>
-          <w:sz w:val="20"/>
-          <w:szCs w:val="20"/>
-        </w:rPr>
-        <w:t xml:space="preserve"> </w:t>
-      </w:r>
-      <w:r>
-        <w:rPr>
-          <w:rFonts w:ascii="Cambria" w:hAnsi="Cambria" w:cs="Times New Roman"/>
-          <w:iCs/>
-          <w:color w:val="000000" w:themeColor="text1"/>
-          <w:sz w:val="20"/>
-          <w:szCs w:val="20"/>
-        </w:rPr>
-        <w:t>MATLAB</w:t>
-      </w:r>
-      <w:r>
-        <w:rPr>
-          <w:rFonts w:ascii="Cambria" w:hAnsi="Cambria" w:cs="Times New Roman"/>
-          <w:iCs/>
-          <w:color w:val="000000" w:themeColor="text1"/>
-          <w:sz w:val="20"/>
-          <w:szCs w:val="20"/>
-        </w:rPr>
-        <w:t>;</w:t>
-      </w:r>
-      <w:r>
-        <w:rPr>
-          <w:rFonts w:ascii="Cambria" w:hAnsi="Cambria" w:cs="Times New Roman"/>
-          <w:iCs/>
-          <w:color w:val="000000" w:themeColor="text1"/>
-          <w:sz w:val="20"/>
-          <w:szCs w:val="20"/>
-        </w:rPr>
-        <w:t xml:space="preserve"> SQL</w:t>
-      </w:r>
-      <w:r>
-        <w:rPr>
-          <w:rFonts w:ascii="Cambria" w:hAnsi="Cambria" w:cs="Times New Roman"/>
-          <w:iCs/>
-          <w:color w:val="000000" w:themeColor="text1"/>
-          <w:sz w:val="20"/>
-          <w:szCs w:val="20"/>
-        </w:rPr>
-        <w:t>;</w:t>
-      </w:r>
-      <w:r>
-        <w:rPr>
-          <w:rFonts w:ascii="Cambria" w:hAnsi="Cambria" w:cs="Times New Roman"/>
-          <w:iCs/>
-          <w:color w:val="000000" w:themeColor="text1"/>
-          <w:sz w:val="20"/>
-          <w:szCs w:val="20"/>
-        </w:rPr>
-        <w:t xml:space="preserve"> </w:t>
-      </w:r>
-      <w:proofErr w:type="spellStart"/>
-      <w:r>
-        <w:rPr>
-          <w:rFonts w:ascii="Cambria" w:hAnsi="Cambria" w:cs="Times New Roman"/>
-          <w:iCs/>
-          <w:color w:val="000000" w:themeColor="text1"/>
-          <w:sz w:val="20"/>
-          <w:szCs w:val="20"/>
-        </w:rPr>
-        <w:t>LaTex</w:t>
-      </w:r>
-      <w:proofErr w:type="spellEnd"/>
-      <w:r>
-        <w:rPr>
-          <w:rFonts w:ascii="Cambria" w:hAnsi="Cambria" w:cs="Times New Roman"/>
-          <w:iCs/>
-          <w:color w:val="000000" w:themeColor="text1"/>
-          <w:sz w:val="20"/>
-          <w:szCs w:val="20"/>
-        </w:rPr>
-        <w:t>;</w:t>
-      </w:r>
-      <w:r>
-        <w:rPr>
-          <w:rFonts w:ascii="Cambria" w:hAnsi="Cambria" w:cs="Times New Roman"/>
-          <w:iCs/>
-          <w:color w:val="000000" w:themeColor="text1"/>
-          <w:sz w:val="20"/>
-          <w:szCs w:val="20"/>
-        </w:rPr>
-        <w:t xml:space="preserve"> Excel</w:t>
-      </w:r>
-      <w:r>
-        <w:rPr>
-          <w:rFonts w:ascii="Cambria" w:hAnsi="Cambria" w:cs="Times New Roman"/>
-          <w:iCs/>
-          <w:color w:val="000000" w:themeColor="text1"/>
-          <w:sz w:val="20"/>
-          <w:szCs w:val="20"/>
-        </w:rPr>
-        <w:t>;</w:t>
-      </w:r>
-      <w:r>
-        <w:rPr>
-          <w:rFonts w:ascii="Cambria" w:hAnsi="Cambria" w:cs="Times New Roman"/>
-          <w:iCs/>
-          <w:color w:val="000000" w:themeColor="text1"/>
-          <w:sz w:val="20"/>
-          <w:szCs w:val="20"/>
-        </w:rPr>
-        <w:t xml:space="preserve"> PowerPoin</w:t>
-      </w:r>
-      <w:r>
-        <w:rPr>
-          <w:rFonts w:ascii="Cambria" w:hAnsi="Cambria" w:cs="Times New Roman"/>
-          <w:iCs/>
-          <w:color w:val="000000" w:themeColor="text1"/>
-          <w:sz w:val="20"/>
-          <w:szCs w:val="20"/>
-        </w:rPr>
-        <w:t xml:space="preserve">t; </w:t>
-      </w:r>
-      <w:r>
-        <w:rPr>
-          <w:rFonts w:ascii="Cambria" w:hAnsi="Cambria" w:cs="Times New Roman"/>
-          <w:iCs/>
-          <w:color w:val="000000" w:themeColor="text1"/>
-          <w:sz w:val="20"/>
-          <w:szCs w:val="20"/>
-        </w:rPr>
-        <w:t>AWS</w:t>
-      </w:r>
-      <w:r>
-        <w:rPr>
-          <w:rFonts w:ascii="Cambria" w:hAnsi="Cambria" w:cs="Times New Roman"/>
-          <w:iCs/>
-          <w:color w:val="000000" w:themeColor="text1"/>
-          <w:sz w:val="20"/>
-          <w:szCs w:val="20"/>
-        </w:rPr>
-        <w:t>; Google Cloud.</w:t>
-      </w:r>
-    </w:p>
-    <w:p>
-      <w:pPr>
-        <w:pStyle w:val="Heading3"/>
-        <w:spacing w:before="0" w:line="240" w:lineRule="auto"/>
-        <w:ind w:left="180"/>
-        <w:rPr>
-          <w:b/>
-          <w:color w:val="000000" w:themeColor="text1"/>
-        </w:rPr>
-      </w:pPr>
-      <w:r>
-        <w:rPr>
-          <w:b/>
-          <w:color w:val="000000" w:themeColor="text1"/>
-        </w:rPr>
-        <w:t>Blockchain</w:t>
+        <w:t xml:space="preserve"> Financial modeling; forecast planning; causal inference; constrained optimization. </w:t>
       </w:r>
     </w:p>
     <w:p>
@@ -3193,7 +3096,7 @@
         <w:pStyle w:val="ListParagraph"/>
         <w:numPr>
           <w:ilvl w:val="0"/>
-          <w:numId w:val="8"/>
+          <w:numId w:val="11"/>
         </w:numPr>
         <w:tabs>
           <w:tab w:val="left" w:leader="dot" w:pos="2880"/>
@@ -3217,155 +3120,11 @@
           <w:sz w:val="20"/>
           <w:szCs w:val="20"/>
         </w:rPr>
-        <w:t>Smart Contracts</w:t>
-      </w:r>
-      <w:r>
-        <w:rPr>
-          <w:rFonts w:ascii="Cambria" w:hAnsi="Cambria" w:cs="Times New Roman"/>
-          <w:i/>
-          <w:iCs/>
-          <w:color w:val="000000" w:themeColor="text1"/>
-          <w:sz w:val="20"/>
-          <w:szCs w:val="20"/>
-        </w:rPr>
-        <w:tab/>
-      </w:r>
-      <w:r>
-        <w:rPr>
-          <w:rFonts w:ascii="Cambria" w:hAnsi="Cambria" w:cs="Times New Roman"/>
-          <w:iCs/>
-          <w:color w:val="000000" w:themeColor="text1"/>
-          <w:sz w:val="20"/>
-          <w:szCs w:val="20"/>
-        </w:rPr>
-        <w:t xml:space="preserve"> </w:t>
-      </w:r>
-      <w:r>
-        <w:rPr>
-          <w:rFonts w:ascii="Cambria" w:hAnsi="Cambria" w:cs="Times New Roman"/>
-          <w:iCs/>
-          <w:color w:val="000000" w:themeColor="text1"/>
-          <w:sz w:val="20"/>
-          <w:szCs w:val="20"/>
-        </w:rPr>
-        <w:t>Crypto-economic</w:t>
-      </w:r>
-      <w:r>
-        <w:rPr>
-          <w:rFonts w:ascii="Cambria" w:hAnsi="Cambria" w:cs="Times New Roman"/>
-          <w:iCs/>
-          <w:color w:val="000000" w:themeColor="text1"/>
-          <w:sz w:val="20"/>
-          <w:szCs w:val="20"/>
-        </w:rPr>
-        <w:t xml:space="preserve"> system design</w:t>
-      </w:r>
-      <w:r>
-        <w:rPr>
-          <w:rFonts w:ascii="Cambria" w:hAnsi="Cambria" w:cs="Times New Roman"/>
-          <w:iCs/>
-          <w:color w:val="000000" w:themeColor="text1"/>
-          <w:sz w:val="20"/>
-          <w:szCs w:val="20"/>
-        </w:rPr>
-        <w:t>;</w:t>
-      </w:r>
-      <w:r>
-        <w:rPr>
-          <w:rFonts w:ascii="Cambria" w:hAnsi="Cambria" w:cs="Times New Roman"/>
-          <w:iCs/>
-          <w:color w:val="000000" w:themeColor="text1"/>
-          <w:sz w:val="20"/>
-          <w:szCs w:val="20"/>
-        </w:rPr>
-        <w:t xml:space="preserve"> </w:t>
-      </w:r>
-      <w:r>
-        <w:rPr>
-          <w:rFonts w:ascii="Cambria" w:hAnsi="Cambria" w:cs="Times New Roman"/>
-          <w:iCs/>
-          <w:color w:val="000000" w:themeColor="text1"/>
-          <w:sz w:val="20"/>
-          <w:szCs w:val="20"/>
-        </w:rPr>
-        <w:t xml:space="preserve">strategy; </w:t>
-      </w:r>
-      <w:r>
-        <w:rPr>
-          <w:rFonts w:ascii="Cambria" w:hAnsi="Cambria" w:cs="Times New Roman"/>
-          <w:iCs/>
-          <w:color w:val="000000" w:themeColor="text1"/>
-          <w:sz w:val="20"/>
-          <w:szCs w:val="20"/>
-        </w:rPr>
-        <w:t>test driven</w:t>
-      </w:r>
-      <w:r>
-        <w:rPr>
-          <w:rFonts w:ascii="Cambria" w:hAnsi="Cambria" w:cs="Times New Roman"/>
-          <w:iCs/>
-          <w:color w:val="000000" w:themeColor="text1"/>
-          <w:sz w:val="20"/>
-          <w:szCs w:val="20"/>
-        </w:rPr>
-        <w:t xml:space="preserve"> </w:t>
-      </w:r>
-      <w:r>
-        <w:rPr>
-          <w:rFonts w:ascii="Cambria" w:hAnsi="Cambria" w:cs="Times New Roman"/>
-          <w:iCs/>
-          <w:color w:val="000000" w:themeColor="text1"/>
-          <w:sz w:val="20"/>
-          <w:szCs w:val="20"/>
-        </w:rPr>
-        <w:t>development.</w:t>
-      </w:r>
-      <w:r>
-        <w:rPr>
-          <w:rFonts w:ascii="Cambria" w:hAnsi="Cambria" w:cs="Times New Roman"/>
-          <w:iCs/>
-          <w:color w:val="000000" w:themeColor="text1"/>
-          <w:sz w:val="20"/>
-          <w:szCs w:val="20"/>
-        </w:rPr>
-        <w:t xml:space="preserve"> </w:t>
-      </w:r>
-    </w:p>
-    <w:p>
-      <w:pPr>
-        <w:pStyle w:val="ListParagraph"/>
-        <w:numPr>
-          <w:ilvl w:val="0"/>
-          <w:numId w:val="8"/>
-        </w:numPr>
-        <w:tabs>
-          <w:tab w:val="left" w:leader="dot" w:pos="2880"/>
-          <w:tab w:val="right" w:pos="10800"/>
-        </w:tabs>
-        <w:spacing w:after="0" w:line="240" w:lineRule="auto"/>
-        <w:rPr>
-          <w:rFonts w:ascii="Cambria" w:hAnsi="Cambria" w:cs="Times New Roman"/>
-          <w:iCs/>
-          <w:color w:val="000000" w:themeColor="text1"/>
-          <w:sz w:val="20"/>
-          <w:szCs w:val="20"/>
-        </w:rPr>
-      </w:pPr>
-      <w:r>
-        <w:rPr>
-          <w:rFonts w:ascii="Cambria" w:hAnsi="Cambria" w:cs="Times New Roman"/>
-          <w:i/>
-          <w:iCs/>
-          <w:color w:val="000000" w:themeColor="text1"/>
-          <w:sz w:val="20"/>
-          <w:szCs w:val="20"/>
-        </w:rPr>
         <w:t>Tools</w:t>
       </w:r>
       <w:r>
         <w:rPr>
           <w:rFonts w:ascii="Cambria" w:hAnsi="Cambria" w:cs="Times New Roman"/>
-          <w:i/>
           <w:iCs/>
           <w:color w:val="000000" w:themeColor="text1"/>
           <w:sz w:val="20"/>
@@ -3382,7 +3141,7 @@
           <w:sz w:val="20"/>
           <w:szCs w:val="20"/>
         </w:rPr>
-        <w:t>Truffle</w:t>
+        <w:t>Python</w:t>
       </w:r>
       <w:r>
         <w:rPr>
@@ -3404,6 +3163,66 @@
         </w:rPr>
         <w:t xml:space="preserve"> </w:t>
       </w:r>
+      <w:r>
+        <w:rPr>
+          <w:rFonts w:ascii="Cambria" w:hAnsi="Cambria" w:cs="Times New Roman"/>
+          <w:iCs/>
+          <w:color w:val="000000" w:themeColor="text1"/>
+          <w:sz w:val="20"/>
+          <w:szCs w:val="20"/>
+        </w:rPr>
+        <w:t xml:space="preserve">R; </w:t>
+      </w:r>
+      <w:r>
+        <w:rPr>
+          <w:rFonts w:ascii="Cambria" w:hAnsi="Cambria" w:cs="Times New Roman"/>
+          <w:iCs/>
+          <w:color w:val="000000" w:themeColor="text1"/>
+          <w:sz w:val="20"/>
+          <w:szCs w:val="20"/>
+        </w:rPr>
+        <w:t>MATLAB</w:t>
+      </w:r>
+      <w:r>
+        <w:rPr>
+          <w:rFonts w:ascii="Cambria" w:hAnsi="Cambria" w:cs="Times New Roman"/>
+          <w:iCs/>
+          <w:color w:val="000000" w:themeColor="text1"/>
+          <w:sz w:val="20"/>
+          <w:szCs w:val="20"/>
+        </w:rPr>
+        <w:t>;</w:t>
+      </w:r>
+      <w:r>
+        <w:rPr>
+          <w:rFonts w:ascii="Cambria" w:hAnsi="Cambria" w:cs="Times New Roman"/>
+          <w:iCs/>
+          <w:color w:val="000000" w:themeColor="text1"/>
+          <w:sz w:val="20"/>
+          <w:szCs w:val="20"/>
+        </w:rPr>
+        <w:t xml:space="preserve"> SQL</w:t>
+      </w:r>
+      <w:r>
+        <w:rPr>
+          <w:rFonts w:ascii="Cambria" w:hAnsi="Cambria" w:cs="Times New Roman"/>
+          <w:iCs/>
+          <w:color w:val="000000" w:themeColor="text1"/>
+          <w:sz w:val="20"/>
+          <w:szCs w:val="20"/>
+        </w:rPr>
+        <w:t>;</w:t>
+      </w:r>
+      <w:r>
+        <w:rPr>
+          <w:rFonts w:ascii="Cambria" w:hAnsi="Cambria" w:cs="Times New Roman"/>
+          <w:iCs/>
+          <w:color w:val="000000" w:themeColor="text1"/>
+          <w:sz w:val="20"/>
+          <w:szCs w:val="20"/>
+        </w:rPr>
+        <w:t xml:space="preserve"> </w:t>
+      </w:r>
       <w:proofErr w:type="spellStart"/>
       <w:r>
         <w:rPr>
@@ -3413,7 +3232,7 @@
           <w:sz w:val="20"/>
           <w:szCs w:val="20"/>
         </w:rPr>
-        <w:t>Infura</w:t>
+        <w:t>LaTex</w:t>
       </w:r>
       <w:proofErr w:type="spellEnd"/>
       <w:r>
@@ -3444,69 +3263,37 @@
           <w:sz w:val="20"/>
           <w:szCs w:val="20"/>
         </w:rPr>
-        <w:t>Solidity</w:t>
-      </w:r>
-      <w:r>
-        <w:rPr>
-          <w:rFonts w:ascii="Cambria" w:hAnsi="Cambria" w:cs="Times New Roman"/>
-          <w:iCs/>
-          <w:color w:val="000000" w:themeColor="text1"/>
-          <w:sz w:val="20"/>
-          <w:szCs w:val="20"/>
-        </w:rPr>
-        <w:t>;</w:t>
-      </w:r>
-      <w:r>
-        <w:rPr>
-          <w:rFonts w:ascii="Cambria" w:hAnsi="Cambria" w:cs="Times New Roman"/>
-          <w:iCs/>
-          <w:color w:val="000000" w:themeColor="text1"/>
-          <w:sz w:val="20"/>
-          <w:szCs w:val="20"/>
-        </w:rPr>
-        <w:t xml:space="preserve"> </w:t>
-      </w:r>
-      <w:r>
-        <w:rPr>
-          <w:rFonts w:ascii="Cambria" w:hAnsi="Cambria" w:cs="Times New Roman"/>
-          <w:iCs/>
-          <w:color w:val="000000" w:themeColor="text1"/>
-          <w:sz w:val="20"/>
-          <w:szCs w:val="20"/>
-        </w:rPr>
-        <w:t xml:space="preserve">Remix IDE; </w:t>
-      </w:r>
-      <w:proofErr w:type="spellStart"/>
-      <w:r>
-        <w:rPr>
-          <w:rFonts w:ascii="Cambria" w:hAnsi="Cambria" w:cs="Times New Roman"/>
-          <w:iCs/>
-          <w:color w:val="000000" w:themeColor="text1"/>
-          <w:sz w:val="20"/>
-          <w:szCs w:val="20"/>
-        </w:rPr>
-        <w:t>openzeppelin</w:t>
-      </w:r>
-      <w:proofErr w:type="spellEnd"/>
-      <w:r>
-        <w:rPr>
-          <w:rFonts w:ascii="Cambria" w:hAnsi="Cambria" w:cs="Times New Roman"/>
-          <w:iCs/>
-          <w:color w:val="000000" w:themeColor="text1"/>
-          <w:sz w:val="20"/>
-          <w:szCs w:val="20"/>
-        </w:rPr>
-        <w:t>-solidity</w:t>
-      </w:r>
-      <w:r>
-        <w:rPr>
-          <w:rFonts w:ascii="Cambria" w:hAnsi="Cambria" w:cs="Times New Roman"/>
-          <w:iCs/>
-          <w:color w:val="000000" w:themeColor="text1"/>
-          <w:sz w:val="20"/>
-          <w:szCs w:val="20"/>
-        </w:rPr>
-        <w:t>.</w:t>
+        <w:t>MS Office</w:t>
+      </w:r>
+      <w:r>
+        <w:rPr>
+          <w:rFonts w:ascii="Cambria" w:hAnsi="Cambria" w:cs="Times New Roman"/>
+          <w:iCs/>
+          <w:color w:val="000000" w:themeColor="text1"/>
+          <w:sz w:val="20"/>
+          <w:szCs w:val="20"/>
+        </w:rPr>
+        <w:t xml:space="preserve">; </w:t>
+      </w:r>
+      <w:r>
+        <w:rPr>
+          <w:rFonts w:ascii="Cambria" w:hAnsi="Cambria" w:cs="Times New Roman"/>
+          <w:iCs/>
+          <w:color w:val="000000" w:themeColor="text1"/>
+          <w:sz w:val="20"/>
+          <w:szCs w:val="20"/>
+        </w:rPr>
+        <w:t>AWS</w:t>
+      </w:r>
+      <w:r>
+        <w:rPr>
+          <w:rFonts w:ascii="Cambria" w:hAnsi="Cambria" w:cs="Times New Roman"/>
+          <w:iCs/>
+          <w:color w:val="000000" w:themeColor="text1"/>
+          <w:sz w:val="20"/>
+          <w:szCs w:val="20"/>
+        </w:rPr>
+        <w:t>; Google Cloud.</w:t>
       </w:r>
     </w:p>
     <w:sectPr>
@@ -6702,7 +6489,7 @@
 </file>
 
 <file path=customXml/itemProps1.xml><?xml version="1.0" encoding="utf-8"?>
-<ds:datastoreItem xmlns:ds="http://schemas.openxmlformats.org/officeDocument/2006/customXml" ds:itemID="{85F2D78E-F2D5-9945-BB81-EDD81DED7F84}">
+<ds:datastoreItem xmlns:ds="http://schemas.openxmlformats.org/officeDocument/2006/customXml" ds:itemID="{16156E27-A84F-4F48-AC66-25304E9D58B8}">
   <ds:schemaRefs>
     <ds:schemaRef ds:uri="http://schemas.openxmlformats.org/officeDocument/2006/bibliography"/>
   </ds:schemaRefs>

--- a/StephenLee_Resume.docx
+++ b/StephenLee_Resume.docx
@@ -227,16 +227,7 @@
           <w:sz w:val="22"/>
           <w:szCs w:val="22"/>
         </w:rPr>
-        <w:t>Chicago</w:t>
-      </w:r>
-      <w:r>
-        <w:rPr>
-          <w:b/>
-          <w:color w:val="000000" w:themeColor="text1"/>
-          <w:sz w:val="22"/>
-          <w:szCs w:val="22"/>
-        </w:rPr>
-        <w:t xml:space="preserve">: </w:t>
+        <w:t xml:space="preserve">Chicago: </w:t>
       </w:r>
       <w:r>
         <w:rPr>
@@ -273,8 +264,19 @@
           <w:sz w:val="20"/>
           <w:szCs w:val="20"/>
         </w:rPr>
-        <w:t xml:space="preserve">M.B.A Class, </w:t>
-      </w:r>
+        <w:t xml:space="preserve">M.B.A </w:t>
+      </w:r>
+      <w:r>
+        <w:rPr>
+          <w:rFonts w:ascii="Cambria" w:hAnsi="Cambria" w:cs="Times New Roman"/>
+          <w:color w:val="000000" w:themeColor="text1"/>
+          <w:sz w:val="20"/>
+          <w:szCs w:val="20"/>
+        </w:rPr>
+        <w:t xml:space="preserve">Class in </w:t>
+      </w:r>
+      <w:bookmarkStart w:id="0" w:name="_GoBack"/>
+      <w:bookmarkEnd w:id="0"/>
       <w:r>
         <w:rPr>
           <w:rFonts w:ascii="Cambria" w:hAnsi="Cambria" w:cs="Times New Roman"/>
@@ -684,10 +686,8 @@
           <w:ilvl w:val="0"/>
           <w:numId w:val="19"/>
         </w:numPr>
-        <w:tabs>
-          <w:tab w:val="right" w:pos="10800"/>
-        </w:tabs>
         <w:spacing w:after="0" w:line="240" w:lineRule="auto"/>
+        <w:ind w:right="1440"/>
         <w:rPr>
           <w:rStyle w:val="Heading3Char"/>
           <w:b/>
@@ -842,8 +842,6 @@
         </w:rPr>
         <w:t xml:space="preserve"> through independent and collaborative research.  </w:t>
       </w:r>
-      <w:bookmarkStart w:id="0" w:name="_GoBack"/>
-      <w:bookmarkEnd w:id="0"/>
     </w:p>
     <w:p>
       <w:pPr>
@@ -1832,7 +1830,7 @@
           <w:numId w:val="10"/>
         </w:numPr>
         <w:spacing w:after="0" w:line="240" w:lineRule="auto"/>
-        <w:ind w:right="1080"/>
+        <w:ind w:right="1440"/>
         <w:rPr>
           <w:rFonts w:ascii="Cambria" w:hAnsi="Cambria" w:cs="Times New Roman"/>
           <w:iCs/>
@@ -2300,7 +2298,25 @@
           <w:sz w:val="20"/>
           <w:szCs w:val="20"/>
         </w:rPr>
-        <w:t xml:space="preserve"> git</w:t>
+        <w:t xml:space="preserve"> </w:t>
+      </w:r>
+      <w:r>
+        <w:rPr>
+          <w:rFonts w:ascii="Cambria" w:hAnsi="Cambria"/>
+          <w:color w:val="000000" w:themeColor="text1"/>
+          <w:sz w:val="20"/>
+          <w:szCs w:val="20"/>
+        </w:rPr>
+        <w:t xml:space="preserve">git </w:t>
+      </w:r>
+      <w:r>
+        <w:rPr>
+          <w:rFonts w:ascii="Cambria" w:hAnsi="Cambria"/>
+          <w:color w:val="000000" w:themeColor="text1"/>
+          <w:sz w:val="20"/>
+          <w:szCs w:val="20"/>
+        </w:rPr>
+        <w:t>version control</w:t>
       </w:r>
       <w:r>
         <w:rPr>
@@ -3015,7 +3031,27 @@
           <w:sz w:val="20"/>
           <w:szCs w:val="20"/>
         </w:rPr>
-        <w:t xml:space="preserve"> LDA topic analysis, </w:t>
+        <w:t xml:space="preserve"> LDA topic </w:t>
+      </w:r>
+      <w:r>
+        <w:rPr>
+          <w:rFonts w:ascii="Cambria" w:hAnsi="Cambria" w:cs="Times New Roman"/>
+          <w:iCs/>
+          <w:color w:val="000000" w:themeColor="text1"/>
+          <w:sz w:val="20"/>
+          <w:szCs w:val="20"/>
+        </w:rPr>
+        <w:t>models</w:t>
+      </w:r>
+      <w:r>
+        <w:rPr>
+          <w:rFonts w:ascii="Cambria" w:hAnsi="Cambria" w:cs="Times New Roman"/>
+          <w:iCs/>
+          <w:color w:val="000000" w:themeColor="text1"/>
+          <w:sz w:val="20"/>
+          <w:szCs w:val="20"/>
+        </w:rPr>
+        <w:t xml:space="preserve">; </w:t>
       </w:r>
       <w:r>
         <w:rPr>
@@ -3035,17 +3071,57 @@
           <w:sz w:val="20"/>
           <w:szCs w:val="20"/>
         </w:rPr>
-        <w:t xml:space="preserve">, lexical analysis, </w:t>
-      </w:r>
-      <w:r>
-        <w:rPr>
-          <w:rFonts w:ascii="Cambria" w:hAnsi="Cambria" w:cs="Times New Roman"/>
-          <w:iCs/>
-          <w:color w:val="000000" w:themeColor="text1"/>
-          <w:sz w:val="20"/>
-          <w:szCs w:val="20"/>
-        </w:rPr>
-        <w:t xml:space="preserve">multinomial inverse regressions. </w:t>
+        <w:t>;</w:t>
+      </w:r>
+      <w:r>
+        <w:rPr>
+          <w:rFonts w:ascii="Cambria" w:hAnsi="Cambria" w:cs="Times New Roman"/>
+          <w:iCs/>
+          <w:color w:val="000000" w:themeColor="text1"/>
+          <w:sz w:val="20"/>
+          <w:szCs w:val="20"/>
+        </w:rPr>
+        <w:t xml:space="preserve"> lexical analysis</w:t>
+      </w:r>
+      <w:r>
+        <w:rPr>
+          <w:rFonts w:ascii="Cambria" w:hAnsi="Cambria" w:cs="Times New Roman"/>
+          <w:iCs/>
+          <w:color w:val="000000" w:themeColor="text1"/>
+          <w:sz w:val="20"/>
+          <w:szCs w:val="20"/>
+        </w:rPr>
+        <w:t xml:space="preserve">; </w:t>
+      </w:r>
+      <w:r>
+        <w:rPr>
+          <w:rFonts w:ascii="Cambria" w:hAnsi="Cambria" w:cs="Times New Roman"/>
+          <w:iCs/>
+          <w:color w:val="000000" w:themeColor="text1"/>
+          <w:sz w:val="20"/>
+          <w:szCs w:val="20"/>
+        </w:rPr>
+        <w:t>multinomial inverse regression</w:t>
+      </w:r>
+      <w:r>
+        <w:rPr>
+          <w:rFonts w:ascii="Cambria" w:hAnsi="Cambria" w:cs="Times New Roman"/>
+          <w:iCs/>
+          <w:color w:val="000000" w:themeColor="text1"/>
+          <w:sz w:val="20"/>
+          <w:szCs w:val="20"/>
+        </w:rPr>
+        <w:t>.</w:t>
+      </w:r>
+      <w:r>
+        <w:rPr>
+          <w:rFonts w:ascii="Cambria" w:hAnsi="Cambria" w:cs="Times New Roman"/>
+          <w:iCs/>
+          <w:color w:val="000000" w:themeColor="text1"/>
+          <w:sz w:val="20"/>
+          <w:szCs w:val="20"/>
+        </w:rPr>
+        <w:t xml:space="preserve"> </w:t>
       </w:r>
     </w:p>
     <w:p>
@@ -6489,7 +6565,7 @@
 </file>
 
 <file path=customXml/itemProps1.xml><?xml version="1.0" encoding="utf-8"?>
-<ds:datastoreItem xmlns:ds="http://schemas.openxmlformats.org/officeDocument/2006/customXml" ds:itemID="{16156E27-A84F-4F48-AC66-25304E9D58B8}">
+<ds:datastoreItem xmlns:ds="http://schemas.openxmlformats.org/officeDocument/2006/customXml" ds:itemID="{2F937948-CF5E-8B46-9E84-C68ECBC1B5ED}">
   <ds:schemaRefs>
     <ds:schemaRef ds:uri="http://schemas.openxmlformats.org/officeDocument/2006/bibliography"/>
   </ds:schemaRefs>

--- a/StephenLee_Resume.docx
+++ b/StephenLee_Resume.docx
@@ -275,8 +275,6 @@
         </w:rPr>
         <w:t xml:space="preserve">Class in </w:t>
       </w:r>
-      <w:bookmarkStart w:id="0" w:name="_GoBack"/>
-      <w:bookmarkEnd w:id="0"/>
       <w:r>
         <w:rPr>
           <w:rFonts w:ascii="Cambria" w:hAnsi="Cambria" w:cs="Times New Roman"/>
@@ -1975,7 +1973,19 @@
           <w:sz w:val="20"/>
           <w:szCs w:val="20"/>
         </w:rPr>
-        <w:t xml:space="preserve"> executive visibility by creating</w:t>
+        <w:t xml:space="preserve"> executive visibility by c</w:t>
+      </w:r>
+      <w:bookmarkStart w:id="0" w:name="_GoBack"/>
+      <w:bookmarkEnd w:id="0"/>
+      <w:r>
+        <w:rPr>
+          <w:rFonts w:ascii="Cambria" w:hAnsi="Cambria" w:cs="Times New Roman"/>
+          <w:iCs/>
+          <w:color w:val="000000" w:themeColor="text1"/>
+          <w:sz w:val="20"/>
+          <w:szCs w:val="20"/>
+        </w:rPr>
+        <w:t>reating</w:t>
       </w:r>
       <w:r>
         <w:rPr>
@@ -2888,27 +2898,15 @@
         </w:rPr>
         <w:t xml:space="preserve"> </w:t>
       </w:r>
-      <w:proofErr w:type="spellStart"/>
-      <w:r>
-        <w:rPr>
-          <w:rFonts w:ascii="Cambria" w:hAnsi="Cambria" w:cs="Times New Roman"/>
-          <w:iCs/>
-          <w:color w:val="000000" w:themeColor="text1"/>
-          <w:sz w:val="20"/>
-          <w:szCs w:val="20"/>
-        </w:rPr>
-        <w:t>probit</w:t>
-      </w:r>
-      <w:proofErr w:type="spellEnd"/>
-      <w:r>
-        <w:rPr>
-          <w:rFonts w:ascii="Cambria" w:hAnsi="Cambria" w:cs="Times New Roman"/>
-          <w:iCs/>
-          <w:color w:val="000000" w:themeColor="text1"/>
-          <w:sz w:val="20"/>
-          <w:szCs w:val="20"/>
-        </w:rPr>
-        <w:t>/logit</w:t>
+      <w:r>
+        <w:rPr>
+          <w:rFonts w:ascii="Cambria" w:hAnsi="Cambria" w:cs="Times New Roman"/>
+          <w:iCs/>
+          <w:color w:val="000000" w:themeColor="text1"/>
+          <w:sz w:val="20"/>
+          <w:szCs w:val="20"/>
+        </w:rPr>
+        <w:t>probit/logit</w:t>
       </w:r>
       <w:r>
         <w:rPr>
@@ -3153,49 +3151,6 @@
           <w:sz w:val="20"/>
           <w:szCs w:val="20"/>
         </w:rPr>
-        <w:t>Modeling</w:t>
-      </w:r>
-      <w:r>
-        <w:rPr>
-          <w:rFonts w:ascii="Cambria" w:hAnsi="Cambria" w:cs="Times New Roman"/>
-          <w:iCs/>
-          <w:color w:val="000000" w:themeColor="text1"/>
-          <w:sz w:val="20"/>
-          <w:szCs w:val="20"/>
-        </w:rPr>
-        <w:tab/>
-        <w:t xml:space="preserve"> Financial modeling; forecast planning; causal inference; constrained optimization. </w:t>
-      </w:r>
-    </w:p>
-    <w:p>
-      <w:pPr>
-        <w:pStyle w:val="ListParagraph"/>
-        <w:numPr>
-          <w:ilvl w:val="0"/>
-          <w:numId w:val="11"/>
-        </w:numPr>
-        <w:tabs>
-          <w:tab w:val="left" w:leader="dot" w:pos="2880"/>
-          <w:tab w:val="right" w:pos="10800"/>
-        </w:tabs>
-        <w:spacing w:after="0" w:line="240" w:lineRule="auto"/>
-        <w:rPr>
-          <w:rFonts w:ascii="Cambria" w:hAnsi="Cambria" w:cs="Times New Roman"/>
-          <w:iCs/>
-          <w:color w:val="000000" w:themeColor="text1"/>
-          <w:sz w:val="20"/>
-          <w:szCs w:val="20"/>
-        </w:rPr>
-      </w:pPr>
-      <w:r>
-        <w:rPr>
-          <w:rFonts w:ascii="Cambria" w:hAnsi="Cambria" w:cs="Times New Roman"/>
-          <w:i/>
-          <w:iCs/>
-          <w:color w:val="000000" w:themeColor="text1"/>
-          <w:sz w:val="20"/>
-          <w:szCs w:val="20"/>
-        </w:rPr>
         <w:t>Tools</w:t>
       </w:r>
       <w:r>
@@ -3297,20 +3252,8 @@
           <w:sz w:val="20"/>
           <w:szCs w:val="20"/>
         </w:rPr>
-        <w:t xml:space="preserve"> </w:t>
-      </w:r>
-      <w:proofErr w:type="spellStart"/>
-      <w:r>
-        <w:rPr>
-          <w:rFonts w:ascii="Cambria" w:hAnsi="Cambria" w:cs="Times New Roman"/>
-          <w:iCs/>
-          <w:color w:val="000000" w:themeColor="text1"/>
-          <w:sz w:val="20"/>
-          <w:szCs w:val="20"/>
-        </w:rPr>
-        <w:t>LaTex</w:t>
-      </w:r>
-      <w:proofErr w:type="spellEnd"/>
+        <w:t xml:space="preserve"> LaTex</w:t>
+      </w:r>
       <w:r>
         <w:rPr>
           <w:rFonts w:ascii="Cambria" w:hAnsi="Cambria" w:cs="Times New Roman"/>
@@ -6565,7 +6508,7 @@
 </file>
 
 <file path=customXml/itemProps1.xml><?xml version="1.0" encoding="utf-8"?>
-<ds:datastoreItem xmlns:ds="http://schemas.openxmlformats.org/officeDocument/2006/customXml" ds:itemID="{2F937948-CF5E-8B46-9E84-C68ECBC1B5ED}">
+<ds:datastoreItem xmlns:ds="http://schemas.openxmlformats.org/officeDocument/2006/customXml" ds:itemID="{116E467D-69EF-2446-A3F2-77B71346A200}">
   <ds:schemaRefs>
     <ds:schemaRef ds:uri="http://schemas.openxmlformats.org/officeDocument/2006/bibliography"/>
   </ds:schemaRefs>

--- a/StephenLee_Resume.docx
+++ b/StephenLee_Resume.docx
@@ -182,6 +182,15 @@
           <w:szCs w:val="20"/>
         </w:rPr>
         <w:t>______________________________________________________________________________________________________________________________________________</w:t>
+      </w:r>
+      <w:r>
+        <w:rPr>
+          <w:rFonts w:ascii="Cambria" w:hAnsi="Cambria"/>
+          <w:color w:val="000000" w:themeColor="text1"/>
+          <w:sz w:val="20"/>
+          <w:szCs w:val="20"/>
+        </w:rPr>
+        <w:t>___</w:t>
       </w:r>
     </w:p>
     <w:p>
@@ -636,7 +645,17 @@
           <w:sz w:val="22"/>
           <w:szCs w:val="22"/>
         </w:rPr>
-        <w:t>Research Assistant, Finance</w:t>
+        <w:t>Finance Researc</w:t>
+      </w:r>
+      <w:r>
+        <w:rPr>
+          <w:rStyle w:val="Heading3Char"/>
+          <w:i/>
+          <w:color w:val="000000" w:themeColor="text1"/>
+          <w:sz w:val="22"/>
+          <w:szCs w:val="22"/>
+        </w:rPr>
+        <w:t>h Department</w:t>
       </w:r>
       <w:r>
         <w:rPr>
@@ -719,7 +738,7 @@
           <w:sz w:val="20"/>
           <w:szCs w:val="20"/>
         </w:rPr>
-        <w:t xml:space="preserve"> git </w:t>
+        <w:t xml:space="preserve"> </w:t>
       </w:r>
       <w:r>
         <w:rPr>
@@ -728,7 +747,7 @@
           <w:sz w:val="20"/>
           <w:szCs w:val="20"/>
         </w:rPr>
-        <w:t>repos</w:t>
+        <w:t>code base that is</w:t>
       </w:r>
       <w:r>
         <w:rPr>
@@ -829,7 +848,7 @@
           <w:sz w:val="20"/>
           <w:szCs w:val="20"/>
         </w:rPr>
-        <w:t xml:space="preserve"> NLP techniques to the Finance team</w:t>
+        <w:t xml:space="preserve"> </w:t>
       </w:r>
       <w:r>
         <w:rPr>
@@ -838,7 +857,25 @@
           <w:sz w:val="20"/>
           <w:szCs w:val="20"/>
         </w:rPr>
-        <w:t xml:space="preserve"> through independent and collaborative research.  </w:t>
+        <w:t>natural language processing</w:t>
+      </w:r>
+      <w:r>
+        <w:rPr>
+          <w:rStyle w:val="Heading3Char"/>
+          <w:color w:val="000000" w:themeColor="text1"/>
+          <w:sz w:val="20"/>
+          <w:szCs w:val="20"/>
+        </w:rPr>
+        <w:t xml:space="preserve"> techniques </w:t>
+      </w:r>
+      <w:r>
+        <w:rPr>
+          <w:rStyle w:val="Heading3Char"/>
+          <w:color w:val="000000" w:themeColor="text1"/>
+          <w:sz w:val="20"/>
+          <w:szCs w:val="20"/>
+        </w:rPr>
+        <w:t xml:space="preserve">through independent and collaborative research.  </w:t>
       </w:r>
     </w:p>
     <w:p>
@@ -936,7 +973,18 @@
           <w:sz w:val="20"/>
           <w:szCs w:val="20"/>
         </w:rPr>
-        <w:t xml:space="preserve">2018 – </w:t>
+        <w:t>2018 –</w:t>
+      </w:r>
+      <w:r>
+        <w:rPr>
+          <w:rFonts w:ascii="Cambria" w:hAnsi="Cambria" w:cs="Times New Roman"/>
+          <w:b/>
+          <w:iCs/>
+          <w:color w:val="000000" w:themeColor="text1"/>
+          <w:sz w:val="20"/>
+          <w:szCs w:val="20"/>
+        </w:rPr>
+        <w:t xml:space="preserve"> </w:t>
       </w:r>
       <w:r>
         <w:rPr>
@@ -970,7 +1018,7 @@
           <w:sz w:val="20"/>
           <w:szCs w:val="20"/>
         </w:rPr>
-        <w:t>Teach</w:t>
+        <w:t>Taught and graded 3 sections of</w:t>
       </w:r>
       <w:r>
         <w:rPr>
@@ -1000,7 +1048,7 @@
           <w:sz w:val="20"/>
           <w:szCs w:val="20"/>
         </w:rPr>
-        <w:t>lab</w:t>
+        <w:t>Lab</w:t>
       </w:r>
       <w:r>
         <w:rPr>
@@ -1034,7 +1082,27 @@
           <w:szCs w:val="20"/>
           <w:lang w:eastAsia="en-US"/>
         </w:rPr>
-        <w:t>Grade assignments for Algorithms and Models of Computation</w:t>
+        <w:t>Grade</w:t>
+      </w:r>
+      <w:r>
+        <w:rPr>
+          <w:rFonts w:ascii="Cambria" w:hAnsi="Cambria"/>
+          <w:color w:val="000000" w:themeColor="text1"/>
+          <w:sz w:val="20"/>
+          <w:szCs w:val="20"/>
+          <w:lang w:eastAsia="en-US"/>
+        </w:rPr>
+        <w:t>d</w:t>
+      </w:r>
+      <w:r>
+        <w:rPr>
+          <w:rFonts w:ascii="Cambria" w:hAnsi="Cambria"/>
+          <w:color w:val="000000" w:themeColor="text1"/>
+          <w:sz w:val="20"/>
+          <w:szCs w:val="20"/>
+          <w:lang w:eastAsia="en-US"/>
+        </w:rPr>
+        <w:t xml:space="preserve"> assignments for Algorithms and Models of Computation</w:t>
       </w:r>
       <w:r>
         <w:rPr>
@@ -1102,6 +1170,7 @@
           <w:szCs w:val="20"/>
         </w:rPr>
       </w:pPr>
+      <w:proofErr w:type="spellStart"/>
       <w:r>
         <w:rPr>
           <w:rStyle w:val="Heading4Char"/>
@@ -1111,6 +1180,7 @@
         </w:rPr>
         <w:t>BookLocal</w:t>
       </w:r>
+      <w:proofErr w:type="spellEnd"/>
       <w:r>
         <w:rPr>
           <w:rStyle w:val="Heading4Char"/>
@@ -1200,7 +1270,27 @@
           <w:sz w:val="20"/>
           <w:szCs w:val="20"/>
         </w:rPr>
-        <w:t>Designed a hotel distribution</w:t>
+        <w:t>Designed</w:t>
+      </w:r>
+      <w:r>
+        <w:rPr>
+          <w:rFonts w:ascii="Cambria" w:hAnsi="Cambria" w:cs="Times New Roman"/>
+          <w:iCs/>
+          <w:color w:val="000000" w:themeColor="text1"/>
+          <w:sz w:val="20"/>
+          <w:szCs w:val="20"/>
+        </w:rPr>
+        <w:t xml:space="preserve"> and implemented</w:t>
+      </w:r>
+      <w:r>
+        <w:rPr>
+          <w:rFonts w:ascii="Cambria" w:hAnsi="Cambria" w:cs="Times New Roman"/>
+          <w:iCs/>
+          <w:color w:val="000000" w:themeColor="text1"/>
+          <w:sz w:val="20"/>
+          <w:szCs w:val="20"/>
+        </w:rPr>
+        <w:t xml:space="preserve"> a hotel distribution</w:t>
       </w:r>
       <w:r>
         <w:rPr>
@@ -1306,17 +1396,17 @@
           <w:sz w:val="20"/>
           <w:szCs w:val="20"/>
         </w:rPr>
-        <w:t>M</w:t>
-      </w:r>
-      <w:r>
-        <w:rPr>
-          <w:rFonts w:ascii="Cambria" w:hAnsi="Cambria" w:cs="Times New Roman"/>
-          <w:iCs/>
-          <w:color w:val="000000" w:themeColor="text1"/>
-          <w:sz w:val="20"/>
-          <w:szCs w:val="20"/>
-        </w:rPr>
-        <w:t>anage a</w:t>
+        <w:t>Currently manage</w:t>
+      </w:r>
+      <w:r>
+        <w:rPr>
+          <w:rFonts w:ascii="Cambria" w:hAnsi="Cambria" w:cs="Times New Roman"/>
+          <w:iCs/>
+          <w:color w:val="000000" w:themeColor="text1"/>
+          <w:sz w:val="20"/>
+          <w:szCs w:val="20"/>
+        </w:rPr>
+        <w:t xml:space="preserve"> a</w:t>
       </w:r>
       <w:r>
         <w:rPr>
@@ -1366,57 +1456,37 @@
           <w:sz w:val="20"/>
           <w:szCs w:val="20"/>
         </w:rPr>
-        <w:t>in</w:t>
-      </w:r>
-      <w:r>
-        <w:rPr>
-          <w:rFonts w:ascii="Cambria" w:hAnsi="Cambria" w:cs="Times New Roman"/>
-          <w:iCs/>
-          <w:color w:val="000000" w:themeColor="text1"/>
-          <w:sz w:val="20"/>
-          <w:szCs w:val="20"/>
-        </w:rPr>
-        <w:t xml:space="preserve"> build</w:t>
-      </w:r>
-      <w:r>
-        <w:rPr>
-          <w:rFonts w:ascii="Cambria" w:hAnsi="Cambria" w:cs="Times New Roman"/>
-          <w:iCs/>
-          <w:color w:val="000000" w:themeColor="text1"/>
-          <w:sz w:val="20"/>
-          <w:szCs w:val="20"/>
-        </w:rPr>
-        <w:t>ing</w:t>
-      </w:r>
-      <w:r>
-        <w:rPr>
-          <w:rFonts w:ascii="Cambria" w:hAnsi="Cambria" w:cs="Times New Roman"/>
-          <w:iCs/>
-          <w:color w:val="000000" w:themeColor="text1"/>
-          <w:sz w:val="20"/>
-          <w:szCs w:val="20"/>
-        </w:rPr>
-        <w:t xml:space="preserve"> the</w:t>
-      </w:r>
-      <w:r>
-        <w:rPr>
-          <w:rFonts w:ascii="Cambria" w:hAnsi="Cambria" w:cs="Times New Roman"/>
-          <w:iCs/>
-          <w:color w:val="000000" w:themeColor="text1"/>
-          <w:sz w:val="20"/>
-          <w:szCs w:val="20"/>
-        </w:rPr>
-        <w:t xml:space="preserve"> next generation</w:t>
-      </w:r>
-      <w:r>
-        <w:rPr>
-          <w:rFonts w:ascii="Cambria" w:hAnsi="Cambria" w:cs="Times New Roman"/>
-          <w:iCs/>
-          <w:color w:val="000000" w:themeColor="text1"/>
-          <w:sz w:val="20"/>
-          <w:szCs w:val="20"/>
-        </w:rPr>
-        <w:t xml:space="preserve"> interfaces. </w:t>
+        <w:t>to build</w:t>
+      </w:r>
+      <w:r>
+        <w:rPr>
+          <w:rFonts w:ascii="Cambria" w:hAnsi="Cambria" w:cs="Times New Roman"/>
+          <w:iCs/>
+          <w:color w:val="000000" w:themeColor="text1"/>
+          <w:sz w:val="20"/>
+          <w:szCs w:val="20"/>
+        </w:rPr>
+        <w:t xml:space="preserve"> </w:t>
+      </w:r>
+      <w:r>
+        <w:rPr>
+          <w:rFonts w:ascii="Cambria" w:hAnsi="Cambria" w:cs="Times New Roman"/>
+          <w:iCs/>
+          <w:color w:val="000000" w:themeColor="text1"/>
+          <w:sz w:val="20"/>
+          <w:szCs w:val="20"/>
+        </w:rPr>
+        <w:t xml:space="preserve">user </w:t>
+      </w:r>
+      <w:r>
+        <w:rPr>
+          <w:rFonts w:ascii="Cambria" w:hAnsi="Cambria" w:cs="Times New Roman"/>
+          <w:iCs/>
+          <w:color w:val="000000" w:themeColor="text1"/>
+          <w:sz w:val="20"/>
+          <w:szCs w:val="20"/>
+        </w:rPr>
+        <w:t xml:space="preserve">interfaces. </w:t>
       </w:r>
       <w:r>
         <w:rPr>
@@ -1629,7 +1699,27 @@
           <w:sz w:val="20"/>
           <w:szCs w:val="20"/>
         </w:rPr>
-        <w:t xml:space="preserve"> a top economics journal</w:t>
+        <w:t xml:space="preserve"> a top economics</w:t>
+      </w:r>
+      <w:r>
+        <w:rPr>
+          <w:rFonts w:ascii="Cambria" w:hAnsi="Cambria" w:cs="Times New Roman"/>
+          <w:iCs/>
+          <w:color w:val="000000" w:themeColor="text1"/>
+          <w:sz w:val="20"/>
+          <w:szCs w:val="20"/>
+        </w:rPr>
+        <w:t xml:space="preserve"> field</w:t>
+      </w:r>
+      <w:r>
+        <w:rPr>
+          <w:rFonts w:ascii="Cambria" w:hAnsi="Cambria" w:cs="Times New Roman"/>
+          <w:iCs/>
+          <w:color w:val="000000" w:themeColor="text1"/>
+          <w:sz w:val="20"/>
+          <w:szCs w:val="20"/>
+        </w:rPr>
+        <w:t xml:space="preserve"> journal</w:t>
       </w:r>
       <w:r>
         <w:rPr>
@@ -1905,7 +1995,17 @@
           <w:sz w:val="20"/>
           <w:szCs w:val="20"/>
         </w:rPr>
-        <w:t xml:space="preserve">thousands of </w:t>
+        <w:t xml:space="preserve">over ten </w:t>
+      </w:r>
+      <w:r>
+        <w:rPr>
+          <w:rFonts w:ascii="Cambria" w:hAnsi="Cambria" w:cs="Times New Roman"/>
+          <w:iCs/>
+          <w:color w:val="000000" w:themeColor="text1"/>
+          <w:sz w:val="20"/>
+          <w:szCs w:val="20"/>
+        </w:rPr>
+        <w:t xml:space="preserve">thousand </w:t>
       </w:r>
       <w:r>
         <w:rPr>
@@ -1973,19 +2073,7 @@
           <w:sz w:val="20"/>
           <w:szCs w:val="20"/>
         </w:rPr>
-        <w:t xml:space="preserve"> executive visibility by c</w:t>
-      </w:r>
-      <w:bookmarkStart w:id="0" w:name="_GoBack"/>
-      <w:bookmarkEnd w:id="0"/>
-      <w:r>
-        <w:rPr>
-          <w:rFonts w:ascii="Cambria" w:hAnsi="Cambria" w:cs="Times New Roman"/>
-          <w:iCs/>
-          <w:color w:val="000000" w:themeColor="text1"/>
-          <w:sz w:val="20"/>
-          <w:szCs w:val="20"/>
-        </w:rPr>
-        <w:t>reating</w:t>
+        <w:t xml:space="preserve"> executive visibility by creating</w:t>
       </w:r>
       <w:r>
         <w:rPr>
@@ -2121,6 +2209,8 @@
         </w:rPr>
         <w:tab/>
       </w:r>
+      <w:bookmarkStart w:id="0" w:name="_GoBack"/>
+      <w:bookmarkEnd w:id="0"/>
       <w:r>
         <w:rPr>
           <w:rFonts w:ascii="Cambria" w:hAnsi="Cambria" w:cs="Times New Roman"/>
@@ -2180,7 +2270,77 @@
           <w:sz w:val="20"/>
           <w:szCs w:val="20"/>
         </w:rPr>
-        <w:t xml:space="preserve">Competed weekly in event qualifiers for the PGA Tour and Web.com Tour, and in the European Tour’s season ending qualifying events series. </w:t>
+        <w:t xml:space="preserve">Competed weekly in </w:t>
+      </w:r>
+      <w:r>
+        <w:rPr>
+          <w:rFonts w:ascii="Cambria" w:hAnsi="Cambria" w:cs="Times New Roman"/>
+          <w:iCs/>
+          <w:color w:val="000000" w:themeColor="text1"/>
+          <w:sz w:val="20"/>
+          <w:szCs w:val="20"/>
+        </w:rPr>
+        <w:t xml:space="preserve">professional </w:t>
+      </w:r>
+      <w:r>
+        <w:rPr>
+          <w:rFonts w:ascii="Cambria" w:hAnsi="Cambria" w:cs="Times New Roman"/>
+          <w:iCs/>
+          <w:color w:val="000000" w:themeColor="text1"/>
+          <w:sz w:val="20"/>
+          <w:szCs w:val="20"/>
+        </w:rPr>
+        <w:t xml:space="preserve">minitour </w:t>
+      </w:r>
+      <w:r>
+        <w:rPr>
+          <w:rFonts w:ascii="Cambria" w:hAnsi="Cambria" w:cs="Times New Roman"/>
+          <w:iCs/>
+          <w:color w:val="000000" w:themeColor="text1"/>
+          <w:sz w:val="20"/>
+          <w:szCs w:val="20"/>
+        </w:rPr>
+        <w:t>events</w:t>
+      </w:r>
+      <w:r>
+        <w:rPr>
+          <w:rFonts w:ascii="Cambria" w:hAnsi="Cambria" w:cs="Times New Roman"/>
+          <w:iCs/>
+          <w:color w:val="000000" w:themeColor="text1"/>
+          <w:sz w:val="20"/>
+          <w:szCs w:val="20"/>
+        </w:rPr>
+        <w:t xml:space="preserve"> and </w:t>
+      </w:r>
+      <w:r>
+        <w:rPr>
+          <w:rFonts w:ascii="Cambria" w:hAnsi="Cambria" w:cs="Times New Roman"/>
+          <w:iCs/>
+          <w:color w:val="000000" w:themeColor="text1"/>
+          <w:sz w:val="20"/>
+          <w:szCs w:val="20"/>
+        </w:rPr>
+        <w:t>PGA Tour and Web.com Tour</w:t>
+      </w:r>
+      <w:r>
+        <w:rPr>
+          <w:rFonts w:ascii="Cambria" w:hAnsi="Cambria" w:cs="Times New Roman"/>
+          <w:iCs/>
+          <w:color w:val="000000" w:themeColor="text1"/>
+          <w:sz w:val="20"/>
+          <w:szCs w:val="20"/>
+        </w:rPr>
+        <w:t xml:space="preserve"> qualifiers</w:t>
+      </w:r>
+      <w:r>
+        <w:rPr>
+          <w:rFonts w:ascii="Cambria" w:hAnsi="Cambria" w:cs="Times New Roman"/>
+          <w:iCs/>
+          <w:color w:val="000000" w:themeColor="text1"/>
+          <w:sz w:val="20"/>
+          <w:szCs w:val="20"/>
+        </w:rPr>
+        <w:t xml:space="preserve">. </w:t>
       </w:r>
     </w:p>
     <w:p>
@@ -2353,34 +2513,7 @@
           <w:sz w:val="20"/>
           <w:szCs w:val="20"/>
         </w:rPr>
-        <w:t>prioritize and</w:t>
-      </w:r>
-      <w:r>
-        <w:rPr>
-          <w:rFonts w:ascii="Cambria" w:hAnsi="Cambria"/>
-          <w:color w:val="000000" w:themeColor="text1"/>
-          <w:sz w:val="20"/>
-          <w:szCs w:val="20"/>
-        </w:rPr>
-        <w:t xml:space="preserve"> then</w:t>
-      </w:r>
-      <w:r>
-        <w:rPr>
-          <w:rFonts w:ascii="Cambria" w:hAnsi="Cambria"/>
-          <w:color w:val="000000" w:themeColor="text1"/>
-          <w:sz w:val="20"/>
-          <w:szCs w:val="20"/>
-        </w:rPr>
-        <w:t xml:space="preserve"> </w:t>
-      </w:r>
-      <w:r>
-        <w:rPr>
-          <w:rFonts w:ascii="Cambria" w:hAnsi="Cambria"/>
-          <w:color w:val="000000" w:themeColor="text1"/>
-          <w:sz w:val="20"/>
-          <w:szCs w:val="20"/>
-        </w:rPr>
-        <w:t>execute</w:t>
+        <w:t>experience managing distributed teams</w:t>
       </w:r>
       <w:r>
         <w:rPr>
@@ -2876,6 +3009,16 @@
           <w:sz w:val="20"/>
           <w:szCs w:val="20"/>
         </w:rPr>
+        <w:t xml:space="preserve">OLS; </w:t>
+      </w:r>
+      <w:r>
+        <w:rPr>
+          <w:rFonts w:ascii="Cambria" w:hAnsi="Cambria" w:cs="Times New Roman"/>
+          <w:iCs/>
+          <w:color w:val="000000" w:themeColor="text1"/>
+          <w:sz w:val="20"/>
+          <w:szCs w:val="20"/>
+        </w:rPr>
         <w:t>fixed and random effects</w:t>
       </w:r>
       <w:r>
@@ -2898,15 +3041,27 @@
         </w:rPr>
         <w:t xml:space="preserve"> </w:t>
       </w:r>
-      <w:r>
-        <w:rPr>
-          <w:rFonts w:ascii="Cambria" w:hAnsi="Cambria" w:cs="Times New Roman"/>
-          <w:iCs/>
-          <w:color w:val="000000" w:themeColor="text1"/>
-          <w:sz w:val="20"/>
-          <w:szCs w:val="20"/>
-        </w:rPr>
-        <w:t>probit/logit</w:t>
+      <w:proofErr w:type="spellStart"/>
+      <w:r>
+        <w:rPr>
+          <w:rFonts w:ascii="Cambria" w:hAnsi="Cambria" w:cs="Times New Roman"/>
+          <w:iCs/>
+          <w:color w:val="000000" w:themeColor="text1"/>
+          <w:sz w:val="20"/>
+          <w:szCs w:val="20"/>
+        </w:rPr>
+        <w:t>probit</w:t>
+      </w:r>
+      <w:proofErr w:type="spellEnd"/>
+      <w:r>
+        <w:rPr>
+          <w:rFonts w:ascii="Cambria" w:hAnsi="Cambria" w:cs="Times New Roman"/>
+          <w:iCs/>
+          <w:color w:val="000000" w:themeColor="text1"/>
+          <w:sz w:val="20"/>
+          <w:szCs w:val="20"/>
+        </w:rPr>
+        <w:t>/logit</w:t>
       </w:r>
       <w:r>
         <w:rPr>
@@ -3252,7 +3407,17 @@
           <w:sz w:val="20"/>
           <w:szCs w:val="20"/>
         </w:rPr>
-        <w:t xml:space="preserve"> LaTex</w:t>
+        <w:t xml:space="preserve"> </w:t>
+      </w:r>
+      <w:r>
+        <w:rPr>
+          <w:rFonts w:ascii="Cambria" w:hAnsi="Cambria" w:cs="Times New Roman"/>
+          <w:iCs/>
+          <w:color w:val="000000" w:themeColor="text1"/>
+          <w:sz w:val="20"/>
+          <w:szCs w:val="20"/>
+        </w:rPr>
+        <w:t>Java</w:t>
       </w:r>
       <w:r>
         <w:rPr>
@@ -6508,7 +6673,7 @@
 </file>
 
 <file path=customXml/itemProps1.xml><?xml version="1.0" encoding="utf-8"?>
-<ds:datastoreItem xmlns:ds="http://schemas.openxmlformats.org/officeDocument/2006/customXml" ds:itemID="{116E467D-69EF-2446-A3F2-77B71346A200}">
+<ds:datastoreItem xmlns:ds="http://schemas.openxmlformats.org/officeDocument/2006/customXml" ds:itemID="{AD08EAB2-C9E3-5C4A-99DD-132D060A30B6}">
   <ds:schemaRefs>
     <ds:schemaRef ds:uri="http://schemas.openxmlformats.org/officeDocument/2006/bibliography"/>
   </ds:schemaRefs>

--- a/StephenLee_Resume.docx
+++ b/StephenLee_Resume.docx
@@ -645,7 +645,7 @@
           <w:sz w:val="22"/>
           <w:szCs w:val="22"/>
         </w:rPr>
-        <w:t>Finance Researc</w:t>
+        <w:t>Research</w:t>
       </w:r>
       <w:r>
         <w:rPr>
@@ -655,8 +655,30 @@
           <w:sz w:val="22"/>
           <w:szCs w:val="22"/>
         </w:rPr>
-        <w:t>h Department</w:t>
-      </w:r>
+        <w:t xml:space="preserve">, </w:t>
+      </w:r>
+      <w:r>
+        <w:rPr>
+          <w:rStyle w:val="Heading3Char"/>
+          <w:i/>
+          <w:color w:val="000000" w:themeColor="text1"/>
+          <w:sz w:val="22"/>
+          <w:szCs w:val="22"/>
+        </w:rPr>
+        <w:t xml:space="preserve">Finance </w:t>
+      </w:r>
+      <w:r>
+        <w:rPr>
+          <w:rStyle w:val="Heading3Char"/>
+          <w:i/>
+          <w:color w:val="000000" w:themeColor="text1"/>
+          <w:sz w:val="22"/>
+          <w:szCs w:val="22"/>
+        </w:rPr>
+        <w:t>Department</w:t>
+      </w:r>
+      <w:bookmarkStart w:id="0" w:name="_GoBack"/>
+      <w:bookmarkEnd w:id="0"/>
       <w:r>
         <w:rPr>
           <w:rStyle w:val="Heading3Char"/>
@@ -2209,8 +2231,6 @@
         </w:rPr>
         <w:tab/>
       </w:r>
-      <w:bookmarkStart w:id="0" w:name="_GoBack"/>
-      <w:bookmarkEnd w:id="0"/>
       <w:r>
         <w:rPr>
           <w:rFonts w:ascii="Cambria" w:hAnsi="Cambria" w:cs="Times New Roman"/>
@@ -6673,7 +6693,7 @@
 </file>
 
 <file path=customXml/itemProps1.xml><?xml version="1.0" encoding="utf-8"?>
-<ds:datastoreItem xmlns:ds="http://schemas.openxmlformats.org/officeDocument/2006/customXml" ds:itemID="{AD08EAB2-C9E3-5C4A-99DD-132D060A30B6}">
+<ds:datastoreItem xmlns:ds="http://schemas.openxmlformats.org/officeDocument/2006/customXml" ds:itemID="{8D531885-B9F6-DE42-9F4D-8B1B50291A6C}">
   <ds:schemaRefs>
     <ds:schemaRef ds:uri="http://schemas.openxmlformats.org/officeDocument/2006/bibliography"/>
   </ds:schemaRefs>

--- a/StephenLee_Resume.docx
+++ b/StephenLee_Resume.docx
@@ -39,6 +39,40 @@
           <w:szCs w:val="36"/>
         </w:rPr>
         <w:t xml:space="preserve"> Lee</w:t>
+      </w:r>
+    </w:p>
+    <w:p>
+      <w:pPr>
+        <w:tabs>
+          <w:tab w:val="left" w:leader="dot" w:pos="1440"/>
+          <w:tab w:val="right" w:pos="10800"/>
+        </w:tabs>
+        <w:spacing w:before="120" w:after="0" w:line="240" w:lineRule="auto"/>
+        <w:jc w:val="center"/>
+        <w:rPr>
+          <w:rFonts w:ascii="Cambria" w:hAnsi="Cambria"/>
+          <w:color w:val="000000" w:themeColor="text1"/>
+          <w:sz w:val="20"/>
+          <w:szCs w:val="20"/>
+        </w:rPr>
+      </w:pPr>
+      <w:r>
+        <w:rPr>
+          <w:rFonts w:ascii="Cambria" w:hAnsi="Cambria"/>
+          <w:color w:val="000000" w:themeColor="text1"/>
+          <w:sz w:val="20"/>
+          <w:szCs w:val="20"/>
+        </w:rPr>
+        <w:t>https://</w:t>
+      </w:r>
+      <w:r>
+        <w:rPr>
+          <w:rFonts w:ascii="Cambria" w:hAnsi="Cambria"/>
+          <w:color w:val="000000" w:themeColor="text1"/>
+          <w:sz w:val="20"/>
+          <w:szCs w:val="20"/>
+        </w:rPr>
+        <w:t>stephenlee.info</w:t>
       </w:r>
     </w:p>
     <w:p>
@@ -50,40 +84,6 @@
         <w:spacing w:after="0" w:line="240" w:lineRule="auto"/>
         <w:jc w:val="center"/>
         <w:rPr>
-          <w:rFonts w:ascii="Cambria" w:hAnsi="Cambria"/>
-          <w:color w:val="000000" w:themeColor="text1"/>
-          <w:sz w:val="20"/>
-          <w:szCs w:val="20"/>
-        </w:rPr>
-      </w:pPr>
-      <w:r>
-        <w:rPr>
-          <w:rFonts w:ascii="Cambria" w:hAnsi="Cambria"/>
-          <w:color w:val="000000" w:themeColor="text1"/>
-          <w:sz w:val="20"/>
-          <w:szCs w:val="20"/>
-        </w:rPr>
-        <w:t>https://</w:t>
-      </w:r>
-      <w:r>
-        <w:rPr>
-          <w:rFonts w:ascii="Cambria" w:hAnsi="Cambria"/>
-          <w:color w:val="000000" w:themeColor="text1"/>
-          <w:sz w:val="20"/>
-          <w:szCs w:val="20"/>
-        </w:rPr>
-        <w:t>stephenlee.info</w:t>
-      </w:r>
-    </w:p>
-    <w:p>
-      <w:pPr>
-        <w:tabs>
-          <w:tab w:val="left" w:leader="dot" w:pos="1440"/>
-          <w:tab w:val="right" w:pos="10800"/>
-        </w:tabs>
-        <w:spacing w:after="0" w:line="240" w:lineRule="auto"/>
-        <w:jc w:val="center"/>
-        <w:rPr>
           <w:rFonts w:ascii="Cambria" w:hAnsi="Cambria" w:cs="Times New Roman"/>
           <w:color w:val="000000" w:themeColor="text1"/>
           <w:sz w:val="20"/>
@@ -144,22 +144,6 @@
         </w:rPr>
         <w:t>4486</w:t>
       </w:r>
-    </w:p>
-    <w:p>
-      <w:pPr>
-        <w:tabs>
-          <w:tab w:val="left" w:leader="dot" w:pos="1440"/>
-          <w:tab w:val="right" w:pos="10800"/>
-        </w:tabs>
-        <w:spacing w:after="0" w:line="240" w:lineRule="auto"/>
-        <w:jc w:val="center"/>
-        <w:rPr>
-          <w:rFonts w:ascii="Cambria" w:hAnsi="Cambria"/>
-          <w:color w:val="000000" w:themeColor="text1"/>
-          <w:sz w:val="20"/>
-          <w:szCs w:val="20"/>
-        </w:rPr>
-      </w:pPr>
     </w:p>
     <w:p>
       <w:pPr>
@@ -201,12 +185,16 @@
         <w:rPr>
           <w:b/>
           <w:color w:val="000000" w:themeColor="text1"/>
+          <w:sz w:val="28"/>
+          <w:szCs w:val="28"/>
         </w:rPr>
       </w:pPr>
       <w:r>
         <w:rPr>
           <w:b/>
           <w:color w:val="000000" w:themeColor="text1"/>
+          <w:sz w:val="28"/>
+          <w:szCs w:val="28"/>
         </w:rPr>
         <w:t>Education</w:t>
       </w:r>
@@ -218,32 +206,25 @@
         <w:ind w:left="187"/>
         <w:rPr>
           <w:color w:val="000000" w:themeColor="text1"/>
+          <w:sz w:val="20"/>
+          <w:szCs w:val="20"/>
         </w:rPr>
       </w:pPr>
       <w:r>
         <w:rPr>
           <w:b/>
           <w:color w:val="000000" w:themeColor="text1"/>
-          <w:sz w:val="22"/>
-          <w:szCs w:val="22"/>
-        </w:rPr>
-        <w:t xml:space="preserve">University of </w:t>
-      </w:r>
-      <w:r>
-        <w:rPr>
-          <w:b/>
-          <w:color w:val="000000" w:themeColor="text1"/>
-          <w:sz w:val="22"/>
-          <w:szCs w:val="22"/>
-        </w:rPr>
-        <w:t xml:space="preserve">Chicago: </w:t>
+          <w:sz w:val="20"/>
+          <w:szCs w:val="20"/>
+        </w:rPr>
+        <w:t xml:space="preserve">University of Chicago: </w:t>
       </w:r>
       <w:r>
         <w:rPr>
           <w:i/>
           <w:color w:val="000000" w:themeColor="text1"/>
-          <w:sz w:val="22"/>
-          <w:szCs w:val="22"/>
+          <w:sz w:val="20"/>
+          <w:szCs w:val="20"/>
         </w:rPr>
         <w:t>Chicago, IL</w:t>
       </w:r>
@@ -349,14 +330,16 @@
         <w:ind w:left="187"/>
         <w:rPr>
           <w:color w:val="000000" w:themeColor="text1"/>
+          <w:sz w:val="20"/>
+          <w:szCs w:val="20"/>
         </w:rPr>
       </w:pPr>
       <w:r>
         <w:rPr>
           <w:b/>
           <w:color w:val="000000" w:themeColor="text1"/>
-          <w:sz w:val="22"/>
-          <w:szCs w:val="22"/>
+          <w:sz w:val="20"/>
+          <w:szCs w:val="20"/>
         </w:rPr>
         <w:t>University of Memphis</w:t>
       </w:r>
@@ -364,8 +347,8 @@
         <w:rPr>
           <w:b/>
           <w:color w:val="000000" w:themeColor="text1"/>
-          <w:sz w:val="22"/>
-          <w:szCs w:val="22"/>
+          <w:sz w:val="20"/>
+          <w:szCs w:val="20"/>
         </w:rPr>
         <w:t xml:space="preserve">: </w:t>
       </w:r>
@@ -373,8 +356,8 @@
         <w:rPr>
           <w:i/>
           <w:color w:val="000000" w:themeColor="text1"/>
-          <w:sz w:val="22"/>
-          <w:szCs w:val="22"/>
+          <w:sz w:val="20"/>
+          <w:szCs w:val="20"/>
         </w:rPr>
         <w:t>Memphis, TN</w:t>
       </w:r>
@@ -526,7 +509,7 @@
           <w:sz w:val="20"/>
           <w:szCs w:val="20"/>
         </w:rPr>
-        <w:t>B.S. Physics and Mathematics</w:t>
+        <w:t>B.S. Physics</w:t>
       </w:r>
       <w:r>
         <w:rPr>
@@ -580,6 +563,1325 @@
         <w:rPr>
           <w:b/>
           <w:color w:val="000000" w:themeColor="text1"/>
+          <w:sz w:val="28"/>
+          <w:szCs w:val="28"/>
+        </w:rPr>
+      </w:pPr>
+      <w:r>
+        <w:rPr>
+          <w:b/>
+          <w:color w:val="000000" w:themeColor="text1"/>
+          <w:sz w:val="28"/>
+          <w:szCs w:val="28"/>
+        </w:rPr>
+        <w:t>Skills</w:t>
+      </w:r>
+    </w:p>
+    <w:p>
+      <w:pPr>
+        <w:pStyle w:val="Heading3"/>
+        <w:spacing w:before="120" w:line="240" w:lineRule="auto"/>
+        <w:ind w:left="187"/>
+        <w:rPr>
+          <w:rStyle w:val="Heading4Char"/>
+          <w:b/>
+          <w:i w:val="0"/>
+          <w:color w:val="000000" w:themeColor="text1"/>
+          <w:sz w:val="20"/>
+          <w:szCs w:val="20"/>
+        </w:rPr>
+      </w:pPr>
+      <w:r>
+        <w:rPr>
+          <w:rStyle w:val="Heading4Char"/>
+          <w:b/>
+          <w:i w:val="0"/>
+          <w:color w:val="000000" w:themeColor="text1"/>
+          <w:sz w:val="20"/>
+          <w:szCs w:val="20"/>
+        </w:rPr>
+        <w:t>Computer Programming</w:t>
+      </w:r>
+    </w:p>
+    <w:p>
+      <w:pPr>
+        <w:pStyle w:val="ListParagraph"/>
+        <w:numPr>
+          <w:ilvl w:val="0"/>
+          <w:numId w:val="11"/>
+        </w:numPr>
+        <w:tabs>
+          <w:tab w:val="left" w:leader="dot" w:pos="2700"/>
+          <w:tab w:val="right" w:pos="10800"/>
+        </w:tabs>
+        <w:spacing w:after="0" w:line="240" w:lineRule="auto"/>
+        <w:rPr>
+          <w:rFonts w:ascii="Cambria" w:hAnsi="Cambria" w:cs="Times New Roman"/>
+          <w:iCs/>
+          <w:color w:val="000000" w:themeColor="text1"/>
+          <w:sz w:val="20"/>
+          <w:szCs w:val="20"/>
+        </w:rPr>
+      </w:pPr>
+      <w:r>
+        <w:rPr>
+          <w:rFonts w:ascii="Cambria" w:hAnsi="Cambria" w:cs="Times New Roman"/>
+          <w:i/>
+          <w:iCs/>
+          <w:color w:val="000000" w:themeColor="text1"/>
+          <w:sz w:val="20"/>
+          <w:szCs w:val="20"/>
+        </w:rPr>
+        <w:t>Data Science</w:t>
+      </w:r>
+      <w:r>
+        <w:rPr>
+          <w:rFonts w:ascii="Cambria" w:hAnsi="Cambria" w:cs="Times New Roman"/>
+          <w:i/>
+          <w:iCs/>
+          <w:color w:val="000000" w:themeColor="text1"/>
+          <w:sz w:val="20"/>
+          <w:szCs w:val="20"/>
+        </w:rPr>
+        <w:tab/>
+      </w:r>
+      <w:r>
+        <w:rPr>
+          <w:rFonts w:ascii="Cambria" w:hAnsi="Cambria" w:cs="Times New Roman"/>
+          <w:iCs/>
+          <w:color w:val="000000" w:themeColor="text1"/>
+          <w:sz w:val="20"/>
+          <w:szCs w:val="20"/>
+        </w:rPr>
+        <w:t xml:space="preserve"> R </w:t>
+      </w:r>
+      <w:r>
+        <w:rPr>
+          <w:rFonts w:ascii="Cambria" w:hAnsi="Cambria" w:cs="Times New Roman"/>
+          <w:iCs/>
+          <w:color w:val="000000" w:themeColor="text1"/>
+          <w:sz w:val="20"/>
+          <w:szCs w:val="20"/>
+        </w:rPr>
+        <w:t>(</w:t>
+      </w:r>
+      <w:r>
+        <w:rPr>
+          <w:rFonts w:ascii="Cambria" w:hAnsi="Cambria" w:cs="Times New Roman"/>
+          <w:iCs/>
+          <w:color w:val="000000" w:themeColor="text1"/>
+          <w:sz w:val="20"/>
+          <w:szCs w:val="20"/>
+        </w:rPr>
+        <w:t>tidyverse</w:t>
+      </w:r>
+      <w:r>
+        <w:rPr>
+          <w:rFonts w:ascii="Cambria" w:hAnsi="Cambria" w:cs="Times New Roman"/>
+          <w:iCs/>
+          <w:color w:val="000000" w:themeColor="text1"/>
+          <w:sz w:val="20"/>
+          <w:szCs w:val="20"/>
+        </w:rPr>
+        <w:t>)</w:t>
+      </w:r>
+      <w:r>
+        <w:rPr>
+          <w:rFonts w:ascii="Cambria" w:hAnsi="Cambria" w:cs="Times New Roman"/>
+          <w:iCs/>
+          <w:color w:val="000000" w:themeColor="text1"/>
+          <w:sz w:val="20"/>
+          <w:szCs w:val="20"/>
+        </w:rPr>
+        <w:t>,</w:t>
+      </w:r>
+      <w:r>
+        <w:rPr>
+          <w:rFonts w:ascii="Cambria" w:hAnsi="Cambria" w:cs="Times New Roman"/>
+          <w:iCs/>
+          <w:color w:val="000000" w:themeColor="text1"/>
+          <w:sz w:val="20"/>
+          <w:szCs w:val="20"/>
+        </w:rPr>
+        <w:t xml:space="preserve"> Python </w:t>
+      </w:r>
+      <w:r>
+        <w:rPr>
+          <w:rFonts w:ascii="Cambria" w:hAnsi="Cambria" w:cs="Times New Roman"/>
+          <w:iCs/>
+          <w:color w:val="000000" w:themeColor="text1"/>
+          <w:sz w:val="20"/>
+          <w:szCs w:val="20"/>
+        </w:rPr>
+        <w:t>(</w:t>
+      </w:r>
+      <w:r>
+        <w:rPr>
+          <w:rFonts w:ascii="Cambria" w:hAnsi="Cambria" w:cs="Times New Roman"/>
+          <w:iCs/>
+          <w:color w:val="000000" w:themeColor="text1"/>
+          <w:sz w:val="20"/>
+          <w:szCs w:val="20"/>
+        </w:rPr>
+        <w:t xml:space="preserve">pandas, numpy, </w:t>
+      </w:r>
+      <w:r>
+        <w:rPr>
+          <w:rFonts w:ascii="Cambria" w:hAnsi="Cambria" w:cs="Times New Roman"/>
+          <w:iCs/>
+          <w:color w:val="000000" w:themeColor="text1"/>
+          <w:sz w:val="20"/>
+          <w:szCs w:val="20"/>
+        </w:rPr>
+        <w:t xml:space="preserve">and </w:t>
+      </w:r>
+      <w:r>
+        <w:rPr>
+          <w:rFonts w:ascii="Cambria" w:hAnsi="Cambria" w:cs="Times New Roman"/>
+          <w:iCs/>
+          <w:color w:val="000000" w:themeColor="text1"/>
+          <w:sz w:val="20"/>
+          <w:szCs w:val="20"/>
+        </w:rPr>
+        <w:t>keras</w:t>
+      </w:r>
+      <w:r>
+        <w:rPr>
+          <w:rFonts w:ascii="Cambria" w:hAnsi="Cambria" w:cs="Times New Roman"/>
+          <w:iCs/>
+          <w:color w:val="000000" w:themeColor="text1"/>
+          <w:sz w:val="20"/>
+          <w:szCs w:val="20"/>
+        </w:rPr>
+        <w:t>)</w:t>
+      </w:r>
+      <w:r>
+        <w:rPr>
+          <w:rFonts w:ascii="Cambria" w:hAnsi="Cambria" w:cs="Times New Roman"/>
+          <w:iCs/>
+          <w:color w:val="000000" w:themeColor="text1"/>
+          <w:sz w:val="20"/>
+          <w:szCs w:val="20"/>
+        </w:rPr>
+        <w:t>,</w:t>
+      </w:r>
+      <w:r>
+        <w:rPr>
+          <w:rFonts w:ascii="Cambria" w:hAnsi="Cambria" w:cs="Times New Roman"/>
+          <w:iCs/>
+          <w:color w:val="000000" w:themeColor="text1"/>
+          <w:sz w:val="20"/>
+          <w:szCs w:val="20"/>
+        </w:rPr>
+        <w:t xml:space="preserve"> MATLAB</w:t>
+      </w:r>
+      <w:r>
+        <w:rPr>
+          <w:rFonts w:ascii="Cambria" w:hAnsi="Cambria" w:cs="Times New Roman"/>
+          <w:iCs/>
+          <w:color w:val="000000" w:themeColor="text1"/>
+          <w:sz w:val="20"/>
+          <w:szCs w:val="20"/>
+        </w:rPr>
+        <w:t>.</w:t>
+      </w:r>
+    </w:p>
+    <w:p>
+      <w:pPr>
+        <w:pStyle w:val="ListParagraph"/>
+        <w:numPr>
+          <w:ilvl w:val="0"/>
+          <w:numId w:val="11"/>
+        </w:numPr>
+        <w:tabs>
+          <w:tab w:val="left" w:leader="dot" w:pos="2700"/>
+          <w:tab w:val="right" w:pos="10800"/>
+        </w:tabs>
+        <w:spacing w:after="0" w:line="240" w:lineRule="auto"/>
+        <w:rPr>
+          <w:rFonts w:ascii="Cambria" w:hAnsi="Cambria" w:cs="Times New Roman"/>
+          <w:iCs/>
+          <w:color w:val="000000" w:themeColor="text1"/>
+          <w:sz w:val="20"/>
+          <w:szCs w:val="20"/>
+        </w:rPr>
+      </w:pPr>
+      <w:r>
+        <w:rPr>
+          <w:rFonts w:ascii="Cambria" w:hAnsi="Cambria" w:cs="Times New Roman"/>
+          <w:i/>
+          <w:iCs/>
+          <w:color w:val="000000" w:themeColor="text1"/>
+          <w:sz w:val="20"/>
+          <w:szCs w:val="20"/>
+        </w:rPr>
+        <w:t>Web Development</w:t>
+      </w:r>
+      <w:r>
+        <w:rPr>
+          <w:rFonts w:ascii="Cambria" w:hAnsi="Cambria" w:cs="Times New Roman"/>
+          <w:i/>
+          <w:iCs/>
+          <w:color w:val="000000" w:themeColor="text1"/>
+          <w:sz w:val="20"/>
+          <w:szCs w:val="20"/>
+        </w:rPr>
+        <w:tab/>
+      </w:r>
+      <w:r>
+        <w:rPr>
+          <w:rFonts w:ascii="Cambria" w:hAnsi="Cambria" w:cs="Times New Roman"/>
+          <w:iCs/>
+          <w:color w:val="000000" w:themeColor="text1"/>
+          <w:sz w:val="20"/>
+          <w:szCs w:val="20"/>
+        </w:rPr>
+        <w:t xml:space="preserve"> Django</w:t>
+      </w:r>
+      <w:r>
+        <w:rPr>
+          <w:rFonts w:ascii="Cambria" w:hAnsi="Cambria" w:cs="Times New Roman"/>
+          <w:iCs/>
+          <w:color w:val="000000" w:themeColor="text1"/>
+          <w:sz w:val="20"/>
+          <w:szCs w:val="20"/>
+        </w:rPr>
+        <w:t xml:space="preserve"> REST Framewor</w:t>
+      </w:r>
+      <w:r>
+        <w:rPr>
+          <w:rFonts w:ascii="Cambria" w:hAnsi="Cambria" w:cs="Times New Roman"/>
+          <w:iCs/>
+          <w:color w:val="000000" w:themeColor="text1"/>
+          <w:sz w:val="20"/>
+          <w:szCs w:val="20"/>
+        </w:rPr>
+        <w:t>k, NodeJS</w:t>
+      </w:r>
+      <w:r>
+        <w:rPr>
+          <w:rFonts w:ascii="Cambria" w:hAnsi="Cambria" w:cs="Times New Roman"/>
+          <w:iCs/>
+          <w:color w:val="000000" w:themeColor="text1"/>
+          <w:sz w:val="20"/>
+          <w:szCs w:val="20"/>
+        </w:rPr>
+        <w:t>,</w:t>
+      </w:r>
+      <w:r>
+        <w:rPr>
+          <w:rFonts w:ascii="Cambria" w:hAnsi="Cambria" w:cs="Times New Roman"/>
+          <w:iCs/>
+          <w:color w:val="000000" w:themeColor="text1"/>
+          <w:sz w:val="20"/>
+          <w:szCs w:val="20"/>
+        </w:rPr>
+        <w:t xml:space="preserve"> Angular 8 (Typescript)</w:t>
+      </w:r>
+      <w:r>
+        <w:rPr>
+          <w:rFonts w:ascii="Cambria" w:hAnsi="Cambria" w:cs="Times New Roman"/>
+          <w:iCs/>
+          <w:color w:val="000000" w:themeColor="text1"/>
+          <w:sz w:val="20"/>
+          <w:szCs w:val="20"/>
+        </w:rPr>
+        <w:t>,</w:t>
+      </w:r>
+      <w:r>
+        <w:rPr>
+          <w:rFonts w:ascii="Cambria" w:hAnsi="Cambria" w:cs="Times New Roman"/>
+          <w:iCs/>
+          <w:color w:val="000000" w:themeColor="text1"/>
+          <w:sz w:val="20"/>
+          <w:szCs w:val="20"/>
+        </w:rPr>
+        <w:t xml:space="preserve"> Bootstrap (CSS / HTML)</w:t>
+      </w:r>
+      <w:r>
+        <w:rPr>
+          <w:rFonts w:ascii="Cambria" w:hAnsi="Cambria" w:cs="Times New Roman"/>
+          <w:iCs/>
+          <w:color w:val="000000" w:themeColor="text1"/>
+          <w:sz w:val="20"/>
+          <w:szCs w:val="20"/>
+        </w:rPr>
+        <w:t>.</w:t>
+      </w:r>
+    </w:p>
+    <w:p>
+      <w:pPr>
+        <w:pStyle w:val="ListParagraph"/>
+        <w:numPr>
+          <w:ilvl w:val="0"/>
+          <w:numId w:val="11"/>
+        </w:numPr>
+        <w:tabs>
+          <w:tab w:val="left" w:leader="dot" w:pos="2700"/>
+          <w:tab w:val="right" w:pos="10800"/>
+        </w:tabs>
+        <w:spacing w:after="0" w:line="240" w:lineRule="auto"/>
+        <w:rPr>
+          <w:rFonts w:ascii="Cambria" w:hAnsi="Cambria" w:cs="Times New Roman"/>
+          <w:iCs/>
+          <w:color w:val="000000" w:themeColor="text1"/>
+          <w:sz w:val="20"/>
+          <w:szCs w:val="20"/>
+        </w:rPr>
+      </w:pPr>
+      <w:r>
+        <w:rPr>
+          <w:rFonts w:ascii="Cambria" w:hAnsi="Cambria" w:cs="Times New Roman"/>
+          <w:i/>
+          <w:iCs/>
+          <w:color w:val="000000" w:themeColor="text1"/>
+          <w:sz w:val="20"/>
+          <w:szCs w:val="20"/>
+        </w:rPr>
+        <w:t>Machine Learning</w:t>
+      </w:r>
+      <w:r>
+        <w:rPr>
+          <w:rFonts w:ascii="Cambria" w:hAnsi="Cambria" w:cs="Times New Roman"/>
+          <w:iCs/>
+          <w:color w:val="000000" w:themeColor="text1"/>
+          <w:sz w:val="20"/>
+          <w:szCs w:val="20"/>
+        </w:rPr>
+        <w:tab/>
+        <w:t xml:space="preserve"> </w:t>
+      </w:r>
+      <w:r>
+        <w:rPr>
+          <w:rFonts w:ascii="Cambria" w:hAnsi="Cambria" w:cs="Times New Roman"/>
+          <w:iCs/>
+          <w:color w:val="000000" w:themeColor="text1"/>
+          <w:sz w:val="20"/>
+          <w:szCs w:val="20"/>
+        </w:rPr>
+        <w:t>N</w:t>
+      </w:r>
+      <w:r>
+        <w:rPr>
+          <w:rFonts w:ascii="Cambria" w:hAnsi="Cambria" w:cs="Times New Roman"/>
+          <w:iCs/>
+          <w:color w:val="000000" w:themeColor="text1"/>
+          <w:sz w:val="20"/>
+          <w:szCs w:val="20"/>
+        </w:rPr>
+        <w:t xml:space="preserve">eural </w:t>
+      </w:r>
+      <w:r>
+        <w:rPr>
+          <w:rFonts w:ascii="Cambria" w:hAnsi="Cambria" w:cs="Times New Roman"/>
+          <w:iCs/>
+          <w:color w:val="000000" w:themeColor="text1"/>
+          <w:sz w:val="20"/>
+          <w:szCs w:val="20"/>
+        </w:rPr>
+        <w:t>n</w:t>
+      </w:r>
+      <w:r>
+        <w:rPr>
+          <w:rFonts w:ascii="Cambria" w:hAnsi="Cambria" w:cs="Times New Roman"/>
+          <w:iCs/>
+          <w:color w:val="000000" w:themeColor="text1"/>
+          <w:sz w:val="20"/>
+          <w:szCs w:val="20"/>
+        </w:rPr>
+        <w:t>etworks</w:t>
+      </w:r>
+      <w:r>
+        <w:rPr>
+          <w:rFonts w:ascii="Cambria" w:hAnsi="Cambria" w:cs="Times New Roman"/>
+          <w:iCs/>
+          <w:color w:val="000000" w:themeColor="text1"/>
+          <w:sz w:val="20"/>
+          <w:szCs w:val="20"/>
+        </w:rPr>
+        <w:t>,</w:t>
+      </w:r>
+      <w:r>
+        <w:rPr>
+          <w:rFonts w:ascii="Cambria" w:hAnsi="Cambria" w:cs="Times New Roman"/>
+          <w:iCs/>
+          <w:color w:val="000000" w:themeColor="text1"/>
+          <w:sz w:val="20"/>
+          <w:szCs w:val="20"/>
+        </w:rPr>
+        <w:t xml:space="preserve"> </w:t>
+      </w:r>
+      <w:r>
+        <w:rPr>
+          <w:rFonts w:ascii="Cambria" w:hAnsi="Cambria" w:cs="Times New Roman"/>
+          <w:iCs/>
+          <w:color w:val="000000" w:themeColor="text1"/>
+          <w:sz w:val="20"/>
+          <w:szCs w:val="20"/>
+        </w:rPr>
+        <w:t>D</w:t>
+      </w:r>
+      <w:r>
+        <w:rPr>
+          <w:rFonts w:ascii="Cambria" w:hAnsi="Cambria" w:cs="Times New Roman"/>
+          <w:iCs/>
+          <w:color w:val="000000" w:themeColor="text1"/>
+          <w:sz w:val="20"/>
+          <w:szCs w:val="20"/>
+        </w:rPr>
+        <w:t xml:space="preserve">ecision </w:t>
+      </w:r>
+      <w:r>
+        <w:rPr>
+          <w:rFonts w:ascii="Cambria" w:hAnsi="Cambria" w:cs="Times New Roman"/>
+          <w:iCs/>
+          <w:color w:val="000000" w:themeColor="text1"/>
+          <w:sz w:val="20"/>
+          <w:szCs w:val="20"/>
+        </w:rPr>
+        <w:t>t</w:t>
+      </w:r>
+      <w:r>
+        <w:rPr>
+          <w:rFonts w:ascii="Cambria" w:hAnsi="Cambria" w:cs="Times New Roman"/>
+          <w:iCs/>
+          <w:color w:val="000000" w:themeColor="text1"/>
+          <w:sz w:val="20"/>
+          <w:szCs w:val="20"/>
+        </w:rPr>
+        <w:t>rees</w:t>
+      </w:r>
+      <w:r>
+        <w:rPr>
+          <w:rFonts w:ascii="Cambria" w:hAnsi="Cambria" w:cs="Times New Roman"/>
+          <w:iCs/>
+          <w:color w:val="000000" w:themeColor="text1"/>
+          <w:sz w:val="20"/>
+          <w:szCs w:val="20"/>
+        </w:rPr>
+        <w:t>,</w:t>
+      </w:r>
+      <w:r>
+        <w:rPr>
+          <w:rFonts w:ascii="Cambria" w:hAnsi="Cambria" w:cs="Times New Roman"/>
+          <w:iCs/>
+          <w:color w:val="000000" w:themeColor="text1"/>
+          <w:sz w:val="20"/>
+          <w:szCs w:val="20"/>
+        </w:rPr>
+        <w:t xml:space="preserve"> </w:t>
+      </w:r>
+      <w:r>
+        <w:rPr>
+          <w:rFonts w:ascii="Cambria" w:hAnsi="Cambria" w:cs="Times New Roman"/>
+          <w:iCs/>
+          <w:color w:val="000000" w:themeColor="text1"/>
+          <w:sz w:val="20"/>
+          <w:szCs w:val="20"/>
+        </w:rPr>
+        <w:t>C</w:t>
+      </w:r>
+      <w:r>
+        <w:rPr>
+          <w:rFonts w:ascii="Cambria" w:hAnsi="Cambria" w:cs="Times New Roman"/>
+          <w:iCs/>
+          <w:color w:val="000000" w:themeColor="text1"/>
+          <w:sz w:val="20"/>
+          <w:szCs w:val="20"/>
+        </w:rPr>
+        <w:t>lustering</w:t>
+      </w:r>
+      <w:r>
+        <w:rPr>
+          <w:rFonts w:ascii="Cambria" w:hAnsi="Cambria" w:cs="Times New Roman"/>
+          <w:iCs/>
+          <w:color w:val="000000" w:themeColor="text1"/>
+          <w:sz w:val="20"/>
+          <w:szCs w:val="20"/>
+        </w:rPr>
+        <w:t>,</w:t>
+      </w:r>
+      <w:r>
+        <w:rPr>
+          <w:rFonts w:ascii="Cambria" w:hAnsi="Cambria" w:cs="Times New Roman"/>
+          <w:iCs/>
+          <w:color w:val="000000" w:themeColor="text1"/>
+          <w:sz w:val="20"/>
+          <w:szCs w:val="20"/>
+        </w:rPr>
+        <w:t xml:space="preserve"> </w:t>
+      </w:r>
+      <w:r>
+        <w:rPr>
+          <w:rFonts w:ascii="Cambria" w:hAnsi="Cambria" w:cs="Times New Roman"/>
+          <w:iCs/>
+          <w:color w:val="000000" w:themeColor="text1"/>
+          <w:sz w:val="20"/>
+          <w:szCs w:val="20"/>
+        </w:rPr>
+        <w:t>R</w:t>
+      </w:r>
+      <w:r>
+        <w:rPr>
+          <w:rFonts w:ascii="Cambria" w:hAnsi="Cambria" w:cs="Times New Roman"/>
+          <w:iCs/>
+          <w:color w:val="000000" w:themeColor="text1"/>
+          <w:sz w:val="20"/>
+          <w:szCs w:val="20"/>
+        </w:rPr>
+        <w:t xml:space="preserve">ecommendation </w:t>
+      </w:r>
+      <w:r>
+        <w:rPr>
+          <w:rFonts w:ascii="Cambria" w:hAnsi="Cambria" w:cs="Times New Roman"/>
+          <w:iCs/>
+          <w:color w:val="000000" w:themeColor="text1"/>
+          <w:sz w:val="20"/>
+          <w:szCs w:val="20"/>
+        </w:rPr>
+        <w:t>s</w:t>
+      </w:r>
+      <w:r>
+        <w:rPr>
+          <w:rFonts w:ascii="Cambria" w:hAnsi="Cambria" w:cs="Times New Roman"/>
+          <w:iCs/>
+          <w:color w:val="000000" w:themeColor="text1"/>
+          <w:sz w:val="20"/>
+          <w:szCs w:val="20"/>
+        </w:rPr>
+        <w:t>ystems</w:t>
+      </w:r>
+      <w:r>
+        <w:rPr>
+          <w:rFonts w:ascii="Cambria" w:hAnsi="Cambria" w:cs="Times New Roman"/>
+          <w:iCs/>
+          <w:color w:val="000000" w:themeColor="text1"/>
+          <w:sz w:val="20"/>
+          <w:szCs w:val="20"/>
+        </w:rPr>
+        <w:t xml:space="preserve">. </w:t>
+      </w:r>
+    </w:p>
+    <w:p>
+      <w:pPr>
+        <w:pStyle w:val="ListParagraph"/>
+        <w:numPr>
+          <w:ilvl w:val="0"/>
+          <w:numId w:val="11"/>
+        </w:numPr>
+        <w:tabs>
+          <w:tab w:val="left" w:leader="dot" w:pos="2700"/>
+          <w:tab w:val="right" w:pos="10800"/>
+        </w:tabs>
+        <w:spacing w:after="0" w:line="240" w:lineRule="auto"/>
+        <w:rPr>
+          <w:rFonts w:ascii="Cambria" w:hAnsi="Cambria" w:cs="Times New Roman"/>
+          <w:iCs/>
+          <w:color w:val="000000" w:themeColor="text1"/>
+          <w:sz w:val="20"/>
+          <w:szCs w:val="20"/>
+        </w:rPr>
+      </w:pPr>
+      <w:r>
+        <w:rPr>
+          <w:rFonts w:ascii="Cambria" w:hAnsi="Cambria" w:cs="Times New Roman"/>
+          <w:i/>
+          <w:iCs/>
+          <w:color w:val="000000" w:themeColor="text1"/>
+          <w:sz w:val="20"/>
+          <w:szCs w:val="20"/>
+        </w:rPr>
+        <w:t>Econometrics</w:t>
+      </w:r>
+      <w:r>
+        <w:rPr>
+          <w:rFonts w:ascii="Cambria" w:hAnsi="Cambria" w:cs="Times New Roman"/>
+          <w:i/>
+          <w:iCs/>
+          <w:color w:val="000000" w:themeColor="text1"/>
+          <w:sz w:val="20"/>
+          <w:szCs w:val="20"/>
+        </w:rPr>
+        <w:tab/>
+        <w:t xml:space="preserve"> </w:t>
+      </w:r>
+      <w:r>
+        <w:rPr>
+          <w:rFonts w:ascii="Cambria" w:hAnsi="Cambria" w:cs="Times New Roman"/>
+          <w:iCs/>
+          <w:color w:val="000000" w:themeColor="text1"/>
+          <w:sz w:val="20"/>
+          <w:szCs w:val="20"/>
+        </w:rPr>
+        <w:t>Causal inference</w:t>
+      </w:r>
+      <w:r>
+        <w:rPr>
+          <w:rFonts w:ascii="Cambria" w:hAnsi="Cambria" w:cs="Times New Roman"/>
+          <w:iCs/>
+          <w:color w:val="000000" w:themeColor="text1"/>
+          <w:sz w:val="20"/>
+          <w:szCs w:val="20"/>
+        </w:rPr>
+        <w:t>,</w:t>
+      </w:r>
+      <w:r>
+        <w:rPr>
+          <w:rFonts w:ascii="Cambria" w:hAnsi="Cambria" w:cs="Times New Roman"/>
+          <w:iCs/>
+          <w:color w:val="000000" w:themeColor="text1"/>
+          <w:sz w:val="20"/>
+          <w:szCs w:val="20"/>
+        </w:rPr>
+        <w:t xml:space="preserve"> Discrete choice</w:t>
+      </w:r>
+      <w:r>
+        <w:rPr>
+          <w:rFonts w:ascii="Cambria" w:hAnsi="Cambria" w:cs="Times New Roman"/>
+          <w:iCs/>
+          <w:color w:val="000000" w:themeColor="text1"/>
+          <w:sz w:val="20"/>
+          <w:szCs w:val="20"/>
+        </w:rPr>
+        <w:t xml:space="preserve">, </w:t>
+      </w:r>
+      <w:r>
+        <w:rPr>
+          <w:rFonts w:ascii="Cambria" w:hAnsi="Cambria" w:cs="Times New Roman"/>
+          <w:iCs/>
+          <w:color w:val="000000" w:themeColor="text1"/>
+          <w:sz w:val="20"/>
+          <w:szCs w:val="20"/>
+        </w:rPr>
+        <w:t>F</w:t>
+      </w:r>
+      <w:r>
+        <w:rPr>
+          <w:rFonts w:ascii="Cambria" w:hAnsi="Cambria" w:cs="Times New Roman"/>
+          <w:iCs/>
+          <w:color w:val="000000" w:themeColor="text1"/>
+          <w:sz w:val="20"/>
+          <w:szCs w:val="20"/>
+        </w:rPr>
+        <w:t>ixed and random effects</w:t>
+      </w:r>
+      <w:r>
+        <w:rPr>
+          <w:rFonts w:ascii="Cambria" w:hAnsi="Cambria" w:cs="Times New Roman"/>
+          <w:iCs/>
+          <w:color w:val="000000" w:themeColor="text1"/>
+          <w:sz w:val="20"/>
+          <w:szCs w:val="20"/>
+        </w:rPr>
+        <w:t>,</w:t>
+      </w:r>
+      <w:r>
+        <w:rPr>
+          <w:rFonts w:ascii="Cambria" w:hAnsi="Cambria" w:cs="Times New Roman"/>
+          <w:iCs/>
+          <w:color w:val="000000" w:themeColor="text1"/>
+          <w:sz w:val="20"/>
+          <w:szCs w:val="20"/>
+        </w:rPr>
+        <w:t xml:space="preserve"> </w:t>
+      </w:r>
+      <w:r>
+        <w:rPr>
+          <w:rFonts w:ascii="Cambria" w:hAnsi="Cambria" w:cs="Times New Roman"/>
+          <w:iCs/>
+          <w:color w:val="000000" w:themeColor="text1"/>
+          <w:sz w:val="20"/>
+          <w:szCs w:val="20"/>
+        </w:rPr>
+        <w:t>P</w:t>
+      </w:r>
+      <w:r>
+        <w:rPr>
+          <w:rFonts w:ascii="Cambria" w:hAnsi="Cambria" w:cs="Times New Roman"/>
+          <w:iCs/>
+          <w:color w:val="000000" w:themeColor="text1"/>
+          <w:sz w:val="20"/>
+          <w:szCs w:val="20"/>
+        </w:rPr>
+        <w:t>robit/logit</w:t>
+      </w:r>
+      <w:r>
+        <w:rPr>
+          <w:rFonts w:ascii="Cambria" w:hAnsi="Cambria" w:cs="Times New Roman"/>
+          <w:iCs/>
+          <w:color w:val="000000" w:themeColor="text1"/>
+          <w:sz w:val="20"/>
+          <w:szCs w:val="20"/>
+        </w:rPr>
+        <w:t>,</w:t>
+      </w:r>
+      <w:r>
+        <w:rPr>
+          <w:rFonts w:ascii="Cambria" w:hAnsi="Cambria" w:cs="Times New Roman"/>
+          <w:iCs/>
+          <w:color w:val="000000" w:themeColor="text1"/>
+          <w:sz w:val="20"/>
+          <w:szCs w:val="20"/>
+        </w:rPr>
+        <w:t xml:space="preserve"> ARMA</w:t>
+      </w:r>
+      <w:r>
+        <w:rPr>
+          <w:rFonts w:ascii="Cambria" w:hAnsi="Cambria" w:cs="Times New Roman"/>
+          <w:iCs/>
+          <w:color w:val="000000" w:themeColor="text1"/>
+          <w:sz w:val="20"/>
+          <w:szCs w:val="20"/>
+        </w:rPr>
+        <w:t xml:space="preserve">, </w:t>
+      </w:r>
+      <w:r>
+        <w:rPr>
+          <w:rFonts w:ascii="Cambria" w:hAnsi="Cambria" w:cs="Times New Roman"/>
+          <w:iCs/>
+          <w:color w:val="000000" w:themeColor="text1"/>
+          <w:sz w:val="20"/>
+          <w:szCs w:val="20"/>
+        </w:rPr>
+        <w:t>VA</w:t>
+      </w:r>
+      <w:r>
+        <w:rPr>
+          <w:rFonts w:ascii="Cambria" w:hAnsi="Cambria" w:cs="Times New Roman"/>
+          <w:iCs/>
+          <w:color w:val="000000" w:themeColor="text1"/>
+          <w:sz w:val="20"/>
+          <w:szCs w:val="20"/>
+        </w:rPr>
+        <w:t>R</w:t>
+      </w:r>
+      <w:r>
+        <w:rPr>
+          <w:rFonts w:ascii="Cambria" w:hAnsi="Cambria" w:cs="Times New Roman"/>
+          <w:iCs/>
+          <w:color w:val="000000" w:themeColor="text1"/>
+          <w:sz w:val="20"/>
+          <w:szCs w:val="20"/>
+        </w:rPr>
+        <w:t>.</w:t>
+      </w:r>
+    </w:p>
+    <w:p>
+      <w:pPr>
+        <w:pStyle w:val="ListParagraph"/>
+        <w:numPr>
+          <w:ilvl w:val="0"/>
+          <w:numId w:val="11"/>
+        </w:numPr>
+        <w:tabs>
+          <w:tab w:val="left" w:leader="dot" w:pos="2700"/>
+          <w:tab w:val="right" w:pos="10800"/>
+        </w:tabs>
+        <w:spacing w:after="0" w:line="240" w:lineRule="auto"/>
+        <w:rPr>
+          <w:rFonts w:ascii="Cambria" w:hAnsi="Cambria" w:cs="Times New Roman"/>
+          <w:iCs/>
+          <w:color w:val="000000" w:themeColor="text1"/>
+          <w:sz w:val="20"/>
+          <w:szCs w:val="20"/>
+        </w:rPr>
+      </w:pPr>
+      <w:r>
+        <w:rPr>
+          <w:rFonts w:ascii="Cambria" w:hAnsi="Cambria" w:cs="Times New Roman"/>
+          <w:i/>
+          <w:iCs/>
+          <w:color w:val="000000" w:themeColor="text1"/>
+          <w:sz w:val="20"/>
+          <w:szCs w:val="20"/>
+        </w:rPr>
+        <w:t>NLP</w:t>
+      </w:r>
+      <w:r>
+        <w:rPr>
+          <w:rFonts w:ascii="Cambria" w:hAnsi="Cambria" w:cs="Times New Roman"/>
+          <w:i/>
+          <w:iCs/>
+          <w:color w:val="000000" w:themeColor="text1"/>
+          <w:sz w:val="20"/>
+          <w:szCs w:val="20"/>
+        </w:rPr>
+        <w:tab/>
+      </w:r>
+      <w:r>
+        <w:rPr>
+          <w:rFonts w:ascii="Cambria" w:hAnsi="Cambria" w:cs="Times New Roman"/>
+          <w:iCs/>
+          <w:color w:val="000000" w:themeColor="text1"/>
+          <w:sz w:val="20"/>
+          <w:szCs w:val="20"/>
+        </w:rPr>
+        <w:t xml:space="preserve"> LDA</w:t>
+      </w:r>
+      <w:r>
+        <w:rPr>
+          <w:rFonts w:ascii="Cambria" w:hAnsi="Cambria" w:cs="Times New Roman"/>
+          <w:iCs/>
+          <w:color w:val="000000" w:themeColor="text1"/>
+          <w:sz w:val="20"/>
+          <w:szCs w:val="20"/>
+        </w:rPr>
+        <w:t>,</w:t>
+      </w:r>
+      <w:r>
+        <w:rPr>
+          <w:rFonts w:ascii="Cambria" w:hAnsi="Cambria" w:cs="Times New Roman"/>
+          <w:iCs/>
+          <w:color w:val="000000" w:themeColor="text1"/>
+          <w:sz w:val="20"/>
+          <w:szCs w:val="20"/>
+        </w:rPr>
+        <w:t xml:space="preserve"> LSTM neural networks</w:t>
+      </w:r>
+      <w:r>
+        <w:rPr>
+          <w:rFonts w:ascii="Cambria" w:hAnsi="Cambria" w:cs="Times New Roman"/>
+          <w:iCs/>
+          <w:color w:val="000000" w:themeColor="text1"/>
+          <w:sz w:val="20"/>
+          <w:szCs w:val="20"/>
+        </w:rPr>
+        <w:t xml:space="preserve"> with GloVe embeddings</w:t>
+      </w:r>
+      <w:r>
+        <w:rPr>
+          <w:rFonts w:ascii="Cambria" w:hAnsi="Cambria" w:cs="Times New Roman"/>
+          <w:iCs/>
+          <w:color w:val="000000" w:themeColor="text1"/>
+          <w:sz w:val="20"/>
+          <w:szCs w:val="20"/>
+        </w:rPr>
+        <w:t>,</w:t>
+      </w:r>
+      <w:r>
+        <w:rPr>
+          <w:rFonts w:ascii="Cambria" w:hAnsi="Cambria" w:cs="Times New Roman"/>
+          <w:iCs/>
+          <w:color w:val="000000" w:themeColor="text1"/>
+          <w:sz w:val="20"/>
+          <w:szCs w:val="20"/>
+        </w:rPr>
+        <w:t xml:space="preserve"> </w:t>
+      </w:r>
+      <w:r>
+        <w:rPr>
+          <w:rFonts w:ascii="Cambria" w:hAnsi="Cambria" w:cs="Times New Roman"/>
+          <w:iCs/>
+          <w:color w:val="000000" w:themeColor="text1"/>
+          <w:sz w:val="20"/>
+          <w:szCs w:val="20"/>
+        </w:rPr>
+        <w:t>M</w:t>
+      </w:r>
+      <w:r>
+        <w:rPr>
+          <w:rFonts w:ascii="Cambria" w:hAnsi="Cambria" w:cs="Times New Roman"/>
+          <w:iCs/>
+          <w:color w:val="000000" w:themeColor="text1"/>
+          <w:sz w:val="20"/>
+          <w:szCs w:val="20"/>
+        </w:rPr>
+        <w:t xml:space="preserve">ultinomial inverse regression. </w:t>
+      </w:r>
+    </w:p>
+    <w:p>
+      <w:pPr>
+        <w:pStyle w:val="ListParagraph"/>
+        <w:numPr>
+          <w:ilvl w:val="0"/>
+          <w:numId w:val="11"/>
+        </w:numPr>
+        <w:tabs>
+          <w:tab w:val="left" w:leader="dot" w:pos="2700"/>
+          <w:tab w:val="right" w:pos="10800"/>
+        </w:tabs>
+        <w:spacing w:after="0" w:line="240" w:lineRule="auto"/>
+        <w:rPr>
+          <w:rFonts w:ascii="Cambria" w:hAnsi="Cambria" w:cs="Times New Roman"/>
+          <w:iCs/>
+          <w:color w:val="000000" w:themeColor="text1"/>
+          <w:sz w:val="20"/>
+          <w:szCs w:val="20"/>
+        </w:rPr>
+      </w:pPr>
+      <w:r>
+        <w:rPr>
+          <w:rFonts w:ascii="Cambria" w:hAnsi="Cambria" w:cs="Times New Roman"/>
+          <w:i/>
+          <w:iCs/>
+          <w:color w:val="000000" w:themeColor="text1"/>
+          <w:sz w:val="20"/>
+          <w:szCs w:val="20"/>
+        </w:rPr>
+        <w:t>Other Tools</w:t>
+      </w:r>
+      <w:r>
+        <w:rPr>
+          <w:rFonts w:ascii="Cambria" w:hAnsi="Cambria" w:cs="Times New Roman"/>
+          <w:i/>
+          <w:iCs/>
+          <w:color w:val="000000" w:themeColor="text1"/>
+          <w:sz w:val="20"/>
+          <w:szCs w:val="20"/>
+        </w:rPr>
+        <w:tab/>
+      </w:r>
+      <w:r>
+        <w:rPr>
+          <w:rFonts w:ascii="Cambria" w:hAnsi="Cambria" w:cs="Times New Roman"/>
+          <w:i/>
+          <w:iCs/>
+          <w:color w:val="000000" w:themeColor="text1"/>
+          <w:sz w:val="20"/>
+          <w:szCs w:val="20"/>
+        </w:rPr>
+        <w:t xml:space="preserve"> </w:t>
+      </w:r>
+      <w:r>
+        <w:rPr>
+          <w:rFonts w:ascii="Cambria" w:hAnsi="Cambria" w:cs="Times New Roman"/>
+          <w:iCs/>
+          <w:color w:val="000000" w:themeColor="text1"/>
+          <w:sz w:val="20"/>
+          <w:szCs w:val="20"/>
+        </w:rPr>
+        <w:t>SQL, AWS,</w:t>
+      </w:r>
+      <w:r>
+        <w:rPr>
+          <w:rFonts w:ascii="Cambria" w:hAnsi="Cambria" w:cs="Times New Roman"/>
+          <w:iCs/>
+          <w:color w:val="000000" w:themeColor="text1"/>
+          <w:sz w:val="20"/>
+          <w:szCs w:val="20"/>
+        </w:rPr>
+        <w:t xml:space="preserve"> </w:t>
+      </w:r>
+      <w:r>
+        <w:rPr>
+          <w:rFonts w:ascii="Cambria" w:hAnsi="Cambria" w:cs="Times New Roman"/>
+          <w:iCs/>
+          <w:color w:val="000000" w:themeColor="text1"/>
+          <w:sz w:val="20"/>
+          <w:szCs w:val="20"/>
+        </w:rPr>
+        <w:t>OS</w:t>
+      </w:r>
+      <w:r>
+        <w:rPr>
+          <w:rFonts w:ascii="Cambria" w:hAnsi="Cambria" w:cs="Times New Roman"/>
+          <w:iCs/>
+          <w:color w:val="000000" w:themeColor="text1"/>
+          <w:sz w:val="20"/>
+          <w:szCs w:val="20"/>
+        </w:rPr>
+        <w:t>X</w:t>
+      </w:r>
+      <w:r>
+        <w:rPr>
+          <w:rFonts w:ascii="Cambria" w:hAnsi="Cambria" w:cs="Times New Roman"/>
+          <w:iCs/>
+          <w:color w:val="000000" w:themeColor="text1"/>
+          <w:sz w:val="20"/>
+          <w:szCs w:val="20"/>
+        </w:rPr>
+        <w:t>, Windows 10, Linux (Debian), Bash scripts, Docker.</w:t>
+      </w:r>
+    </w:p>
+    <w:p>
+      <w:pPr>
+        <w:pStyle w:val="ListParagraph"/>
+        <w:tabs>
+          <w:tab w:val="left" w:leader="dot" w:pos="2880"/>
+          <w:tab w:val="right" w:pos="10800"/>
+        </w:tabs>
+        <w:spacing w:after="0" w:line="240" w:lineRule="auto"/>
+        <w:rPr>
+          <w:rFonts w:ascii="Cambria" w:hAnsi="Cambria" w:cs="Times New Roman"/>
+          <w:iCs/>
+          <w:color w:val="000000" w:themeColor="text1"/>
+          <w:sz w:val="20"/>
+          <w:szCs w:val="20"/>
+        </w:rPr>
+      </w:pPr>
+    </w:p>
+    <w:p>
+      <w:pPr>
+        <w:pStyle w:val="Heading3"/>
+        <w:spacing w:before="0" w:line="240" w:lineRule="auto"/>
+        <w:ind w:left="187"/>
+        <w:rPr>
+          <w:rStyle w:val="Heading4Char"/>
+          <w:color w:val="000000" w:themeColor="text1"/>
+          <w:sz w:val="20"/>
+          <w:szCs w:val="20"/>
+        </w:rPr>
+      </w:pPr>
+      <w:r>
+        <w:rPr>
+          <w:rStyle w:val="Heading4Char"/>
+          <w:b/>
+          <w:i w:val="0"/>
+          <w:color w:val="000000" w:themeColor="text1"/>
+          <w:sz w:val="20"/>
+          <w:szCs w:val="20"/>
+        </w:rPr>
+        <w:t>Teamwork</w:t>
+      </w:r>
+    </w:p>
+    <w:p>
+      <w:pPr>
+        <w:pStyle w:val="ListParagraph"/>
+        <w:numPr>
+          <w:ilvl w:val="0"/>
+          <w:numId w:val="18"/>
+        </w:numPr>
+        <w:tabs>
+          <w:tab w:val="left" w:leader="dot" w:pos="2700"/>
+        </w:tabs>
+        <w:spacing w:after="0"/>
+        <w:rPr>
+          <w:rFonts w:ascii="Cambria" w:hAnsi="Cambria"/>
+          <w:color w:val="000000" w:themeColor="text1"/>
+          <w:sz w:val="20"/>
+          <w:szCs w:val="20"/>
+        </w:rPr>
+      </w:pPr>
+      <w:r>
+        <w:rPr>
+          <w:rFonts w:ascii="Cambria" w:hAnsi="Cambria"/>
+          <w:i/>
+          <w:color w:val="000000" w:themeColor="text1"/>
+          <w:sz w:val="20"/>
+          <w:szCs w:val="20"/>
+        </w:rPr>
+        <w:t>Project Management</w:t>
+      </w:r>
+      <w:r>
+        <w:rPr>
+          <w:rFonts w:ascii="Cambria" w:hAnsi="Cambria"/>
+          <w:i/>
+          <w:color w:val="000000" w:themeColor="text1"/>
+          <w:sz w:val="20"/>
+          <w:szCs w:val="20"/>
+        </w:rPr>
+        <w:tab/>
+        <w:t xml:space="preserve"> </w:t>
+      </w:r>
+      <w:r>
+        <w:rPr>
+          <w:rFonts w:ascii="Cambria" w:hAnsi="Cambria"/>
+          <w:color w:val="000000" w:themeColor="text1"/>
+          <w:sz w:val="20"/>
+          <w:szCs w:val="20"/>
+        </w:rPr>
+        <w:t>A</w:t>
+      </w:r>
+      <w:r>
+        <w:rPr>
+          <w:rFonts w:ascii="Cambria" w:hAnsi="Cambria"/>
+          <w:color w:val="000000" w:themeColor="text1"/>
+          <w:sz w:val="20"/>
+          <w:szCs w:val="20"/>
+        </w:rPr>
+        <w:t xml:space="preserve">gile; </w:t>
+      </w:r>
+      <w:r>
+        <w:rPr>
+          <w:rFonts w:ascii="Cambria" w:hAnsi="Cambria"/>
+          <w:color w:val="000000" w:themeColor="text1"/>
+          <w:sz w:val="20"/>
+          <w:szCs w:val="20"/>
+        </w:rPr>
+        <w:t>G</w:t>
+      </w:r>
+      <w:r>
+        <w:rPr>
+          <w:rFonts w:ascii="Cambria" w:hAnsi="Cambria"/>
+          <w:color w:val="000000" w:themeColor="text1"/>
+          <w:sz w:val="20"/>
+          <w:szCs w:val="20"/>
+        </w:rPr>
+        <w:t>it version control</w:t>
+      </w:r>
+      <w:r>
+        <w:rPr>
+          <w:rFonts w:ascii="Cambria" w:hAnsi="Cambria"/>
+          <w:color w:val="000000" w:themeColor="text1"/>
+          <w:sz w:val="20"/>
+          <w:szCs w:val="20"/>
+        </w:rPr>
+        <w:t xml:space="preserve">; </w:t>
+      </w:r>
+      <w:r>
+        <w:rPr>
+          <w:rFonts w:ascii="Cambria" w:hAnsi="Cambria"/>
+          <w:color w:val="000000" w:themeColor="text1"/>
+          <w:sz w:val="20"/>
+          <w:szCs w:val="20"/>
+        </w:rPr>
+        <w:t>T</w:t>
+      </w:r>
+      <w:r>
+        <w:rPr>
+          <w:rFonts w:ascii="Cambria" w:hAnsi="Cambria"/>
+          <w:color w:val="000000" w:themeColor="text1"/>
+          <w:sz w:val="20"/>
+          <w:szCs w:val="20"/>
+        </w:rPr>
+        <w:t>est driven development</w:t>
+      </w:r>
+      <w:r>
+        <w:rPr>
+          <w:rFonts w:ascii="Cambria" w:hAnsi="Cambria"/>
+          <w:color w:val="000000" w:themeColor="text1"/>
+          <w:sz w:val="20"/>
+          <w:szCs w:val="20"/>
+        </w:rPr>
+        <w:t xml:space="preserve">; </w:t>
+      </w:r>
+      <w:r>
+        <w:rPr>
+          <w:rFonts w:ascii="Cambria" w:hAnsi="Cambria"/>
+          <w:color w:val="000000" w:themeColor="text1"/>
+          <w:sz w:val="20"/>
+          <w:szCs w:val="20"/>
+        </w:rPr>
+        <w:t>Experience with distributed teams</w:t>
+      </w:r>
+      <w:r>
+        <w:rPr>
+          <w:rFonts w:ascii="Cambria" w:hAnsi="Cambria"/>
+          <w:color w:val="000000" w:themeColor="text1"/>
+          <w:sz w:val="20"/>
+          <w:szCs w:val="20"/>
+        </w:rPr>
+        <w:t>.</w:t>
+      </w:r>
+    </w:p>
+    <w:p>
+      <w:pPr>
+        <w:pStyle w:val="ListParagraph"/>
+        <w:numPr>
+          <w:ilvl w:val="0"/>
+          <w:numId w:val="18"/>
+        </w:numPr>
+        <w:tabs>
+          <w:tab w:val="left" w:leader="dot" w:pos="2700"/>
+        </w:tabs>
+        <w:spacing w:after="0"/>
+        <w:rPr>
+          <w:rFonts w:ascii="Cambria" w:hAnsi="Cambria"/>
+          <w:color w:val="000000" w:themeColor="text1"/>
+          <w:sz w:val="20"/>
+          <w:szCs w:val="20"/>
+        </w:rPr>
+      </w:pPr>
+      <w:r>
+        <w:rPr>
+          <w:rFonts w:ascii="Cambria" w:hAnsi="Cambria"/>
+          <w:i/>
+          <w:color w:val="000000" w:themeColor="text1"/>
+          <w:sz w:val="20"/>
+          <w:szCs w:val="20"/>
+        </w:rPr>
+        <w:t>Public Speaking</w:t>
+      </w:r>
+      <w:r>
+        <w:rPr>
+          <w:rFonts w:ascii="Cambria" w:hAnsi="Cambria"/>
+          <w:i/>
+          <w:color w:val="000000" w:themeColor="text1"/>
+          <w:sz w:val="20"/>
+          <w:szCs w:val="20"/>
+        </w:rPr>
+        <w:tab/>
+        <w:t xml:space="preserve"> </w:t>
+      </w:r>
+      <w:r>
+        <w:rPr>
+          <w:rFonts w:ascii="Cambria" w:hAnsi="Cambria"/>
+          <w:color w:val="000000" w:themeColor="text1"/>
+          <w:sz w:val="20"/>
+          <w:szCs w:val="20"/>
+        </w:rPr>
+        <w:t>C</w:t>
+      </w:r>
+      <w:r>
+        <w:rPr>
+          <w:rFonts w:ascii="Cambria" w:hAnsi="Cambria"/>
+          <w:color w:val="000000" w:themeColor="text1"/>
+          <w:sz w:val="20"/>
+          <w:szCs w:val="20"/>
+        </w:rPr>
+        <w:t xml:space="preserve">onference and workshop presentations, </w:t>
+      </w:r>
+      <w:r>
+        <w:rPr>
+          <w:rFonts w:ascii="Cambria" w:hAnsi="Cambria"/>
+          <w:color w:val="000000" w:themeColor="text1"/>
+          <w:sz w:val="20"/>
+          <w:szCs w:val="20"/>
+        </w:rPr>
+        <w:t xml:space="preserve">with and without </w:t>
+      </w:r>
+      <w:r>
+        <w:rPr>
+          <w:rFonts w:ascii="Cambria" w:hAnsi="Cambria"/>
+          <w:color w:val="000000" w:themeColor="text1"/>
+          <w:sz w:val="20"/>
+          <w:szCs w:val="20"/>
+        </w:rPr>
+        <w:t>PowerPoint</w:t>
+      </w:r>
+      <w:r>
+        <w:rPr>
+          <w:rFonts w:ascii="Cambria" w:hAnsi="Cambria"/>
+          <w:color w:val="000000" w:themeColor="text1"/>
+          <w:sz w:val="20"/>
+          <w:szCs w:val="20"/>
+        </w:rPr>
+        <w:t>.</w:t>
+      </w:r>
+    </w:p>
+    <w:p>
+      <w:pPr>
+        <w:tabs>
+          <w:tab w:val="left" w:leader="dot" w:pos="5760"/>
+        </w:tabs>
+        <w:spacing w:before="120" w:after="0" w:line="240" w:lineRule="auto"/>
+        <w:rPr>
+          <w:rFonts w:ascii="Cambria" w:hAnsi="Cambria"/>
+          <w:color w:val="000000" w:themeColor="text1"/>
+          <w:sz w:val="20"/>
+          <w:szCs w:val="20"/>
+        </w:rPr>
+      </w:pPr>
+      <w:r>
+        <w:rPr>
+          <w:rFonts w:ascii="Cambria" w:hAnsi="Cambria"/>
+          <w:color w:val="000000" w:themeColor="text1"/>
+          <w:sz w:val="20"/>
+          <w:szCs w:val="20"/>
+        </w:rPr>
+        <w:t>_________________________________________________________________________________________________________________________________________________</w:t>
+      </w:r>
+    </w:p>
+    <w:p>
+      <w:pPr>
+        <w:pStyle w:val="Heading1"/>
+        <w:spacing w:before="0" w:after="120"/>
+        <w:jc w:val="center"/>
+        <w:rPr>
+          <w:b/>
+          <w:color w:val="000000" w:themeColor="text1"/>
+          <w:sz w:val="28"/>
+          <w:szCs w:val="28"/>
           <w:lang w:eastAsia="en-US"/>
         </w:rPr>
       </w:pPr>
@@ -587,9 +1889,11 @@
         <w:rPr>
           <w:b/>
           <w:color w:val="000000" w:themeColor="text1"/>
+          <w:sz w:val="28"/>
+          <w:szCs w:val="28"/>
           <w:lang w:eastAsia="en-US"/>
         </w:rPr>
-        <w:t>Experience</w:t>
+        <w:t>Employment</w:t>
       </w:r>
     </w:p>
     <w:p>
@@ -612,8 +1916,8 @@
           <w:rStyle w:val="Heading3Char"/>
           <w:b/>
           <w:color w:val="000000" w:themeColor="text1"/>
-          <w:sz w:val="22"/>
-          <w:szCs w:val="22"/>
+          <w:sz w:val="20"/>
+          <w:szCs w:val="20"/>
         </w:rPr>
         <w:t>Federal Reserve Bank of Chicago</w:t>
       </w:r>
@@ -622,28 +1926,18 @@
           <w:rStyle w:val="Heading3Char"/>
           <w:b/>
           <w:color w:val="000000" w:themeColor="text1"/>
-          <w:sz w:val="22"/>
-          <w:szCs w:val="22"/>
-        </w:rPr>
-        <w:t>:</w:t>
-      </w:r>
-      <w:r>
-        <w:rPr>
-          <w:rStyle w:val="Heading3Char"/>
-          <w:b/>
-          <w:color w:val="000000" w:themeColor="text1"/>
-          <w:sz w:val="22"/>
-          <w:szCs w:val="22"/>
-        </w:rPr>
-        <w:t xml:space="preserve"> </w:t>
+          <w:sz w:val="20"/>
+          <w:szCs w:val="20"/>
+        </w:rPr>
+        <w:t xml:space="preserve">: </w:t>
       </w:r>
       <w:r>
         <w:rPr>
           <w:rStyle w:val="Heading3Char"/>
           <w:i/>
           <w:color w:val="000000" w:themeColor="text1"/>
-          <w:sz w:val="22"/>
-          <w:szCs w:val="22"/>
+          <w:sz w:val="20"/>
+          <w:szCs w:val="20"/>
         </w:rPr>
         <w:t>Research</w:t>
       </w:r>
@@ -652,8 +1946,8 @@
           <w:rStyle w:val="Heading3Char"/>
           <w:i/>
           <w:color w:val="000000" w:themeColor="text1"/>
-          <w:sz w:val="22"/>
-          <w:szCs w:val="22"/>
+          <w:sz w:val="20"/>
+          <w:szCs w:val="20"/>
         </w:rPr>
         <w:t xml:space="preserve">, </w:t>
       </w:r>
@@ -662,8 +1956,8 @@
           <w:rStyle w:val="Heading3Char"/>
           <w:i/>
           <w:color w:val="000000" w:themeColor="text1"/>
-          <w:sz w:val="22"/>
-          <w:szCs w:val="22"/>
+          <w:sz w:val="20"/>
+          <w:szCs w:val="20"/>
         </w:rPr>
         <w:t xml:space="preserve">Finance </w:t>
       </w:r>
@@ -672,13 +1966,11 @@
           <w:rStyle w:val="Heading3Char"/>
           <w:i/>
           <w:color w:val="000000" w:themeColor="text1"/>
-          <w:sz w:val="22"/>
-          <w:szCs w:val="22"/>
+          <w:sz w:val="20"/>
+          <w:szCs w:val="20"/>
         </w:rPr>
         <w:t>Department</w:t>
       </w:r>
-      <w:bookmarkStart w:id="0" w:name="_GoBack"/>
-      <w:bookmarkEnd w:id="0"/>
       <w:r>
         <w:rPr>
           <w:rStyle w:val="Heading3Char"/>
@@ -726,7 +2018,7 @@
           <w:numId w:val="19"/>
         </w:numPr>
         <w:spacing w:after="0" w:line="240" w:lineRule="auto"/>
-        <w:ind w:right="1440"/>
+        <w:ind w:right="1350"/>
         <w:rPr>
           <w:rStyle w:val="Heading3Char"/>
           <w:b/>
@@ -742,7 +2034,7 @@
           <w:sz w:val="20"/>
           <w:szCs w:val="20"/>
         </w:rPr>
-        <w:t>In the first month alone, added</w:t>
+        <w:t xml:space="preserve">I </w:t>
       </w:r>
       <w:r>
         <w:rPr>
@@ -751,7 +2043,7 @@
           <w:sz w:val="20"/>
           <w:szCs w:val="20"/>
         </w:rPr>
-        <w:t xml:space="preserve"> over 100 contributions to the</w:t>
+        <w:t>co-author</w:t>
       </w:r>
       <w:r>
         <w:rPr>
@@ -760,7 +2052,7 @@
           <w:sz w:val="20"/>
           <w:szCs w:val="20"/>
         </w:rPr>
-        <w:t xml:space="preserve"> </w:t>
+        <w:t xml:space="preserve"> the Finance memo</w:t>
       </w:r>
       <w:r>
         <w:rPr>
@@ -769,7 +2061,7 @@
           <w:sz w:val="20"/>
           <w:szCs w:val="20"/>
         </w:rPr>
-        <w:t>code base that is</w:t>
+        <w:t xml:space="preserve"> used to brief</w:t>
       </w:r>
       <w:r>
         <w:rPr>
@@ -778,61 +2070,7 @@
           <w:sz w:val="20"/>
           <w:szCs w:val="20"/>
         </w:rPr>
-        <w:t xml:space="preserve"> </w:t>
-      </w:r>
-      <w:r>
-        <w:rPr>
-          <w:rStyle w:val="Heading3Char"/>
-          <w:color w:val="000000" w:themeColor="text1"/>
-          <w:sz w:val="20"/>
-          <w:szCs w:val="20"/>
-        </w:rPr>
-        <w:t>responsible for</w:t>
-      </w:r>
-      <w:r>
-        <w:rPr>
-          <w:rStyle w:val="Heading3Char"/>
-          <w:color w:val="000000" w:themeColor="text1"/>
-          <w:sz w:val="20"/>
-          <w:szCs w:val="20"/>
-        </w:rPr>
-        <w:t xml:space="preserve"> </w:t>
-      </w:r>
-      <w:r>
-        <w:rPr>
-          <w:rStyle w:val="Heading3Char"/>
-          <w:color w:val="000000" w:themeColor="text1"/>
-          <w:sz w:val="20"/>
-          <w:szCs w:val="20"/>
-        </w:rPr>
-        <w:t>automating</w:t>
-      </w:r>
-      <w:r>
-        <w:rPr>
-          <w:rStyle w:val="Heading3Char"/>
-          <w:color w:val="000000" w:themeColor="text1"/>
-          <w:sz w:val="20"/>
-          <w:szCs w:val="20"/>
-        </w:rPr>
-        <w:t xml:space="preserve"> the </w:t>
-      </w:r>
-      <w:r>
-        <w:rPr>
-          <w:rStyle w:val="Heading3Char"/>
-          <w:color w:val="000000" w:themeColor="text1"/>
-          <w:sz w:val="20"/>
-          <w:szCs w:val="20"/>
-        </w:rPr>
-        <w:t xml:space="preserve">production of </w:t>
-      </w:r>
-      <w:r>
-        <w:rPr>
-          <w:rStyle w:val="Heading3Char"/>
-          <w:color w:val="000000" w:themeColor="text1"/>
-          <w:sz w:val="20"/>
-          <w:szCs w:val="20"/>
-        </w:rPr>
-        <w:t xml:space="preserve">charts and tables that inform each FOMC policy round. </w:t>
+        <w:t xml:space="preserve"> the bank President before each FOMC meeting. </w:t>
       </w:r>
     </w:p>
     <w:p>
@@ -842,10 +2080,8 @@
           <w:ilvl w:val="0"/>
           <w:numId w:val="19"/>
         </w:numPr>
-        <w:tabs>
-          <w:tab w:val="right" w:pos="10800"/>
-        </w:tabs>
         <w:spacing w:after="0" w:line="240" w:lineRule="auto"/>
+        <w:ind w:right="1350"/>
         <w:rPr>
           <w:rStyle w:val="Heading3Char"/>
           <w:b/>
@@ -861,7 +2097,7 @@
           <w:sz w:val="20"/>
           <w:szCs w:val="20"/>
         </w:rPr>
-        <w:t>Introduced</w:t>
+        <w:t>R</w:t>
       </w:r>
       <w:r>
         <w:rPr>
@@ -870,6 +2106,15 @@
           <w:sz w:val="20"/>
           <w:szCs w:val="20"/>
         </w:rPr>
+        <w:t>esearch</w:t>
+      </w:r>
+      <w:r>
+        <w:rPr>
+          <w:rStyle w:val="Heading3Char"/>
+          <w:color w:val="000000" w:themeColor="text1"/>
+          <w:sz w:val="20"/>
+          <w:szCs w:val="20"/>
+        </w:rPr>
         <w:t xml:space="preserve"> </w:t>
       </w:r>
       <w:r>
@@ -879,7 +2124,7 @@
           <w:sz w:val="20"/>
           <w:szCs w:val="20"/>
         </w:rPr>
-        <w:t>natural language processing</w:t>
+        <w:t>includes</w:t>
       </w:r>
       <w:r>
         <w:rPr>
@@ -888,7 +2133,7 @@
           <w:sz w:val="20"/>
           <w:szCs w:val="20"/>
         </w:rPr>
-        <w:t xml:space="preserve"> techniques </w:t>
+        <w:t xml:space="preserve"> </w:t>
       </w:r>
       <w:r>
         <w:rPr>
@@ -897,7 +2142,151 @@
           <w:sz w:val="20"/>
           <w:szCs w:val="20"/>
         </w:rPr>
-        <w:t xml:space="preserve">through independent and collaborative research.  </w:t>
+        <w:t>a</w:t>
+      </w:r>
+      <w:r>
+        <w:rPr>
+          <w:rStyle w:val="Heading3Char"/>
+          <w:color w:val="000000" w:themeColor="text1"/>
+          <w:sz w:val="20"/>
+          <w:szCs w:val="20"/>
+        </w:rPr>
+        <w:t xml:space="preserve"> study </w:t>
+      </w:r>
+      <w:r>
+        <w:rPr>
+          <w:rStyle w:val="Heading3Char"/>
+          <w:color w:val="000000" w:themeColor="text1"/>
+          <w:sz w:val="20"/>
+          <w:szCs w:val="20"/>
+        </w:rPr>
+        <w:t xml:space="preserve">of </w:t>
+      </w:r>
+      <w:r>
+        <w:rPr>
+          <w:rStyle w:val="Heading3Char"/>
+          <w:color w:val="000000" w:themeColor="text1"/>
+          <w:sz w:val="20"/>
+          <w:szCs w:val="20"/>
+        </w:rPr>
+        <w:t xml:space="preserve">information in </w:t>
+      </w:r>
+      <w:r>
+        <w:rPr>
+          <w:rStyle w:val="Heading3Char"/>
+          <w:color w:val="000000" w:themeColor="text1"/>
+          <w:sz w:val="20"/>
+          <w:szCs w:val="20"/>
+        </w:rPr>
+        <w:t>Board of Governors speeches</w:t>
+      </w:r>
+      <w:r>
+        <w:rPr>
+          <w:rStyle w:val="Heading3Char"/>
+          <w:color w:val="000000" w:themeColor="text1"/>
+          <w:sz w:val="20"/>
+          <w:szCs w:val="20"/>
+        </w:rPr>
+        <w:t xml:space="preserve"> using natural language processing (NLP)</w:t>
+      </w:r>
+      <w:r>
+        <w:rPr>
+          <w:rStyle w:val="Heading3Char"/>
+          <w:color w:val="000000" w:themeColor="text1"/>
+          <w:sz w:val="20"/>
+          <w:szCs w:val="20"/>
+        </w:rPr>
+        <w:t>,</w:t>
+      </w:r>
+      <w:r>
+        <w:rPr>
+          <w:rStyle w:val="Heading3Char"/>
+          <w:color w:val="000000" w:themeColor="text1"/>
+          <w:sz w:val="20"/>
+          <w:szCs w:val="20"/>
+        </w:rPr>
+        <w:t xml:space="preserve"> interest rate pricing of bank loans using confidential </w:t>
+      </w:r>
+      <w:r>
+        <w:rPr>
+          <w:rStyle w:val="Heading3Char"/>
+          <w:color w:val="000000" w:themeColor="text1"/>
+          <w:sz w:val="20"/>
+          <w:szCs w:val="20"/>
+        </w:rPr>
+        <w:t xml:space="preserve">Y14 bank reporting data, and the </w:t>
+      </w:r>
+      <w:r>
+        <w:rPr>
+          <w:rStyle w:val="Heading3Char"/>
+          <w:color w:val="000000" w:themeColor="text1"/>
+          <w:sz w:val="20"/>
+          <w:szCs w:val="20"/>
+        </w:rPr>
+        <w:t>effects</w:t>
+      </w:r>
+      <w:r>
+        <w:rPr>
+          <w:rStyle w:val="Heading3Char"/>
+          <w:color w:val="000000" w:themeColor="text1"/>
+          <w:sz w:val="20"/>
+          <w:szCs w:val="20"/>
+        </w:rPr>
+        <w:t xml:space="preserve"> of the </w:t>
+      </w:r>
+      <w:r>
+        <w:rPr>
+          <w:rStyle w:val="Heading3Char"/>
+          <w:color w:val="000000" w:themeColor="text1"/>
+          <w:sz w:val="20"/>
+          <w:szCs w:val="20"/>
+        </w:rPr>
+        <w:t xml:space="preserve">announced </w:t>
+      </w:r>
+      <w:r>
+        <w:rPr>
+          <w:rStyle w:val="Heading3Char"/>
+          <w:color w:val="000000" w:themeColor="text1"/>
+          <w:sz w:val="20"/>
+          <w:szCs w:val="20"/>
+        </w:rPr>
+        <w:t xml:space="preserve">corporate credit facilities in response to </w:t>
+      </w:r>
+      <w:r>
+        <w:rPr>
+          <w:rStyle w:val="Heading3Char"/>
+          <w:color w:val="000000" w:themeColor="text1"/>
+          <w:sz w:val="20"/>
+          <w:szCs w:val="20"/>
+        </w:rPr>
+        <w:t>COVID-19</w:t>
+      </w:r>
+      <w:r>
+        <w:rPr>
+          <w:rStyle w:val="Heading3Char"/>
+          <w:color w:val="000000" w:themeColor="text1"/>
+          <w:sz w:val="20"/>
+          <w:szCs w:val="20"/>
+        </w:rPr>
+        <w:t xml:space="preserve"> (PMCCF and SMCCF)</w:t>
+      </w:r>
+      <w:r>
+        <w:rPr>
+          <w:rStyle w:val="Heading3Char"/>
+          <w:color w:val="000000" w:themeColor="text1"/>
+          <w:sz w:val="20"/>
+          <w:szCs w:val="20"/>
+        </w:rPr>
+        <w:t>.</w:t>
+      </w:r>
+      <w:r>
+        <w:rPr>
+          <w:rStyle w:val="Heading3Char"/>
+          <w:color w:val="000000" w:themeColor="text1"/>
+          <w:sz w:val="20"/>
+          <w:szCs w:val="20"/>
+        </w:rPr>
+        <w:t xml:space="preserve"> </w:t>
       </w:r>
     </w:p>
     <w:p>
@@ -909,6 +2298,7 @@
         <w:ind w:left="187"/>
         <w:rPr>
           <w:rFonts w:ascii="Cambria" w:hAnsi="Cambria" w:cs="Times New Roman"/>
+          <w:b/>
           <w:iCs/>
           <w:color w:val="000000" w:themeColor="text1"/>
           <w:sz w:val="20"/>
@@ -921,60 +2311,57 @@
           <w:b/>
           <w:i w:val="0"/>
           <w:color w:val="000000" w:themeColor="text1"/>
+          <w:sz w:val="20"/>
+          <w:szCs w:val="20"/>
         </w:rPr>
         <w:t>University of Memphis</w:t>
       </w:r>
       <w:r>
         <w:rPr>
-          <w:rStyle w:val="Heading3Char"/>
+          <w:rStyle w:val="Heading4Char"/>
           <w:b/>
-          <w:color w:val="000000" w:themeColor="text1"/>
-          <w:sz w:val="22"/>
-          <w:szCs w:val="22"/>
-        </w:rPr>
-        <w:t>:</w:t>
-      </w:r>
-      <w:r>
-        <w:rPr>
-          <w:rStyle w:val="Heading3Char"/>
-          <w:color w:val="000000" w:themeColor="text1"/>
-          <w:sz w:val="22"/>
-          <w:szCs w:val="22"/>
-        </w:rPr>
-        <w:t xml:space="preserve"> </w:t>
-      </w:r>
-      <w:r>
-        <w:rPr>
-          <w:rStyle w:val="Heading3Char"/>
-          <w:color w:val="000000" w:themeColor="text1"/>
-          <w:sz w:val="22"/>
-          <w:szCs w:val="22"/>
-        </w:rPr>
-        <w:t xml:space="preserve"> </w:t>
-      </w:r>
-      <w:r>
-        <w:rPr>
-          <w:rStyle w:val="Heading3Char"/>
-          <w:i/>
-          <w:color w:val="000000" w:themeColor="text1"/>
-          <w:sz w:val="22"/>
-          <w:szCs w:val="22"/>
-        </w:rPr>
-        <w:t xml:space="preserve">Teaching Assistant, </w:t>
+          <w:i w:val="0"/>
+          <w:color w:val="000000" w:themeColor="text1"/>
+          <w:sz w:val="20"/>
+          <w:szCs w:val="20"/>
+        </w:rPr>
+        <w:t xml:space="preserve">: </w:t>
       </w:r>
       <w:r>
         <w:rPr>
           <w:rStyle w:val="Heading4Char"/>
           <w:color w:val="000000" w:themeColor="text1"/>
-        </w:rPr>
-        <w:t>Compute</w:t>
+          <w:sz w:val="20"/>
+          <w:szCs w:val="20"/>
+        </w:rPr>
+        <w:t>Research Assistant, Economic</w:t>
       </w:r>
       <w:r>
         <w:rPr>
           <w:rStyle w:val="Heading4Char"/>
           <w:color w:val="000000" w:themeColor="text1"/>
-        </w:rPr>
-        <w:t>r Science</w:t>
+          <w:sz w:val="20"/>
+          <w:szCs w:val="20"/>
+        </w:rPr>
+        <w:t>s and CS</w:t>
+      </w:r>
+      <w:r>
+        <w:rPr>
+          <w:rStyle w:val="Heading4Char"/>
+          <w:color w:val="000000" w:themeColor="text1"/>
+          <w:sz w:val="20"/>
+          <w:szCs w:val="20"/>
+        </w:rPr>
+        <w:t xml:space="preserve"> Department</w:t>
+      </w:r>
+      <w:r>
+        <w:rPr>
+          <w:rStyle w:val="Heading4Char"/>
+          <w:color w:val="000000" w:themeColor="text1"/>
+          <w:sz w:val="20"/>
+          <w:szCs w:val="20"/>
+        </w:rPr>
+        <w:t>s</w:t>
       </w:r>
       <w:r>
         <w:rPr>
@@ -995,7 +2382,7 @@
           <w:sz w:val="20"/>
           <w:szCs w:val="20"/>
         </w:rPr>
-        <w:t>2018 –</w:t>
+        <w:t>2016</w:t>
       </w:r>
       <w:r>
         <w:rPr>
@@ -1006,175 +2393,29 @@
           <w:sz w:val="20"/>
           <w:szCs w:val="20"/>
         </w:rPr>
-        <w:t xml:space="preserve"> </w:t>
+        <w:t xml:space="preserve"> – </w:t>
       </w:r>
       <w:r>
         <w:rPr>
           <w:rFonts w:ascii="Cambria" w:hAnsi="Cambria" w:cs="Times New Roman"/>
           <w:b/>
-          <w:color w:val="000000" w:themeColor="text1"/>
-          <w:sz w:val="20"/>
-          <w:szCs w:val="20"/>
-        </w:rPr>
-        <w:t>2019</w:t>
-      </w:r>
-    </w:p>
-    <w:p>
-      <w:pPr>
-        <w:pStyle w:val="ListParagraph"/>
-        <w:numPr>
-          <w:ilvl w:val="0"/>
-          <w:numId w:val="17"/>
-        </w:numPr>
-        <w:spacing w:after="0"/>
-        <w:rPr>
-          <w:color w:val="000000" w:themeColor="text1"/>
-          <w:lang w:eastAsia="en-US"/>
-        </w:rPr>
-      </w:pPr>
-      <w:r>
-        <w:rPr>
-          <w:rFonts w:ascii="Cambria" w:hAnsi="Cambria" w:cs="Times New Roman"/>
-          <w:iCs/>
-          <w:color w:val="000000" w:themeColor="text1"/>
-          <w:sz w:val="20"/>
-          <w:szCs w:val="20"/>
-        </w:rPr>
-        <w:t>Taught and graded 3 sections of</w:t>
-      </w:r>
-      <w:r>
-        <w:rPr>
-          <w:rFonts w:ascii="Cambria" w:hAnsi="Cambria" w:cs="Times New Roman"/>
-          <w:iCs/>
-          <w:color w:val="000000" w:themeColor="text1"/>
-          <w:sz w:val="20"/>
-          <w:szCs w:val="20"/>
-        </w:rPr>
-        <w:t xml:space="preserve"> </w:t>
-      </w:r>
-      <w:r>
-        <w:rPr>
-          <w:rFonts w:ascii="Cambria" w:hAnsi="Cambria" w:cs="Times New Roman"/>
-          <w:iCs/>
-          <w:color w:val="000000" w:themeColor="text1"/>
-          <w:sz w:val="20"/>
-          <w:szCs w:val="20"/>
-        </w:rPr>
-        <w:t xml:space="preserve">Intro to Computer Science </w:t>
-      </w:r>
-      <w:r>
-        <w:rPr>
-          <w:rFonts w:ascii="Cambria" w:hAnsi="Cambria" w:cs="Times New Roman"/>
-          <w:iCs/>
-          <w:color w:val="000000" w:themeColor="text1"/>
-          <w:sz w:val="20"/>
-          <w:szCs w:val="20"/>
-        </w:rPr>
-        <w:t>Lab</w:t>
-      </w:r>
-      <w:r>
-        <w:rPr>
-          <w:rFonts w:ascii="Cambria" w:hAnsi="Cambria" w:cs="Times New Roman"/>
-          <w:iCs/>
-          <w:color w:val="000000" w:themeColor="text1"/>
-          <w:sz w:val="20"/>
-          <w:szCs w:val="20"/>
-        </w:rPr>
-        <w:t xml:space="preserve"> using the Java programming language.</w:t>
-      </w:r>
-    </w:p>
-    <w:p>
-      <w:pPr>
-        <w:pStyle w:val="ListParagraph"/>
-        <w:numPr>
-          <w:ilvl w:val="0"/>
-          <w:numId w:val="17"/>
-        </w:numPr>
-        <w:spacing w:after="0"/>
-        <w:rPr>
-          <w:color w:val="000000" w:themeColor="text1"/>
-          <w:lang w:eastAsia="en-US"/>
-        </w:rPr>
-      </w:pPr>
-      <w:r>
-        <w:rPr>
-          <w:rFonts w:ascii="Cambria" w:hAnsi="Cambria"/>
-          <w:color w:val="000000" w:themeColor="text1"/>
-          <w:sz w:val="20"/>
-          <w:szCs w:val="20"/>
-          <w:lang w:eastAsia="en-US"/>
-        </w:rPr>
-        <w:t>Grade</w:t>
-      </w:r>
-      <w:r>
-        <w:rPr>
-          <w:rFonts w:ascii="Cambria" w:hAnsi="Cambria"/>
-          <w:color w:val="000000" w:themeColor="text1"/>
-          <w:sz w:val="20"/>
-          <w:szCs w:val="20"/>
-          <w:lang w:eastAsia="en-US"/>
-        </w:rPr>
-        <w:t>d</w:t>
-      </w:r>
-      <w:r>
-        <w:rPr>
-          <w:rFonts w:ascii="Cambria" w:hAnsi="Cambria"/>
-          <w:color w:val="000000" w:themeColor="text1"/>
-          <w:sz w:val="20"/>
-          <w:szCs w:val="20"/>
-          <w:lang w:eastAsia="en-US"/>
-        </w:rPr>
-        <w:t xml:space="preserve"> assignments for Algorithms and Models of Computation</w:t>
-      </w:r>
-      <w:r>
-        <w:rPr>
-          <w:rFonts w:ascii="Cambria" w:hAnsi="Cambria"/>
-          <w:color w:val="000000" w:themeColor="text1"/>
-          <w:sz w:val="20"/>
-          <w:szCs w:val="20"/>
-          <w:lang w:eastAsia="en-US"/>
-        </w:rPr>
-        <w:t>,</w:t>
-      </w:r>
-      <w:r>
-        <w:rPr>
-          <w:rFonts w:ascii="Cambria" w:hAnsi="Cambria"/>
-          <w:color w:val="000000" w:themeColor="text1"/>
-          <w:sz w:val="20"/>
-          <w:szCs w:val="20"/>
-          <w:lang w:eastAsia="en-US"/>
-        </w:rPr>
-        <w:t xml:space="preserve"> </w:t>
-      </w:r>
-      <w:r>
-        <w:rPr>
-          <w:rFonts w:ascii="Cambria" w:hAnsi="Cambria"/>
-          <w:color w:val="000000" w:themeColor="text1"/>
-          <w:sz w:val="20"/>
-          <w:szCs w:val="20"/>
-          <w:lang w:eastAsia="en-US"/>
-        </w:rPr>
-        <w:t>and</w:t>
-      </w:r>
-      <w:r>
-        <w:rPr>
-          <w:rFonts w:ascii="Cambria" w:hAnsi="Cambria"/>
-          <w:color w:val="000000" w:themeColor="text1"/>
-          <w:sz w:val="20"/>
-          <w:szCs w:val="20"/>
-          <w:lang w:eastAsia="en-US"/>
-        </w:rPr>
-        <w:t xml:space="preserve"> l</w:t>
-      </w:r>
-      <w:r>
-        <w:rPr>
-          <w:rFonts w:ascii="Cambria" w:hAnsi="Cambria"/>
-          <w:color w:val="000000" w:themeColor="text1"/>
-          <w:sz w:val="20"/>
-          <w:szCs w:val="20"/>
-          <w:lang w:eastAsia="en-US"/>
-        </w:rPr>
-        <w:t xml:space="preserve">ead review sessions.  </w:t>
+          <w:iCs/>
+          <w:color w:val="000000" w:themeColor="text1"/>
+          <w:sz w:val="20"/>
+          <w:szCs w:val="20"/>
+        </w:rPr>
+        <w:t>201</w:t>
+      </w:r>
+      <w:r>
+        <w:rPr>
+          <w:rFonts w:ascii="Cambria" w:hAnsi="Cambria" w:cs="Times New Roman"/>
+          <w:b/>
+          <w:iCs/>
+          <w:color w:val="000000" w:themeColor="text1"/>
+          <w:sz w:val="20"/>
+          <w:szCs w:val="20"/>
+        </w:rPr>
+        <w:t>9</w:t>
       </w:r>
     </w:p>
     <w:p>
@@ -1186,55 +2427,275 @@
         <w:ind w:left="187"/>
         <w:rPr>
           <w:rFonts w:ascii="Cambria" w:hAnsi="Cambria" w:cs="Times New Roman"/>
-          <w:iCs/>
-          <w:color w:val="000000" w:themeColor="text1"/>
-          <w:sz w:val="20"/>
-          <w:szCs w:val="20"/>
-        </w:rPr>
-      </w:pPr>
-      <w:proofErr w:type="spellStart"/>
+          <w:b/>
+          <w:iCs/>
+          <w:color w:val="000000" w:themeColor="text1"/>
+          <w:sz w:val="20"/>
+          <w:szCs w:val="20"/>
+        </w:rPr>
+      </w:pPr>
       <w:r>
         <w:rPr>
           <w:rStyle w:val="Heading4Char"/>
           <w:b/>
           <w:i w:val="0"/>
           <w:color w:val="000000" w:themeColor="text1"/>
-        </w:rPr>
-        <w:t>BookLocal</w:t>
-      </w:r>
-      <w:proofErr w:type="spellEnd"/>
+          <w:sz w:val="20"/>
+          <w:szCs w:val="20"/>
+        </w:rPr>
+        <w:t>Fanatics Apparel</w:t>
+      </w:r>
+      <w:r>
+        <w:rPr>
+          <w:rFonts w:ascii="Cambria" w:hAnsi="Cambria" w:cs="Times New Roman"/>
+          <w:iCs/>
+          <w:color w:val="000000" w:themeColor="text1"/>
+          <w:sz w:val="20"/>
+          <w:szCs w:val="20"/>
+        </w:rPr>
+        <w:t xml:space="preserve">: </w:t>
+      </w:r>
+      <w:r>
+        <w:rPr>
+          <w:rFonts w:ascii="Cambria" w:hAnsi="Cambria" w:cs="Times New Roman"/>
+          <w:i/>
+          <w:iCs/>
+          <w:color w:val="000000" w:themeColor="text1"/>
+          <w:sz w:val="20"/>
+          <w:szCs w:val="20"/>
+        </w:rPr>
+        <w:t>Planner</w:t>
+      </w:r>
+      <w:r>
+        <w:rPr>
+          <w:rFonts w:ascii="Cambria" w:hAnsi="Cambria" w:cs="Times New Roman"/>
+          <w:iCs/>
+          <w:color w:val="000000" w:themeColor="text1"/>
+          <w:sz w:val="20"/>
+          <w:szCs w:val="20"/>
+        </w:rPr>
+        <w:tab/>
+      </w:r>
+      <w:r>
+        <w:rPr>
+          <w:rFonts w:ascii="Cambria" w:hAnsi="Cambria" w:cs="Times New Roman"/>
+          <w:b/>
+          <w:iCs/>
+          <w:color w:val="000000" w:themeColor="text1"/>
+          <w:sz w:val="20"/>
+          <w:szCs w:val="20"/>
+        </w:rPr>
+        <w:t>2015</w:t>
+      </w:r>
+      <w:r>
+        <w:rPr>
+          <w:rFonts w:ascii="Cambria" w:hAnsi="Cambria" w:cs="Times New Roman"/>
+          <w:b/>
+          <w:iCs/>
+          <w:color w:val="000000" w:themeColor="text1"/>
+          <w:sz w:val="20"/>
+          <w:szCs w:val="20"/>
+        </w:rPr>
+        <w:t xml:space="preserve"> – </w:t>
+      </w:r>
+      <w:r>
+        <w:rPr>
+          <w:rFonts w:ascii="Cambria" w:hAnsi="Cambria" w:cs="Times New Roman"/>
+          <w:b/>
+          <w:iCs/>
+          <w:color w:val="000000" w:themeColor="text1"/>
+          <w:sz w:val="20"/>
+          <w:szCs w:val="20"/>
+        </w:rPr>
+        <w:t>2016</w:t>
+      </w:r>
+    </w:p>
+    <w:p>
+      <w:pPr>
+        <w:tabs>
+          <w:tab w:val="right" w:pos="10800"/>
+        </w:tabs>
+        <w:spacing w:before="120" w:after="0" w:line="240" w:lineRule="auto"/>
+        <w:ind w:left="187"/>
+        <w:rPr>
+          <w:rFonts w:ascii="Cambria" w:hAnsi="Cambria" w:cs="Times New Roman"/>
+          <w:b/>
+          <w:iCs/>
+          <w:color w:val="000000" w:themeColor="text1"/>
+          <w:sz w:val="20"/>
+          <w:szCs w:val="20"/>
+        </w:rPr>
+      </w:pPr>
       <w:r>
         <w:rPr>
           <w:rStyle w:val="Heading4Char"/>
           <w:b/>
           <w:i w:val="0"/>
           <w:color w:val="000000" w:themeColor="text1"/>
-        </w:rPr>
-        <w:t xml:space="preserve"> Travel Solution</w:t>
-      </w:r>
+          <w:sz w:val="20"/>
+          <w:szCs w:val="20"/>
+        </w:rPr>
+        <w:t>Professional</w:t>
+      </w:r>
+      <w:r>
+        <w:rPr>
+          <w:rStyle w:val="Heading3Char"/>
+          <w:b/>
+          <w:color w:val="000000" w:themeColor="text1"/>
+          <w:sz w:val="20"/>
+          <w:szCs w:val="20"/>
+        </w:rPr>
+        <w:t xml:space="preserve"> Golf</w:t>
+      </w:r>
+      <w:r>
+        <w:rPr>
+          <w:rFonts w:ascii="Cambria" w:hAnsi="Cambria" w:cs="Times New Roman"/>
+          <w:iCs/>
+          <w:color w:val="000000" w:themeColor="text1"/>
+          <w:sz w:val="20"/>
+          <w:szCs w:val="20"/>
+        </w:rPr>
+        <w:tab/>
+      </w:r>
+      <w:r>
+        <w:rPr>
+          <w:rFonts w:ascii="Cambria" w:hAnsi="Cambria" w:cs="Times New Roman"/>
+          <w:b/>
+          <w:iCs/>
+          <w:color w:val="000000" w:themeColor="text1"/>
+          <w:sz w:val="20"/>
+          <w:szCs w:val="20"/>
+        </w:rPr>
+        <w:t>201</w:t>
+      </w:r>
+      <w:r>
+        <w:rPr>
+          <w:rFonts w:ascii="Cambria" w:hAnsi="Cambria" w:cs="Times New Roman"/>
+          <w:b/>
+          <w:iCs/>
+          <w:color w:val="000000" w:themeColor="text1"/>
+          <w:sz w:val="20"/>
+          <w:szCs w:val="20"/>
+        </w:rPr>
+        <w:t>3</w:t>
+      </w:r>
+      <w:r>
+        <w:rPr>
+          <w:rFonts w:ascii="Cambria" w:hAnsi="Cambria" w:cs="Times New Roman"/>
+          <w:b/>
+          <w:iCs/>
+          <w:color w:val="000000" w:themeColor="text1"/>
+          <w:sz w:val="20"/>
+          <w:szCs w:val="20"/>
+        </w:rPr>
+        <w:t xml:space="preserve"> – </w:t>
+      </w:r>
+      <w:r>
+        <w:rPr>
+          <w:rFonts w:ascii="Cambria" w:hAnsi="Cambria" w:cs="Times New Roman"/>
+          <w:b/>
+          <w:iCs/>
+          <w:color w:val="000000" w:themeColor="text1"/>
+          <w:sz w:val="20"/>
+          <w:szCs w:val="20"/>
+        </w:rPr>
+        <w:t>2015</w:t>
+      </w:r>
+    </w:p>
+    <w:p>
+      <w:pPr>
+        <w:tabs>
+          <w:tab w:val="left" w:leader="dot" w:pos="5760"/>
+        </w:tabs>
+        <w:spacing w:before="120" w:after="0" w:line="240" w:lineRule="auto"/>
+        <w:rPr>
+          <w:rFonts w:ascii="Cambria" w:hAnsi="Cambria"/>
+          <w:color w:val="000000" w:themeColor="text1"/>
+          <w:sz w:val="20"/>
+          <w:szCs w:val="20"/>
+        </w:rPr>
+      </w:pPr>
+      <w:r>
+        <w:rPr>
+          <w:rFonts w:ascii="Cambria" w:hAnsi="Cambria"/>
+          <w:color w:val="000000" w:themeColor="text1"/>
+          <w:sz w:val="20"/>
+          <w:szCs w:val="20"/>
+        </w:rPr>
+        <w:t>_________________________________________________________________________________________________________________________________________________</w:t>
+      </w:r>
+    </w:p>
+    <w:p>
+      <w:pPr>
+        <w:pStyle w:val="Heading1"/>
+        <w:spacing w:before="0" w:after="120"/>
+        <w:jc w:val="center"/>
+        <w:rPr>
+          <w:b/>
+          <w:color w:val="000000" w:themeColor="text1"/>
+          <w:sz w:val="28"/>
+          <w:szCs w:val="28"/>
+          <w:lang w:eastAsia="en-US"/>
+        </w:rPr>
+      </w:pPr>
+      <w:r>
+        <w:rPr>
+          <w:b/>
+          <w:color w:val="000000" w:themeColor="text1"/>
+          <w:sz w:val="28"/>
+          <w:szCs w:val="28"/>
+          <w:lang w:eastAsia="en-US"/>
+        </w:rPr>
+        <w:t xml:space="preserve">Select </w:t>
+      </w:r>
+      <w:r>
+        <w:rPr>
+          <w:b/>
+          <w:color w:val="000000" w:themeColor="text1"/>
+          <w:sz w:val="28"/>
+          <w:szCs w:val="28"/>
+          <w:lang w:eastAsia="en-US"/>
+        </w:rPr>
+        <w:t>Projects</w:t>
+      </w:r>
+    </w:p>
+    <w:p>
+      <w:pPr>
+        <w:tabs>
+          <w:tab w:val="right" w:pos="10800"/>
+        </w:tabs>
+        <w:spacing w:before="120" w:after="0" w:line="240" w:lineRule="auto"/>
+        <w:ind w:left="187"/>
+        <w:rPr>
+          <w:rFonts w:ascii="Cambria" w:hAnsi="Cambria" w:cs="Times New Roman"/>
+          <w:iCs/>
+          <w:color w:val="000000" w:themeColor="text1"/>
+          <w:sz w:val="20"/>
+          <w:szCs w:val="20"/>
+        </w:rPr>
+      </w:pPr>
       <w:r>
         <w:rPr>
           <w:rStyle w:val="Heading4Char"/>
           <w:b/>
           <w:i w:val="0"/>
           <w:color w:val="000000" w:themeColor="text1"/>
-        </w:rPr>
-        <w:t xml:space="preserve">s: </w:t>
+          <w:sz w:val="20"/>
+          <w:szCs w:val="20"/>
+        </w:rPr>
+        <w:t xml:space="preserve">BookLocal Travel Solutions: </w:t>
       </w:r>
       <w:r>
         <w:rPr>
           <w:rStyle w:val="Heading4Char"/>
           <w:color w:val="000000" w:themeColor="text1"/>
-        </w:rPr>
-        <w:t>Co-Founder</w:t>
-      </w:r>
-      <w:r>
-        <w:rPr>
-          <w:rStyle w:val="Heading4Char"/>
-          <w:color w:val="000000" w:themeColor="text1"/>
-        </w:rPr>
-        <w:t xml:space="preserve"> (passion project)</w:t>
-      </w:r>
+          <w:sz w:val="20"/>
+          <w:szCs w:val="20"/>
+        </w:rPr>
+        <w:t>Passion Project</w:t>
+      </w:r>
+      <w:bookmarkStart w:id="0" w:name="_GoBack"/>
+      <w:bookmarkEnd w:id="0"/>
       <w:r>
         <w:rPr>
           <w:rFonts w:ascii="Cambria" w:hAnsi="Cambria" w:cs="Times New Roman"/>
@@ -1292,17 +2753,47 @@
           <w:sz w:val="20"/>
           <w:szCs w:val="20"/>
         </w:rPr>
-        <w:t>Designed</w:t>
-      </w:r>
-      <w:r>
-        <w:rPr>
-          <w:rFonts w:ascii="Cambria" w:hAnsi="Cambria" w:cs="Times New Roman"/>
-          <w:iCs/>
-          <w:color w:val="000000" w:themeColor="text1"/>
-          <w:sz w:val="20"/>
-          <w:szCs w:val="20"/>
-        </w:rPr>
-        <w:t xml:space="preserve"> and implemented</w:t>
+        <w:t xml:space="preserve">Authored the first standard for renting assets on a blockchain </w:t>
+      </w:r>
+      <w:r>
+        <w:rPr>
+          <w:rFonts w:ascii="Cambria" w:hAnsi="Cambria" w:cs="Times New Roman"/>
+          <w:iCs/>
+          <w:color w:val="000000" w:themeColor="text1"/>
+          <w:sz w:val="20"/>
+          <w:szCs w:val="20"/>
+        </w:rPr>
+        <w:t>(E</w:t>
+      </w:r>
+      <w:r>
+        <w:rPr>
+          <w:rFonts w:ascii="Cambria" w:hAnsi="Cambria" w:cs="Times New Roman"/>
+          <w:iCs/>
+          <w:color w:val="000000" w:themeColor="text1"/>
+          <w:sz w:val="20"/>
+          <w:szCs w:val="20"/>
+        </w:rPr>
+        <w:t>RC-809</w:t>
+      </w:r>
+      <w:r>
+        <w:rPr>
+          <w:rFonts w:ascii="Cambria" w:hAnsi="Cambria" w:cs="Times New Roman"/>
+          <w:iCs/>
+          <w:color w:val="000000" w:themeColor="text1"/>
+          <w:sz w:val="20"/>
+          <w:szCs w:val="20"/>
+        </w:rPr>
+        <w:t>)</w:t>
+      </w:r>
+      <w:r>
+        <w:rPr>
+          <w:rFonts w:ascii="Cambria" w:hAnsi="Cambria" w:cs="Times New Roman"/>
+          <w:iCs/>
+          <w:color w:val="000000" w:themeColor="text1"/>
+          <w:sz w:val="20"/>
+          <w:szCs w:val="20"/>
+        </w:rPr>
+        <w:t>, and wrote smart contracts (in Solidity) to implement</w:t>
       </w:r>
       <w:r>
         <w:rPr>
@@ -1332,17 +2823,37 @@
           <w:sz w:val="20"/>
           <w:szCs w:val="20"/>
         </w:rPr>
-        <w:t>system that utilizes the Ethereum blockchain</w:t>
-      </w:r>
-      <w:r>
-        <w:rPr>
-          <w:rFonts w:ascii="Cambria" w:hAnsi="Cambria" w:cs="Times New Roman"/>
-          <w:iCs/>
-          <w:color w:val="000000" w:themeColor="text1"/>
-          <w:sz w:val="20"/>
-          <w:szCs w:val="20"/>
-        </w:rPr>
-        <w:t xml:space="preserve">. </w:t>
+        <w:t xml:space="preserve">system </w:t>
+      </w:r>
+      <w:r>
+        <w:rPr>
+          <w:rFonts w:ascii="Cambria" w:hAnsi="Cambria" w:cs="Times New Roman"/>
+          <w:iCs/>
+          <w:color w:val="000000" w:themeColor="text1"/>
+          <w:sz w:val="20"/>
+          <w:szCs w:val="20"/>
+        </w:rPr>
+        <w:t>on</w:t>
+      </w:r>
+      <w:r>
+        <w:rPr>
+          <w:rFonts w:ascii="Cambria" w:hAnsi="Cambria" w:cs="Times New Roman"/>
+          <w:iCs/>
+          <w:color w:val="000000" w:themeColor="text1"/>
+          <w:sz w:val="20"/>
+          <w:szCs w:val="20"/>
+        </w:rPr>
+        <w:t xml:space="preserve"> the Ethereum blockchain</w:t>
+      </w:r>
+      <w:r>
+        <w:rPr>
+          <w:rFonts w:ascii="Cambria" w:hAnsi="Cambria" w:cs="Times New Roman"/>
+          <w:iCs/>
+          <w:color w:val="000000" w:themeColor="text1"/>
+          <w:sz w:val="20"/>
+          <w:szCs w:val="20"/>
+        </w:rPr>
+        <w:t>.</w:t>
       </w:r>
     </w:p>
     <w:p>
@@ -1370,27 +2881,223 @@
           <w:sz w:val="20"/>
           <w:szCs w:val="20"/>
         </w:rPr>
-        <w:t xml:space="preserve">Authored the first standard for renting assets on a blockchain </w:t>
-      </w:r>
-      <w:r>
-        <w:rPr>
-          <w:rFonts w:ascii="Cambria" w:hAnsi="Cambria" w:cs="Times New Roman"/>
-          <w:iCs/>
-          <w:color w:val="000000" w:themeColor="text1"/>
-          <w:sz w:val="20"/>
-          <w:szCs w:val="20"/>
-        </w:rPr>
-        <w:t>with ERC-</w:t>
-      </w:r>
-      <w:r>
-        <w:rPr>
-          <w:rFonts w:ascii="Cambria" w:hAnsi="Cambria" w:cs="Times New Roman"/>
-          <w:iCs/>
-          <w:color w:val="000000" w:themeColor="text1"/>
-          <w:sz w:val="20"/>
-          <w:szCs w:val="20"/>
-        </w:rPr>
-        <w:t>809.</w:t>
+        <w:t xml:space="preserve">Pivoted to </w:t>
+      </w:r>
+      <w:r>
+        <w:rPr>
+          <w:rFonts w:ascii="Cambria" w:hAnsi="Cambria" w:cs="Times New Roman"/>
+          <w:iCs/>
+          <w:color w:val="000000" w:themeColor="text1"/>
+          <w:sz w:val="20"/>
+          <w:szCs w:val="20"/>
+        </w:rPr>
+        <w:t>foc</w:t>
+      </w:r>
+      <w:r>
+        <w:rPr>
+          <w:rFonts w:ascii="Cambria" w:hAnsi="Cambria" w:cs="Times New Roman"/>
+          <w:iCs/>
+          <w:color w:val="000000" w:themeColor="text1"/>
+          <w:sz w:val="20"/>
+          <w:szCs w:val="20"/>
+        </w:rPr>
+        <w:t>u</w:t>
+      </w:r>
+      <w:r>
+        <w:rPr>
+          <w:rFonts w:ascii="Cambria" w:hAnsi="Cambria" w:cs="Times New Roman"/>
+          <w:iCs/>
+          <w:color w:val="000000" w:themeColor="text1"/>
+          <w:sz w:val="20"/>
+          <w:szCs w:val="20"/>
+        </w:rPr>
+        <w:t>s on</w:t>
+      </w:r>
+      <w:r>
+        <w:rPr>
+          <w:rFonts w:ascii="Cambria" w:hAnsi="Cambria" w:cs="Times New Roman"/>
+          <w:iCs/>
+          <w:color w:val="000000" w:themeColor="text1"/>
+          <w:sz w:val="20"/>
+          <w:szCs w:val="20"/>
+        </w:rPr>
+        <w:t xml:space="preserve"> access control and</w:t>
+      </w:r>
+      <w:r>
+        <w:rPr>
+          <w:rFonts w:ascii="Cambria" w:hAnsi="Cambria" w:cs="Times New Roman"/>
+          <w:iCs/>
+          <w:color w:val="000000" w:themeColor="text1"/>
+          <w:sz w:val="20"/>
+          <w:szCs w:val="20"/>
+        </w:rPr>
+        <w:t xml:space="preserve"> </w:t>
+      </w:r>
+      <w:r>
+        <w:rPr>
+          <w:rFonts w:ascii="Cambria" w:hAnsi="Cambria" w:cs="Times New Roman"/>
+          <w:iCs/>
+          <w:color w:val="000000" w:themeColor="text1"/>
+          <w:sz w:val="20"/>
+          <w:szCs w:val="20"/>
+        </w:rPr>
+        <w:t>helped build</w:t>
+      </w:r>
+      <w:r>
+        <w:rPr>
+          <w:rFonts w:ascii="Cambria" w:hAnsi="Cambria" w:cs="Times New Roman"/>
+          <w:iCs/>
+          <w:color w:val="000000" w:themeColor="text1"/>
+          <w:sz w:val="20"/>
+          <w:szCs w:val="20"/>
+        </w:rPr>
+        <w:t xml:space="preserve"> a </w:t>
+      </w:r>
+      <w:r>
+        <w:rPr>
+          <w:rFonts w:ascii="Cambria" w:hAnsi="Cambria" w:cs="Times New Roman"/>
+          <w:iCs/>
+          <w:color w:val="000000" w:themeColor="text1"/>
+          <w:sz w:val="20"/>
+          <w:szCs w:val="20"/>
+        </w:rPr>
+        <w:t>web based system</w:t>
+      </w:r>
+      <w:r>
+        <w:rPr>
+          <w:rFonts w:ascii="Cambria" w:hAnsi="Cambria" w:cs="Times New Roman"/>
+          <w:iCs/>
+          <w:color w:val="000000" w:themeColor="text1"/>
+          <w:sz w:val="20"/>
+          <w:szCs w:val="20"/>
+        </w:rPr>
+        <w:t xml:space="preserve"> that controls Z-wave connected smart </w:t>
+      </w:r>
+      <w:r>
+        <w:rPr>
+          <w:rFonts w:ascii="Cambria" w:hAnsi="Cambria" w:cs="Times New Roman"/>
+          <w:iCs/>
+          <w:color w:val="000000" w:themeColor="text1"/>
+          <w:sz w:val="20"/>
+          <w:szCs w:val="20"/>
+        </w:rPr>
+        <w:t>devices</w:t>
+      </w:r>
+      <w:r>
+        <w:rPr>
+          <w:rFonts w:ascii="Cambria" w:hAnsi="Cambria" w:cs="Times New Roman"/>
+          <w:iCs/>
+          <w:color w:val="000000" w:themeColor="text1"/>
+          <w:sz w:val="20"/>
+          <w:szCs w:val="20"/>
+        </w:rPr>
+        <w:t xml:space="preserve"> (Angular</w:t>
+      </w:r>
+      <w:r>
+        <w:rPr>
+          <w:rFonts w:ascii="Cambria" w:hAnsi="Cambria" w:cs="Times New Roman"/>
+          <w:iCs/>
+          <w:color w:val="000000" w:themeColor="text1"/>
+          <w:sz w:val="20"/>
+          <w:szCs w:val="20"/>
+        </w:rPr>
+        <w:t xml:space="preserve">, </w:t>
+      </w:r>
+      <w:r>
+        <w:rPr>
+          <w:rFonts w:ascii="Cambria" w:hAnsi="Cambria" w:cs="Times New Roman"/>
+          <w:iCs/>
+          <w:color w:val="000000" w:themeColor="text1"/>
+          <w:sz w:val="20"/>
+          <w:szCs w:val="20"/>
+        </w:rPr>
+        <w:t>Go</w:t>
+      </w:r>
+      <w:r>
+        <w:rPr>
+          <w:rFonts w:ascii="Cambria" w:hAnsi="Cambria" w:cs="Times New Roman"/>
+          <w:iCs/>
+          <w:color w:val="000000" w:themeColor="text1"/>
+          <w:sz w:val="20"/>
+          <w:szCs w:val="20"/>
+        </w:rPr>
+        <w:t>, MySQL</w:t>
+      </w:r>
+      <w:r>
+        <w:rPr>
+          <w:rFonts w:ascii="Cambria" w:hAnsi="Cambria" w:cs="Times New Roman"/>
+          <w:iCs/>
+          <w:color w:val="000000" w:themeColor="text1"/>
+          <w:sz w:val="20"/>
+          <w:szCs w:val="20"/>
+        </w:rPr>
+        <w:t>, Docker</w:t>
+      </w:r>
+      <w:r>
+        <w:rPr>
+          <w:rFonts w:ascii="Cambria" w:hAnsi="Cambria" w:cs="Times New Roman"/>
+          <w:iCs/>
+          <w:color w:val="000000" w:themeColor="text1"/>
+          <w:sz w:val="20"/>
+          <w:szCs w:val="20"/>
+        </w:rPr>
+        <w:t>).</w:t>
+      </w:r>
+    </w:p>
+    <w:p>
+      <w:pPr>
+        <w:tabs>
+          <w:tab w:val="right" w:pos="10800"/>
+        </w:tabs>
+        <w:spacing w:before="120" w:after="0" w:line="240" w:lineRule="auto"/>
+        <w:ind w:left="187"/>
+        <w:rPr>
+          <w:rFonts w:ascii="Cambria" w:hAnsi="Cambria" w:cs="Times New Roman"/>
+          <w:iCs/>
+          <w:color w:val="000000" w:themeColor="text1"/>
+          <w:sz w:val="20"/>
+          <w:szCs w:val="20"/>
+        </w:rPr>
+      </w:pPr>
+      <w:r>
+        <w:rPr>
+          <w:rStyle w:val="Heading4Char"/>
+          <w:b/>
+          <w:i w:val="0"/>
+          <w:color w:val="000000" w:themeColor="text1"/>
+          <w:sz w:val="20"/>
+          <w:szCs w:val="20"/>
+        </w:rPr>
+        <w:t xml:space="preserve">xyzNews: </w:t>
+      </w:r>
+      <w:r>
+        <w:rPr>
+          <w:rStyle w:val="Heading4Char"/>
+          <w:color w:val="000000" w:themeColor="text1"/>
+          <w:sz w:val="20"/>
+          <w:szCs w:val="20"/>
+        </w:rPr>
+        <w:t>Master’s Thesis</w:t>
+      </w:r>
+      <w:r>
+        <w:rPr>
+          <w:rFonts w:ascii="Cambria" w:hAnsi="Cambria" w:cs="Times New Roman"/>
+          <w:iCs/>
+          <w:color w:val="000000" w:themeColor="text1"/>
+          <w:sz w:val="20"/>
+          <w:szCs w:val="20"/>
+        </w:rPr>
+        <w:tab/>
+      </w:r>
+      <w:r>
+        <w:rPr>
+          <w:rFonts w:ascii="Cambria" w:hAnsi="Cambria" w:cs="Times New Roman"/>
+          <w:b/>
+          <w:color w:val="000000" w:themeColor="text1"/>
+          <w:sz w:val="20"/>
+          <w:szCs w:val="20"/>
+        </w:rPr>
+        <w:t>2019</w:t>
       </w:r>
     </w:p>
     <w:p>
@@ -1401,34 +3108,64 @@
           <w:numId w:val="10"/>
         </w:numPr>
         <w:spacing w:after="0" w:line="240" w:lineRule="auto"/>
-        <w:ind w:right="1440"/>
-        <w:rPr>
-          <w:rFonts w:ascii="Cambria" w:hAnsi="Cambria" w:cs="Times New Roman"/>
-          <w:iCs/>
-          <w:color w:val="000000" w:themeColor="text1"/>
-          <w:sz w:val="20"/>
-          <w:szCs w:val="20"/>
-        </w:rPr>
-      </w:pPr>
-      <w:r>
-        <w:rPr>
-          <w:rFonts w:ascii="Cambria" w:hAnsi="Cambria" w:cs="Times New Roman"/>
-          <w:iCs/>
-          <w:color w:val="000000" w:themeColor="text1"/>
-          <w:sz w:val="20"/>
-          <w:szCs w:val="20"/>
-        </w:rPr>
-        <w:t>Currently manage</w:t>
-      </w:r>
-      <w:r>
-        <w:rPr>
-          <w:rFonts w:ascii="Cambria" w:hAnsi="Cambria" w:cs="Times New Roman"/>
-          <w:iCs/>
-          <w:color w:val="000000" w:themeColor="text1"/>
-          <w:sz w:val="20"/>
-          <w:szCs w:val="20"/>
-        </w:rPr>
-        <w:t xml:space="preserve"> a</w:t>
+        <w:ind w:right="1350"/>
+        <w:rPr>
+          <w:rFonts w:ascii="Cambria" w:hAnsi="Cambria" w:cs="Times New Roman"/>
+          <w:iCs/>
+          <w:color w:val="000000" w:themeColor="text1"/>
+          <w:sz w:val="20"/>
+          <w:szCs w:val="20"/>
+        </w:rPr>
+      </w:pPr>
+      <w:r>
+        <w:rPr>
+          <w:rFonts w:ascii="Cambria" w:hAnsi="Cambria" w:cs="Times New Roman"/>
+          <w:iCs/>
+          <w:color w:val="000000" w:themeColor="text1"/>
+          <w:sz w:val="20"/>
+          <w:szCs w:val="20"/>
+        </w:rPr>
+        <w:t xml:space="preserve">I trained a LSTM neural network to identify the source of a news article based on the </w:t>
+      </w:r>
+      <w:r>
+        <w:rPr>
+          <w:rFonts w:ascii="Cambria" w:hAnsi="Cambria" w:cs="Times New Roman"/>
+          <w:iCs/>
+          <w:color w:val="000000" w:themeColor="text1"/>
+          <w:sz w:val="20"/>
+          <w:szCs w:val="20"/>
+        </w:rPr>
+        <w:t xml:space="preserve">first 250 words of an </w:t>
+      </w:r>
+      <w:r>
+        <w:rPr>
+          <w:rFonts w:ascii="Cambria" w:hAnsi="Cambria" w:cs="Times New Roman"/>
+          <w:iCs/>
+          <w:color w:val="000000" w:themeColor="text1"/>
+          <w:sz w:val="20"/>
+          <w:szCs w:val="20"/>
+        </w:rPr>
+        <w:t>article</w:t>
+      </w:r>
+      <w:r>
+        <w:rPr>
+          <w:rFonts w:ascii="Cambria" w:hAnsi="Cambria" w:cs="Times New Roman"/>
+          <w:iCs/>
+          <w:color w:val="000000" w:themeColor="text1"/>
+          <w:sz w:val="20"/>
+          <w:szCs w:val="20"/>
+        </w:rPr>
+        <w:t xml:space="preserve">. With all three choices, </w:t>
+      </w:r>
+      <w:r>
+        <w:rPr>
+          <w:rFonts w:ascii="Cambria" w:hAnsi="Cambria" w:cs="Times New Roman"/>
+          <w:iCs/>
+          <w:color w:val="000000" w:themeColor="text1"/>
+          <w:sz w:val="20"/>
+          <w:szCs w:val="20"/>
+        </w:rPr>
+        <w:t>my best model</w:t>
       </w:r>
       <w:r>
         <w:rPr>
@@ -1448,162 +3185,27 @@
           <w:sz w:val="20"/>
           <w:szCs w:val="20"/>
         </w:rPr>
-        <w:t xml:space="preserve">geographically </w:t>
-      </w:r>
-      <w:r>
-        <w:rPr>
-          <w:rFonts w:ascii="Cambria" w:hAnsi="Cambria" w:cs="Times New Roman"/>
-          <w:iCs/>
-          <w:color w:val="000000" w:themeColor="text1"/>
-          <w:sz w:val="20"/>
-          <w:szCs w:val="20"/>
-        </w:rPr>
-        <w:t>distributed</w:t>
-      </w:r>
-      <w:r>
-        <w:rPr>
-          <w:rFonts w:ascii="Cambria" w:hAnsi="Cambria" w:cs="Times New Roman"/>
-          <w:iCs/>
-          <w:color w:val="000000" w:themeColor="text1"/>
-          <w:sz w:val="20"/>
-          <w:szCs w:val="20"/>
-        </w:rPr>
-        <w:t xml:space="preserve"> team of developers </w:t>
-      </w:r>
-      <w:r>
-        <w:rPr>
-          <w:rFonts w:ascii="Cambria" w:hAnsi="Cambria" w:cs="Times New Roman"/>
-          <w:iCs/>
-          <w:color w:val="000000" w:themeColor="text1"/>
-          <w:sz w:val="20"/>
-          <w:szCs w:val="20"/>
-        </w:rPr>
-        <w:t>to build</w:t>
-      </w:r>
-      <w:r>
-        <w:rPr>
-          <w:rFonts w:ascii="Cambria" w:hAnsi="Cambria" w:cs="Times New Roman"/>
-          <w:iCs/>
-          <w:color w:val="000000" w:themeColor="text1"/>
-          <w:sz w:val="20"/>
-          <w:szCs w:val="20"/>
-        </w:rPr>
-        <w:t xml:space="preserve"> </w:t>
-      </w:r>
-      <w:r>
-        <w:rPr>
-          <w:rFonts w:ascii="Cambria" w:hAnsi="Cambria" w:cs="Times New Roman"/>
-          <w:iCs/>
-          <w:color w:val="000000" w:themeColor="text1"/>
-          <w:sz w:val="20"/>
-          <w:szCs w:val="20"/>
-        </w:rPr>
-        <w:t xml:space="preserve">user </w:t>
-      </w:r>
-      <w:r>
-        <w:rPr>
-          <w:rFonts w:ascii="Cambria" w:hAnsi="Cambria" w:cs="Times New Roman"/>
-          <w:iCs/>
-          <w:color w:val="000000" w:themeColor="text1"/>
-          <w:sz w:val="20"/>
-          <w:szCs w:val="20"/>
-        </w:rPr>
-        <w:t xml:space="preserve">interfaces. </w:t>
-      </w:r>
-      <w:r>
-        <w:rPr>
-          <w:rFonts w:ascii="Cambria" w:hAnsi="Cambria" w:cs="Times New Roman"/>
-          <w:iCs/>
-          <w:color w:val="000000" w:themeColor="text1"/>
-          <w:sz w:val="20"/>
-          <w:szCs w:val="20"/>
-        </w:rPr>
-        <w:t xml:space="preserve"> </w:t>
-      </w:r>
-    </w:p>
-    <w:p>
-      <w:pPr>
-        <w:tabs>
-          <w:tab w:val="right" w:pos="10800"/>
-        </w:tabs>
-        <w:spacing w:before="120" w:after="0" w:line="240" w:lineRule="auto"/>
-        <w:ind w:left="187"/>
-        <w:rPr>
-          <w:rFonts w:ascii="Cambria" w:hAnsi="Cambria" w:cs="Times New Roman"/>
-          <w:b/>
-          <w:iCs/>
-          <w:color w:val="000000" w:themeColor="text1"/>
-          <w:sz w:val="20"/>
-          <w:szCs w:val="20"/>
-        </w:rPr>
-      </w:pPr>
-      <w:r>
-        <w:rPr>
-          <w:rStyle w:val="Heading4Char"/>
-          <w:b/>
-          <w:i w:val="0"/>
-          <w:color w:val="000000" w:themeColor="text1"/>
-        </w:rPr>
-        <w:t>University of Memphis</w:t>
-      </w:r>
-      <w:r>
-        <w:rPr>
-          <w:rStyle w:val="Heading4Char"/>
-          <w:b/>
-          <w:i w:val="0"/>
-          <w:color w:val="000000" w:themeColor="text1"/>
-        </w:rPr>
-        <w:t xml:space="preserve">: </w:t>
-      </w:r>
-      <w:r>
-        <w:rPr>
-          <w:rStyle w:val="Heading4Char"/>
-          <w:color w:val="000000" w:themeColor="text1"/>
-        </w:rPr>
-        <w:t>Research Assistant, Economics</w:t>
-      </w:r>
-      <w:r>
-        <w:rPr>
-          <w:rFonts w:ascii="Cambria" w:hAnsi="Cambria" w:cs="Times New Roman"/>
-          <w:iCs/>
-          <w:color w:val="000000" w:themeColor="text1"/>
-          <w:sz w:val="20"/>
-          <w:szCs w:val="20"/>
-        </w:rPr>
-        <w:tab/>
-      </w:r>
-      <w:r>
-        <w:rPr>
-          <w:rFonts w:ascii="Cambria" w:hAnsi="Cambria" w:cs="Times New Roman"/>
-          <w:b/>
-          <w:iCs/>
-          <w:color w:val="000000" w:themeColor="text1"/>
-          <w:sz w:val="20"/>
-          <w:szCs w:val="20"/>
-        </w:rPr>
-        <w:t>2016</w:t>
-      </w:r>
-      <w:r>
-        <w:rPr>
-          <w:rFonts w:ascii="Cambria" w:hAnsi="Cambria" w:cs="Times New Roman"/>
-          <w:b/>
-          <w:iCs/>
-          <w:color w:val="000000" w:themeColor="text1"/>
-          <w:sz w:val="20"/>
-          <w:szCs w:val="20"/>
-        </w:rPr>
-        <w:t xml:space="preserve"> – </w:t>
-      </w:r>
-      <w:r>
-        <w:rPr>
-          <w:rFonts w:ascii="Cambria" w:hAnsi="Cambria" w:cs="Times New Roman"/>
-          <w:b/>
-          <w:iCs/>
-          <w:color w:val="000000" w:themeColor="text1"/>
-          <w:sz w:val="20"/>
-          <w:szCs w:val="20"/>
-        </w:rPr>
-        <w:t>2018</w:t>
+        <w:t>yields</w:t>
+      </w:r>
+      <w:r>
+        <w:rPr>
+          <w:rFonts w:ascii="Cambria" w:hAnsi="Cambria" w:cs="Times New Roman"/>
+          <w:iCs/>
+          <w:color w:val="000000" w:themeColor="text1"/>
+          <w:sz w:val="20"/>
+          <w:szCs w:val="20"/>
+        </w:rPr>
+        <w:t xml:space="preserve"> an F1 score of greater than 0.9</w:t>
+      </w:r>
+      <w:r>
+        <w:rPr>
+          <w:rFonts w:ascii="Cambria" w:hAnsi="Cambria" w:cs="Times New Roman"/>
+          <w:iCs/>
+          <w:color w:val="000000" w:themeColor="text1"/>
+          <w:sz w:val="20"/>
+          <w:szCs w:val="20"/>
+        </w:rPr>
+        <w:t xml:space="preserve">. </w:t>
       </w:r>
     </w:p>
     <w:p>
@@ -1614,144 +3216,164 @@
           <w:numId w:val="10"/>
         </w:numPr>
         <w:spacing w:after="0" w:line="240" w:lineRule="auto"/>
-        <w:ind w:right="1440"/>
-        <w:rPr>
-          <w:rFonts w:ascii="Cambria" w:hAnsi="Cambria" w:cs="Times New Roman"/>
-          <w:iCs/>
-          <w:color w:val="000000" w:themeColor="text1"/>
-          <w:sz w:val="20"/>
-          <w:szCs w:val="20"/>
-        </w:rPr>
-      </w:pPr>
-      <w:r>
-        <w:rPr>
-          <w:rFonts w:ascii="Cambria" w:hAnsi="Cambria" w:cs="Times New Roman"/>
-          <w:iCs/>
-          <w:color w:val="000000" w:themeColor="text1"/>
-          <w:sz w:val="20"/>
-          <w:szCs w:val="20"/>
-        </w:rPr>
-        <w:t>Provide</w:t>
-      </w:r>
-      <w:r>
-        <w:rPr>
-          <w:rFonts w:ascii="Cambria" w:hAnsi="Cambria" w:cs="Times New Roman"/>
-          <w:iCs/>
-          <w:color w:val="000000" w:themeColor="text1"/>
-          <w:sz w:val="20"/>
-          <w:szCs w:val="20"/>
-        </w:rPr>
-        <w:t>d</w:t>
-      </w:r>
-      <w:r>
-        <w:rPr>
-          <w:rFonts w:ascii="Cambria" w:hAnsi="Cambria" w:cs="Times New Roman"/>
-          <w:iCs/>
-          <w:color w:val="000000" w:themeColor="text1"/>
-          <w:sz w:val="20"/>
-          <w:szCs w:val="20"/>
-        </w:rPr>
-        <w:t xml:space="preserve"> computational support including model validation</w:t>
-      </w:r>
-      <w:r>
-        <w:rPr>
-          <w:rFonts w:ascii="Cambria" w:hAnsi="Cambria" w:cs="Times New Roman"/>
-          <w:iCs/>
-          <w:color w:val="000000" w:themeColor="text1"/>
-          <w:sz w:val="20"/>
-          <w:szCs w:val="20"/>
-        </w:rPr>
-        <w:t>, estimation, and graphs</w:t>
-      </w:r>
-      <w:r>
-        <w:rPr>
-          <w:rFonts w:ascii="Cambria" w:hAnsi="Cambria" w:cs="Times New Roman"/>
-          <w:iCs/>
-          <w:color w:val="000000" w:themeColor="text1"/>
-          <w:sz w:val="20"/>
-          <w:szCs w:val="20"/>
-        </w:rPr>
-        <w:t xml:space="preserve">.  </w:t>
-      </w:r>
-      <w:r>
-        <w:rPr>
-          <w:rFonts w:ascii="Cambria" w:hAnsi="Cambria" w:cs="Times New Roman"/>
-          <w:iCs/>
-          <w:color w:val="000000" w:themeColor="text1"/>
-          <w:sz w:val="20"/>
-          <w:szCs w:val="20"/>
-        </w:rPr>
-        <w:t>Part of this</w:t>
-      </w:r>
-      <w:r>
-        <w:rPr>
-          <w:rFonts w:ascii="Cambria" w:hAnsi="Cambria" w:cs="Times New Roman"/>
-          <w:iCs/>
-          <w:color w:val="000000" w:themeColor="text1"/>
-          <w:sz w:val="20"/>
-          <w:szCs w:val="20"/>
-        </w:rPr>
-        <w:t xml:space="preserve"> work was thanked</w:t>
-      </w:r>
-      <w:r>
-        <w:rPr>
-          <w:rFonts w:ascii="Cambria" w:hAnsi="Cambria" w:cs="Times New Roman"/>
-          <w:iCs/>
-          <w:color w:val="000000" w:themeColor="text1"/>
-          <w:sz w:val="20"/>
-          <w:szCs w:val="20"/>
-        </w:rPr>
-        <w:t xml:space="preserve"> in a</w:t>
-      </w:r>
-      <w:r>
-        <w:rPr>
-          <w:rFonts w:ascii="Cambria" w:hAnsi="Cambria" w:cs="Times New Roman"/>
-          <w:iCs/>
-          <w:color w:val="000000" w:themeColor="text1"/>
-          <w:sz w:val="20"/>
-          <w:szCs w:val="20"/>
-        </w:rPr>
-        <w:t xml:space="preserve"> paper published in</w:t>
-      </w:r>
-      <w:r>
-        <w:rPr>
-          <w:rFonts w:ascii="Cambria" w:hAnsi="Cambria" w:cs="Times New Roman"/>
-          <w:iCs/>
-          <w:color w:val="000000" w:themeColor="text1"/>
-          <w:sz w:val="20"/>
-          <w:szCs w:val="20"/>
-        </w:rPr>
-        <w:t xml:space="preserve"> a top economics</w:t>
-      </w:r>
-      <w:r>
-        <w:rPr>
-          <w:rFonts w:ascii="Cambria" w:hAnsi="Cambria" w:cs="Times New Roman"/>
-          <w:iCs/>
-          <w:color w:val="000000" w:themeColor="text1"/>
-          <w:sz w:val="20"/>
-          <w:szCs w:val="20"/>
-        </w:rPr>
-        <w:t xml:space="preserve"> field</w:t>
-      </w:r>
-      <w:r>
-        <w:rPr>
-          <w:rFonts w:ascii="Cambria" w:hAnsi="Cambria" w:cs="Times New Roman"/>
-          <w:iCs/>
-          <w:color w:val="000000" w:themeColor="text1"/>
-          <w:sz w:val="20"/>
-          <w:szCs w:val="20"/>
-        </w:rPr>
-        <w:t xml:space="preserve"> journal</w:t>
-      </w:r>
-      <w:r>
-        <w:rPr>
-          <w:rFonts w:ascii="Cambria" w:hAnsi="Cambria" w:cs="Times New Roman"/>
-          <w:iCs/>
-          <w:color w:val="000000" w:themeColor="text1"/>
-          <w:sz w:val="20"/>
-          <w:szCs w:val="20"/>
-        </w:rPr>
-        <w:t>.</w:t>
+        <w:ind w:right="1350"/>
+        <w:rPr>
+          <w:rFonts w:ascii="Cambria" w:hAnsi="Cambria" w:cs="Times New Roman"/>
+          <w:iCs/>
+          <w:color w:val="000000" w:themeColor="text1"/>
+          <w:sz w:val="20"/>
+          <w:szCs w:val="20"/>
+        </w:rPr>
+      </w:pPr>
+      <w:r>
+        <w:rPr>
+          <w:rFonts w:ascii="Cambria" w:hAnsi="Cambria" w:cs="Times New Roman"/>
+          <w:iCs/>
+          <w:color w:val="000000" w:themeColor="text1"/>
+          <w:sz w:val="20"/>
+          <w:szCs w:val="20"/>
+        </w:rPr>
+        <w:t>B</w:t>
+      </w:r>
+      <w:r>
+        <w:rPr>
+          <w:rFonts w:ascii="Cambria" w:hAnsi="Cambria" w:cs="Times New Roman"/>
+          <w:iCs/>
+          <w:color w:val="000000" w:themeColor="text1"/>
+          <w:sz w:val="20"/>
+          <w:szCs w:val="20"/>
+        </w:rPr>
+        <w:t xml:space="preserve">uilt a web interface </w:t>
+      </w:r>
+      <w:r>
+        <w:rPr>
+          <w:rFonts w:ascii="Cambria" w:hAnsi="Cambria" w:cs="Times New Roman"/>
+          <w:iCs/>
+          <w:color w:val="000000" w:themeColor="text1"/>
+          <w:sz w:val="20"/>
+          <w:szCs w:val="20"/>
+        </w:rPr>
+        <w:t xml:space="preserve">to </w:t>
+      </w:r>
+      <w:r>
+        <w:rPr>
+          <w:rFonts w:ascii="Cambria" w:hAnsi="Cambria" w:cs="Times New Roman"/>
+          <w:iCs/>
+          <w:color w:val="000000" w:themeColor="text1"/>
+          <w:sz w:val="20"/>
+          <w:szCs w:val="20"/>
+        </w:rPr>
+        <w:t>use</w:t>
+      </w:r>
+      <w:r>
+        <w:rPr>
+          <w:rFonts w:ascii="Cambria" w:hAnsi="Cambria" w:cs="Times New Roman"/>
+          <w:iCs/>
+          <w:color w:val="000000" w:themeColor="text1"/>
+          <w:sz w:val="20"/>
+          <w:szCs w:val="20"/>
+        </w:rPr>
+        <w:t xml:space="preserve"> it </w:t>
+      </w:r>
+      <w:r>
+        <w:rPr>
+          <w:rFonts w:ascii="Cambria" w:hAnsi="Cambria" w:cs="Times New Roman"/>
+          <w:iCs/>
+          <w:color w:val="000000" w:themeColor="text1"/>
+          <w:sz w:val="20"/>
+          <w:szCs w:val="20"/>
+        </w:rPr>
+        <w:t>(</w:t>
+      </w:r>
+      <w:r>
+        <w:rPr>
+          <w:rFonts w:ascii="Cambria" w:hAnsi="Cambria" w:cs="Times New Roman"/>
+          <w:iCs/>
+          <w:color w:val="000000" w:themeColor="text1"/>
+          <w:sz w:val="20"/>
+          <w:szCs w:val="20"/>
+        </w:rPr>
+        <w:t>Python</w:t>
+      </w:r>
+      <w:r>
+        <w:rPr>
+          <w:rFonts w:ascii="Cambria" w:hAnsi="Cambria" w:cs="Times New Roman"/>
+          <w:iCs/>
+          <w:color w:val="000000" w:themeColor="text1"/>
+          <w:sz w:val="20"/>
+          <w:szCs w:val="20"/>
+        </w:rPr>
+        <w:t xml:space="preserve"> with k</w:t>
+      </w:r>
+      <w:r>
+        <w:rPr>
+          <w:rFonts w:ascii="Cambria" w:hAnsi="Cambria" w:cs="Times New Roman"/>
+          <w:iCs/>
+          <w:color w:val="000000" w:themeColor="text1"/>
+          <w:sz w:val="20"/>
+          <w:szCs w:val="20"/>
+        </w:rPr>
+        <w:t>eras</w:t>
+      </w:r>
+      <w:r>
+        <w:rPr>
+          <w:rFonts w:ascii="Cambria" w:hAnsi="Cambria" w:cs="Times New Roman"/>
+          <w:iCs/>
+          <w:color w:val="000000" w:themeColor="text1"/>
+          <w:sz w:val="20"/>
+          <w:szCs w:val="20"/>
+        </w:rPr>
+        <w:t xml:space="preserve"> </w:t>
+      </w:r>
+      <w:r>
+        <w:rPr>
+          <w:rFonts w:ascii="Cambria" w:hAnsi="Cambria" w:cs="Times New Roman"/>
+          <w:iCs/>
+          <w:color w:val="000000" w:themeColor="text1"/>
+          <w:sz w:val="20"/>
+          <w:szCs w:val="20"/>
+        </w:rPr>
+        <w:t xml:space="preserve">and </w:t>
+      </w:r>
+      <w:r>
+        <w:rPr>
+          <w:rFonts w:ascii="Cambria" w:hAnsi="Cambria" w:cs="Times New Roman"/>
+          <w:iCs/>
+          <w:color w:val="000000" w:themeColor="text1"/>
+          <w:sz w:val="20"/>
+          <w:szCs w:val="20"/>
+        </w:rPr>
+        <w:t>f</w:t>
+      </w:r>
+      <w:r>
+        <w:rPr>
+          <w:rFonts w:ascii="Cambria" w:hAnsi="Cambria" w:cs="Times New Roman"/>
+          <w:iCs/>
+          <w:color w:val="000000" w:themeColor="text1"/>
+          <w:sz w:val="20"/>
+          <w:szCs w:val="20"/>
+        </w:rPr>
+        <w:t>lask</w:t>
+      </w:r>
+      <w:r>
+        <w:rPr>
+          <w:rFonts w:ascii="Cambria" w:hAnsi="Cambria" w:cs="Times New Roman"/>
+          <w:iCs/>
+          <w:color w:val="000000" w:themeColor="text1"/>
+          <w:sz w:val="20"/>
+          <w:szCs w:val="20"/>
+        </w:rPr>
+        <w:t>)</w:t>
+      </w:r>
+      <w:r>
+        <w:rPr>
+          <w:rFonts w:ascii="Cambria" w:hAnsi="Cambria" w:cs="Times New Roman"/>
+          <w:iCs/>
+          <w:color w:val="000000" w:themeColor="text1"/>
+          <w:sz w:val="20"/>
+          <w:szCs w:val="20"/>
+        </w:rPr>
+        <w:t xml:space="preserve">. </w:t>
       </w:r>
     </w:p>
     <w:p>
@@ -1762,242 +3384,45 @@
           <w:numId w:val="10"/>
         </w:numPr>
         <w:spacing w:after="0" w:line="240" w:lineRule="auto"/>
-        <w:ind w:right="1440"/>
-        <w:rPr>
-          <w:rFonts w:ascii="Cambria" w:hAnsi="Cambria" w:cs="Times New Roman"/>
-          <w:iCs/>
-          <w:color w:val="000000" w:themeColor="text1"/>
-          <w:sz w:val="20"/>
-          <w:szCs w:val="20"/>
-        </w:rPr>
-      </w:pPr>
-      <w:r>
-        <w:rPr>
-          <w:rFonts w:ascii="Cambria" w:hAnsi="Cambria" w:cs="Times New Roman"/>
-          <w:iCs/>
-          <w:color w:val="000000" w:themeColor="text1"/>
-          <w:sz w:val="20"/>
-          <w:szCs w:val="20"/>
-        </w:rPr>
-        <w:t>Prepare</w:t>
-      </w:r>
-      <w:r>
-        <w:rPr>
-          <w:rFonts w:ascii="Cambria" w:hAnsi="Cambria" w:cs="Times New Roman"/>
-          <w:iCs/>
-          <w:color w:val="000000" w:themeColor="text1"/>
-          <w:sz w:val="20"/>
-          <w:szCs w:val="20"/>
-        </w:rPr>
-        <w:t>d</w:t>
-      </w:r>
-      <w:r>
-        <w:rPr>
-          <w:rFonts w:ascii="Cambria" w:hAnsi="Cambria" w:cs="Times New Roman"/>
-          <w:iCs/>
-          <w:color w:val="000000" w:themeColor="text1"/>
-          <w:sz w:val="20"/>
-          <w:szCs w:val="20"/>
-        </w:rPr>
-        <w:t xml:space="preserve"> and present</w:t>
-      </w:r>
-      <w:r>
-        <w:rPr>
-          <w:rFonts w:ascii="Cambria" w:hAnsi="Cambria" w:cs="Times New Roman"/>
-          <w:iCs/>
-          <w:color w:val="000000" w:themeColor="text1"/>
-          <w:sz w:val="20"/>
-          <w:szCs w:val="20"/>
-        </w:rPr>
-        <w:t>ed</w:t>
-      </w:r>
-      <w:r>
-        <w:rPr>
-          <w:rFonts w:ascii="Cambria" w:hAnsi="Cambria" w:cs="Times New Roman"/>
-          <w:iCs/>
-          <w:color w:val="000000" w:themeColor="text1"/>
-          <w:sz w:val="20"/>
-          <w:szCs w:val="20"/>
-        </w:rPr>
-        <w:t xml:space="preserve"> lectures in the</w:t>
-      </w:r>
-      <w:r>
-        <w:rPr>
-          <w:rFonts w:ascii="Cambria" w:hAnsi="Cambria" w:cs="Times New Roman"/>
-          <w:iCs/>
-          <w:color w:val="000000" w:themeColor="text1"/>
-          <w:sz w:val="20"/>
-          <w:szCs w:val="20"/>
-        </w:rPr>
-        <w:t xml:space="preserve"> international</w:t>
-      </w:r>
-      <w:r>
-        <w:rPr>
-          <w:rFonts w:ascii="Cambria" w:hAnsi="Cambria" w:cs="Times New Roman"/>
-          <w:iCs/>
-          <w:color w:val="000000" w:themeColor="text1"/>
-          <w:sz w:val="20"/>
-          <w:szCs w:val="20"/>
-        </w:rPr>
-        <w:t xml:space="preserve"> MBA economics course.</w:t>
-      </w:r>
-    </w:p>
-    <w:p>
-      <w:pPr>
-        <w:tabs>
-          <w:tab w:val="right" w:pos="10800"/>
-        </w:tabs>
-        <w:spacing w:before="120" w:after="0" w:line="240" w:lineRule="auto"/>
-        <w:ind w:left="187"/>
-        <w:rPr>
-          <w:rFonts w:ascii="Cambria" w:hAnsi="Cambria" w:cs="Times New Roman"/>
-          <w:b/>
-          <w:iCs/>
-          <w:color w:val="000000" w:themeColor="text1"/>
-          <w:sz w:val="20"/>
-          <w:szCs w:val="20"/>
-        </w:rPr>
-      </w:pPr>
-      <w:r>
-        <w:rPr>
-          <w:rStyle w:val="Heading4Char"/>
-          <w:b/>
-          <w:i w:val="0"/>
-          <w:color w:val="000000" w:themeColor="text1"/>
-        </w:rPr>
-        <w:t>Fanatics Apparel</w:t>
-      </w:r>
-      <w:r>
-        <w:rPr>
-          <w:rFonts w:ascii="Cambria" w:hAnsi="Cambria" w:cs="Times New Roman"/>
-          <w:iCs/>
-          <w:color w:val="000000" w:themeColor="text1"/>
-          <w:sz w:val="20"/>
-          <w:szCs w:val="20"/>
-        </w:rPr>
-        <w:t xml:space="preserve">: </w:t>
-      </w:r>
-      <w:r>
-        <w:rPr>
-          <w:rFonts w:ascii="Cambria" w:hAnsi="Cambria" w:cs="Times New Roman"/>
-          <w:i/>
-          <w:iCs/>
-          <w:color w:val="000000" w:themeColor="text1"/>
-          <w:sz w:val="20"/>
-          <w:szCs w:val="20"/>
-        </w:rPr>
-        <w:t>Planner</w:t>
-      </w:r>
-      <w:r>
-        <w:rPr>
-          <w:rFonts w:ascii="Cambria" w:hAnsi="Cambria" w:cs="Times New Roman"/>
-          <w:iCs/>
-          <w:color w:val="000000" w:themeColor="text1"/>
-          <w:sz w:val="20"/>
-          <w:szCs w:val="20"/>
-        </w:rPr>
-        <w:tab/>
-      </w:r>
-      <w:r>
-        <w:rPr>
-          <w:rFonts w:ascii="Cambria" w:hAnsi="Cambria" w:cs="Times New Roman"/>
-          <w:b/>
-          <w:iCs/>
-          <w:color w:val="000000" w:themeColor="text1"/>
-          <w:sz w:val="20"/>
-          <w:szCs w:val="20"/>
-        </w:rPr>
-        <w:t>2015</w:t>
-      </w:r>
-      <w:r>
-        <w:rPr>
-          <w:rFonts w:ascii="Cambria" w:hAnsi="Cambria" w:cs="Times New Roman"/>
-          <w:b/>
-          <w:iCs/>
-          <w:color w:val="000000" w:themeColor="text1"/>
-          <w:sz w:val="20"/>
-          <w:szCs w:val="20"/>
-        </w:rPr>
-        <w:t xml:space="preserve"> – </w:t>
-      </w:r>
-      <w:r>
-        <w:rPr>
-          <w:rFonts w:ascii="Cambria" w:hAnsi="Cambria" w:cs="Times New Roman"/>
-          <w:b/>
-          <w:iCs/>
-          <w:color w:val="000000" w:themeColor="text1"/>
-          <w:sz w:val="20"/>
-          <w:szCs w:val="20"/>
-        </w:rPr>
-        <w:t>2016</w:t>
-      </w:r>
-    </w:p>
-    <w:p>
-      <w:pPr>
-        <w:pStyle w:val="ListParagraph"/>
-        <w:numPr>
-          <w:ilvl w:val="0"/>
-          <w:numId w:val="10"/>
-        </w:numPr>
-        <w:spacing w:after="0" w:line="240" w:lineRule="auto"/>
-        <w:ind w:right="1440"/>
-        <w:rPr>
-          <w:rFonts w:ascii="Cambria" w:hAnsi="Cambria" w:cs="Times New Roman"/>
-          <w:iCs/>
-          <w:color w:val="000000" w:themeColor="text1"/>
-          <w:sz w:val="20"/>
-          <w:szCs w:val="20"/>
-        </w:rPr>
-      </w:pPr>
-      <w:r>
-        <w:rPr>
-          <w:rFonts w:ascii="Cambria" w:hAnsi="Cambria" w:cs="Times New Roman"/>
-          <w:iCs/>
-          <w:color w:val="000000" w:themeColor="text1"/>
-          <w:sz w:val="20"/>
-          <w:szCs w:val="20"/>
-        </w:rPr>
-        <w:t>Increased</w:t>
-      </w:r>
-      <w:r>
-        <w:rPr>
-          <w:rFonts w:ascii="Cambria" w:hAnsi="Cambria" w:cs="Times New Roman"/>
-          <w:iCs/>
-          <w:color w:val="000000" w:themeColor="text1"/>
-          <w:sz w:val="20"/>
-          <w:szCs w:val="20"/>
-        </w:rPr>
-        <w:t xml:space="preserve"> production</w:t>
-      </w:r>
-      <w:r>
-        <w:rPr>
-          <w:rFonts w:ascii="Cambria" w:hAnsi="Cambria" w:cs="Times New Roman"/>
-          <w:iCs/>
-          <w:color w:val="000000" w:themeColor="text1"/>
-          <w:sz w:val="20"/>
-          <w:szCs w:val="20"/>
-        </w:rPr>
-        <w:t xml:space="preserve"> throughput </w:t>
-      </w:r>
-      <w:r>
-        <w:rPr>
-          <w:rFonts w:ascii="Cambria" w:hAnsi="Cambria" w:cs="Times New Roman"/>
-          <w:iCs/>
-          <w:color w:val="000000" w:themeColor="text1"/>
-          <w:sz w:val="20"/>
-          <w:szCs w:val="20"/>
-        </w:rPr>
-        <w:t xml:space="preserve">by managing a project to </w:t>
-      </w:r>
-      <w:r>
-        <w:rPr>
-          <w:rFonts w:ascii="Cambria" w:hAnsi="Cambria" w:cs="Times New Roman"/>
-          <w:iCs/>
-          <w:color w:val="000000" w:themeColor="text1"/>
-          <w:sz w:val="20"/>
-          <w:szCs w:val="20"/>
-        </w:rPr>
-        <w:t>organize</w:t>
+        <w:ind w:right="1350"/>
+        <w:rPr>
+          <w:rFonts w:ascii="Cambria" w:hAnsi="Cambria" w:cs="Times New Roman"/>
+          <w:iCs/>
+          <w:color w:val="000000" w:themeColor="text1"/>
+          <w:sz w:val="20"/>
+          <w:szCs w:val="20"/>
+        </w:rPr>
+      </w:pPr>
+      <w:r>
+        <w:rPr>
+          <w:rFonts w:ascii="Cambria" w:hAnsi="Cambria" w:cs="Times New Roman"/>
+          <w:iCs/>
+          <w:color w:val="000000" w:themeColor="text1"/>
+          <w:sz w:val="20"/>
+          <w:szCs w:val="20"/>
+        </w:rPr>
+        <w:t>An early version of this work won 2</w:t>
+      </w:r>
+      <w:r>
+        <w:rPr>
+          <w:rFonts w:ascii="Cambria" w:hAnsi="Cambria" w:cs="Times New Roman"/>
+          <w:iCs/>
+          <w:color w:val="000000" w:themeColor="text1"/>
+          <w:sz w:val="20"/>
+          <w:szCs w:val="20"/>
+          <w:vertAlign w:val="superscript"/>
+        </w:rPr>
+        <w:t>nd</w:t>
+      </w:r>
+      <w:r>
+        <w:rPr>
+          <w:rFonts w:ascii="Cambria" w:hAnsi="Cambria" w:cs="Times New Roman"/>
+          <w:iCs/>
+          <w:color w:val="000000" w:themeColor="text1"/>
+          <w:sz w:val="20"/>
+          <w:szCs w:val="20"/>
+        </w:rPr>
+        <w:t xml:space="preserve"> place in the Graduate Student Research Symposium. </w:t>
       </w:r>
       <w:r>
         <w:rPr>
@@ -2008,1496 +3433,6 @@
           <w:szCs w:val="20"/>
         </w:rPr>
         <w:t xml:space="preserve"> </w:t>
-      </w:r>
-      <w:r>
-        <w:rPr>
-          <w:rFonts w:ascii="Cambria" w:hAnsi="Cambria" w:cs="Times New Roman"/>
-          <w:iCs/>
-          <w:color w:val="000000" w:themeColor="text1"/>
-          <w:sz w:val="20"/>
-          <w:szCs w:val="20"/>
-        </w:rPr>
-        <w:t xml:space="preserve">over ten </w:t>
-      </w:r>
-      <w:r>
-        <w:rPr>
-          <w:rFonts w:ascii="Cambria" w:hAnsi="Cambria" w:cs="Times New Roman"/>
-          <w:iCs/>
-          <w:color w:val="000000" w:themeColor="text1"/>
-          <w:sz w:val="20"/>
-          <w:szCs w:val="20"/>
-        </w:rPr>
-        <w:t xml:space="preserve">thousand </w:t>
-      </w:r>
-      <w:r>
-        <w:rPr>
-          <w:rFonts w:ascii="Cambria" w:hAnsi="Cambria" w:cs="Times New Roman"/>
-          <w:iCs/>
-          <w:color w:val="000000" w:themeColor="text1"/>
-          <w:sz w:val="20"/>
-          <w:szCs w:val="20"/>
-        </w:rPr>
-        <w:t>untracked garments</w:t>
-      </w:r>
-      <w:r>
-        <w:rPr>
-          <w:rFonts w:ascii="Cambria" w:hAnsi="Cambria" w:cs="Times New Roman"/>
-          <w:iCs/>
-          <w:color w:val="000000" w:themeColor="text1"/>
-          <w:sz w:val="20"/>
-          <w:szCs w:val="20"/>
-        </w:rPr>
-        <w:t xml:space="preserve"> from the production floor</w:t>
-      </w:r>
-      <w:r>
-        <w:rPr>
-          <w:rFonts w:ascii="Cambria" w:hAnsi="Cambria" w:cs="Times New Roman"/>
-          <w:iCs/>
-          <w:color w:val="000000" w:themeColor="text1"/>
-          <w:sz w:val="20"/>
-          <w:szCs w:val="20"/>
-        </w:rPr>
-        <w:t xml:space="preserve">. </w:t>
-      </w:r>
-    </w:p>
-    <w:p>
-      <w:pPr>
-        <w:pStyle w:val="ListParagraph"/>
-        <w:numPr>
-          <w:ilvl w:val="0"/>
-          <w:numId w:val="10"/>
-        </w:numPr>
-        <w:spacing w:after="0" w:line="240" w:lineRule="auto"/>
-        <w:ind w:right="1080"/>
-        <w:rPr>
-          <w:rFonts w:ascii="Cambria" w:hAnsi="Cambria" w:cs="Times New Roman"/>
-          <w:iCs/>
-          <w:color w:val="000000" w:themeColor="text1"/>
-          <w:sz w:val="20"/>
-          <w:szCs w:val="20"/>
-        </w:rPr>
-      </w:pPr>
-      <w:r>
-        <w:rPr>
-          <w:rFonts w:ascii="Cambria" w:hAnsi="Cambria" w:cs="Times New Roman"/>
-          <w:iCs/>
-          <w:color w:val="000000" w:themeColor="text1"/>
-          <w:sz w:val="20"/>
-          <w:szCs w:val="20"/>
-        </w:rPr>
-        <w:t>Improved</w:t>
-      </w:r>
-      <w:r>
-        <w:rPr>
-          <w:rFonts w:ascii="Cambria" w:hAnsi="Cambria" w:cs="Times New Roman"/>
-          <w:iCs/>
-          <w:color w:val="000000" w:themeColor="text1"/>
-          <w:sz w:val="20"/>
-          <w:szCs w:val="20"/>
-        </w:rPr>
-        <w:t xml:space="preserve"> executive visibility by creating</w:t>
-      </w:r>
-      <w:r>
-        <w:rPr>
-          <w:rFonts w:ascii="Cambria" w:hAnsi="Cambria" w:cs="Times New Roman"/>
-          <w:iCs/>
-          <w:color w:val="000000" w:themeColor="text1"/>
-          <w:sz w:val="20"/>
-          <w:szCs w:val="20"/>
-        </w:rPr>
-        <w:t xml:space="preserve"> new workflow</w:t>
-      </w:r>
-      <w:r>
-        <w:rPr>
-          <w:rFonts w:ascii="Cambria" w:hAnsi="Cambria" w:cs="Times New Roman"/>
-          <w:iCs/>
-          <w:color w:val="000000" w:themeColor="text1"/>
-          <w:sz w:val="20"/>
-          <w:szCs w:val="20"/>
-        </w:rPr>
-        <w:t>s</w:t>
-      </w:r>
-      <w:r>
-        <w:rPr>
-          <w:rFonts w:ascii="Cambria" w:hAnsi="Cambria" w:cs="Times New Roman"/>
-          <w:iCs/>
-          <w:color w:val="000000" w:themeColor="text1"/>
-          <w:sz w:val="20"/>
-          <w:szCs w:val="20"/>
-        </w:rPr>
-        <w:t xml:space="preserve"> for late and missing shipment</w:t>
-      </w:r>
-      <w:r>
-        <w:rPr>
-          <w:rFonts w:ascii="Cambria" w:hAnsi="Cambria" w:cs="Times New Roman"/>
-          <w:iCs/>
-          <w:color w:val="000000" w:themeColor="text1"/>
-          <w:sz w:val="20"/>
-          <w:szCs w:val="20"/>
-        </w:rPr>
-        <w:t xml:space="preserve"> tracking. </w:t>
-      </w:r>
-    </w:p>
-    <w:p>
-      <w:pPr>
-        <w:pStyle w:val="ListParagraph"/>
-        <w:numPr>
-          <w:ilvl w:val="0"/>
-          <w:numId w:val="10"/>
-        </w:numPr>
-        <w:spacing w:after="0" w:line="240" w:lineRule="auto"/>
-        <w:ind w:right="1080"/>
-        <w:rPr>
-          <w:rFonts w:ascii="Cambria" w:hAnsi="Cambria" w:cs="Times New Roman"/>
-          <w:iCs/>
-          <w:color w:val="000000" w:themeColor="text1"/>
-          <w:sz w:val="20"/>
-          <w:szCs w:val="20"/>
-        </w:rPr>
-      </w:pPr>
-      <w:r>
-        <w:rPr>
-          <w:rFonts w:ascii="Cambria" w:hAnsi="Cambria" w:cs="Times New Roman"/>
-          <w:iCs/>
-          <w:color w:val="000000" w:themeColor="text1"/>
-          <w:sz w:val="20"/>
-          <w:szCs w:val="20"/>
-        </w:rPr>
-        <w:t>Lead</w:t>
-      </w:r>
-      <w:r>
-        <w:rPr>
-          <w:rFonts w:ascii="Cambria" w:hAnsi="Cambria" w:cs="Times New Roman"/>
-          <w:iCs/>
-          <w:color w:val="000000" w:themeColor="text1"/>
-          <w:sz w:val="20"/>
-          <w:szCs w:val="20"/>
-        </w:rPr>
-        <w:t xml:space="preserve"> communication between buying, management, and production teams</w:t>
-      </w:r>
-      <w:r>
-        <w:rPr>
-          <w:rFonts w:ascii="Cambria" w:hAnsi="Cambria" w:cs="Times New Roman"/>
-          <w:iCs/>
-          <w:color w:val="000000" w:themeColor="text1"/>
-          <w:sz w:val="20"/>
-          <w:szCs w:val="20"/>
-        </w:rPr>
-        <w:t>.</w:t>
-      </w:r>
-    </w:p>
-    <w:p>
-      <w:pPr>
-        <w:tabs>
-          <w:tab w:val="right" w:pos="10800"/>
-        </w:tabs>
-        <w:spacing w:before="120" w:after="0" w:line="240" w:lineRule="auto"/>
-        <w:ind w:left="187"/>
-        <w:rPr>
-          <w:rFonts w:ascii="Cambria" w:hAnsi="Cambria" w:cs="Times New Roman"/>
-          <w:b/>
-          <w:iCs/>
-          <w:color w:val="000000" w:themeColor="text1"/>
-          <w:sz w:val="20"/>
-          <w:szCs w:val="20"/>
-        </w:rPr>
-      </w:pPr>
-      <w:r>
-        <w:rPr>
-          <w:rStyle w:val="Heading4Char"/>
-          <w:b/>
-          <w:i w:val="0"/>
-          <w:color w:val="000000" w:themeColor="text1"/>
-        </w:rPr>
-        <w:t>Professional</w:t>
-      </w:r>
-      <w:r>
-        <w:rPr>
-          <w:rStyle w:val="Heading3Char"/>
-          <w:b/>
-          <w:color w:val="000000" w:themeColor="text1"/>
-          <w:sz w:val="22"/>
-          <w:szCs w:val="22"/>
-        </w:rPr>
-        <w:t xml:space="preserve"> Golf</w:t>
-      </w:r>
-      <w:r>
-        <w:rPr>
-          <w:rFonts w:ascii="Cambria" w:hAnsi="Cambria" w:cs="Times New Roman"/>
-          <w:iCs/>
-          <w:color w:val="000000" w:themeColor="text1"/>
-          <w:sz w:val="20"/>
-          <w:szCs w:val="20"/>
-        </w:rPr>
-        <w:tab/>
-      </w:r>
-      <w:r>
-        <w:rPr>
-          <w:rFonts w:ascii="Cambria" w:hAnsi="Cambria" w:cs="Times New Roman"/>
-          <w:b/>
-          <w:iCs/>
-          <w:color w:val="000000" w:themeColor="text1"/>
-          <w:sz w:val="20"/>
-          <w:szCs w:val="20"/>
-        </w:rPr>
-        <w:t>2014</w:t>
-      </w:r>
-      <w:r>
-        <w:rPr>
-          <w:rFonts w:ascii="Cambria" w:hAnsi="Cambria" w:cs="Times New Roman"/>
-          <w:b/>
-          <w:iCs/>
-          <w:color w:val="000000" w:themeColor="text1"/>
-          <w:sz w:val="20"/>
-          <w:szCs w:val="20"/>
-        </w:rPr>
-        <w:t xml:space="preserve"> – </w:t>
-      </w:r>
-      <w:r>
-        <w:rPr>
-          <w:rFonts w:ascii="Cambria" w:hAnsi="Cambria" w:cs="Times New Roman"/>
-          <w:b/>
-          <w:iCs/>
-          <w:color w:val="000000" w:themeColor="text1"/>
-          <w:sz w:val="20"/>
-          <w:szCs w:val="20"/>
-        </w:rPr>
-        <w:t>2015</w:t>
-      </w:r>
-    </w:p>
-    <w:p>
-      <w:pPr>
-        <w:pStyle w:val="ListParagraph"/>
-        <w:numPr>
-          <w:ilvl w:val="0"/>
-          <w:numId w:val="15"/>
-        </w:numPr>
-        <w:spacing w:after="0" w:line="240" w:lineRule="auto"/>
-        <w:ind w:right="1440"/>
-        <w:rPr>
-          <w:rFonts w:ascii="Cambria" w:hAnsi="Cambria" w:cs="Times New Roman"/>
-          <w:iCs/>
-          <w:color w:val="000000" w:themeColor="text1"/>
-          <w:sz w:val="20"/>
-          <w:szCs w:val="20"/>
-        </w:rPr>
-      </w:pPr>
-      <w:r>
-        <w:rPr>
-          <w:rFonts w:ascii="Cambria" w:hAnsi="Cambria" w:cs="Times New Roman"/>
-          <w:iCs/>
-          <w:color w:val="000000" w:themeColor="text1"/>
-          <w:sz w:val="20"/>
-          <w:szCs w:val="20"/>
-        </w:rPr>
-        <w:t xml:space="preserve">Competed weekly in </w:t>
-      </w:r>
-      <w:r>
-        <w:rPr>
-          <w:rFonts w:ascii="Cambria" w:hAnsi="Cambria" w:cs="Times New Roman"/>
-          <w:iCs/>
-          <w:color w:val="000000" w:themeColor="text1"/>
-          <w:sz w:val="20"/>
-          <w:szCs w:val="20"/>
-        </w:rPr>
-        <w:t xml:space="preserve">professional </w:t>
-      </w:r>
-      <w:r>
-        <w:rPr>
-          <w:rFonts w:ascii="Cambria" w:hAnsi="Cambria" w:cs="Times New Roman"/>
-          <w:iCs/>
-          <w:color w:val="000000" w:themeColor="text1"/>
-          <w:sz w:val="20"/>
-          <w:szCs w:val="20"/>
-        </w:rPr>
-        <w:t xml:space="preserve">minitour </w:t>
-      </w:r>
-      <w:r>
-        <w:rPr>
-          <w:rFonts w:ascii="Cambria" w:hAnsi="Cambria" w:cs="Times New Roman"/>
-          <w:iCs/>
-          <w:color w:val="000000" w:themeColor="text1"/>
-          <w:sz w:val="20"/>
-          <w:szCs w:val="20"/>
-        </w:rPr>
-        <w:t>events</w:t>
-      </w:r>
-      <w:r>
-        <w:rPr>
-          <w:rFonts w:ascii="Cambria" w:hAnsi="Cambria" w:cs="Times New Roman"/>
-          <w:iCs/>
-          <w:color w:val="000000" w:themeColor="text1"/>
-          <w:sz w:val="20"/>
-          <w:szCs w:val="20"/>
-        </w:rPr>
-        <w:t xml:space="preserve"> and </w:t>
-      </w:r>
-      <w:r>
-        <w:rPr>
-          <w:rFonts w:ascii="Cambria" w:hAnsi="Cambria" w:cs="Times New Roman"/>
-          <w:iCs/>
-          <w:color w:val="000000" w:themeColor="text1"/>
-          <w:sz w:val="20"/>
-          <w:szCs w:val="20"/>
-        </w:rPr>
-        <w:t>PGA Tour and Web.com Tour</w:t>
-      </w:r>
-      <w:r>
-        <w:rPr>
-          <w:rFonts w:ascii="Cambria" w:hAnsi="Cambria" w:cs="Times New Roman"/>
-          <w:iCs/>
-          <w:color w:val="000000" w:themeColor="text1"/>
-          <w:sz w:val="20"/>
-          <w:szCs w:val="20"/>
-        </w:rPr>
-        <w:t xml:space="preserve"> qualifiers</w:t>
-      </w:r>
-      <w:r>
-        <w:rPr>
-          <w:rFonts w:ascii="Cambria" w:hAnsi="Cambria" w:cs="Times New Roman"/>
-          <w:iCs/>
-          <w:color w:val="000000" w:themeColor="text1"/>
-          <w:sz w:val="20"/>
-          <w:szCs w:val="20"/>
-        </w:rPr>
-        <w:t xml:space="preserve">. </w:t>
-      </w:r>
-    </w:p>
-    <w:p>
-      <w:pPr>
-        <w:tabs>
-          <w:tab w:val="left" w:leader="dot" w:pos="5760"/>
-        </w:tabs>
-        <w:spacing w:before="120" w:after="0" w:line="240" w:lineRule="auto"/>
-        <w:rPr>
-          <w:rFonts w:ascii="Cambria" w:hAnsi="Cambria"/>
-          <w:color w:val="000000" w:themeColor="text1"/>
-          <w:sz w:val="20"/>
-          <w:szCs w:val="20"/>
-        </w:rPr>
-      </w:pPr>
-      <w:r>
-        <w:rPr>
-          <w:rFonts w:ascii="Cambria" w:hAnsi="Cambria"/>
-          <w:color w:val="000000" w:themeColor="text1"/>
-          <w:sz w:val="20"/>
-          <w:szCs w:val="20"/>
-        </w:rPr>
-        <w:t>_________________________________________________________________________________________________________________________________________________</w:t>
-      </w:r>
-    </w:p>
-    <w:p>
-      <w:pPr>
-        <w:pStyle w:val="Heading1"/>
-        <w:spacing w:before="0" w:after="120"/>
-        <w:jc w:val="center"/>
-        <w:rPr>
-          <w:b/>
-          <w:color w:val="000000" w:themeColor="text1"/>
-        </w:rPr>
-      </w:pPr>
-      <w:r>
-        <w:rPr>
-          <w:b/>
-          <w:color w:val="000000" w:themeColor="text1"/>
-        </w:rPr>
-        <w:t>Skills</w:t>
-      </w:r>
-    </w:p>
-    <w:p>
-      <w:pPr>
-        <w:pStyle w:val="Heading3"/>
-        <w:spacing w:before="0" w:line="240" w:lineRule="auto"/>
-        <w:ind w:left="187"/>
-        <w:rPr>
-          <w:rStyle w:val="Heading4Char"/>
-          <w:color w:val="000000" w:themeColor="text1"/>
-        </w:rPr>
-      </w:pPr>
-      <w:r>
-        <w:rPr>
-          <w:rStyle w:val="Heading4Char"/>
-          <w:b/>
-          <w:i w:val="0"/>
-          <w:color w:val="000000" w:themeColor="text1"/>
-        </w:rPr>
-        <w:t>Leadership</w:t>
-      </w:r>
-    </w:p>
-    <w:p>
-      <w:pPr>
-        <w:pStyle w:val="ListParagraph"/>
-        <w:numPr>
-          <w:ilvl w:val="0"/>
-          <w:numId w:val="18"/>
-        </w:numPr>
-        <w:tabs>
-          <w:tab w:val="left" w:leader="dot" w:pos="2880"/>
-        </w:tabs>
-        <w:spacing w:after="0"/>
-        <w:rPr>
-          <w:rFonts w:ascii="Cambria" w:hAnsi="Cambria"/>
-          <w:color w:val="000000" w:themeColor="text1"/>
-          <w:sz w:val="20"/>
-          <w:szCs w:val="20"/>
-        </w:rPr>
-      </w:pPr>
-      <w:r>
-        <w:rPr>
-          <w:rFonts w:ascii="Cambria" w:hAnsi="Cambria"/>
-          <w:i/>
-          <w:color w:val="000000" w:themeColor="text1"/>
-          <w:sz w:val="20"/>
-          <w:szCs w:val="20"/>
-        </w:rPr>
-        <w:t>Project Management</w:t>
-      </w:r>
-      <w:r>
-        <w:rPr>
-          <w:rFonts w:ascii="Cambria" w:hAnsi="Cambria"/>
-          <w:i/>
-          <w:color w:val="000000" w:themeColor="text1"/>
-          <w:sz w:val="20"/>
-          <w:szCs w:val="20"/>
-        </w:rPr>
-        <w:tab/>
-        <w:t xml:space="preserve"> </w:t>
-      </w:r>
-      <w:r>
-        <w:rPr>
-          <w:rFonts w:ascii="Cambria" w:hAnsi="Cambria"/>
-          <w:color w:val="000000" w:themeColor="text1"/>
-          <w:sz w:val="20"/>
-          <w:szCs w:val="20"/>
-        </w:rPr>
-        <w:t>Agile methodology</w:t>
-      </w:r>
-      <w:r>
-        <w:rPr>
-          <w:rFonts w:ascii="Cambria" w:hAnsi="Cambria"/>
-          <w:color w:val="000000" w:themeColor="text1"/>
-          <w:sz w:val="20"/>
-          <w:szCs w:val="20"/>
-        </w:rPr>
-        <w:t>;</w:t>
-      </w:r>
-      <w:r>
-        <w:rPr>
-          <w:rFonts w:ascii="Cambria" w:hAnsi="Cambria"/>
-          <w:color w:val="000000" w:themeColor="text1"/>
-          <w:sz w:val="20"/>
-          <w:szCs w:val="20"/>
-        </w:rPr>
-        <w:t xml:space="preserve"> </w:t>
-      </w:r>
-      <w:r>
-        <w:rPr>
-          <w:rFonts w:ascii="Cambria" w:hAnsi="Cambria"/>
-          <w:color w:val="000000" w:themeColor="text1"/>
-          <w:sz w:val="20"/>
-          <w:szCs w:val="20"/>
-        </w:rPr>
-        <w:t xml:space="preserve">git </w:t>
-      </w:r>
-      <w:r>
-        <w:rPr>
-          <w:rFonts w:ascii="Cambria" w:hAnsi="Cambria"/>
-          <w:color w:val="000000" w:themeColor="text1"/>
-          <w:sz w:val="20"/>
-          <w:szCs w:val="20"/>
-        </w:rPr>
-        <w:t>version control</w:t>
-      </w:r>
-      <w:r>
-        <w:rPr>
-          <w:rFonts w:ascii="Cambria" w:hAnsi="Cambria"/>
-          <w:color w:val="000000" w:themeColor="text1"/>
-          <w:sz w:val="20"/>
-          <w:szCs w:val="20"/>
-        </w:rPr>
-        <w:t>;</w:t>
-      </w:r>
-      <w:r>
-        <w:rPr>
-          <w:rFonts w:ascii="Cambria" w:hAnsi="Cambria"/>
-          <w:color w:val="000000" w:themeColor="text1"/>
-          <w:sz w:val="20"/>
-          <w:szCs w:val="20"/>
-        </w:rPr>
-        <w:t xml:space="preserve"> </w:t>
-      </w:r>
-      <w:r>
-        <w:rPr>
-          <w:rFonts w:ascii="Cambria" w:hAnsi="Cambria"/>
-          <w:color w:val="000000" w:themeColor="text1"/>
-          <w:sz w:val="20"/>
-          <w:szCs w:val="20"/>
-        </w:rPr>
-        <w:t>experience managing distributed teams</w:t>
-      </w:r>
-      <w:r>
-        <w:rPr>
-          <w:rFonts w:ascii="Cambria" w:hAnsi="Cambria"/>
-          <w:color w:val="000000" w:themeColor="text1"/>
-          <w:sz w:val="20"/>
-          <w:szCs w:val="20"/>
-        </w:rPr>
-        <w:t>.</w:t>
-      </w:r>
-    </w:p>
-    <w:p>
-      <w:pPr>
-        <w:pStyle w:val="ListParagraph"/>
-        <w:numPr>
-          <w:ilvl w:val="0"/>
-          <w:numId w:val="18"/>
-        </w:numPr>
-        <w:tabs>
-          <w:tab w:val="left" w:leader="dot" w:pos="2880"/>
-        </w:tabs>
-        <w:spacing w:after="0"/>
-        <w:rPr>
-          <w:rFonts w:ascii="Cambria" w:hAnsi="Cambria"/>
-          <w:color w:val="000000" w:themeColor="text1"/>
-          <w:sz w:val="20"/>
-          <w:szCs w:val="20"/>
-        </w:rPr>
-      </w:pPr>
-      <w:r>
-        <w:rPr>
-          <w:rFonts w:ascii="Cambria" w:hAnsi="Cambria"/>
-          <w:i/>
-          <w:color w:val="000000" w:themeColor="text1"/>
-          <w:sz w:val="20"/>
-          <w:szCs w:val="20"/>
-        </w:rPr>
-        <w:t>Public Speaking</w:t>
-      </w:r>
-      <w:r>
-        <w:rPr>
-          <w:rFonts w:ascii="Cambria" w:hAnsi="Cambria"/>
-          <w:i/>
-          <w:color w:val="000000" w:themeColor="text1"/>
-          <w:sz w:val="20"/>
-          <w:szCs w:val="20"/>
-        </w:rPr>
-        <w:tab/>
-        <w:t xml:space="preserve"> </w:t>
-      </w:r>
-      <w:r>
-        <w:rPr>
-          <w:rFonts w:ascii="Cambria" w:hAnsi="Cambria"/>
-          <w:color w:val="000000" w:themeColor="text1"/>
-          <w:sz w:val="20"/>
-          <w:szCs w:val="20"/>
-        </w:rPr>
-        <w:t>Conference and workshop</w:t>
-      </w:r>
-      <w:r>
-        <w:rPr>
-          <w:rFonts w:ascii="Cambria" w:hAnsi="Cambria"/>
-          <w:color w:val="000000" w:themeColor="text1"/>
-          <w:sz w:val="20"/>
-          <w:szCs w:val="20"/>
-        </w:rPr>
-        <w:t xml:space="preserve"> presentations</w:t>
-      </w:r>
-      <w:r>
-        <w:rPr>
-          <w:rFonts w:ascii="Cambria" w:hAnsi="Cambria"/>
-          <w:color w:val="000000" w:themeColor="text1"/>
-          <w:sz w:val="20"/>
-          <w:szCs w:val="20"/>
-        </w:rPr>
-        <w:t xml:space="preserve">, </w:t>
-      </w:r>
-      <w:r>
-        <w:rPr>
-          <w:rFonts w:ascii="Cambria" w:hAnsi="Cambria"/>
-          <w:color w:val="000000" w:themeColor="text1"/>
-          <w:sz w:val="20"/>
-          <w:szCs w:val="20"/>
-        </w:rPr>
-        <w:t>with and without PowerPoint.</w:t>
-      </w:r>
-    </w:p>
-    <w:p>
-      <w:pPr>
-        <w:pStyle w:val="ListParagraph"/>
-        <w:numPr>
-          <w:ilvl w:val="0"/>
-          <w:numId w:val="18"/>
-        </w:numPr>
-        <w:tabs>
-          <w:tab w:val="left" w:leader="dot" w:pos="2880"/>
-          <w:tab w:val="left" w:leader="dot" w:pos="2970"/>
-        </w:tabs>
-        <w:spacing w:after="0"/>
-        <w:rPr>
-          <w:rFonts w:ascii="Cambria" w:hAnsi="Cambria"/>
-          <w:color w:val="000000" w:themeColor="text1"/>
-          <w:sz w:val="20"/>
-          <w:szCs w:val="20"/>
-        </w:rPr>
-      </w:pPr>
-      <w:r>
-        <w:rPr>
-          <w:rFonts w:ascii="Cambria" w:hAnsi="Cambria"/>
-          <w:i/>
-          <w:color w:val="000000" w:themeColor="text1"/>
-          <w:sz w:val="20"/>
-          <w:szCs w:val="20"/>
-        </w:rPr>
-        <w:t>Teaching</w:t>
-      </w:r>
-      <w:r>
-        <w:rPr>
-          <w:rFonts w:ascii="Cambria" w:hAnsi="Cambria"/>
-          <w:i/>
-          <w:color w:val="000000" w:themeColor="text1"/>
-          <w:sz w:val="20"/>
-          <w:szCs w:val="20"/>
-        </w:rPr>
-        <w:tab/>
-      </w:r>
-      <w:r>
-        <w:rPr>
-          <w:rFonts w:ascii="Cambria" w:hAnsi="Cambria"/>
-          <w:i/>
-          <w:color w:val="000000" w:themeColor="text1"/>
-          <w:sz w:val="20"/>
-          <w:szCs w:val="20"/>
-        </w:rPr>
-        <w:t xml:space="preserve"> </w:t>
-      </w:r>
-      <w:r>
-        <w:rPr>
-          <w:rFonts w:ascii="Cambria" w:hAnsi="Cambria"/>
-          <w:color w:val="000000" w:themeColor="text1"/>
-          <w:sz w:val="20"/>
-          <w:szCs w:val="20"/>
-        </w:rPr>
-        <w:t>Prepar</w:t>
-      </w:r>
-      <w:r>
-        <w:rPr>
-          <w:rFonts w:ascii="Cambria" w:hAnsi="Cambria"/>
-          <w:color w:val="000000" w:themeColor="text1"/>
-          <w:sz w:val="20"/>
-          <w:szCs w:val="20"/>
-        </w:rPr>
-        <w:t>e</w:t>
-      </w:r>
-      <w:r>
-        <w:rPr>
-          <w:rFonts w:ascii="Cambria" w:hAnsi="Cambria"/>
-          <w:color w:val="000000" w:themeColor="text1"/>
-          <w:sz w:val="20"/>
-          <w:szCs w:val="20"/>
-        </w:rPr>
-        <w:t xml:space="preserve"> and </w:t>
-      </w:r>
-      <w:r>
-        <w:rPr>
-          <w:rFonts w:ascii="Cambria" w:hAnsi="Cambria"/>
-          <w:color w:val="000000" w:themeColor="text1"/>
-          <w:sz w:val="20"/>
-          <w:szCs w:val="20"/>
-        </w:rPr>
-        <w:t>deliver</w:t>
-      </w:r>
-      <w:r>
-        <w:rPr>
-          <w:rFonts w:ascii="Cambria" w:hAnsi="Cambria"/>
-          <w:color w:val="000000" w:themeColor="text1"/>
-          <w:sz w:val="20"/>
-          <w:szCs w:val="20"/>
-        </w:rPr>
-        <w:t xml:space="preserve"> l</w:t>
-      </w:r>
-      <w:r>
-        <w:rPr>
-          <w:rFonts w:ascii="Cambria" w:hAnsi="Cambria"/>
-          <w:color w:val="000000" w:themeColor="text1"/>
-          <w:sz w:val="20"/>
-          <w:szCs w:val="20"/>
-        </w:rPr>
-        <w:t>ecture</w:t>
-      </w:r>
-      <w:r>
-        <w:rPr>
-          <w:rFonts w:ascii="Cambria" w:hAnsi="Cambria"/>
-          <w:color w:val="000000" w:themeColor="text1"/>
-          <w:sz w:val="20"/>
-          <w:szCs w:val="20"/>
-        </w:rPr>
-        <w:t>s</w:t>
-      </w:r>
-      <w:r>
-        <w:rPr>
-          <w:rFonts w:ascii="Cambria" w:hAnsi="Cambria"/>
-          <w:color w:val="000000" w:themeColor="text1"/>
-          <w:sz w:val="20"/>
-          <w:szCs w:val="20"/>
-        </w:rPr>
-        <w:t>;</w:t>
-      </w:r>
-      <w:r>
-        <w:rPr>
-          <w:rFonts w:ascii="Cambria" w:hAnsi="Cambria"/>
-          <w:color w:val="000000" w:themeColor="text1"/>
-          <w:sz w:val="20"/>
-          <w:szCs w:val="20"/>
-        </w:rPr>
-        <w:t xml:space="preserve"> </w:t>
-      </w:r>
-      <w:r>
-        <w:rPr>
-          <w:rFonts w:ascii="Cambria" w:hAnsi="Cambria"/>
-          <w:color w:val="000000" w:themeColor="text1"/>
-          <w:sz w:val="20"/>
-          <w:szCs w:val="20"/>
-        </w:rPr>
-        <w:t xml:space="preserve">individual and group </w:t>
-      </w:r>
-      <w:r>
-        <w:rPr>
-          <w:rFonts w:ascii="Cambria" w:hAnsi="Cambria"/>
-          <w:color w:val="000000" w:themeColor="text1"/>
-          <w:sz w:val="20"/>
-          <w:szCs w:val="20"/>
-        </w:rPr>
-        <w:t>tutoring</w:t>
-      </w:r>
-      <w:r>
-        <w:rPr>
-          <w:rFonts w:ascii="Cambria" w:hAnsi="Cambria"/>
-          <w:color w:val="000000" w:themeColor="text1"/>
-          <w:sz w:val="20"/>
-          <w:szCs w:val="20"/>
-        </w:rPr>
-        <w:t xml:space="preserve">; </w:t>
-      </w:r>
-      <w:r>
-        <w:rPr>
-          <w:rFonts w:ascii="Cambria" w:hAnsi="Cambria"/>
-          <w:color w:val="000000" w:themeColor="text1"/>
-          <w:sz w:val="20"/>
-          <w:szCs w:val="20"/>
-        </w:rPr>
-        <w:t>constructive</w:t>
-      </w:r>
-      <w:r>
-        <w:rPr>
-          <w:rFonts w:ascii="Cambria" w:hAnsi="Cambria"/>
-          <w:color w:val="000000" w:themeColor="text1"/>
-          <w:sz w:val="20"/>
-          <w:szCs w:val="20"/>
-        </w:rPr>
-        <w:t xml:space="preserve"> feedback.</w:t>
-      </w:r>
-    </w:p>
-    <w:p>
-      <w:pPr>
-        <w:pStyle w:val="Heading3"/>
-        <w:spacing w:before="120" w:line="240" w:lineRule="auto"/>
-        <w:ind w:left="187"/>
-        <w:rPr>
-          <w:b/>
-          <w:color w:val="000000" w:themeColor="text1"/>
-        </w:rPr>
-      </w:pPr>
-      <w:r>
-        <w:rPr>
-          <w:rStyle w:val="Heading4Char"/>
-          <w:b/>
-          <w:i w:val="0"/>
-          <w:color w:val="000000" w:themeColor="text1"/>
-        </w:rPr>
-        <w:t>Data</w:t>
-      </w:r>
-      <w:r>
-        <w:rPr>
-          <w:b/>
-          <w:color w:val="000000" w:themeColor="text1"/>
-        </w:rPr>
-        <w:t xml:space="preserve"> </w:t>
-      </w:r>
-      <w:r>
-        <w:rPr>
-          <w:rStyle w:val="Heading4Char"/>
-          <w:b/>
-          <w:i w:val="0"/>
-          <w:color w:val="000000" w:themeColor="text1"/>
-        </w:rPr>
-        <w:t>Science</w:t>
-      </w:r>
-    </w:p>
-    <w:p>
-      <w:pPr>
-        <w:pStyle w:val="ListParagraph"/>
-        <w:numPr>
-          <w:ilvl w:val="0"/>
-          <w:numId w:val="11"/>
-        </w:numPr>
-        <w:tabs>
-          <w:tab w:val="left" w:leader="dot" w:pos="2880"/>
-          <w:tab w:val="right" w:pos="10800"/>
-        </w:tabs>
-        <w:spacing w:after="0" w:line="240" w:lineRule="auto"/>
-        <w:rPr>
-          <w:rFonts w:ascii="Cambria" w:hAnsi="Cambria" w:cs="Times New Roman"/>
-          <w:iCs/>
-          <w:color w:val="000000" w:themeColor="text1"/>
-          <w:sz w:val="20"/>
-          <w:szCs w:val="20"/>
-        </w:rPr>
-      </w:pPr>
-      <w:r>
-        <w:rPr>
-          <w:rFonts w:ascii="Cambria" w:hAnsi="Cambria" w:cs="Times New Roman"/>
-          <w:i/>
-          <w:iCs/>
-          <w:color w:val="000000" w:themeColor="text1"/>
-          <w:sz w:val="20"/>
-          <w:szCs w:val="20"/>
-        </w:rPr>
-        <w:t xml:space="preserve">Machine </w:t>
-      </w:r>
-      <w:r>
-        <w:rPr>
-          <w:rFonts w:ascii="Cambria" w:hAnsi="Cambria" w:cs="Times New Roman"/>
-          <w:i/>
-          <w:iCs/>
-          <w:color w:val="000000" w:themeColor="text1"/>
-          <w:sz w:val="20"/>
-          <w:szCs w:val="20"/>
-        </w:rPr>
-        <w:t>L</w:t>
-      </w:r>
-      <w:r>
-        <w:rPr>
-          <w:rFonts w:ascii="Cambria" w:hAnsi="Cambria" w:cs="Times New Roman"/>
-          <w:i/>
-          <w:iCs/>
-          <w:color w:val="000000" w:themeColor="text1"/>
-          <w:sz w:val="20"/>
-          <w:szCs w:val="20"/>
-        </w:rPr>
-        <w:t>earning</w:t>
-      </w:r>
-      <w:r>
-        <w:rPr>
-          <w:rFonts w:ascii="Cambria" w:hAnsi="Cambria" w:cs="Times New Roman"/>
-          <w:iCs/>
-          <w:color w:val="000000" w:themeColor="text1"/>
-          <w:sz w:val="20"/>
-          <w:szCs w:val="20"/>
-        </w:rPr>
-        <w:tab/>
-        <w:t xml:space="preserve"> </w:t>
-      </w:r>
-      <w:r>
-        <w:rPr>
-          <w:rFonts w:ascii="Cambria" w:hAnsi="Cambria" w:cs="Times New Roman"/>
-          <w:iCs/>
-          <w:color w:val="000000" w:themeColor="text1"/>
-          <w:sz w:val="20"/>
-          <w:szCs w:val="20"/>
-        </w:rPr>
-        <w:t>neural networks</w:t>
-      </w:r>
-      <w:r>
-        <w:rPr>
-          <w:rFonts w:ascii="Cambria" w:hAnsi="Cambria" w:cs="Times New Roman"/>
-          <w:iCs/>
-          <w:color w:val="000000" w:themeColor="text1"/>
-          <w:sz w:val="20"/>
-          <w:szCs w:val="20"/>
-        </w:rPr>
-        <w:t>;</w:t>
-      </w:r>
-      <w:r>
-        <w:rPr>
-          <w:rFonts w:ascii="Cambria" w:hAnsi="Cambria" w:cs="Times New Roman"/>
-          <w:iCs/>
-          <w:color w:val="000000" w:themeColor="text1"/>
-          <w:sz w:val="20"/>
-          <w:szCs w:val="20"/>
-        </w:rPr>
-        <w:t xml:space="preserve"> </w:t>
-      </w:r>
-      <w:r>
-        <w:rPr>
-          <w:rFonts w:ascii="Cambria" w:hAnsi="Cambria" w:cs="Times New Roman"/>
-          <w:iCs/>
-          <w:color w:val="000000" w:themeColor="text1"/>
-          <w:sz w:val="20"/>
-          <w:szCs w:val="20"/>
-        </w:rPr>
-        <w:t>decision trees;</w:t>
-      </w:r>
-      <w:r>
-        <w:rPr>
-          <w:rFonts w:ascii="Cambria" w:hAnsi="Cambria" w:cs="Times New Roman"/>
-          <w:iCs/>
-          <w:color w:val="000000" w:themeColor="text1"/>
-          <w:sz w:val="20"/>
-          <w:szCs w:val="20"/>
-        </w:rPr>
-        <w:t xml:space="preserve"> </w:t>
-      </w:r>
-      <w:r>
-        <w:rPr>
-          <w:rFonts w:ascii="Cambria" w:hAnsi="Cambria" w:cs="Times New Roman"/>
-          <w:iCs/>
-          <w:color w:val="000000" w:themeColor="text1"/>
-          <w:sz w:val="20"/>
-          <w:szCs w:val="20"/>
-        </w:rPr>
-        <w:t>clustering</w:t>
-      </w:r>
-      <w:r>
-        <w:rPr>
-          <w:rFonts w:ascii="Cambria" w:hAnsi="Cambria" w:cs="Times New Roman"/>
-          <w:iCs/>
-          <w:color w:val="000000" w:themeColor="text1"/>
-          <w:sz w:val="20"/>
-          <w:szCs w:val="20"/>
-        </w:rPr>
-        <w:t>; recommendation systems</w:t>
-      </w:r>
-      <w:r>
-        <w:rPr>
-          <w:rFonts w:ascii="Cambria" w:hAnsi="Cambria" w:cs="Times New Roman"/>
-          <w:iCs/>
-          <w:color w:val="000000" w:themeColor="text1"/>
-          <w:sz w:val="20"/>
-          <w:szCs w:val="20"/>
-        </w:rPr>
-        <w:t xml:space="preserve">. </w:t>
-      </w:r>
-    </w:p>
-    <w:p>
-      <w:pPr>
-        <w:pStyle w:val="ListParagraph"/>
-        <w:numPr>
-          <w:ilvl w:val="0"/>
-          <w:numId w:val="11"/>
-        </w:numPr>
-        <w:tabs>
-          <w:tab w:val="left" w:leader="dot" w:pos="2880"/>
-          <w:tab w:val="right" w:pos="10800"/>
-        </w:tabs>
-        <w:spacing w:after="0" w:line="240" w:lineRule="auto"/>
-        <w:rPr>
-          <w:rFonts w:ascii="Cambria" w:hAnsi="Cambria" w:cs="Times New Roman"/>
-          <w:iCs/>
-          <w:color w:val="000000" w:themeColor="text1"/>
-          <w:sz w:val="20"/>
-          <w:szCs w:val="20"/>
-        </w:rPr>
-      </w:pPr>
-      <w:r>
-        <w:rPr>
-          <w:rFonts w:ascii="Cambria" w:hAnsi="Cambria" w:cs="Times New Roman"/>
-          <w:i/>
-          <w:iCs/>
-          <w:color w:val="000000" w:themeColor="text1"/>
-          <w:sz w:val="20"/>
-          <w:szCs w:val="20"/>
-        </w:rPr>
-        <w:t>Econometrics</w:t>
-      </w:r>
-      <w:r>
-        <w:rPr>
-          <w:rFonts w:ascii="Cambria" w:hAnsi="Cambria" w:cs="Times New Roman"/>
-          <w:i/>
-          <w:iCs/>
-          <w:color w:val="000000" w:themeColor="text1"/>
-          <w:sz w:val="20"/>
-          <w:szCs w:val="20"/>
-        </w:rPr>
-        <w:tab/>
-        <w:t xml:space="preserve"> </w:t>
-      </w:r>
-      <w:r>
-        <w:rPr>
-          <w:rFonts w:ascii="Cambria" w:hAnsi="Cambria" w:cs="Times New Roman"/>
-          <w:iCs/>
-          <w:color w:val="000000" w:themeColor="text1"/>
-          <w:sz w:val="20"/>
-          <w:szCs w:val="20"/>
-        </w:rPr>
-        <w:t xml:space="preserve">OLS; </w:t>
-      </w:r>
-      <w:r>
-        <w:rPr>
-          <w:rFonts w:ascii="Cambria" w:hAnsi="Cambria" w:cs="Times New Roman"/>
-          <w:iCs/>
-          <w:color w:val="000000" w:themeColor="text1"/>
-          <w:sz w:val="20"/>
-          <w:szCs w:val="20"/>
-        </w:rPr>
-        <w:t>fixed and random effects</w:t>
-      </w:r>
-      <w:r>
-        <w:rPr>
-          <w:rFonts w:ascii="Cambria" w:hAnsi="Cambria" w:cs="Times New Roman"/>
-          <w:iCs/>
-          <w:color w:val="000000" w:themeColor="text1"/>
-          <w:sz w:val="20"/>
-          <w:szCs w:val="20"/>
-        </w:rPr>
-        <w:t>;</w:t>
-      </w:r>
-      <w:r>
-        <w:rPr>
-          <w:rFonts w:ascii="Cambria" w:hAnsi="Cambria" w:cs="Times New Roman"/>
-          <w:iCs/>
-          <w:color w:val="000000" w:themeColor="text1"/>
-          <w:sz w:val="20"/>
-          <w:szCs w:val="20"/>
-        </w:rPr>
-        <w:t xml:space="preserve"> </w:t>
-      </w:r>
-      <w:proofErr w:type="spellStart"/>
-      <w:r>
-        <w:rPr>
-          <w:rFonts w:ascii="Cambria" w:hAnsi="Cambria" w:cs="Times New Roman"/>
-          <w:iCs/>
-          <w:color w:val="000000" w:themeColor="text1"/>
-          <w:sz w:val="20"/>
-          <w:szCs w:val="20"/>
-        </w:rPr>
-        <w:t>probit</w:t>
-      </w:r>
-      <w:proofErr w:type="spellEnd"/>
-      <w:r>
-        <w:rPr>
-          <w:rFonts w:ascii="Cambria" w:hAnsi="Cambria" w:cs="Times New Roman"/>
-          <w:iCs/>
-          <w:color w:val="000000" w:themeColor="text1"/>
-          <w:sz w:val="20"/>
-          <w:szCs w:val="20"/>
-        </w:rPr>
-        <w:t>/logit</w:t>
-      </w:r>
-      <w:r>
-        <w:rPr>
-          <w:rFonts w:ascii="Cambria" w:hAnsi="Cambria" w:cs="Times New Roman"/>
-          <w:iCs/>
-          <w:color w:val="000000" w:themeColor="text1"/>
-          <w:sz w:val="20"/>
-          <w:szCs w:val="20"/>
-        </w:rPr>
-        <w:t>;</w:t>
-      </w:r>
-      <w:r>
-        <w:rPr>
-          <w:rFonts w:ascii="Cambria" w:hAnsi="Cambria" w:cs="Times New Roman"/>
-          <w:iCs/>
-          <w:color w:val="000000" w:themeColor="text1"/>
-          <w:sz w:val="20"/>
-          <w:szCs w:val="20"/>
-        </w:rPr>
-        <w:t xml:space="preserve"> ARMA</w:t>
-      </w:r>
-      <w:r>
-        <w:rPr>
-          <w:rFonts w:ascii="Cambria" w:hAnsi="Cambria" w:cs="Times New Roman"/>
-          <w:iCs/>
-          <w:color w:val="000000" w:themeColor="text1"/>
-          <w:sz w:val="20"/>
-          <w:szCs w:val="20"/>
-        </w:rPr>
-        <w:t>;</w:t>
-      </w:r>
-      <w:r>
-        <w:rPr>
-          <w:rFonts w:ascii="Cambria" w:hAnsi="Cambria" w:cs="Times New Roman"/>
-          <w:iCs/>
-          <w:color w:val="000000" w:themeColor="text1"/>
-          <w:sz w:val="20"/>
-          <w:szCs w:val="20"/>
-        </w:rPr>
-        <w:t xml:space="preserve"> GARCH</w:t>
-      </w:r>
-      <w:r>
-        <w:rPr>
-          <w:rFonts w:ascii="Cambria" w:hAnsi="Cambria" w:cs="Times New Roman"/>
-          <w:iCs/>
-          <w:color w:val="000000" w:themeColor="text1"/>
-          <w:sz w:val="20"/>
-          <w:szCs w:val="20"/>
-        </w:rPr>
-        <w:t>;</w:t>
-      </w:r>
-      <w:r>
-        <w:rPr>
-          <w:rFonts w:ascii="Cambria" w:hAnsi="Cambria" w:cs="Times New Roman"/>
-          <w:iCs/>
-          <w:color w:val="000000" w:themeColor="text1"/>
-          <w:sz w:val="20"/>
-          <w:szCs w:val="20"/>
-        </w:rPr>
-        <w:t xml:space="preserve"> VAR</w:t>
-      </w:r>
-      <w:r>
-        <w:rPr>
-          <w:rFonts w:ascii="Cambria" w:hAnsi="Cambria" w:cs="Times New Roman"/>
-          <w:iCs/>
-          <w:color w:val="000000" w:themeColor="text1"/>
-          <w:sz w:val="20"/>
-          <w:szCs w:val="20"/>
-        </w:rPr>
-        <w:t>.</w:t>
-      </w:r>
-    </w:p>
-    <w:p>
-      <w:pPr>
-        <w:pStyle w:val="ListParagraph"/>
-        <w:numPr>
-          <w:ilvl w:val="0"/>
-          <w:numId w:val="11"/>
-        </w:numPr>
-        <w:tabs>
-          <w:tab w:val="left" w:leader="dot" w:pos="2880"/>
-          <w:tab w:val="right" w:pos="10800"/>
-        </w:tabs>
-        <w:spacing w:after="0" w:line="240" w:lineRule="auto"/>
-        <w:rPr>
-          <w:rFonts w:ascii="Cambria" w:hAnsi="Cambria" w:cs="Times New Roman"/>
-          <w:iCs/>
-          <w:color w:val="000000" w:themeColor="text1"/>
-          <w:sz w:val="20"/>
-          <w:szCs w:val="20"/>
-        </w:rPr>
-      </w:pPr>
-      <w:r>
-        <w:rPr>
-          <w:rFonts w:ascii="Cambria" w:hAnsi="Cambria" w:cs="Times New Roman"/>
-          <w:i/>
-          <w:iCs/>
-          <w:color w:val="000000" w:themeColor="text1"/>
-          <w:sz w:val="20"/>
-          <w:szCs w:val="20"/>
-        </w:rPr>
-        <w:t>NLP</w:t>
-      </w:r>
-      <w:r>
-        <w:rPr>
-          <w:rFonts w:ascii="Cambria" w:hAnsi="Cambria" w:cs="Times New Roman"/>
-          <w:i/>
-          <w:iCs/>
-          <w:color w:val="000000" w:themeColor="text1"/>
-          <w:sz w:val="20"/>
-          <w:szCs w:val="20"/>
-        </w:rPr>
-        <w:tab/>
-      </w:r>
-      <w:r>
-        <w:rPr>
-          <w:rFonts w:ascii="Cambria" w:hAnsi="Cambria" w:cs="Times New Roman"/>
-          <w:iCs/>
-          <w:color w:val="000000" w:themeColor="text1"/>
-          <w:sz w:val="20"/>
-          <w:szCs w:val="20"/>
-        </w:rPr>
-        <w:t xml:space="preserve"> LDA topic </w:t>
-      </w:r>
-      <w:r>
-        <w:rPr>
-          <w:rFonts w:ascii="Cambria" w:hAnsi="Cambria" w:cs="Times New Roman"/>
-          <w:iCs/>
-          <w:color w:val="000000" w:themeColor="text1"/>
-          <w:sz w:val="20"/>
-          <w:szCs w:val="20"/>
-        </w:rPr>
-        <w:t>models</w:t>
-      </w:r>
-      <w:r>
-        <w:rPr>
-          <w:rFonts w:ascii="Cambria" w:hAnsi="Cambria" w:cs="Times New Roman"/>
-          <w:iCs/>
-          <w:color w:val="000000" w:themeColor="text1"/>
-          <w:sz w:val="20"/>
-          <w:szCs w:val="20"/>
-        </w:rPr>
-        <w:t xml:space="preserve">; </w:t>
-      </w:r>
-      <w:r>
-        <w:rPr>
-          <w:rFonts w:ascii="Cambria" w:hAnsi="Cambria" w:cs="Times New Roman"/>
-          <w:iCs/>
-          <w:color w:val="000000" w:themeColor="text1"/>
-          <w:sz w:val="20"/>
-          <w:szCs w:val="20"/>
-        </w:rPr>
-        <w:t>LSTM neural networks</w:t>
-      </w:r>
-      <w:r>
-        <w:rPr>
-          <w:rFonts w:ascii="Cambria" w:hAnsi="Cambria" w:cs="Times New Roman"/>
-          <w:iCs/>
-          <w:color w:val="000000" w:themeColor="text1"/>
-          <w:sz w:val="20"/>
-          <w:szCs w:val="20"/>
-        </w:rPr>
-        <w:t>;</w:t>
-      </w:r>
-      <w:r>
-        <w:rPr>
-          <w:rFonts w:ascii="Cambria" w:hAnsi="Cambria" w:cs="Times New Roman"/>
-          <w:iCs/>
-          <w:color w:val="000000" w:themeColor="text1"/>
-          <w:sz w:val="20"/>
-          <w:szCs w:val="20"/>
-        </w:rPr>
-        <w:t xml:space="preserve"> lexical analysis</w:t>
-      </w:r>
-      <w:r>
-        <w:rPr>
-          <w:rFonts w:ascii="Cambria" w:hAnsi="Cambria" w:cs="Times New Roman"/>
-          <w:iCs/>
-          <w:color w:val="000000" w:themeColor="text1"/>
-          <w:sz w:val="20"/>
-          <w:szCs w:val="20"/>
-        </w:rPr>
-        <w:t xml:space="preserve">; </w:t>
-      </w:r>
-      <w:r>
-        <w:rPr>
-          <w:rFonts w:ascii="Cambria" w:hAnsi="Cambria" w:cs="Times New Roman"/>
-          <w:iCs/>
-          <w:color w:val="000000" w:themeColor="text1"/>
-          <w:sz w:val="20"/>
-          <w:szCs w:val="20"/>
-        </w:rPr>
-        <w:t>multinomial inverse regression</w:t>
-      </w:r>
-      <w:r>
-        <w:rPr>
-          <w:rFonts w:ascii="Cambria" w:hAnsi="Cambria" w:cs="Times New Roman"/>
-          <w:iCs/>
-          <w:color w:val="000000" w:themeColor="text1"/>
-          <w:sz w:val="20"/>
-          <w:szCs w:val="20"/>
-        </w:rPr>
-        <w:t>.</w:t>
-      </w:r>
-      <w:r>
-        <w:rPr>
-          <w:rFonts w:ascii="Cambria" w:hAnsi="Cambria" w:cs="Times New Roman"/>
-          <w:iCs/>
-          <w:color w:val="000000" w:themeColor="text1"/>
-          <w:sz w:val="20"/>
-          <w:szCs w:val="20"/>
-        </w:rPr>
-        <w:t xml:space="preserve"> </w:t>
-      </w:r>
-    </w:p>
-    <w:p>
-      <w:pPr>
-        <w:pStyle w:val="ListParagraph"/>
-        <w:numPr>
-          <w:ilvl w:val="0"/>
-          <w:numId w:val="11"/>
-        </w:numPr>
-        <w:tabs>
-          <w:tab w:val="left" w:leader="dot" w:pos="2880"/>
-          <w:tab w:val="right" w:pos="10800"/>
-        </w:tabs>
-        <w:spacing w:after="0" w:line="240" w:lineRule="auto"/>
-        <w:rPr>
-          <w:rFonts w:ascii="Cambria" w:hAnsi="Cambria" w:cs="Times New Roman"/>
-          <w:iCs/>
-          <w:color w:val="000000" w:themeColor="text1"/>
-          <w:sz w:val="20"/>
-          <w:szCs w:val="20"/>
-        </w:rPr>
-      </w:pPr>
-      <w:r>
-        <w:rPr>
-          <w:rFonts w:ascii="Cambria" w:hAnsi="Cambria" w:cs="Times New Roman"/>
-          <w:i/>
-          <w:iCs/>
-          <w:color w:val="000000" w:themeColor="text1"/>
-          <w:sz w:val="20"/>
-          <w:szCs w:val="20"/>
-        </w:rPr>
-        <w:t>Tools</w:t>
-      </w:r>
-      <w:r>
-        <w:rPr>
-          <w:rFonts w:ascii="Cambria" w:hAnsi="Cambria" w:cs="Times New Roman"/>
-          <w:iCs/>
-          <w:color w:val="000000" w:themeColor="text1"/>
-          <w:sz w:val="20"/>
-          <w:szCs w:val="20"/>
-        </w:rPr>
-        <w:tab/>
-        <w:t xml:space="preserve"> </w:t>
-      </w:r>
-      <w:r>
-        <w:rPr>
-          <w:rFonts w:ascii="Cambria" w:hAnsi="Cambria" w:cs="Times New Roman"/>
-          <w:iCs/>
-          <w:color w:val="000000" w:themeColor="text1"/>
-          <w:sz w:val="20"/>
-          <w:szCs w:val="20"/>
-        </w:rPr>
-        <w:t>Python</w:t>
-      </w:r>
-      <w:r>
-        <w:rPr>
-          <w:rFonts w:ascii="Cambria" w:hAnsi="Cambria" w:cs="Times New Roman"/>
-          <w:iCs/>
-          <w:color w:val="000000" w:themeColor="text1"/>
-          <w:sz w:val="20"/>
-          <w:szCs w:val="20"/>
-        </w:rPr>
-        <w:t>;</w:t>
-      </w:r>
-      <w:r>
-        <w:rPr>
-          <w:rFonts w:ascii="Cambria" w:hAnsi="Cambria" w:cs="Times New Roman"/>
-          <w:iCs/>
-          <w:color w:val="000000" w:themeColor="text1"/>
-          <w:sz w:val="20"/>
-          <w:szCs w:val="20"/>
-        </w:rPr>
-        <w:t xml:space="preserve"> </w:t>
-      </w:r>
-      <w:r>
-        <w:rPr>
-          <w:rFonts w:ascii="Cambria" w:hAnsi="Cambria" w:cs="Times New Roman"/>
-          <w:iCs/>
-          <w:color w:val="000000" w:themeColor="text1"/>
-          <w:sz w:val="20"/>
-          <w:szCs w:val="20"/>
-        </w:rPr>
-        <w:t xml:space="preserve">R; </w:t>
-      </w:r>
-      <w:r>
-        <w:rPr>
-          <w:rFonts w:ascii="Cambria" w:hAnsi="Cambria" w:cs="Times New Roman"/>
-          <w:iCs/>
-          <w:color w:val="000000" w:themeColor="text1"/>
-          <w:sz w:val="20"/>
-          <w:szCs w:val="20"/>
-        </w:rPr>
-        <w:t>MATLAB</w:t>
-      </w:r>
-      <w:r>
-        <w:rPr>
-          <w:rFonts w:ascii="Cambria" w:hAnsi="Cambria" w:cs="Times New Roman"/>
-          <w:iCs/>
-          <w:color w:val="000000" w:themeColor="text1"/>
-          <w:sz w:val="20"/>
-          <w:szCs w:val="20"/>
-        </w:rPr>
-        <w:t>;</w:t>
-      </w:r>
-      <w:r>
-        <w:rPr>
-          <w:rFonts w:ascii="Cambria" w:hAnsi="Cambria" w:cs="Times New Roman"/>
-          <w:iCs/>
-          <w:color w:val="000000" w:themeColor="text1"/>
-          <w:sz w:val="20"/>
-          <w:szCs w:val="20"/>
-        </w:rPr>
-        <w:t xml:space="preserve"> SQL</w:t>
-      </w:r>
-      <w:r>
-        <w:rPr>
-          <w:rFonts w:ascii="Cambria" w:hAnsi="Cambria" w:cs="Times New Roman"/>
-          <w:iCs/>
-          <w:color w:val="000000" w:themeColor="text1"/>
-          <w:sz w:val="20"/>
-          <w:szCs w:val="20"/>
-        </w:rPr>
-        <w:t>;</w:t>
-      </w:r>
-      <w:r>
-        <w:rPr>
-          <w:rFonts w:ascii="Cambria" w:hAnsi="Cambria" w:cs="Times New Roman"/>
-          <w:iCs/>
-          <w:color w:val="000000" w:themeColor="text1"/>
-          <w:sz w:val="20"/>
-          <w:szCs w:val="20"/>
-        </w:rPr>
-        <w:t xml:space="preserve"> </w:t>
-      </w:r>
-      <w:r>
-        <w:rPr>
-          <w:rFonts w:ascii="Cambria" w:hAnsi="Cambria" w:cs="Times New Roman"/>
-          <w:iCs/>
-          <w:color w:val="000000" w:themeColor="text1"/>
-          <w:sz w:val="20"/>
-          <w:szCs w:val="20"/>
-        </w:rPr>
-        <w:t>Java</w:t>
-      </w:r>
-      <w:r>
-        <w:rPr>
-          <w:rFonts w:ascii="Cambria" w:hAnsi="Cambria" w:cs="Times New Roman"/>
-          <w:iCs/>
-          <w:color w:val="000000" w:themeColor="text1"/>
-          <w:sz w:val="20"/>
-          <w:szCs w:val="20"/>
-        </w:rPr>
-        <w:t>;</w:t>
-      </w:r>
-      <w:r>
-        <w:rPr>
-          <w:rFonts w:ascii="Cambria" w:hAnsi="Cambria" w:cs="Times New Roman"/>
-          <w:iCs/>
-          <w:color w:val="000000" w:themeColor="text1"/>
-          <w:sz w:val="20"/>
-          <w:szCs w:val="20"/>
-        </w:rPr>
-        <w:t xml:space="preserve"> </w:t>
-      </w:r>
-      <w:r>
-        <w:rPr>
-          <w:rFonts w:ascii="Cambria" w:hAnsi="Cambria" w:cs="Times New Roman"/>
-          <w:iCs/>
-          <w:color w:val="000000" w:themeColor="text1"/>
-          <w:sz w:val="20"/>
-          <w:szCs w:val="20"/>
-        </w:rPr>
-        <w:t>MS Office</w:t>
-      </w:r>
-      <w:r>
-        <w:rPr>
-          <w:rFonts w:ascii="Cambria" w:hAnsi="Cambria" w:cs="Times New Roman"/>
-          <w:iCs/>
-          <w:color w:val="000000" w:themeColor="text1"/>
-          <w:sz w:val="20"/>
-          <w:szCs w:val="20"/>
-        </w:rPr>
-        <w:t xml:space="preserve">; </w:t>
-      </w:r>
-      <w:r>
-        <w:rPr>
-          <w:rFonts w:ascii="Cambria" w:hAnsi="Cambria" w:cs="Times New Roman"/>
-          <w:iCs/>
-          <w:color w:val="000000" w:themeColor="text1"/>
-          <w:sz w:val="20"/>
-          <w:szCs w:val="20"/>
-        </w:rPr>
-        <w:t>AWS</w:t>
-      </w:r>
-      <w:r>
-        <w:rPr>
-          <w:rFonts w:ascii="Cambria" w:hAnsi="Cambria" w:cs="Times New Roman"/>
-          <w:iCs/>
-          <w:color w:val="000000" w:themeColor="text1"/>
-          <w:sz w:val="20"/>
-          <w:szCs w:val="20"/>
-        </w:rPr>
-        <w:t>; Google Cloud.</w:t>
       </w:r>
     </w:p>
     <w:sectPr>
@@ -6693,7 +6628,7 @@
 </file>
 
 <file path=customXml/itemProps1.xml><?xml version="1.0" encoding="utf-8"?>
-<ds:datastoreItem xmlns:ds="http://schemas.openxmlformats.org/officeDocument/2006/customXml" ds:itemID="{8D531885-B9F6-DE42-9F4D-8B1B50291A6C}">
+<ds:datastoreItem xmlns:ds="http://schemas.openxmlformats.org/officeDocument/2006/customXml" ds:itemID="{8A569BE4-4243-7448-88C8-42487DE7D459}">
   <ds:schemaRefs>
     <ds:schemaRef ds:uri="http://schemas.openxmlformats.org/officeDocument/2006/bibliography"/>
   </ds:schemaRefs>

--- a/StephenLee_Resume.docx
+++ b/StephenLee_Resume.docx
@@ -1,6 +1,6 @@
 
 <file path=word/document.xml><?xml version="1.0" encoding="utf-8"?>
-<w:document xmlns:wpc="http://schemas.microsoft.com/office/word/2010/wordprocessingCanvas" xmlns:cx="http://schemas.microsoft.com/office/drawing/2014/chartex" xmlns:cx1="http://schemas.microsoft.com/office/drawing/2015/9/8/chartex" xmlns:cx2="http://schemas.microsoft.com/office/drawing/2015/10/21/chartex" xmlns:cx3="http://schemas.microsoft.com/office/drawing/2016/5/9/chartex" xmlns:cx4="http://schemas.microsoft.com/office/drawing/2016/5/10/chartex" xmlns:cx5="http://schemas.microsoft.com/office/drawing/2016/5/11/chartex" xmlns:cx6="http://schemas.microsoft.com/office/drawing/2016/5/12/chartex" xmlns:cx7="http://schemas.microsoft.com/office/drawing/2016/5/13/chartex" xmlns:cx8="http://schemas.microsoft.com/office/drawing/2016/5/14/chartex" xmlns:mc="http://schemas.openxmlformats.org/markup-compatibility/2006" xmlns:aink="http://schemas.microsoft.com/office/drawing/2016/ink" xmlns:am3d="http://schemas.microsoft.com/office/drawing/2017/model3d" xmlns:o="urn:schemas-microsoft-com:office:office" xmlns:r="http://schemas.openxmlformats.org/officeDocument/2006/relationships" xmlns:m="http://schemas.openxmlformats.org/officeDocument/2006/math" xmlns:v="urn:schemas-microsoft-com:vml" xmlns:wp14="http://schemas.microsoft.com/office/word/2010/wordprocessingDrawing" xmlns:wp="http://schemas.openxmlformats.org/drawingml/2006/wordprocessingDrawing" xmlns:w10="urn:schemas-microsoft-com:office:word" xmlns:w="http://schemas.openxmlformats.org/wordprocessingml/2006/main" xmlns:w14="http://schemas.microsoft.com/office/word/2010/wordml" xmlns:w15="http://schemas.microsoft.com/office/word/2012/wordml" xmlns:w16cid="http://schemas.microsoft.com/office/word/2016/wordml/cid" xmlns:w16se="http://schemas.microsoft.com/office/word/2015/wordml/symex" xmlns:wpg="http://schemas.microsoft.com/office/word/2010/wordprocessingGroup" xmlns:wpi="http://schemas.microsoft.com/office/word/2010/wordprocessingInk" xmlns:wne="http://schemas.microsoft.com/office/word/2006/wordml" xmlns:wps="http://schemas.microsoft.com/office/word/2010/wordprocessingShape" mc:Ignorable="w14 w15 w16se w16cid wp14">
+<w:document xmlns:wpc="http://schemas.microsoft.com/office/word/2010/wordprocessingCanvas" xmlns:cx="http://schemas.microsoft.com/office/drawing/2014/chartex" xmlns:cx1="http://schemas.microsoft.com/office/drawing/2015/9/8/chartex" xmlns:cx2="http://schemas.microsoft.com/office/drawing/2015/10/21/chartex" xmlns:cx3="http://schemas.microsoft.com/office/drawing/2016/5/9/chartex" xmlns:cx4="http://schemas.microsoft.com/office/drawing/2016/5/10/chartex" xmlns:cx5="http://schemas.microsoft.com/office/drawing/2016/5/11/chartex" xmlns:cx6="http://schemas.microsoft.com/office/drawing/2016/5/12/chartex" xmlns:cx7="http://schemas.microsoft.com/office/drawing/2016/5/13/chartex" xmlns:cx8="http://schemas.microsoft.com/office/drawing/2016/5/14/chartex" xmlns:mc="http://schemas.openxmlformats.org/markup-compatibility/2006" xmlns:aink="http://schemas.microsoft.com/office/drawing/2016/ink" xmlns:am3d="http://schemas.microsoft.com/office/drawing/2017/model3d" xmlns:o="urn:schemas-microsoft-com:office:office" xmlns:r="http://schemas.openxmlformats.org/officeDocument/2006/relationships" xmlns:m="http://schemas.openxmlformats.org/officeDocument/2006/math" xmlns:v="urn:schemas-microsoft-com:vml" xmlns:wp14="http://schemas.microsoft.com/office/word/2010/wordprocessingDrawing" xmlns:wp="http://schemas.openxmlformats.org/drawingml/2006/wordprocessingDrawing" xmlns:w10="urn:schemas-microsoft-com:office:word" xmlns:w="http://schemas.openxmlformats.org/wordprocessingml/2006/main" xmlns:w14="http://schemas.microsoft.com/office/word/2010/wordml" xmlns:w15="http://schemas.microsoft.com/office/word/2012/wordml" xmlns:w16cex="http://schemas.microsoft.com/office/word/2018/wordml/cex" xmlns:w16cid="http://schemas.microsoft.com/office/word/2016/wordml/cid" xmlns:w16="http://schemas.microsoft.com/office/word/2018/wordml" xmlns:w16sdtdh="http://schemas.microsoft.com/office/word/2020/wordml/sdtdatahash" xmlns:w16se="http://schemas.microsoft.com/office/word/2015/wordml/symex" xmlns:wpg="http://schemas.microsoft.com/office/word/2010/wordprocessingGroup" xmlns:wpi="http://schemas.microsoft.com/office/word/2010/wordprocessingInk" xmlns:wne="http://schemas.microsoft.com/office/word/2006/wordml" xmlns:wps="http://schemas.microsoft.com/office/word/2010/wordprocessingShape" mc:Ignorable="w14 w15 w16se w16cid w16 w16cex w16sdtdh wp14">
   <w:body>
     <w:p>
       <w:pPr>
@@ -84,456 +84,97 @@
         <w:spacing w:after="0" w:line="240" w:lineRule="auto"/>
         <w:jc w:val="center"/>
         <w:rPr>
-          <w:rFonts w:ascii="Cambria" w:hAnsi="Cambria" w:cs="Times New Roman"/>
-          <w:color w:val="000000" w:themeColor="text1"/>
-          <w:sz w:val="20"/>
-          <w:szCs w:val="20"/>
-        </w:rPr>
-      </w:pPr>
-      <w:r>
-        <w:rPr>
-          <w:rFonts w:ascii="Cambria" w:hAnsi="Cambria" w:cs="Times New Roman"/>
-          <w:color w:val="000000" w:themeColor="text1"/>
-          <w:sz w:val="20"/>
-          <w:szCs w:val="20"/>
-        </w:rPr>
-        <w:t xml:space="preserve"> </w:t>
-      </w:r>
-      <w:r>
-        <w:rPr>
-          <w:rFonts w:ascii="Cambria" w:hAnsi="Cambria" w:cs="Times New Roman"/>
-          <w:color w:val="000000" w:themeColor="text1"/>
-          <w:sz w:val="20"/>
-          <w:szCs w:val="20"/>
-        </w:rPr>
-        <w:t>615</w:t>
-      </w:r>
-      <w:r>
-        <w:rPr>
-          <w:rFonts w:ascii="Cambria" w:hAnsi="Cambria" w:cs="Times New Roman"/>
-          <w:color w:val="000000" w:themeColor="text1"/>
-          <w:sz w:val="20"/>
-          <w:szCs w:val="20"/>
-        </w:rPr>
-        <w:t>.</w:t>
-      </w:r>
-      <w:r>
-        <w:rPr>
-          <w:rFonts w:ascii="Cambria" w:hAnsi="Cambria" w:cs="Times New Roman"/>
-          <w:color w:val="000000" w:themeColor="text1"/>
-          <w:sz w:val="20"/>
-          <w:szCs w:val="20"/>
-        </w:rPr>
-        <w:t>944</w:t>
-      </w:r>
-      <w:r>
-        <w:rPr>
-          <w:rFonts w:ascii="Cambria" w:hAnsi="Cambria" w:cs="Times New Roman"/>
-          <w:color w:val="000000" w:themeColor="text1"/>
-          <w:sz w:val="20"/>
-          <w:szCs w:val="20"/>
-        </w:rPr>
-        <w:t>.</w:t>
-      </w:r>
-      <w:r>
-        <w:rPr>
-          <w:rFonts w:ascii="Cambria" w:hAnsi="Cambria" w:cs="Times New Roman"/>
-          <w:color w:val="000000" w:themeColor="text1"/>
-          <w:sz w:val="20"/>
-          <w:szCs w:val="20"/>
-        </w:rPr>
-        <w:t>4486</w:t>
+          <w:rFonts w:ascii="Cambria" w:hAnsi="Cambria"/>
+          <w:color w:val="000000" w:themeColor="text1"/>
+          <w:sz w:val="20"/>
+          <w:szCs w:val="20"/>
+        </w:rPr>
+      </w:pPr>
+      <w:r>
+        <w:rPr>
+          <w:rFonts w:ascii="Cambria" w:hAnsi="Cambria"/>
+          <w:color w:val="000000" w:themeColor="text1"/>
+          <w:sz w:val="20"/>
+          <w:szCs w:val="20"/>
+        </w:rPr>
+        <w:t>lee.stephen.michael@gmail.com</w:t>
       </w:r>
     </w:p>
     <w:p>
       <w:pPr>
         <w:tabs>
-          <w:tab w:val="left" w:leader="dot" w:pos="5760"/>
-        </w:tabs>
-        <w:spacing w:after="0" w:line="240" w:lineRule="auto"/>
-        <w:rPr>
-          <w:rFonts w:ascii="Cambria" w:hAnsi="Cambria"/>
-          <w:color w:val="000000" w:themeColor="text1"/>
-          <w:sz w:val="20"/>
-          <w:szCs w:val="20"/>
-        </w:rPr>
-      </w:pPr>
-      <w:r>
-        <w:rPr>
-          <w:rFonts w:ascii="Cambria" w:hAnsi="Cambria"/>
-          <w:color w:val="000000" w:themeColor="text1"/>
-          <w:sz w:val="20"/>
-          <w:szCs w:val="20"/>
-        </w:rPr>
-        <w:t>______________________________________________________________________________________________________________________________________________</w:t>
-      </w:r>
-      <w:r>
-        <w:rPr>
-          <w:rFonts w:ascii="Cambria" w:hAnsi="Cambria"/>
-          <w:color w:val="000000" w:themeColor="text1"/>
-          <w:sz w:val="20"/>
-          <w:szCs w:val="20"/>
-        </w:rPr>
-        <w:t>___</w:t>
-      </w:r>
-    </w:p>
-    <w:p>
-      <w:pPr>
-        <w:pStyle w:val="Heading1"/>
-        <w:spacing w:before="0" w:after="120"/>
-        <w:jc w:val="center"/>
-        <w:rPr>
-          <w:b/>
-          <w:color w:val="000000" w:themeColor="text1"/>
-          <w:sz w:val="28"/>
-          <w:szCs w:val="28"/>
-        </w:rPr>
-      </w:pPr>
-      <w:r>
-        <w:rPr>
-          <w:b/>
-          <w:color w:val="000000" w:themeColor="text1"/>
-          <w:sz w:val="28"/>
-          <w:szCs w:val="28"/>
-        </w:rPr>
-        <w:t>Education</w:t>
-      </w:r>
-    </w:p>
-    <w:p>
-      <w:pPr>
-        <w:pStyle w:val="Heading3"/>
-        <w:spacing w:before="0" w:line="240" w:lineRule="auto"/>
-        <w:ind w:left="187"/>
-        <w:rPr>
-          <w:color w:val="000000" w:themeColor="text1"/>
-          <w:sz w:val="20"/>
-          <w:szCs w:val="20"/>
-        </w:rPr>
-      </w:pPr>
-      <w:r>
-        <w:rPr>
-          <w:b/>
-          <w:color w:val="000000" w:themeColor="text1"/>
-          <w:sz w:val="20"/>
-          <w:szCs w:val="20"/>
-        </w:rPr>
-        <w:t xml:space="preserve">University of Chicago: </w:t>
-      </w:r>
-      <w:r>
-        <w:rPr>
-          <w:i/>
-          <w:color w:val="000000" w:themeColor="text1"/>
-          <w:sz w:val="20"/>
-          <w:szCs w:val="20"/>
-        </w:rPr>
-        <w:t>Chicago, IL</w:t>
-      </w:r>
-    </w:p>
-    <w:p>
-      <w:pPr>
-        <w:pStyle w:val="ListParagraph"/>
-        <w:numPr>
-          <w:ilvl w:val="0"/>
-          <w:numId w:val="2"/>
-        </w:numPr>
-        <w:tabs>
+          <w:tab w:val="left" w:leader="dot" w:pos="1440"/>
           <w:tab w:val="right" w:pos="10800"/>
         </w:tabs>
         <w:spacing w:after="0" w:line="240" w:lineRule="auto"/>
-        <w:rPr>
-          <w:rFonts w:ascii="Cambria" w:hAnsi="Cambria" w:cs="Times New Roman"/>
-          <w:color w:val="000000" w:themeColor="text1"/>
-          <w:sz w:val="20"/>
-          <w:szCs w:val="20"/>
-        </w:rPr>
-      </w:pPr>
-      <w:r>
-        <w:rPr>
-          <w:rFonts w:ascii="Cambria" w:hAnsi="Cambria" w:cs="Times New Roman"/>
-          <w:color w:val="000000" w:themeColor="text1"/>
-          <w:sz w:val="20"/>
-          <w:szCs w:val="20"/>
-        </w:rPr>
-        <w:t xml:space="preserve">M.B.A </w:t>
-      </w:r>
-      <w:r>
-        <w:rPr>
-          <w:rFonts w:ascii="Cambria" w:hAnsi="Cambria" w:cs="Times New Roman"/>
-          <w:color w:val="000000" w:themeColor="text1"/>
-          <w:sz w:val="20"/>
-          <w:szCs w:val="20"/>
-        </w:rPr>
-        <w:t xml:space="preserve">Class in </w:t>
-      </w:r>
-      <w:r>
-        <w:rPr>
-          <w:rFonts w:ascii="Cambria" w:hAnsi="Cambria" w:cs="Times New Roman"/>
-          <w:color w:val="000000" w:themeColor="text1"/>
-          <w:sz w:val="20"/>
-          <w:szCs w:val="20"/>
-        </w:rPr>
-        <w:t>Competitive</w:t>
-      </w:r>
-      <w:r>
-        <w:rPr>
-          <w:rFonts w:ascii="Cambria" w:hAnsi="Cambria" w:cs="Times New Roman"/>
-          <w:color w:val="000000" w:themeColor="text1"/>
-          <w:sz w:val="20"/>
-          <w:szCs w:val="20"/>
-        </w:rPr>
-        <w:t xml:space="preserve"> Strategy</w:t>
-      </w:r>
-      <w:r>
-        <w:rPr>
-          <w:rFonts w:ascii="Cambria" w:hAnsi="Cambria" w:cs="Times New Roman"/>
-          <w:color w:val="000000" w:themeColor="text1"/>
-          <w:sz w:val="20"/>
-          <w:szCs w:val="20"/>
-        </w:rPr>
-        <w:tab/>
-      </w:r>
-      <w:r>
-        <w:rPr>
-          <w:rFonts w:ascii="Cambria" w:hAnsi="Cambria" w:cs="Times New Roman"/>
-          <w:b/>
-          <w:color w:val="000000" w:themeColor="text1"/>
-          <w:sz w:val="20"/>
-          <w:szCs w:val="20"/>
-        </w:rPr>
-        <w:t>Winter</w:t>
-      </w:r>
-      <w:r>
-        <w:rPr>
-          <w:rFonts w:ascii="Cambria" w:hAnsi="Cambria" w:cs="Times New Roman"/>
-          <w:b/>
-          <w:color w:val="000000" w:themeColor="text1"/>
-          <w:sz w:val="20"/>
-          <w:szCs w:val="20"/>
-        </w:rPr>
-        <w:t xml:space="preserve"> 20</w:t>
-      </w:r>
-      <w:r>
-        <w:rPr>
-          <w:rFonts w:ascii="Cambria" w:hAnsi="Cambria" w:cs="Times New Roman"/>
-          <w:b/>
-          <w:color w:val="000000" w:themeColor="text1"/>
-          <w:sz w:val="20"/>
-          <w:szCs w:val="20"/>
-        </w:rPr>
-        <w:t>19</w:t>
+        <w:jc w:val="center"/>
+        <w:rPr>
+          <w:rFonts w:ascii="Cambria" w:hAnsi="Cambria" w:cs="Times New Roman"/>
+          <w:color w:val="000000" w:themeColor="text1"/>
+          <w:sz w:val="20"/>
+          <w:szCs w:val="20"/>
+        </w:rPr>
+      </w:pPr>
+      <w:r>
+        <w:rPr>
+          <w:rFonts w:ascii="Cambria" w:hAnsi="Cambria" w:cs="Times New Roman"/>
+          <w:color w:val="000000" w:themeColor="text1"/>
+          <w:sz w:val="20"/>
+          <w:szCs w:val="20"/>
+        </w:rPr>
+        <w:t xml:space="preserve"> </w:t>
+      </w:r>
+      <w:r>
+        <w:rPr>
+          <w:rFonts w:ascii="Cambria" w:hAnsi="Cambria" w:cs="Times New Roman"/>
+          <w:color w:val="000000" w:themeColor="text1"/>
+          <w:sz w:val="20"/>
+          <w:szCs w:val="20"/>
+        </w:rPr>
+        <w:t>615</w:t>
+      </w:r>
+      <w:r>
+        <w:rPr>
+          <w:rFonts w:ascii="Cambria" w:hAnsi="Cambria" w:cs="Times New Roman"/>
+          <w:color w:val="000000" w:themeColor="text1"/>
+          <w:sz w:val="20"/>
+          <w:szCs w:val="20"/>
+        </w:rPr>
+        <w:t>.</w:t>
+      </w:r>
+      <w:r>
+        <w:rPr>
+          <w:rFonts w:ascii="Cambria" w:hAnsi="Cambria" w:cs="Times New Roman"/>
+          <w:color w:val="000000" w:themeColor="text1"/>
+          <w:sz w:val="20"/>
+          <w:szCs w:val="20"/>
+        </w:rPr>
+        <w:t>944</w:t>
+      </w:r>
+      <w:r>
+        <w:rPr>
+          <w:rFonts w:ascii="Cambria" w:hAnsi="Cambria" w:cs="Times New Roman"/>
+          <w:color w:val="000000" w:themeColor="text1"/>
+          <w:sz w:val="20"/>
+          <w:szCs w:val="20"/>
+        </w:rPr>
+        <w:t>.</w:t>
+      </w:r>
+      <w:r>
+        <w:rPr>
+          <w:rFonts w:ascii="Cambria" w:hAnsi="Cambria" w:cs="Times New Roman"/>
+          <w:color w:val="000000" w:themeColor="text1"/>
+          <w:sz w:val="20"/>
+          <w:szCs w:val="20"/>
+        </w:rPr>
+        <w:t>4486</w:t>
       </w:r>
     </w:p>
     <w:p>
       <w:pPr>
-        <w:pStyle w:val="Heading3"/>
-        <w:spacing w:before="120" w:line="240" w:lineRule="auto"/>
-        <w:ind w:left="187"/>
-        <w:rPr>
-          <w:color w:val="000000" w:themeColor="text1"/>
-          <w:sz w:val="20"/>
-          <w:szCs w:val="20"/>
-        </w:rPr>
-      </w:pPr>
-      <w:r>
-        <w:rPr>
-          <w:b/>
-          <w:color w:val="000000" w:themeColor="text1"/>
-          <w:sz w:val="20"/>
-          <w:szCs w:val="20"/>
-        </w:rPr>
-        <w:t>University of Memphis</w:t>
-      </w:r>
-      <w:r>
-        <w:rPr>
-          <w:b/>
-          <w:color w:val="000000" w:themeColor="text1"/>
-          <w:sz w:val="20"/>
-          <w:szCs w:val="20"/>
-        </w:rPr>
-        <w:t xml:space="preserve">: </w:t>
-      </w:r>
-      <w:r>
-        <w:rPr>
-          <w:i/>
-          <w:color w:val="000000" w:themeColor="text1"/>
-          <w:sz w:val="20"/>
-          <w:szCs w:val="20"/>
-        </w:rPr>
-        <w:t>Memphis, TN</w:t>
-      </w:r>
-    </w:p>
-    <w:p>
-      <w:pPr>
-        <w:pStyle w:val="ListParagraph"/>
-        <w:numPr>
-          <w:ilvl w:val="0"/>
-          <w:numId w:val="2"/>
-        </w:numPr>
-        <w:tabs>
-          <w:tab w:val="right" w:pos="10800"/>
-        </w:tabs>
-        <w:spacing w:after="0" w:line="240" w:lineRule="auto"/>
-        <w:rPr>
-          <w:rFonts w:ascii="Cambria" w:hAnsi="Cambria" w:cs="Times New Roman"/>
-          <w:color w:val="000000" w:themeColor="text1"/>
-          <w:sz w:val="20"/>
-          <w:szCs w:val="20"/>
-        </w:rPr>
-      </w:pPr>
-      <w:r>
-        <w:rPr>
-          <w:rFonts w:ascii="Cambria" w:hAnsi="Cambria" w:cs="Times New Roman"/>
-          <w:color w:val="000000" w:themeColor="text1"/>
-          <w:sz w:val="20"/>
-          <w:szCs w:val="20"/>
-        </w:rPr>
-        <w:t>M.S. Computer Science</w:t>
-      </w:r>
-      <w:r>
-        <w:rPr>
-          <w:rFonts w:ascii="Cambria" w:hAnsi="Cambria" w:cs="Times New Roman"/>
-          <w:color w:val="000000" w:themeColor="text1"/>
-          <w:sz w:val="20"/>
-          <w:szCs w:val="20"/>
-        </w:rPr>
-        <w:tab/>
-      </w:r>
-      <w:r>
-        <w:rPr>
-          <w:rFonts w:ascii="Cambria" w:hAnsi="Cambria" w:cs="Times New Roman"/>
-          <w:color w:val="000000" w:themeColor="text1"/>
-          <w:sz w:val="20"/>
-          <w:szCs w:val="20"/>
-        </w:rPr>
-        <w:t xml:space="preserve"> </w:t>
-      </w:r>
-      <w:r>
-        <w:rPr>
-          <w:rFonts w:ascii="Cambria" w:hAnsi="Cambria" w:cs="Times New Roman"/>
-          <w:b/>
-          <w:color w:val="000000" w:themeColor="text1"/>
-          <w:sz w:val="20"/>
-          <w:szCs w:val="20"/>
-        </w:rPr>
-        <w:t>Winter</w:t>
-      </w:r>
-      <w:r>
-        <w:rPr>
-          <w:rFonts w:ascii="Cambria" w:hAnsi="Cambria" w:cs="Times New Roman"/>
-          <w:b/>
-          <w:color w:val="000000" w:themeColor="text1"/>
-          <w:sz w:val="20"/>
-          <w:szCs w:val="20"/>
-        </w:rPr>
-        <w:t xml:space="preserve"> </w:t>
-      </w:r>
-      <w:r>
-        <w:rPr>
-          <w:rFonts w:ascii="Cambria" w:hAnsi="Cambria" w:cs="Times New Roman"/>
-          <w:b/>
-          <w:color w:val="000000" w:themeColor="text1"/>
-          <w:sz w:val="20"/>
-          <w:szCs w:val="20"/>
-        </w:rPr>
-        <w:t>2019</w:t>
-      </w:r>
-    </w:p>
-    <w:p>
-      <w:pPr>
-        <w:pStyle w:val="ListParagraph"/>
-        <w:numPr>
-          <w:ilvl w:val="0"/>
-          <w:numId w:val="2"/>
-        </w:numPr>
-        <w:tabs>
-          <w:tab w:val="right" w:pos="10800"/>
-        </w:tabs>
-        <w:spacing w:after="0" w:line="240" w:lineRule="auto"/>
-        <w:rPr>
-          <w:rFonts w:ascii="Cambria" w:hAnsi="Cambria" w:cs="Times New Roman"/>
-          <w:b/>
-          <w:color w:val="000000" w:themeColor="text1"/>
-          <w:sz w:val="20"/>
-          <w:szCs w:val="20"/>
-        </w:rPr>
-      </w:pPr>
-      <w:r>
-        <w:rPr>
-          <w:rFonts w:ascii="Cambria" w:hAnsi="Cambria" w:cs="Times New Roman"/>
-          <w:color w:val="000000" w:themeColor="text1"/>
-          <w:sz w:val="20"/>
-          <w:szCs w:val="20"/>
-        </w:rPr>
-        <w:t>M.A. Economics</w:t>
-      </w:r>
-      <w:r>
-        <w:rPr>
-          <w:rFonts w:ascii="Cambria" w:hAnsi="Cambria" w:cs="Times New Roman"/>
-          <w:color w:val="000000" w:themeColor="text1"/>
-          <w:sz w:val="20"/>
-          <w:szCs w:val="20"/>
-        </w:rPr>
-        <w:tab/>
-      </w:r>
-      <w:r>
-        <w:rPr>
-          <w:rFonts w:ascii="Cambria" w:hAnsi="Cambria" w:cs="Times New Roman"/>
-          <w:b/>
-          <w:color w:val="000000" w:themeColor="text1"/>
-          <w:sz w:val="20"/>
-          <w:szCs w:val="20"/>
-        </w:rPr>
-        <w:t>2018</w:t>
-      </w:r>
-    </w:p>
-    <w:p>
-      <w:pPr>
-        <w:pStyle w:val="ListParagraph"/>
-        <w:numPr>
-          <w:ilvl w:val="0"/>
-          <w:numId w:val="2"/>
-        </w:numPr>
-        <w:tabs>
-          <w:tab w:val="right" w:pos="10800"/>
-        </w:tabs>
-        <w:spacing w:after="0" w:line="240" w:lineRule="auto"/>
-        <w:rPr>
-          <w:rFonts w:ascii="Cambria" w:hAnsi="Cambria" w:cs="Times New Roman"/>
-          <w:color w:val="000000" w:themeColor="text1"/>
-        </w:rPr>
-      </w:pPr>
-      <w:r>
-        <w:rPr>
-          <w:rFonts w:ascii="Cambria" w:hAnsi="Cambria" w:cs="Times New Roman"/>
-          <w:color w:val="000000" w:themeColor="text1"/>
-          <w:sz w:val="20"/>
-          <w:szCs w:val="20"/>
-        </w:rPr>
-        <w:t>B.S. Physics</w:t>
-      </w:r>
-      <w:r>
-        <w:rPr>
-          <w:rFonts w:ascii="Cambria" w:hAnsi="Cambria" w:cs="Times New Roman"/>
-          <w:color w:val="000000" w:themeColor="text1"/>
-          <w:sz w:val="20"/>
-          <w:szCs w:val="20"/>
-        </w:rPr>
-        <w:tab/>
-        <w:t xml:space="preserve"> </w:t>
-      </w:r>
-      <w:r>
-        <w:rPr>
-          <w:rFonts w:ascii="Cambria" w:hAnsi="Cambria" w:cs="Times New Roman"/>
-          <w:b/>
-          <w:color w:val="000000" w:themeColor="text1"/>
-          <w:sz w:val="20"/>
-          <w:szCs w:val="20"/>
-        </w:rPr>
-        <w:t>2013</w:t>
-      </w:r>
-    </w:p>
-    <w:p>
-      <w:pPr>
+        <w:pBdr>
+          <w:bottom w:val="double" w:sz="6" w:space="1" w:color="auto"/>
+        </w:pBdr>
         <w:tabs>
           <w:tab w:val="left" w:leader="dot" w:pos="5760"/>
         </w:tabs>
@@ -545,19 +186,125 @@
           <w:szCs w:val="20"/>
         </w:rPr>
       </w:pPr>
-      <w:r>
-        <w:rPr>
-          <w:rFonts w:ascii="Cambria" w:hAnsi="Cambria"/>
-          <w:color w:val="000000" w:themeColor="text1"/>
-          <w:sz w:val="20"/>
-          <w:szCs w:val="20"/>
-        </w:rPr>
-        <w:t>_________________________________________________________________________________________________________________________________________________</w:t>
-      </w:r>
     </w:p>
     <w:p>
       <w:pPr>
         <w:pStyle w:val="Heading1"/>
+        <w:pBdr>
+          <w:bottom w:val="single" w:sz="6" w:space="1" w:color="auto"/>
+        </w:pBdr>
+        <w:spacing w:before="0" w:after="120"/>
+        <w:jc w:val="center"/>
+        <w:rPr>
+          <w:b/>
+          <w:color w:val="000000" w:themeColor="text1"/>
+          <w:sz w:val="28"/>
+          <w:szCs w:val="28"/>
+        </w:rPr>
+      </w:pPr>
+      <w:r>
+        <w:rPr>
+          <w:b/>
+          <w:color w:val="000000" w:themeColor="text1"/>
+          <w:sz w:val="28"/>
+          <w:szCs w:val="28"/>
+        </w:rPr>
+        <w:t>Overview</w:t>
+      </w:r>
+    </w:p>
+    <w:p>
+      <w:pPr>
+        <w:tabs>
+          <w:tab w:val="left" w:leader="dot" w:pos="1440"/>
+          <w:tab w:val="right" w:pos="10800"/>
+        </w:tabs>
+        <w:spacing w:after="0" w:line="240" w:lineRule="auto"/>
+        <w:jc w:val="center"/>
+        <w:rPr>
+          <w:rFonts w:ascii="Cambria" w:hAnsi="Cambria" w:cs="Times New Roman"/>
+          <w:color w:val="000000" w:themeColor="text1"/>
+          <w:sz w:val="20"/>
+          <w:szCs w:val="20"/>
+        </w:rPr>
+      </w:pPr>
+      <w:r>
+        <w:rPr>
+          <w:rFonts w:ascii="Cambria" w:hAnsi="Cambria" w:cs="Times New Roman"/>
+          <w:color w:val="000000" w:themeColor="text1"/>
+          <w:sz w:val="20"/>
+          <w:szCs w:val="20"/>
+        </w:rPr>
+        <w:t xml:space="preserve">Experienced data scientist working at the intersection of economics and machine learning. </w:t>
+      </w:r>
+      <w:r>
+        <w:rPr>
+          <w:rFonts w:ascii="Cambria" w:hAnsi="Cambria" w:cs="Times New Roman"/>
+          <w:color w:val="000000" w:themeColor="text1"/>
+          <w:sz w:val="20"/>
+          <w:szCs w:val="20"/>
+        </w:rPr>
+        <w:t xml:space="preserve">Obsessed with the relationship between prediction and causal inference. </w:t>
+      </w:r>
+      <w:r>
+        <w:rPr>
+          <w:rFonts w:ascii="Cambria" w:hAnsi="Cambria" w:cs="Times New Roman"/>
+          <w:color w:val="000000" w:themeColor="text1"/>
+          <w:sz w:val="20"/>
+          <w:szCs w:val="20"/>
+        </w:rPr>
+        <w:t xml:space="preserve">Eager to </w:t>
+      </w:r>
+      <w:r>
+        <w:rPr>
+          <w:rFonts w:ascii="Cambria" w:hAnsi="Cambria" w:cs="Times New Roman"/>
+          <w:color w:val="000000" w:themeColor="text1"/>
+          <w:sz w:val="20"/>
+          <w:szCs w:val="20"/>
+        </w:rPr>
+        <w:t>prototype quickly</w:t>
+      </w:r>
+      <w:r>
+        <w:rPr>
+          <w:rFonts w:ascii="Cambria" w:hAnsi="Cambria" w:cs="Times New Roman"/>
+          <w:color w:val="000000" w:themeColor="text1"/>
+          <w:sz w:val="20"/>
+          <w:szCs w:val="20"/>
+        </w:rPr>
+        <w:t>, implement for scalability,</w:t>
+      </w:r>
+      <w:r>
+        <w:rPr>
+          <w:rFonts w:ascii="Cambria" w:hAnsi="Cambria" w:cs="Times New Roman"/>
+          <w:color w:val="000000" w:themeColor="text1"/>
+          <w:sz w:val="20"/>
+          <w:szCs w:val="20"/>
+        </w:rPr>
+        <w:t xml:space="preserve"> and deploy into production. </w:t>
+      </w:r>
+    </w:p>
+    <w:p>
+      <w:pPr>
+        <w:pBdr>
+          <w:bottom w:val="double" w:sz="6" w:space="1" w:color="auto"/>
+        </w:pBdr>
+        <w:tabs>
+          <w:tab w:val="left" w:leader="dot" w:pos="5760"/>
+        </w:tabs>
+        <w:spacing w:before="120" w:after="0" w:line="240" w:lineRule="auto"/>
+        <w:rPr>
+          <w:rFonts w:ascii="Cambria" w:hAnsi="Cambria"/>
+          <w:color w:val="000000" w:themeColor="text1"/>
+          <w:sz w:val="20"/>
+          <w:szCs w:val="20"/>
+        </w:rPr>
+      </w:pPr>
+    </w:p>
+    <w:p>
+      <w:pPr>
+        <w:pStyle w:val="Heading1"/>
+        <w:pBdr>
+          <w:bottom w:val="single" w:sz="6" w:space="1" w:color="auto"/>
+        </w:pBdr>
         <w:spacing w:before="0" w:after="120"/>
         <w:jc w:val="center"/>
         <w:rPr>
@@ -611,7 +358,7 @@
           <w:numId w:val="11"/>
         </w:numPr>
         <w:tabs>
-          <w:tab w:val="left" w:leader="dot" w:pos="2700"/>
+          <w:tab w:val="left" w:leader="dot" w:pos="3420"/>
           <w:tab w:val="right" w:pos="10800"/>
         </w:tabs>
         <w:spacing w:after="0" w:line="240" w:lineRule="auto"/>
@@ -653,18 +400,19 @@
           <w:sz w:val="20"/>
           <w:szCs w:val="20"/>
         </w:rPr>
-        <w:t xml:space="preserve"> R </w:t>
-      </w:r>
-      <w:r>
-        <w:rPr>
-          <w:rFonts w:ascii="Cambria" w:hAnsi="Cambria" w:cs="Times New Roman"/>
-          <w:iCs/>
-          <w:color w:val="000000" w:themeColor="text1"/>
-          <w:sz w:val="20"/>
-          <w:szCs w:val="20"/>
-        </w:rPr>
-        <w:t>(</w:t>
-      </w:r>
+        <w:t xml:space="preserve"> R</w:t>
+      </w:r>
+      <w:r>
+        <w:rPr>
+          <w:rFonts w:ascii="Cambria" w:hAnsi="Cambria" w:cs="Times New Roman"/>
+          <w:iCs/>
+          <w:color w:val="000000" w:themeColor="text1"/>
+          <w:sz w:val="20"/>
+          <w:szCs w:val="20"/>
+        </w:rPr>
+        <w:t xml:space="preserve"> (</w:t>
+      </w:r>
+      <w:proofErr w:type="spellStart"/>
       <w:r>
         <w:rPr>
           <w:rFonts w:ascii="Cambria" w:hAnsi="Cambria" w:cs="Times New Roman"/>
@@ -675,6 +423,7 @@
         </w:rPr>
         <w:t>tidyverse</w:t>
       </w:r>
+      <w:proofErr w:type="spellEnd"/>
       <w:r>
         <w:rPr>
           <w:rFonts w:ascii="Cambria" w:hAnsi="Cambria" w:cs="Times New Roman"/>
@@ -693,48 +442,29 @@
           <w:sz w:val="20"/>
           <w:szCs w:val="20"/>
         </w:rPr>
-        <w:t>,</w:t>
-      </w:r>
-      <w:r>
-        <w:rPr>
-          <w:rFonts w:ascii="Cambria" w:hAnsi="Cambria" w:cs="Times New Roman"/>
-          <w:iCs/>
-          <w:color w:val="000000" w:themeColor="text1"/>
-          <w:sz w:val="20"/>
-          <w:szCs w:val="20"/>
-        </w:rPr>
-        <w:t xml:space="preserve"> Python </w:t>
-      </w:r>
-      <w:r>
-        <w:rPr>
-          <w:rFonts w:ascii="Cambria" w:hAnsi="Cambria" w:cs="Times New Roman"/>
-          <w:iCs/>
-          <w:color w:val="000000" w:themeColor="text1"/>
-          <w:sz w:val="20"/>
-          <w:szCs w:val="20"/>
-        </w:rPr>
-        <w:t>(</w:t>
-      </w:r>
-      <w:r>
-        <w:rPr>
-          <w:rFonts w:ascii="Cambria" w:hAnsi="Cambria" w:cs="Times New Roman"/>
-          <w:iCs/>
-          <w:color w:val="000000" w:themeColor="text1"/>
-          <w:sz w:val="20"/>
-          <w:szCs w:val="20"/>
-        </w:rPr>
-        <w:t xml:space="preserve">pandas, numpy, </w:t>
-      </w:r>
-      <w:r>
-        <w:rPr>
-          <w:rFonts w:ascii="Cambria" w:hAnsi="Cambria" w:cs="Times New Roman"/>
-          <w:iCs/>
-          <w:color w:val="000000" w:themeColor="text1"/>
-          <w:sz w:val="20"/>
-          <w:szCs w:val="20"/>
-        </w:rPr>
-        <w:t xml:space="preserve">and </w:t>
-      </w:r>
+        <w:t>;</w:t>
+      </w:r>
+      <w:r>
+        <w:rPr>
+          <w:rFonts w:ascii="Cambria" w:hAnsi="Cambria" w:cs="Times New Roman"/>
+          <w:iCs/>
+          <w:color w:val="000000" w:themeColor="text1"/>
+          <w:sz w:val="20"/>
+          <w:szCs w:val="20"/>
+        </w:rPr>
+        <w:t xml:space="preserve"> Python</w:t>
+      </w:r>
+      <w:r>
+        <w:rPr>
+          <w:rFonts w:ascii="Cambria" w:hAnsi="Cambria" w:cs="Times New Roman"/>
+          <w:iCs/>
+          <w:color w:val="000000" w:themeColor="text1"/>
+          <w:sz w:val="20"/>
+          <w:szCs w:val="20"/>
+        </w:rPr>
+        <w:t xml:space="preserve"> (pandas, </w:t>
+      </w:r>
+      <w:proofErr w:type="spellStart"/>
       <w:r>
         <w:rPr>
           <w:rFonts w:ascii="Cambria" w:hAnsi="Cambria" w:cs="Times New Roman"/>
@@ -745,6 +475,7 @@
         </w:rPr>
         <w:t>keras</w:t>
       </w:r>
+      <w:proofErr w:type="spellEnd"/>
       <w:r>
         <w:rPr>
           <w:rFonts w:ascii="Cambria" w:hAnsi="Cambria" w:cs="Times New Roman"/>
@@ -763,17 +494,17 @@
           <w:sz w:val="20"/>
           <w:szCs w:val="20"/>
         </w:rPr>
-        <w:t>,</w:t>
-      </w:r>
-      <w:r>
-        <w:rPr>
-          <w:rFonts w:ascii="Cambria" w:hAnsi="Cambria" w:cs="Times New Roman"/>
-          <w:iCs/>
-          <w:color w:val="000000" w:themeColor="text1"/>
-          <w:sz w:val="20"/>
-          <w:szCs w:val="20"/>
-        </w:rPr>
-        <w:t xml:space="preserve"> MATLAB</w:t>
+        <w:t>; Hadoop; Spark</w:t>
+      </w:r>
+      <w:r>
+        <w:rPr>
+          <w:rFonts w:ascii="Cambria" w:hAnsi="Cambria" w:cs="Times New Roman"/>
+          <w:iCs/>
+          <w:color w:val="000000" w:themeColor="text1"/>
+          <w:sz w:val="20"/>
+          <w:szCs w:val="20"/>
+        </w:rPr>
+        <w:t>; Databricks</w:t>
       </w:r>
       <w:r>
         <w:rPr>
@@ -794,7 +525,7 @@
           <w:numId w:val="11"/>
         </w:numPr>
         <w:tabs>
-          <w:tab w:val="left" w:leader="dot" w:pos="2700"/>
+          <w:tab w:val="left" w:leader="dot" w:pos="3420"/>
           <w:tab w:val="right" w:pos="10800"/>
         </w:tabs>
         <w:spacing w:after="0" w:line="240" w:lineRule="auto"/>
@@ -836,67 +567,57 @@
           <w:sz w:val="20"/>
           <w:szCs w:val="20"/>
         </w:rPr>
-        <w:t xml:space="preserve"> Django</w:t>
-      </w:r>
-      <w:r>
-        <w:rPr>
-          <w:rFonts w:ascii="Cambria" w:hAnsi="Cambria" w:cs="Times New Roman"/>
-          <w:iCs/>
-          <w:color w:val="000000" w:themeColor="text1"/>
-          <w:sz w:val="20"/>
-          <w:szCs w:val="20"/>
-        </w:rPr>
-        <w:t xml:space="preserve"> REST Framewor</w:t>
-      </w:r>
-      <w:r>
-        <w:rPr>
-          <w:rFonts w:ascii="Cambria" w:hAnsi="Cambria" w:cs="Times New Roman"/>
-          <w:iCs/>
-          <w:color w:val="000000" w:themeColor="text1"/>
-          <w:sz w:val="20"/>
-          <w:szCs w:val="20"/>
-        </w:rPr>
-        <w:t>k, NodeJS</w:t>
-      </w:r>
-      <w:r>
-        <w:rPr>
-          <w:rFonts w:ascii="Cambria" w:hAnsi="Cambria" w:cs="Times New Roman"/>
-          <w:iCs/>
-          <w:color w:val="000000" w:themeColor="text1"/>
-          <w:sz w:val="20"/>
-          <w:szCs w:val="20"/>
-        </w:rPr>
-        <w:t>,</w:t>
-      </w:r>
-      <w:r>
-        <w:rPr>
-          <w:rFonts w:ascii="Cambria" w:hAnsi="Cambria" w:cs="Times New Roman"/>
-          <w:iCs/>
-          <w:color w:val="000000" w:themeColor="text1"/>
-          <w:sz w:val="20"/>
-          <w:szCs w:val="20"/>
-        </w:rPr>
-        <w:t xml:space="preserve"> Angular 8 (Typescript)</w:t>
-      </w:r>
-      <w:r>
-        <w:rPr>
-          <w:rFonts w:ascii="Cambria" w:hAnsi="Cambria" w:cs="Times New Roman"/>
-          <w:iCs/>
-          <w:color w:val="000000" w:themeColor="text1"/>
-          <w:sz w:val="20"/>
-          <w:szCs w:val="20"/>
-        </w:rPr>
-        <w:t>,</w:t>
-      </w:r>
-      <w:r>
-        <w:rPr>
-          <w:rFonts w:ascii="Cambria" w:hAnsi="Cambria" w:cs="Times New Roman"/>
-          <w:iCs/>
-          <w:color w:val="000000" w:themeColor="text1"/>
-          <w:sz w:val="20"/>
-          <w:szCs w:val="20"/>
-        </w:rPr>
-        <w:t xml:space="preserve"> Bootstrap (CSS / HTML)</w:t>
+        <w:t xml:space="preserve"> </w:t>
+      </w:r>
+      <w:r>
+        <w:rPr>
+          <w:rFonts w:ascii="Cambria" w:hAnsi="Cambria" w:cs="Times New Roman"/>
+          <w:iCs/>
+          <w:color w:val="000000" w:themeColor="text1"/>
+          <w:sz w:val="20"/>
+          <w:szCs w:val="20"/>
+        </w:rPr>
+        <w:t xml:space="preserve">NodeJS; Go; Django REST Framework; </w:t>
+      </w:r>
+      <w:r>
+        <w:rPr>
+          <w:rFonts w:ascii="Cambria" w:hAnsi="Cambria" w:cs="Times New Roman"/>
+          <w:iCs/>
+          <w:color w:val="000000" w:themeColor="text1"/>
+          <w:sz w:val="20"/>
+          <w:szCs w:val="20"/>
+        </w:rPr>
+        <w:t>Angular 8</w:t>
+      </w:r>
+      <w:r>
+        <w:rPr>
+          <w:rFonts w:ascii="Cambria" w:hAnsi="Cambria" w:cs="Times New Roman"/>
+          <w:iCs/>
+          <w:color w:val="000000" w:themeColor="text1"/>
+          <w:sz w:val="20"/>
+          <w:szCs w:val="20"/>
+        </w:rPr>
+        <w:t>+</w:t>
+      </w:r>
+      <w:r>
+        <w:rPr>
+          <w:rFonts w:ascii="Cambria" w:hAnsi="Cambria" w:cs="Times New Roman"/>
+          <w:iCs/>
+          <w:color w:val="000000" w:themeColor="text1"/>
+          <w:sz w:val="20"/>
+          <w:szCs w:val="20"/>
+        </w:rPr>
+        <w:t>;</w:t>
+      </w:r>
+      <w:r>
+        <w:rPr>
+          <w:rFonts w:ascii="Cambria" w:hAnsi="Cambria" w:cs="Times New Roman"/>
+          <w:iCs/>
+          <w:color w:val="000000" w:themeColor="text1"/>
+          <w:sz w:val="20"/>
+          <w:szCs w:val="20"/>
+        </w:rPr>
+        <w:t xml:space="preserve"> Bootstrap</w:t>
       </w:r>
       <w:r>
         <w:rPr>
@@ -917,7 +638,7 @@
           <w:numId w:val="11"/>
         </w:numPr>
         <w:tabs>
-          <w:tab w:val="left" w:leader="dot" w:pos="2700"/>
+          <w:tab w:val="left" w:leader="dot" w:pos="3420"/>
           <w:tab w:val="right" w:pos="10800"/>
         </w:tabs>
         <w:spacing w:after="0" w:line="240" w:lineRule="auto"/>
@@ -959,47 +680,17 @@
           <w:sz w:val="20"/>
           <w:szCs w:val="20"/>
         </w:rPr>
-        <w:t>N</w:t>
-      </w:r>
-      <w:r>
-        <w:rPr>
-          <w:rFonts w:ascii="Cambria" w:hAnsi="Cambria" w:cs="Times New Roman"/>
-          <w:iCs/>
-          <w:color w:val="000000" w:themeColor="text1"/>
-          <w:sz w:val="20"/>
-          <w:szCs w:val="20"/>
-        </w:rPr>
-        <w:t xml:space="preserve">eural </w:t>
-      </w:r>
-      <w:r>
-        <w:rPr>
-          <w:rFonts w:ascii="Cambria" w:hAnsi="Cambria" w:cs="Times New Roman"/>
-          <w:iCs/>
-          <w:color w:val="000000" w:themeColor="text1"/>
-          <w:sz w:val="20"/>
-          <w:szCs w:val="20"/>
-        </w:rPr>
-        <w:t>n</w:t>
-      </w:r>
-      <w:r>
-        <w:rPr>
-          <w:rFonts w:ascii="Cambria" w:hAnsi="Cambria" w:cs="Times New Roman"/>
-          <w:iCs/>
-          <w:color w:val="000000" w:themeColor="text1"/>
-          <w:sz w:val="20"/>
-          <w:szCs w:val="20"/>
-        </w:rPr>
-        <w:t>etworks</w:t>
-      </w:r>
-      <w:r>
-        <w:rPr>
-          <w:rFonts w:ascii="Cambria" w:hAnsi="Cambria" w:cs="Times New Roman"/>
-          <w:iCs/>
-          <w:color w:val="000000" w:themeColor="text1"/>
-          <w:sz w:val="20"/>
-          <w:szCs w:val="20"/>
-        </w:rPr>
-        <w:t>,</w:t>
+        <w:t>RNN and CNN neural networks</w:t>
+      </w:r>
+      <w:r>
+        <w:rPr>
+          <w:rFonts w:ascii="Cambria" w:hAnsi="Cambria" w:cs="Times New Roman"/>
+          <w:iCs/>
+          <w:color w:val="000000" w:themeColor="text1"/>
+          <w:sz w:val="20"/>
+          <w:szCs w:val="20"/>
+        </w:rPr>
+        <w:t>;</w:t>
       </w:r>
       <w:r>
         <w:rPr>
@@ -1019,7 +710,7 @@
           <w:sz w:val="20"/>
           <w:szCs w:val="20"/>
         </w:rPr>
-        <w:t>D</w:t>
+        <w:t>d</w:t>
       </w:r>
       <w:r>
         <w:rPr>
@@ -1059,7 +750,7 @@
           <w:sz w:val="20"/>
           <w:szCs w:val="20"/>
         </w:rPr>
-        <w:t>,</w:t>
+        <w:t>;</w:t>
       </w:r>
       <w:r>
         <w:rPr>
@@ -1079,7 +770,7 @@
           <w:sz w:val="20"/>
           <w:szCs w:val="20"/>
         </w:rPr>
-        <w:t>C</w:t>
+        <w:t>c</w:t>
       </w:r>
       <w:r>
         <w:rPr>
@@ -1099,7 +790,7 @@
           <w:sz w:val="20"/>
           <w:szCs w:val="20"/>
         </w:rPr>
-        <w:t>,</w:t>
+        <w:t>;</w:t>
       </w:r>
       <w:r>
         <w:rPr>
@@ -1119,7 +810,7 @@
           <w:sz w:val="20"/>
           <w:szCs w:val="20"/>
         </w:rPr>
-        <w:t>R</w:t>
+        <w:t>r</w:t>
       </w:r>
       <w:r>
         <w:rPr>
@@ -1170,7 +861,7 @@
           <w:numId w:val="11"/>
         </w:numPr>
         <w:tabs>
-          <w:tab w:val="left" w:leader="dot" w:pos="2700"/>
+          <w:tab w:val="left" w:leader="dot" w:pos="3420"/>
           <w:tab w:val="right" w:pos="10800"/>
         </w:tabs>
         <w:spacing w:after="0" w:line="240" w:lineRule="auto"/>
@@ -1223,57 +914,7 @@
           <w:sz w:val="20"/>
           <w:szCs w:val="20"/>
         </w:rPr>
-        <w:t>,</w:t>
-      </w:r>
-      <w:r>
-        <w:rPr>
-          <w:rFonts w:ascii="Cambria" w:hAnsi="Cambria" w:cs="Times New Roman"/>
-          <w:iCs/>
-          <w:color w:val="000000" w:themeColor="text1"/>
-          <w:sz w:val="20"/>
-          <w:szCs w:val="20"/>
-        </w:rPr>
-        <w:t xml:space="preserve"> Discrete choice</w:t>
-      </w:r>
-      <w:r>
-        <w:rPr>
-          <w:rFonts w:ascii="Cambria" w:hAnsi="Cambria" w:cs="Times New Roman"/>
-          <w:iCs/>
-          <w:color w:val="000000" w:themeColor="text1"/>
-          <w:sz w:val="20"/>
-          <w:szCs w:val="20"/>
-        </w:rPr>
-        <w:t xml:space="preserve">, </w:t>
-      </w:r>
-      <w:r>
-        <w:rPr>
-          <w:rFonts w:ascii="Cambria" w:hAnsi="Cambria" w:cs="Times New Roman"/>
-          <w:iCs/>
-          <w:color w:val="000000" w:themeColor="text1"/>
-          <w:sz w:val="20"/>
-          <w:szCs w:val="20"/>
-        </w:rPr>
-        <w:t>F</w:t>
-      </w:r>
-      <w:r>
-        <w:rPr>
-          <w:rFonts w:ascii="Cambria" w:hAnsi="Cambria" w:cs="Times New Roman"/>
-          <w:iCs/>
-          <w:color w:val="000000" w:themeColor="text1"/>
-          <w:sz w:val="20"/>
-          <w:szCs w:val="20"/>
-        </w:rPr>
-        <w:t>ixed and random effects</w:t>
-      </w:r>
-      <w:r>
-        <w:rPr>
-          <w:rFonts w:ascii="Cambria" w:hAnsi="Cambria" w:cs="Times New Roman"/>
-          <w:iCs/>
-          <w:color w:val="000000" w:themeColor="text1"/>
-          <w:sz w:val="20"/>
-          <w:szCs w:val="20"/>
-        </w:rPr>
-        <w:t>,</w:t>
+        <w:t>;</w:t>
       </w:r>
       <w:r>
         <w:rPr>
@@ -1293,67 +934,77 @@
           <w:sz w:val="20"/>
           <w:szCs w:val="20"/>
         </w:rPr>
-        <w:t>P</w:t>
-      </w:r>
-      <w:r>
-        <w:rPr>
-          <w:rFonts w:ascii="Cambria" w:hAnsi="Cambria" w:cs="Times New Roman"/>
-          <w:iCs/>
-          <w:color w:val="000000" w:themeColor="text1"/>
-          <w:sz w:val="20"/>
-          <w:szCs w:val="20"/>
-        </w:rPr>
-        <w:t>robit/logit</w:t>
-      </w:r>
-      <w:r>
-        <w:rPr>
-          <w:rFonts w:ascii="Cambria" w:hAnsi="Cambria" w:cs="Times New Roman"/>
-          <w:iCs/>
-          <w:color w:val="000000" w:themeColor="text1"/>
-          <w:sz w:val="20"/>
-          <w:szCs w:val="20"/>
-        </w:rPr>
-        <w:t>,</w:t>
-      </w:r>
-      <w:r>
-        <w:rPr>
-          <w:rFonts w:ascii="Cambria" w:hAnsi="Cambria" w:cs="Times New Roman"/>
-          <w:iCs/>
-          <w:color w:val="000000" w:themeColor="text1"/>
-          <w:sz w:val="20"/>
-          <w:szCs w:val="20"/>
-        </w:rPr>
-        <w:t xml:space="preserve"> ARMA</w:t>
-      </w:r>
-      <w:r>
-        <w:rPr>
-          <w:rFonts w:ascii="Cambria" w:hAnsi="Cambria" w:cs="Times New Roman"/>
-          <w:iCs/>
-          <w:color w:val="000000" w:themeColor="text1"/>
-          <w:sz w:val="20"/>
-          <w:szCs w:val="20"/>
-        </w:rPr>
-        <w:t xml:space="preserve">, </w:t>
-      </w:r>
-      <w:r>
-        <w:rPr>
-          <w:rFonts w:ascii="Cambria" w:hAnsi="Cambria" w:cs="Times New Roman"/>
-          <w:iCs/>
-          <w:color w:val="000000" w:themeColor="text1"/>
-          <w:sz w:val="20"/>
-          <w:szCs w:val="20"/>
-        </w:rPr>
-        <w:t>VA</w:t>
-      </w:r>
-      <w:r>
-        <w:rPr>
-          <w:rFonts w:ascii="Cambria" w:hAnsi="Cambria" w:cs="Times New Roman"/>
-          <w:iCs/>
-          <w:color w:val="000000" w:themeColor="text1"/>
-          <w:sz w:val="20"/>
-          <w:szCs w:val="20"/>
-        </w:rPr>
-        <w:t>R</w:t>
+        <w:t xml:space="preserve">structural modeling; </w:t>
+      </w:r>
+      <w:r>
+        <w:rPr>
+          <w:rFonts w:ascii="Cambria" w:hAnsi="Cambria" w:cs="Times New Roman"/>
+          <w:iCs/>
+          <w:color w:val="000000" w:themeColor="text1"/>
+          <w:sz w:val="20"/>
+          <w:szCs w:val="20"/>
+        </w:rPr>
+        <w:t>d</w:t>
+      </w:r>
+      <w:r>
+        <w:rPr>
+          <w:rFonts w:ascii="Cambria" w:hAnsi="Cambria" w:cs="Times New Roman"/>
+          <w:iCs/>
+          <w:color w:val="000000" w:themeColor="text1"/>
+          <w:sz w:val="20"/>
+          <w:szCs w:val="20"/>
+        </w:rPr>
+        <w:t>iscrete choice</w:t>
+      </w:r>
+      <w:r>
+        <w:rPr>
+          <w:rFonts w:ascii="Cambria" w:hAnsi="Cambria" w:cs="Times New Roman"/>
+          <w:iCs/>
+          <w:color w:val="000000" w:themeColor="text1"/>
+          <w:sz w:val="20"/>
+          <w:szCs w:val="20"/>
+        </w:rPr>
+        <w:t>;</w:t>
+      </w:r>
+      <w:r>
+        <w:rPr>
+          <w:rFonts w:ascii="Cambria" w:hAnsi="Cambria" w:cs="Times New Roman"/>
+          <w:iCs/>
+          <w:color w:val="000000" w:themeColor="text1"/>
+          <w:sz w:val="20"/>
+          <w:szCs w:val="20"/>
+        </w:rPr>
+        <w:t xml:space="preserve"> </w:t>
+      </w:r>
+      <w:r>
+        <w:rPr>
+          <w:rFonts w:ascii="Cambria" w:hAnsi="Cambria" w:cs="Times New Roman"/>
+          <w:iCs/>
+          <w:color w:val="000000" w:themeColor="text1"/>
+          <w:sz w:val="20"/>
+          <w:szCs w:val="20"/>
+        </w:rPr>
+        <w:t>t</w:t>
+      </w:r>
+      <w:r>
+        <w:rPr>
+          <w:rFonts w:ascii="Cambria" w:hAnsi="Cambria" w:cs="Times New Roman"/>
+          <w:iCs/>
+          <w:color w:val="000000" w:themeColor="text1"/>
+          <w:sz w:val="20"/>
+          <w:szCs w:val="20"/>
+        </w:rPr>
+        <w:t xml:space="preserve">imeseries </w:t>
+      </w:r>
+      <w:r>
+        <w:rPr>
+          <w:rFonts w:ascii="Cambria" w:hAnsi="Cambria" w:cs="Times New Roman"/>
+          <w:iCs/>
+          <w:color w:val="000000" w:themeColor="text1"/>
+          <w:sz w:val="20"/>
+          <w:szCs w:val="20"/>
+        </w:rPr>
+        <w:t>analysis</w:t>
       </w:r>
       <w:r>
         <w:rPr>
@@ -1374,7 +1025,7 @@
           <w:numId w:val="11"/>
         </w:numPr>
         <w:tabs>
-          <w:tab w:val="left" w:leader="dot" w:pos="2700"/>
+          <w:tab w:val="left" w:leader="dot" w:pos="3420"/>
           <w:tab w:val="right" w:pos="10800"/>
         </w:tabs>
         <w:spacing w:after="0" w:line="240" w:lineRule="auto"/>
@@ -1395,7 +1046,7 @@
           <w:sz w:val="20"/>
           <w:szCs w:val="20"/>
         </w:rPr>
-        <w:t>NLP</w:t>
+        <w:t>N</w:t>
       </w:r>
       <w:r>
         <w:rPr>
@@ -1406,6 +1057,39 @@
           <w:sz w:val="20"/>
           <w:szCs w:val="20"/>
         </w:rPr>
+        <w:t xml:space="preserve">atural </w:t>
+      </w:r>
+      <w:r>
+        <w:rPr>
+          <w:rFonts w:ascii="Cambria" w:hAnsi="Cambria" w:cs="Times New Roman"/>
+          <w:i/>
+          <w:iCs/>
+          <w:color w:val="000000" w:themeColor="text1"/>
+          <w:sz w:val="20"/>
+          <w:szCs w:val="20"/>
+        </w:rPr>
+        <w:t>L</w:t>
+      </w:r>
+      <w:r>
+        <w:rPr>
+          <w:rFonts w:ascii="Cambria" w:hAnsi="Cambria" w:cs="Times New Roman"/>
+          <w:i/>
+          <w:iCs/>
+          <w:color w:val="000000" w:themeColor="text1"/>
+          <w:sz w:val="20"/>
+          <w:szCs w:val="20"/>
+        </w:rPr>
+        <w:t>anguage Processing</w:t>
+      </w:r>
+      <w:r>
+        <w:rPr>
+          <w:rFonts w:ascii="Cambria" w:hAnsi="Cambria" w:cs="Times New Roman"/>
+          <w:i/>
+          <w:iCs/>
+          <w:color w:val="000000" w:themeColor="text1"/>
+          <w:sz w:val="20"/>
+          <w:szCs w:val="20"/>
+        </w:rPr>
         <w:tab/>
       </w:r>
       <w:r>
@@ -1426,67 +1110,77 @@
           <w:sz w:val="20"/>
           <w:szCs w:val="20"/>
         </w:rPr>
-        <w:t>,</w:t>
-      </w:r>
-      <w:r>
-        <w:rPr>
-          <w:rFonts w:ascii="Cambria" w:hAnsi="Cambria" w:cs="Times New Roman"/>
-          <w:iCs/>
-          <w:color w:val="000000" w:themeColor="text1"/>
-          <w:sz w:val="20"/>
-          <w:szCs w:val="20"/>
-        </w:rPr>
-        <w:t xml:space="preserve"> LSTM neural networks</w:t>
-      </w:r>
-      <w:r>
-        <w:rPr>
-          <w:rFonts w:ascii="Cambria" w:hAnsi="Cambria" w:cs="Times New Roman"/>
-          <w:iCs/>
-          <w:color w:val="000000" w:themeColor="text1"/>
-          <w:sz w:val="20"/>
-          <w:szCs w:val="20"/>
-        </w:rPr>
-        <w:t xml:space="preserve"> with GloVe embeddings</w:t>
-      </w:r>
-      <w:r>
-        <w:rPr>
-          <w:rFonts w:ascii="Cambria" w:hAnsi="Cambria" w:cs="Times New Roman"/>
-          <w:iCs/>
-          <w:color w:val="000000" w:themeColor="text1"/>
-          <w:sz w:val="20"/>
-          <w:szCs w:val="20"/>
-        </w:rPr>
-        <w:t>,</w:t>
-      </w:r>
-      <w:r>
-        <w:rPr>
-          <w:rFonts w:ascii="Cambria" w:hAnsi="Cambria" w:cs="Times New Roman"/>
-          <w:iCs/>
-          <w:color w:val="000000" w:themeColor="text1"/>
-          <w:sz w:val="20"/>
-          <w:szCs w:val="20"/>
-        </w:rPr>
-        <w:t xml:space="preserve"> </w:t>
-      </w:r>
-      <w:r>
-        <w:rPr>
-          <w:rFonts w:ascii="Cambria" w:hAnsi="Cambria" w:cs="Times New Roman"/>
-          <w:iCs/>
-          <w:color w:val="000000" w:themeColor="text1"/>
-          <w:sz w:val="20"/>
-          <w:szCs w:val="20"/>
-        </w:rPr>
-        <w:t>M</w:t>
-      </w:r>
-      <w:r>
-        <w:rPr>
-          <w:rFonts w:ascii="Cambria" w:hAnsi="Cambria" w:cs="Times New Roman"/>
-          <w:iCs/>
-          <w:color w:val="000000" w:themeColor="text1"/>
-          <w:sz w:val="20"/>
-          <w:szCs w:val="20"/>
-        </w:rPr>
-        <w:t xml:space="preserve">ultinomial inverse regression. </w:t>
+        <w:t>;</w:t>
+      </w:r>
+      <w:r>
+        <w:rPr>
+          <w:rFonts w:ascii="Cambria" w:hAnsi="Cambria" w:cs="Times New Roman"/>
+          <w:iCs/>
+          <w:color w:val="000000" w:themeColor="text1"/>
+          <w:sz w:val="20"/>
+          <w:szCs w:val="20"/>
+        </w:rPr>
+        <w:t xml:space="preserve"> LSTM </w:t>
+      </w:r>
+      <w:r>
+        <w:rPr>
+          <w:rFonts w:ascii="Cambria" w:hAnsi="Cambria" w:cs="Times New Roman"/>
+          <w:iCs/>
+          <w:color w:val="000000" w:themeColor="text1"/>
+          <w:sz w:val="20"/>
+          <w:szCs w:val="20"/>
+        </w:rPr>
+        <w:t xml:space="preserve">and BERT </w:t>
+      </w:r>
+      <w:r>
+        <w:rPr>
+          <w:rFonts w:ascii="Cambria" w:hAnsi="Cambria" w:cs="Times New Roman"/>
+          <w:iCs/>
+          <w:color w:val="000000" w:themeColor="text1"/>
+          <w:sz w:val="20"/>
+          <w:szCs w:val="20"/>
+        </w:rPr>
+        <w:t>neural networks</w:t>
+      </w:r>
+      <w:r>
+        <w:rPr>
+          <w:rFonts w:ascii="Cambria" w:hAnsi="Cambria" w:cs="Times New Roman"/>
+          <w:iCs/>
+          <w:color w:val="000000" w:themeColor="text1"/>
+          <w:sz w:val="20"/>
+          <w:szCs w:val="20"/>
+        </w:rPr>
+        <w:t xml:space="preserve">; </w:t>
+      </w:r>
+      <w:r>
+        <w:rPr>
+          <w:rFonts w:ascii="Cambria" w:hAnsi="Cambria" w:cs="Times New Roman"/>
+          <w:iCs/>
+          <w:color w:val="000000" w:themeColor="text1"/>
+          <w:sz w:val="20"/>
+          <w:szCs w:val="20"/>
+        </w:rPr>
+        <w:t xml:space="preserve">various pre-trained </w:t>
+      </w:r>
+      <w:r>
+        <w:rPr>
+          <w:rFonts w:ascii="Cambria" w:hAnsi="Cambria" w:cs="Times New Roman"/>
+          <w:iCs/>
+          <w:color w:val="000000" w:themeColor="text1"/>
+          <w:sz w:val="20"/>
+          <w:szCs w:val="20"/>
+        </w:rPr>
+        <w:t>embeddings</w:t>
+      </w:r>
+      <w:r>
+        <w:rPr>
+          <w:rFonts w:ascii="Cambria" w:hAnsi="Cambria" w:cs="Times New Roman"/>
+          <w:iCs/>
+          <w:color w:val="000000" w:themeColor="text1"/>
+          <w:sz w:val="20"/>
+          <w:szCs w:val="20"/>
+        </w:rPr>
+        <w:t xml:space="preserve">. </w:t>
       </w:r>
     </w:p>
     <w:p>
@@ -1497,7 +1191,7 @@
           <w:numId w:val="11"/>
         </w:numPr>
         <w:tabs>
-          <w:tab w:val="left" w:leader="dot" w:pos="2700"/>
+          <w:tab w:val="left" w:leader="dot" w:pos="3420"/>
           <w:tab w:val="right" w:pos="10800"/>
         </w:tabs>
         <w:spacing w:after="0" w:line="240" w:lineRule="auto"/>
@@ -1518,7 +1212,7 @@
           <w:sz w:val="20"/>
           <w:szCs w:val="20"/>
         </w:rPr>
-        <w:t>Other Tools</w:t>
+        <w:t>Infrastructure</w:t>
       </w:r>
       <w:r>
         <w:rPr>
@@ -1550,7 +1244,37 @@
           <w:sz w:val="20"/>
           <w:szCs w:val="20"/>
         </w:rPr>
-        <w:t>SQL, AWS,</w:t>
+        <w:t>SQL</w:t>
+      </w:r>
+      <w:r>
+        <w:rPr>
+          <w:rFonts w:ascii="Cambria" w:hAnsi="Cambria" w:cs="Times New Roman"/>
+          <w:iCs/>
+          <w:color w:val="000000" w:themeColor="text1"/>
+          <w:sz w:val="20"/>
+          <w:szCs w:val="20"/>
+        </w:rPr>
+        <w:t>;</w:t>
+      </w:r>
+      <w:r>
+        <w:rPr>
+          <w:rFonts w:ascii="Cambria" w:hAnsi="Cambria" w:cs="Times New Roman"/>
+          <w:iCs/>
+          <w:color w:val="000000" w:themeColor="text1"/>
+          <w:sz w:val="20"/>
+          <w:szCs w:val="20"/>
+        </w:rPr>
+        <w:t xml:space="preserve"> AWS</w:t>
+      </w:r>
+      <w:r>
+        <w:rPr>
+          <w:rFonts w:ascii="Cambria" w:hAnsi="Cambria" w:cs="Times New Roman"/>
+          <w:iCs/>
+          <w:color w:val="000000" w:themeColor="text1"/>
+          <w:sz w:val="20"/>
+          <w:szCs w:val="20"/>
+        </w:rPr>
+        <w:t>;</w:t>
       </w:r>
       <w:r>
         <w:rPr>
@@ -1570,53 +1294,1276 @@
           <w:sz w:val="20"/>
           <w:szCs w:val="20"/>
         </w:rPr>
-        <w:t>OS</w:t>
-      </w:r>
-      <w:r>
-        <w:rPr>
-          <w:rFonts w:ascii="Cambria" w:hAnsi="Cambria" w:cs="Times New Roman"/>
-          <w:iCs/>
-          <w:color w:val="000000" w:themeColor="text1"/>
-          <w:sz w:val="20"/>
-          <w:szCs w:val="20"/>
-        </w:rPr>
-        <w:t>X</w:t>
-      </w:r>
-      <w:r>
-        <w:rPr>
-          <w:rFonts w:ascii="Cambria" w:hAnsi="Cambria" w:cs="Times New Roman"/>
-          <w:iCs/>
-          <w:color w:val="000000" w:themeColor="text1"/>
-          <w:sz w:val="20"/>
-          <w:szCs w:val="20"/>
-        </w:rPr>
-        <w:t>, Windows 10, Linux (Debian), Bash scripts, Docker.</w:t>
+        <w:t xml:space="preserve">Azure; </w:t>
+      </w:r>
+      <w:r>
+        <w:rPr>
+          <w:rFonts w:ascii="Cambria" w:hAnsi="Cambria" w:cs="Times New Roman"/>
+          <w:iCs/>
+          <w:color w:val="000000" w:themeColor="text1"/>
+          <w:sz w:val="20"/>
+          <w:szCs w:val="20"/>
+        </w:rPr>
+        <w:t>Windows 10</w:t>
+      </w:r>
+      <w:r>
+        <w:rPr>
+          <w:rFonts w:ascii="Cambria" w:hAnsi="Cambria" w:cs="Times New Roman"/>
+          <w:iCs/>
+          <w:color w:val="000000" w:themeColor="text1"/>
+          <w:sz w:val="20"/>
+          <w:szCs w:val="20"/>
+        </w:rPr>
+        <w:t>;</w:t>
+      </w:r>
+      <w:r>
+        <w:rPr>
+          <w:rFonts w:ascii="Cambria" w:hAnsi="Cambria" w:cs="Times New Roman"/>
+          <w:iCs/>
+          <w:color w:val="000000" w:themeColor="text1"/>
+          <w:sz w:val="20"/>
+          <w:szCs w:val="20"/>
+        </w:rPr>
+        <w:t xml:space="preserve"> Linux (Debian)</w:t>
+      </w:r>
+      <w:r>
+        <w:rPr>
+          <w:rFonts w:ascii="Cambria" w:hAnsi="Cambria" w:cs="Times New Roman"/>
+          <w:iCs/>
+          <w:color w:val="000000" w:themeColor="text1"/>
+          <w:sz w:val="20"/>
+          <w:szCs w:val="20"/>
+        </w:rPr>
+        <w:t>;</w:t>
+      </w:r>
+      <w:r>
+        <w:rPr>
+          <w:rFonts w:ascii="Cambria" w:hAnsi="Cambria" w:cs="Times New Roman"/>
+          <w:iCs/>
+          <w:color w:val="000000" w:themeColor="text1"/>
+          <w:sz w:val="20"/>
+          <w:szCs w:val="20"/>
+        </w:rPr>
+        <w:t xml:space="preserve"> </w:t>
+      </w:r>
+      <w:r>
+        <w:rPr>
+          <w:rFonts w:ascii="Cambria" w:hAnsi="Cambria" w:cs="Times New Roman"/>
+          <w:iCs/>
+          <w:color w:val="000000" w:themeColor="text1"/>
+          <w:sz w:val="20"/>
+          <w:szCs w:val="20"/>
+        </w:rPr>
+        <w:t>b</w:t>
+      </w:r>
+      <w:r>
+        <w:rPr>
+          <w:rFonts w:ascii="Cambria" w:hAnsi="Cambria" w:cs="Times New Roman"/>
+          <w:iCs/>
+          <w:color w:val="000000" w:themeColor="text1"/>
+          <w:sz w:val="20"/>
+          <w:szCs w:val="20"/>
+        </w:rPr>
+        <w:t>ash script</w:t>
+      </w:r>
+      <w:r>
+        <w:rPr>
+          <w:rFonts w:ascii="Cambria" w:hAnsi="Cambria" w:cs="Times New Roman"/>
+          <w:iCs/>
+          <w:color w:val="000000" w:themeColor="text1"/>
+          <w:sz w:val="20"/>
+          <w:szCs w:val="20"/>
+        </w:rPr>
+        <w:t>ing;</w:t>
+      </w:r>
+      <w:r>
+        <w:rPr>
+          <w:rFonts w:ascii="Cambria" w:hAnsi="Cambria" w:cs="Times New Roman"/>
+          <w:iCs/>
+          <w:color w:val="000000" w:themeColor="text1"/>
+          <w:sz w:val="20"/>
+          <w:szCs w:val="20"/>
+        </w:rPr>
+        <w:t xml:space="preserve"> </w:t>
+      </w:r>
+      <w:r>
+        <w:rPr>
+          <w:rFonts w:ascii="Cambria" w:hAnsi="Cambria" w:cs="Times New Roman"/>
+          <w:iCs/>
+          <w:color w:val="000000" w:themeColor="text1"/>
+          <w:sz w:val="20"/>
+          <w:szCs w:val="20"/>
+        </w:rPr>
+        <w:t>D</w:t>
+      </w:r>
+      <w:r>
+        <w:rPr>
+          <w:rFonts w:ascii="Cambria" w:hAnsi="Cambria" w:cs="Times New Roman"/>
+          <w:iCs/>
+          <w:color w:val="000000" w:themeColor="text1"/>
+          <w:sz w:val="20"/>
+          <w:szCs w:val="20"/>
+        </w:rPr>
+        <w:t>ocker</w:t>
+      </w:r>
+      <w:r>
+        <w:rPr>
+          <w:rFonts w:ascii="Cambria" w:hAnsi="Cambria" w:cs="Times New Roman"/>
+          <w:iCs/>
+          <w:color w:val="000000" w:themeColor="text1"/>
+          <w:sz w:val="20"/>
+          <w:szCs w:val="20"/>
+        </w:rPr>
+        <w:t>; git</w:t>
+      </w:r>
+      <w:r>
+        <w:rPr>
+          <w:rFonts w:ascii="Cambria" w:hAnsi="Cambria" w:cs="Times New Roman"/>
+          <w:iCs/>
+          <w:color w:val="000000" w:themeColor="text1"/>
+          <w:sz w:val="20"/>
+          <w:szCs w:val="20"/>
+        </w:rPr>
+        <w:t>.</w:t>
       </w:r>
     </w:p>
     <w:p>
       <w:pPr>
-        <w:pStyle w:val="ListParagraph"/>
+        <w:pBdr>
+          <w:bottom w:val="double" w:sz="6" w:space="1" w:color="auto"/>
+        </w:pBdr>
         <w:tabs>
-          <w:tab w:val="left" w:leader="dot" w:pos="2880"/>
+          <w:tab w:val="left" w:leader="dot" w:pos="5760"/>
+        </w:tabs>
+        <w:spacing w:before="120" w:after="0" w:line="240" w:lineRule="auto"/>
+        <w:rPr>
+          <w:rFonts w:ascii="Cambria" w:hAnsi="Cambria"/>
+          <w:color w:val="000000" w:themeColor="text1"/>
+          <w:sz w:val="20"/>
+          <w:szCs w:val="20"/>
+        </w:rPr>
+      </w:pPr>
+    </w:p>
+    <w:p>
+      <w:pPr>
+        <w:pStyle w:val="Heading1"/>
+        <w:pBdr>
+          <w:bottom w:val="single" w:sz="6" w:space="1" w:color="auto"/>
+        </w:pBdr>
+        <w:spacing w:before="0" w:after="120"/>
+        <w:jc w:val="center"/>
+        <w:rPr>
+          <w:b/>
+          <w:color w:val="000000" w:themeColor="text1"/>
+          <w:sz w:val="28"/>
+          <w:szCs w:val="28"/>
+        </w:rPr>
+      </w:pPr>
+      <w:r>
+        <w:rPr>
+          <w:b/>
+          <w:color w:val="000000" w:themeColor="text1"/>
+          <w:sz w:val="28"/>
+          <w:szCs w:val="28"/>
+        </w:rPr>
+        <w:t>Employment</w:t>
+      </w:r>
+    </w:p>
+    <w:p>
+      <w:pPr>
+        <w:tabs>
           <w:tab w:val="right" w:pos="10800"/>
         </w:tabs>
-        <w:spacing w:after="0" w:line="240" w:lineRule="auto"/>
-        <w:rPr>
-          <w:rFonts w:ascii="Cambria" w:hAnsi="Cambria" w:cs="Times New Roman"/>
-          <w:iCs/>
-          <w:color w:val="000000" w:themeColor="text1"/>
-          <w:sz w:val="20"/>
-          <w:szCs w:val="20"/>
-        </w:rPr>
-      </w:pPr>
+        <w:spacing w:before="120" w:after="0" w:line="240" w:lineRule="auto"/>
+        <w:ind w:left="187"/>
+        <w:rPr>
+          <w:rStyle w:val="Heading3Char"/>
+          <w:b/>
+          <w:color w:val="000000" w:themeColor="text1"/>
+          <w:sz w:val="20"/>
+          <w:szCs w:val="20"/>
+        </w:rPr>
+      </w:pPr>
+      <w:r>
+        <w:rPr>
+          <w:rStyle w:val="Heading3Char"/>
+          <w:b/>
+          <w:color w:val="000000" w:themeColor="text1"/>
+          <w:sz w:val="20"/>
+          <w:szCs w:val="20"/>
+        </w:rPr>
+        <w:t>FedEx Corporation</w:t>
+      </w:r>
+      <w:r>
+        <w:rPr>
+          <w:rStyle w:val="Heading3Char"/>
+          <w:b/>
+          <w:color w:val="000000" w:themeColor="text1"/>
+          <w:sz w:val="20"/>
+          <w:szCs w:val="20"/>
+        </w:rPr>
+        <w:t xml:space="preserve">: </w:t>
+      </w:r>
+      <w:r>
+        <w:rPr>
+          <w:rStyle w:val="Heading3Char"/>
+          <w:i/>
+          <w:color w:val="000000" w:themeColor="text1"/>
+          <w:sz w:val="20"/>
+          <w:szCs w:val="20"/>
+        </w:rPr>
+        <w:t>Sr. Decision Scientist</w:t>
+      </w:r>
+      <w:r>
+        <w:rPr>
+          <w:rStyle w:val="Heading3Char"/>
+          <w:i/>
+          <w:color w:val="000000" w:themeColor="text1"/>
+        </w:rPr>
+        <w:tab/>
+      </w:r>
+      <w:r>
+        <w:rPr>
+          <w:rStyle w:val="Heading3Char"/>
+          <w:b/>
+          <w:color w:val="000000" w:themeColor="text1"/>
+          <w:sz w:val="20"/>
+          <w:szCs w:val="20"/>
+        </w:rPr>
+        <w:t>2021 – Current</w:t>
+      </w:r>
     </w:p>
     <w:p>
       <w:pPr>
-        <w:pStyle w:val="Heading3"/>
-        <w:spacing w:before="0" w:line="240" w:lineRule="auto"/>
+        <w:pStyle w:val="ListParagraph"/>
+        <w:numPr>
+          <w:ilvl w:val="0"/>
+          <w:numId w:val="19"/>
+        </w:numPr>
+        <w:spacing w:after="0" w:line="240" w:lineRule="auto"/>
+        <w:ind w:right="1080"/>
+        <w:rPr>
+          <w:rStyle w:val="Heading3Char"/>
+          <w:bCs/>
+          <w:color w:val="000000" w:themeColor="text1"/>
+          <w:sz w:val="20"/>
+          <w:szCs w:val="20"/>
+        </w:rPr>
+      </w:pPr>
+      <w:r>
+        <w:rPr>
+          <w:rStyle w:val="Heading3Char"/>
+          <w:bCs/>
+          <w:color w:val="000000" w:themeColor="text1"/>
+          <w:sz w:val="20"/>
+          <w:szCs w:val="20"/>
+        </w:rPr>
+        <w:t>P</w:t>
+      </w:r>
+      <w:r>
+        <w:rPr>
+          <w:rStyle w:val="Heading3Char"/>
+          <w:bCs/>
+          <w:color w:val="000000" w:themeColor="text1"/>
+          <w:sz w:val="20"/>
+          <w:szCs w:val="20"/>
+        </w:rPr>
+        <w:t xml:space="preserve">erformed </w:t>
+      </w:r>
+      <w:r>
+        <w:rPr>
+          <w:rStyle w:val="Heading3Char"/>
+          <w:bCs/>
+          <w:color w:val="000000" w:themeColor="text1"/>
+          <w:sz w:val="20"/>
+          <w:szCs w:val="20"/>
+        </w:rPr>
+        <w:t xml:space="preserve">an </w:t>
+      </w:r>
+      <w:r>
+        <w:rPr>
+          <w:rStyle w:val="Heading3Char"/>
+          <w:bCs/>
+          <w:color w:val="000000" w:themeColor="text1"/>
+          <w:sz w:val="20"/>
+          <w:szCs w:val="20"/>
+        </w:rPr>
+        <w:t xml:space="preserve">ongoing analysis of national labor markets to anticipate the likely impacts of expiring fiscal benefits programs for each enterprise operating company. Much of this work was presented </w:t>
+      </w:r>
+      <w:r>
+        <w:rPr>
+          <w:rStyle w:val="Heading3Char"/>
+          <w:bCs/>
+          <w:color w:val="000000" w:themeColor="text1"/>
+          <w:sz w:val="20"/>
+          <w:szCs w:val="20"/>
+        </w:rPr>
+        <w:t xml:space="preserve">directly </w:t>
+      </w:r>
+      <w:r>
+        <w:rPr>
+          <w:rStyle w:val="Heading3Char"/>
+          <w:bCs/>
+          <w:color w:val="000000" w:themeColor="text1"/>
+          <w:sz w:val="20"/>
+          <w:szCs w:val="20"/>
+        </w:rPr>
+        <w:t xml:space="preserve">to executive leadership, including the Chairman and founder of FedEx, and the Board of Directors. </w:t>
+      </w:r>
+    </w:p>
+    <w:p>
+      <w:pPr>
+        <w:pStyle w:val="ListParagraph"/>
+        <w:numPr>
+          <w:ilvl w:val="0"/>
+          <w:numId w:val="19"/>
+        </w:numPr>
+        <w:spacing w:after="0" w:line="240" w:lineRule="auto"/>
+        <w:ind w:right="1080"/>
+        <w:rPr>
+          <w:rStyle w:val="Heading3Char"/>
+          <w:bCs/>
+          <w:color w:val="000000" w:themeColor="text1"/>
+          <w:sz w:val="20"/>
+          <w:szCs w:val="20"/>
+        </w:rPr>
+      </w:pPr>
+      <w:r>
+        <w:rPr>
+          <w:rStyle w:val="Heading3Char"/>
+          <w:bCs/>
+          <w:color w:val="000000" w:themeColor="text1"/>
+          <w:sz w:val="20"/>
+          <w:szCs w:val="20"/>
+        </w:rPr>
+        <w:t>Manage</w:t>
+      </w:r>
+      <w:r>
+        <w:rPr>
+          <w:rStyle w:val="Heading3Char"/>
+          <w:bCs/>
+          <w:color w:val="000000" w:themeColor="text1"/>
+          <w:sz w:val="20"/>
+          <w:szCs w:val="20"/>
+        </w:rPr>
+        <w:t xml:space="preserve"> and update </w:t>
+      </w:r>
+      <w:r>
+        <w:rPr>
+          <w:rStyle w:val="Heading3Char"/>
+          <w:bCs/>
+          <w:color w:val="000000" w:themeColor="text1"/>
+          <w:sz w:val="20"/>
+          <w:szCs w:val="20"/>
+        </w:rPr>
+        <w:t>daily Azure data intake pipelines</w:t>
+      </w:r>
+      <w:r>
+        <w:rPr>
+          <w:rStyle w:val="Heading3Char"/>
+          <w:bCs/>
+          <w:color w:val="000000" w:themeColor="text1"/>
+          <w:sz w:val="20"/>
+          <w:szCs w:val="20"/>
+        </w:rPr>
+        <w:t xml:space="preserve"> of package scan-level data. Reduced pipeline failures (and hence manual re-runs) from </w:t>
+      </w:r>
+      <w:r>
+        <w:rPr>
+          <w:rStyle w:val="Heading3Char"/>
+          <w:bCs/>
+          <w:color w:val="000000" w:themeColor="text1"/>
+          <w:sz w:val="20"/>
+          <w:szCs w:val="20"/>
+        </w:rPr>
+        <w:t xml:space="preserve">up to </w:t>
+      </w:r>
+      <w:r>
+        <w:rPr>
+          <w:rStyle w:val="Heading3Char"/>
+          <w:bCs/>
+          <w:color w:val="000000" w:themeColor="text1"/>
+          <w:sz w:val="20"/>
+          <w:szCs w:val="20"/>
+        </w:rPr>
+        <w:t xml:space="preserve">10 per week to less than </w:t>
+      </w:r>
+      <w:r>
+        <w:rPr>
+          <w:rStyle w:val="Heading3Char"/>
+          <w:bCs/>
+          <w:color w:val="000000" w:themeColor="text1"/>
+          <w:sz w:val="20"/>
+          <w:szCs w:val="20"/>
+        </w:rPr>
+        <w:t>one</w:t>
+      </w:r>
+      <w:r>
+        <w:rPr>
+          <w:rStyle w:val="Heading3Char"/>
+          <w:bCs/>
+          <w:color w:val="000000" w:themeColor="text1"/>
+          <w:sz w:val="20"/>
+          <w:szCs w:val="20"/>
+        </w:rPr>
+        <w:t xml:space="preserve"> per week. </w:t>
+      </w:r>
+    </w:p>
+    <w:p>
+      <w:pPr>
+        <w:pStyle w:val="ListParagraph"/>
+        <w:numPr>
+          <w:ilvl w:val="0"/>
+          <w:numId w:val="19"/>
+        </w:numPr>
+        <w:spacing w:after="0" w:line="240" w:lineRule="auto"/>
+        <w:ind w:right="1080"/>
+        <w:rPr>
+          <w:rStyle w:val="Heading3Char"/>
+          <w:bCs/>
+          <w:color w:val="000000" w:themeColor="text1"/>
+          <w:sz w:val="20"/>
+          <w:szCs w:val="20"/>
+        </w:rPr>
+      </w:pPr>
+      <w:r>
+        <w:rPr>
+          <w:rStyle w:val="Heading3Char"/>
+          <w:bCs/>
+          <w:color w:val="000000" w:themeColor="text1"/>
+          <w:sz w:val="20"/>
+          <w:szCs w:val="20"/>
+        </w:rPr>
+        <w:t xml:space="preserve">Prototype </w:t>
+      </w:r>
+      <w:r>
+        <w:rPr>
+          <w:rStyle w:val="Heading3Char"/>
+          <w:bCs/>
+          <w:color w:val="000000" w:themeColor="text1"/>
+          <w:sz w:val="20"/>
+          <w:szCs w:val="20"/>
+        </w:rPr>
+        <w:t xml:space="preserve">various </w:t>
+      </w:r>
+      <w:r>
+        <w:rPr>
+          <w:rStyle w:val="Heading3Char"/>
+          <w:bCs/>
+          <w:color w:val="000000" w:themeColor="text1"/>
+          <w:sz w:val="20"/>
+          <w:szCs w:val="20"/>
+        </w:rPr>
+        <w:t>technical solutions for advanced modeling and system designs</w:t>
+      </w:r>
+      <w:r>
+        <w:rPr>
+          <w:rStyle w:val="Heading3Char"/>
+          <w:bCs/>
+          <w:color w:val="000000" w:themeColor="text1"/>
+          <w:sz w:val="20"/>
+          <w:szCs w:val="20"/>
+        </w:rPr>
+        <w:t xml:space="preserve">. </w:t>
+      </w:r>
+    </w:p>
+    <w:p>
+      <w:pPr>
+        <w:tabs>
+          <w:tab w:val="right" w:pos="10800"/>
+        </w:tabs>
+        <w:spacing w:before="120" w:after="0" w:line="240" w:lineRule="auto"/>
         <w:ind w:left="187"/>
         <w:rPr>
-          <w:rStyle w:val="Heading4Char"/>
+          <w:rStyle w:val="Heading3Char"/>
+          <w:b/>
+          <w:color w:val="000000" w:themeColor="text1"/>
+          <w:sz w:val="20"/>
+          <w:szCs w:val="20"/>
+        </w:rPr>
+      </w:pPr>
+      <w:r>
+        <w:rPr>
+          <w:rStyle w:val="Heading3Char"/>
+          <w:b/>
+          <w:color w:val="000000" w:themeColor="text1"/>
+          <w:sz w:val="20"/>
+          <w:szCs w:val="20"/>
+        </w:rPr>
+        <w:t>Econ One Research</w:t>
+      </w:r>
+      <w:r>
+        <w:rPr>
+          <w:rStyle w:val="Heading3Char"/>
+          <w:b/>
+          <w:color w:val="000000" w:themeColor="text1"/>
+          <w:sz w:val="20"/>
+          <w:szCs w:val="20"/>
+        </w:rPr>
+        <w:t xml:space="preserve">: </w:t>
+      </w:r>
+      <w:r>
+        <w:rPr>
+          <w:rStyle w:val="Heading3Char"/>
+          <w:i/>
+          <w:color w:val="000000" w:themeColor="text1"/>
+          <w:sz w:val="20"/>
+          <w:szCs w:val="20"/>
+        </w:rPr>
+        <w:t>Economist</w:t>
+      </w:r>
+      <w:r>
+        <w:rPr>
+          <w:rStyle w:val="Heading3Char"/>
+          <w:i/>
+          <w:color w:val="000000" w:themeColor="text1"/>
+        </w:rPr>
+        <w:tab/>
+      </w:r>
+      <w:r>
+        <w:rPr>
+          <w:rStyle w:val="Heading3Char"/>
+          <w:b/>
+          <w:color w:val="000000" w:themeColor="text1"/>
+          <w:sz w:val="20"/>
+          <w:szCs w:val="20"/>
+        </w:rPr>
+        <w:t>20</w:t>
+      </w:r>
+      <w:r>
+        <w:rPr>
+          <w:rStyle w:val="Heading3Char"/>
+          <w:b/>
+          <w:color w:val="000000" w:themeColor="text1"/>
+          <w:sz w:val="20"/>
+          <w:szCs w:val="20"/>
+        </w:rPr>
+        <w:t>20</w:t>
+      </w:r>
+      <w:r>
+        <w:rPr>
+          <w:rStyle w:val="Heading3Char"/>
+          <w:b/>
+          <w:color w:val="000000" w:themeColor="text1"/>
+          <w:sz w:val="20"/>
+          <w:szCs w:val="20"/>
+        </w:rPr>
+        <w:t xml:space="preserve"> – </w:t>
+      </w:r>
+      <w:r>
+        <w:rPr>
+          <w:rStyle w:val="Heading3Char"/>
+          <w:b/>
+          <w:color w:val="000000" w:themeColor="text1"/>
+          <w:sz w:val="20"/>
+          <w:szCs w:val="20"/>
+        </w:rPr>
+        <w:t>2021</w:t>
+      </w:r>
+    </w:p>
+    <w:p>
+      <w:pPr>
+        <w:pStyle w:val="ListParagraph"/>
+        <w:numPr>
+          <w:ilvl w:val="0"/>
+          <w:numId w:val="19"/>
+        </w:numPr>
+        <w:spacing w:after="0" w:line="240" w:lineRule="auto"/>
+        <w:ind w:right="1080"/>
+        <w:rPr>
+          <w:rStyle w:val="Heading3Char"/>
+          <w:bCs/>
+          <w:color w:val="000000" w:themeColor="text1"/>
+          <w:sz w:val="20"/>
+          <w:szCs w:val="20"/>
+        </w:rPr>
+      </w:pPr>
+      <w:r>
+        <w:rPr>
+          <w:rStyle w:val="Heading3Char"/>
+          <w:bCs/>
+          <w:color w:val="000000" w:themeColor="text1"/>
+          <w:sz w:val="20"/>
+          <w:szCs w:val="20"/>
+        </w:rPr>
+        <w:t xml:space="preserve">Utilized various causal inference methodologies to produce damage estimates in large antitrust cases. This included high profile cases of price fixing in the pharmaceutical industry and financial securities fraud. </w:t>
+      </w:r>
+    </w:p>
+    <w:p>
+      <w:pPr>
+        <w:tabs>
+          <w:tab w:val="right" w:pos="10800"/>
+        </w:tabs>
+        <w:spacing w:before="120" w:after="0" w:line="240" w:lineRule="auto"/>
+        <w:ind w:left="187"/>
+        <w:rPr>
+          <w:rStyle w:val="Heading3Char"/>
+          <w:b/>
+          <w:color w:val="000000" w:themeColor="text1"/>
+          <w:sz w:val="20"/>
+          <w:szCs w:val="20"/>
+        </w:rPr>
+      </w:pPr>
+      <w:r>
+        <w:rPr>
+          <w:rStyle w:val="Heading3Char"/>
+          <w:b/>
+          <w:color w:val="000000" w:themeColor="text1"/>
+          <w:sz w:val="20"/>
+          <w:szCs w:val="20"/>
+        </w:rPr>
+        <w:t>Federal Reserve Bank of Chicago</w:t>
+      </w:r>
+      <w:r>
+        <w:rPr>
+          <w:rStyle w:val="Heading3Char"/>
+          <w:b/>
+          <w:color w:val="000000" w:themeColor="text1"/>
+          <w:sz w:val="20"/>
+          <w:szCs w:val="20"/>
+        </w:rPr>
+        <w:t xml:space="preserve">: </w:t>
+      </w:r>
+      <w:r>
+        <w:rPr>
+          <w:rStyle w:val="Heading3Char"/>
+          <w:i/>
+          <w:color w:val="000000" w:themeColor="text1"/>
+          <w:sz w:val="20"/>
+          <w:szCs w:val="20"/>
+        </w:rPr>
+        <w:t>Research</w:t>
+      </w:r>
+      <w:r>
+        <w:rPr>
+          <w:rStyle w:val="Heading3Char"/>
+          <w:i/>
+          <w:color w:val="000000" w:themeColor="text1"/>
+          <w:sz w:val="20"/>
+          <w:szCs w:val="20"/>
+        </w:rPr>
+        <w:t>,</w:t>
+      </w:r>
+      <w:r>
+        <w:rPr>
+          <w:rStyle w:val="Heading3Char"/>
+          <w:i/>
+          <w:color w:val="000000" w:themeColor="text1"/>
+          <w:sz w:val="20"/>
+          <w:szCs w:val="20"/>
+        </w:rPr>
+        <w:t xml:space="preserve"> </w:t>
+      </w:r>
+      <w:r>
+        <w:rPr>
+          <w:rStyle w:val="Heading3Char"/>
+          <w:i/>
+          <w:color w:val="000000" w:themeColor="text1"/>
+          <w:sz w:val="20"/>
+          <w:szCs w:val="20"/>
+        </w:rPr>
+        <w:t xml:space="preserve">Finance </w:t>
+      </w:r>
+      <w:r>
+        <w:rPr>
+          <w:rStyle w:val="Heading3Char"/>
+          <w:i/>
+          <w:color w:val="000000" w:themeColor="text1"/>
+          <w:sz w:val="20"/>
+          <w:szCs w:val="20"/>
+        </w:rPr>
+        <w:t>Department</w:t>
+      </w:r>
+      <w:r>
+        <w:rPr>
+          <w:rStyle w:val="Heading3Char"/>
+          <w:i/>
+          <w:color w:val="000000" w:themeColor="text1"/>
+        </w:rPr>
+        <w:tab/>
+      </w:r>
+      <w:r>
+        <w:rPr>
+          <w:rStyle w:val="Heading3Char"/>
+          <w:b/>
+          <w:color w:val="000000" w:themeColor="text1"/>
+          <w:sz w:val="20"/>
+          <w:szCs w:val="20"/>
+        </w:rPr>
+        <w:t>2019</w:t>
+      </w:r>
+      <w:r>
+        <w:rPr>
+          <w:rStyle w:val="Heading3Char"/>
+          <w:b/>
+          <w:color w:val="000000" w:themeColor="text1"/>
+          <w:sz w:val="20"/>
+          <w:szCs w:val="20"/>
+        </w:rPr>
+        <w:t xml:space="preserve"> – </w:t>
+      </w:r>
+      <w:r>
+        <w:rPr>
+          <w:rStyle w:val="Heading3Char"/>
+          <w:b/>
+          <w:color w:val="000000" w:themeColor="text1"/>
+          <w:sz w:val="20"/>
+          <w:szCs w:val="20"/>
+        </w:rPr>
+        <w:t>2020</w:t>
+      </w:r>
+    </w:p>
+    <w:p>
+      <w:pPr>
+        <w:pStyle w:val="ListParagraph"/>
+        <w:numPr>
+          <w:ilvl w:val="0"/>
+          <w:numId w:val="19"/>
+        </w:numPr>
+        <w:spacing w:after="0" w:line="240" w:lineRule="auto"/>
+        <w:ind w:right="990"/>
+        <w:rPr>
+          <w:rStyle w:val="Heading3Char"/>
+          <w:b/>
+          <w:color w:val="000000" w:themeColor="text1"/>
+          <w:sz w:val="20"/>
+          <w:szCs w:val="20"/>
+        </w:rPr>
+      </w:pPr>
+      <w:r>
+        <w:rPr>
+          <w:rStyle w:val="Heading3Char"/>
+          <w:color w:val="000000" w:themeColor="text1"/>
+          <w:sz w:val="20"/>
+          <w:szCs w:val="20"/>
+        </w:rPr>
+        <w:t>C</w:t>
+      </w:r>
+      <w:r>
+        <w:rPr>
+          <w:rStyle w:val="Heading3Char"/>
+          <w:color w:val="000000" w:themeColor="text1"/>
+          <w:sz w:val="20"/>
+          <w:szCs w:val="20"/>
+        </w:rPr>
+        <w:t>o-author</w:t>
+      </w:r>
+      <w:r>
+        <w:rPr>
+          <w:rStyle w:val="Heading3Char"/>
+          <w:color w:val="000000" w:themeColor="text1"/>
+          <w:sz w:val="20"/>
+          <w:szCs w:val="20"/>
+        </w:rPr>
+        <w:t>ed</w:t>
+      </w:r>
+      <w:r>
+        <w:rPr>
+          <w:rStyle w:val="Heading3Char"/>
+          <w:color w:val="000000" w:themeColor="text1"/>
+          <w:sz w:val="20"/>
+          <w:szCs w:val="20"/>
+        </w:rPr>
+        <w:t xml:space="preserve"> the </w:t>
+      </w:r>
+      <w:r>
+        <w:rPr>
+          <w:rStyle w:val="Heading3Char"/>
+          <w:color w:val="000000" w:themeColor="text1"/>
+          <w:sz w:val="20"/>
+          <w:szCs w:val="20"/>
+        </w:rPr>
+        <w:t>f</w:t>
+      </w:r>
+      <w:r>
+        <w:rPr>
+          <w:rStyle w:val="Heading3Char"/>
+          <w:color w:val="000000" w:themeColor="text1"/>
+          <w:sz w:val="20"/>
+          <w:szCs w:val="20"/>
+        </w:rPr>
+        <w:t>inance memo</w:t>
+      </w:r>
+      <w:r>
+        <w:rPr>
+          <w:rStyle w:val="Heading3Char"/>
+          <w:color w:val="000000" w:themeColor="text1"/>
+          <w:sz w:val="20"/>
+          <w:szCs w:val="20"/>
+        </w:rPr>
+        <w:t xml:space="preserve"> used to brief</w:t>
+      </w:r>
+      <w:r>
+        <w:rPr>
+          <w:rStyle w:val="Heading3Char"/>
+          <w:color w:val="000000" w:themeColor="text1"/>
+          <w:sz w:val="20"/>
+          <w:szCs w:val="20"/>
+        </w:rPr>
+        <w:t xml:space="preserve"> the bank President before FOMC meeting</w:t>
+      </w:r>
+      <w:r>
+        <w:rPr>
+          <w:rStyle w:val="Heading3Char"/>
+          <w:color w:val="000000" w:themeColor="text1"/>
+          <w:sz w:val="20"/>
+          <w:szCs w:val="20"/>
+        </w:rPr>
+        <w:t>s</w:t>
+      </w:r>
+      <w:r>
+        <w:rPr>
+          <w:rStyle w:val="Heading3Char"/>
+          <w:color w:val="000000" w:themeColor="text1"/>
+          <w:sz w:val="20"/>
+          <w:szCs w:val="20"/>
+        </w:rPr>
+        <w:t xml:space="preserve">. </w:t>
+      </w:r>
+    </w:p>
+    <w:p>
+      <w:pPr>
+        <w:pStyle w:val="ListParagraph"/>
+        <w:numPr>
+          <w:ilvl w:val="0"/>
+          <w:numId w:val="19"/>
+        </w:numPr>
+        <w:spacing w:after="0" w:line="240" w:lineRule="auto"/>
+        <w:ind w:right="990"/>
+        <w:rPr>
+          <w:rStyle w:val="Heading3Char"/>
+          <w:b/>
+          <w:color w:val="000000" w:themeColor="text1"/>
+          <w:sz w:val="20"/>
+          <w:szCs w:val="20"/>
+        </w:rPr>
+      </w:pPr>
+      <w:r>
+        <w:rPr>
+          <w:rStyle w:val="Heading3Char"/>
+          <w:color w:val="000000" w:themeColor="text1"/>
+          <w:sz w:val="20"/>
+          <w:szCs w:val="20"/>
+        </w:rPr>
+        <w:t xml:space="preserve">Maintained and upgraded </w:t>
+      </w:r>
+      <w:r>
+        <w:rPr>
+          <w:rStyle w:val="Heading3Char"/>
+          <w:color w:val="000000" w:themeColor="text1"/>
+          <w:sz w:val="20"/>
+          <w:szCs w:val="20"/>
+        </w:rPr>
+        <w:t>proprietary</w:t>
+      </w:r>
+      <w:r>
+        <w:rPr>
+          <w:rStyle w:val="Heading3Char"/>
+          <w:color w:val="000000" w:themeColor="text1"/>
+          <w:sz w:val="20"/>
+          <w:szCs w:val="20"/>
+        </w:rPr>
+        <w:t xml:space="preserve"> MATLAB </w:t>
+      </w:r>
+      <w:r>
+        <w:rPr>
+          <w:rStyle w:val="Heading3Char"/>
+          <w:color w:val="000000" w:themeColor="text1"/>
+          <w:sz w:val="20"/>
+          <w:szCs w:val="20"/>
+        </w:rPr>
+        <w:t xml:space="preserve">data </w:t>
+      </w:r>
+      <w:r>
+        <w:rPr>
+          <w:rStyle w:val="Heading3Char"/>
+          <w:color w:val="000000" w:themeColor="text1"/>
+          <w:sz w:val="20"/>
+          <w:szCs w:val="20"/>
+        </w:rPr>
+        <w:t xml:space="preserve">management and visualization </w:t>
+      </w:r>
+      <w:r>
+        <w:rPr>
+          <w:rStyle w:val="Heading3Char"/>
+          <w:color w:val="000000" w:themeColor="text1"/>
+          <w:sz w:val="20"/>
+          <w:szCs w:val="20"/>
+        </w:rPr>
+        <w:t xml:space="preserve">software that interfaced with various sources to </w:t>
+      </w:r>
+      <w:r>
+        <w:rPr>
+          <w:rStyle w:val="Heading3Char"/>
+          <w:color w:val="000000" w:themeColor="text1"/>
+          <w:sz w:val="20"/>
+          <w:szCs w:val="20"/>
+        </w:rPr>
+        <w:t xml:space="preserve">regularly </w:t>
+      </w:r>
+      <w:r>
+        <w:rPr>
+          <w:rStyle w:val="Heading3Char"/>
+          <w:color w:val="000000" w:themeColor="text1"/>
+          <w:sz w:val="20"/>
+          <w:szCs w:val="20"/>
+        </w:rPr>
+        <w:t xml:space="preserve">produce </w:t>
+      </w:r>
+      <w:r>
+        <w:rPr>
+          <w:rStyle w:val="Heading3Char"/>
+          <w:color w:val="000000" w:themeColor="text1"/>
+          <w:sz w:val="20"/>
+          <w:szCs w:val="20"/>
+        </w:rPr>
+        <w:t xml:space="preserve">critical </w:t>
+      </w:r>
+      <w:r>
+        <w:rPr>
+          <w:rStyle w:val="Heading3Char"/>
+          <w:color w:val="000000" w:themeColor="text1"/>
+          <w:sz w:val="20"/>
+          <w:szCs w:val="20"/>
+        </w:rPr>
+        <w:t>department briefing</w:t>
+      </w:r>
+      <w:r>
+        <w:rPr>
+          <w:rStyle w:val="Heading3Char"/>
+          <w:color w:val="000000" w:themeColor="text1"/>
+          <w:sz w:val="20"/>
+          <w:szCs w:val="20"/>
+        </w:rPr>
+        <w:t xml:space="preserve"> material</w:t>
+      </w:r>
+      <w:r>
+        <w:rPr>
+          <w:rStyle w:val="Heading3Char"/>
+          <w:color w:val="000000" w:themeColor="text1"/>
+          <w:sz w:val="20"/>
+          <w:szCs w:val="20"/>
+        </w:rPr>
+        <w:t xml:space="preserve">. </w:t>
+      </w:r>
+    </w:p>
+    <w:p>
+      <w:pPr>
+        <w:pStyle w:val="ListParagraph"/>
+        <w:numPr>
+          <w:ilvl w:val="0"/>
+          <w:numId w:val="19"/>
+        </w:numPr>
+        <w:spacing w:after="0" w:line="240" w:lineRule="auto"/>
+        <w:ind w:right="990"/>
+        <w:rPr>
+          <w:rStyle w:val="Heading3Char"/>
+          <w:b/>
+          <w:color w:val="000000" w:themeColor="text1"/>
+          <w:sz w:val="20"/>
+          <w:szCs w:val="20"/>
+        </w:rPr>
+      </w:pPr>
+      <w:r>
+        <w:rPr>
+          <w:rStyle w:val="Heading3Char"/>
+          <w:color w:val="000000" w:themeColor="text1"/>
+          <w:sz w:val="20"/>
+          <w:szCs w:val="20"/>
+        </w:rPr>
+        <w:t>R</w:t>
+      </w:r>
+      <w:r>
+        <w:rPr>
+          <w:rStyle w:val="Heading3Char"/>
+          <w:color w:val="000000" w:themeColor="text1"/>
+          <w:sz w:val="20"/>
+          <w:szCs w:val="20"/>
+        </w:rPr>
+        <w:t>esearch</w:t>
+      </w:r>
+      <w:r>
+        <w:rPr>
+          <w:rStyle w:val="Heading3Char"/>
+          <w:color w:val="000000" w:themeColor="text1"/>
+          <w:sz w:val="20"/>
+          <w:szCs w:val="20"/>
+        </w:rPr>
+        <w:t xml:space="preserve"> </w:t>
+      </w:r>
+      <w:r>
+        <w:rPr>
+          <w:rStyle w:val="Heading3Char"/>
+          <w:color w:val="000000" w:themeColor="text1"/>
+          <w:sz w:val="20"/>
+          <w:szCs w:val="20"/>
+        </w:rPr>
+        <w:t>include</w:t>
+      </w:r>
+      <w:r>
+        <w:rPr>
+          <w:rStyle w:val="Heading3Char"/>
+          <w:color w:val="000000" w:themeColor="text1"/>
+          <w:sz w:val="20"/>
+          <w:szCs w:val="20"/>
+        </w:rPr>
+        <w:t>d</w:t>
+      </w:r>
+      <w:r>
+        <w:rPr>
+          <w:rStyle w:val="Heading3Char"/>
+          <w:color w:val="000000" w:themeColor="text1"/>
+          <w:sz w:val="20"/>
+          <w:szCs w:val="20"/>
+        </w:rPr>
+        <w:t xml:space="preserve"> </w:t>
+      </w:r>
+      <w:r>
+        <w:rPr>
+          <w:rStyle w:val="Heading3Char"/>
+          <w:color w:val="000000" w:themeColor="text1"/>
+          <w:sz w:val="20"/>
+          <w:szCs w:val="20"/>
+        </w:rPr>
+        <w:t>stud</w:t>
+      </w:r>
+      <w:r>
+        <w:rPr>
+          <w:rStyle w:val="Heading3Char"/>
+          <w:color w:val="000000" w:themeColor="text1"/>
+          <w:sz w:val="20"/>
+          <w:szCs w:val="20"/>
+        </w:rPr>
+        <w:t xml:space="preserve">ies of </w:t>
+      </w:r>
+      <w:r>
+        <w:rPr>
+          <w:rStyle w:val="Heading3Char"/>
+          <w:color w:val="000000" w:themeColor="text1"/>
+          <w:sz w:val="20"/>
+          <w:szCs w:val="20"/>
+        </w:rPr>
+        <w:t xml:space="preserve">interest rate pricing </w:t>
+      </w:r>
+      <w:r>
+        <w:rPr>
+          <w:rStyle w:val="Heading3Char"/>
+          <w:color w:val="000000" w:themeColor="text1"/>
+          <w:sz w:val="20"/>
+          <w:szCs w:val="20"/>
+        </w:rPr>
+        <w:t xml:space="preserve">for </w:t>
+      </w:r>
+      <w:r>
+        <w:rPr>
+          <w:rStyle w:val="Heading3Char"/>
+          <w:color w:val="000000" w:themeColor="text1"/>
+          <w:sz w:val="20"/>
+          <w:szCs w:val="20"/>
+        </w:rPr>
+        <w:t xml:space="preserve">bank loans </w:t>
+      </w:r>
+      <w:r>
+        <w:rPr>
+          <w:rStyle w:val="Heading3Char"/>
+          <w:color w:val="000000" w:themeColor="text1"/>
+          <w:sz w:val="20"/>
+          <w:szCs w:val="20"/>
+        </w:rPr>
+        <w:t>(</w:t>
+      </w:r>
+      <w:r>
+        <w:rPr>
+          <w:rStyle w:val="Heading3Char"/>
+          <w:color w:val="000000" w:themeColor="text1"/>
+          <w:sz w:val="20"/>
+          <w:szCs w:val="20"/>
+        </w:rPr>
+        <w:t>using</w:t>
+      </w:r>
+      <w:r>
+        <w:rPr>
+          <w:rStyle w:val="Heading3Char"/>
+          <w:color w:val="000000" w:themeColor="text1"/>
+          <w:sz w:val="20"/>
+          <w:szCs w:val="20"/>
+        </w:rPr>
+        <w:t xml:space="preserve"> confidential </w:t>
+      </w:r>
+      <w:r>
+        <w:rPr>
+          <w:rStyle w:val="Heading3Char"/>
+          <w:color w:val="000000" w:themeColor="text1"/>
+          <w:sz w:val="20"/>
+          <w:szCs w:val="20"/>
+        </w:rPr>
+        <w:t>Y14 bank reporting data</w:t>
+      </w:r>
+      <w:r>
+        <w:rPr>
+          <w:rStyle w:val="Heading3Char"/>
+          <w:color w:val="000000" w:themeColor="text1"/>
+          <w:sz w:val="20"/>
+          <w:szCs w:val="20"/>
+        </w:rPr>
+        <w:t>)</w:t>
+      </w:r>
+      <w:r>
+        <w:rPr>
+          <w:rStyle w:val="Heading3Char"/>
+          <w:color w:val="000000" w:themeColor="text1"/>
+          <w:sz w:val="20"/>
+          <w:szCs w:val="20"/>
+        </w:rPr>
+        <w:t xml:space="preserve">, the </w:t>
+      </w:r>
+      <w:r>
+        <w:rPr>
+          <w:rStyle w:val="Heading3Char"/>
+          <w:color w:val="000000" w:themeColor="text1"/>
+          <w:sz w:val="20"/>
+          <w:szCs w:val="20"/>
+        </w:rPr>
+        <w:t>effects</w:t>
+      </w:r>
+      <w:r>
+        <w:rPr>
+          <w:rStyle w:val="Heading3Char"/>
+          <w:color w:val="000000" w:themeColor="text1"/>
+          <w:sz w:val="20"/>
+          <w:szCs w:val="20"/>
+        </w:rPr>
+        <w:t xml:space="preserve"> of </w:t>
+      </w:r>
+      <w:r>
+        <w:rPr>
+          <w:rStyle w:val="Heading3Char"/>
+          <w:color w:val="000000" w:themeColor="text1"/>
+          <w:sz w:val="20"/>
+          <w:szCs w:val="20"/>
+        </w:rPr>
+        <w:t xml:space="preserve">the </w:t>
+      </w:r>
+      <w:r>
+        <w:rPr>
+          <w:rStyle w:val="Heading3Char"/>
+          <w:color w:val="000000" w:themeColor="text1"/>
+          <w:sz w:val="20"/>
+          <w:szCs w:val="20"/>
+        </w:rPr>
+        <w:t>Fed-</w:t>
+      </w:r>
+      <w:r>
+        <w:rPr>
+          <w:rStyle w:val="Heading3Char"/>
+          <w:color w:val="000000" w:themeColor="text1"/>
+          <w:sz w:val="20"/>
+          <w:szCs w:val="20"/>
+        </w:rPr>
+        <w:t xml:space="preserve">announced </w:t>
+      </w:r>
+      <w:r>
+        <w:rPr>
+          <w:rStyle w:val="Heading3Char"/>
+          <w:color w:val="000000" w:themeColor="text1"/>
+          <w:sz w:val="20"/>
+          <w:szCs w:val="20"/>
+        </w:rPr>
+        <w:t xml:space="preserve">corporate credit facilities </w:t>
+      </w:r>
+      <w:r>
+        <w:rPr>
+          <w:rStyle w:val="Heading3Char"/>
+          <w:color w:val="000000" w:themeColor="text1"/>
+          <w:sz w:val="20"/>
+          <w:szCs w:val="20"/>
+        </w:rPr>
+        <w:t>on corporate bond</w:t>
+      </w:r>
+      <w:r>
+        <w:rPr>
+          <w:rStyle w:val="Heading3Char"/>
+          <w:color w:val="000000" w:themeColor="text1"/>
+          <w:sz w:val="20"/>
+          <w:szCs w:val="20"/>
+        </w:rPr>
+        <w:t>s</w:t>
+      </w:r>
+      <w:r>
+        <w:rPr>
+          <w:rStyle w:val="Heading3Char"/>
+          <w:color w:val="000000" w:themeColor="text1"/>
+          <w:sz w:val="20"/>
+          <w:szCs w:val="20"/>
+        </w:rPr>
+        <w:t xml:space="preserve">, and the </w:t>
+      </w:r>
+      <w:r>
+        <w:rPr>
+          <w:rStyle w:val="Heading3Char"/>
+          <w:color w:val="000000" w:themeColor="text1"/>
+          <w:sz w:val="20"/>
+          <w:szCs w:val="20"/>
+        </w:rPr>
+        <w:t xml:space="preserve">predictability of future </w:t>
+      </w:r>
+      <w:r>
+        <w:rPr>
+          <w:rStyle w:val="Heading3Char"/>
+          <w:color w:val="000000" w:themeColor="text1"/>
+          <w:sz w:val="20"/>
+          <w:szCs w:val="20"/>
+        </w:rPr>
+        <w:t xml:space="preserve">interest rate policy </w:t>
+      </w:r>
+      <w:r>
+        <w:rPr>
+          <w:rStyle w:val="Heading3Char"/>
+          <w:color w:val="000000" w:themeColor="text1"/>
+          <w:sz w:val="20"/>
+          <w:szCs w:val="20"/>
+        </w:rPr>
+        <w:t>based on speeches from the Board of Governors</w:t>
+      </w:r>
+      <w:r>
+        <w:rPr>
+          <w:rStyle w:val="Heading3Char"/>
+          <w:color w:val="000000" w:themeColor="text1"/>
+          <w:sz w:val="20"/>
+          <w:szCs w:val="20"/>
+        </w:rPr>
+        <w:t xml:space="preserve"> (NLP)</w:t>
+      </w:r>
+      <w:r>
+        <w:rPr>
+          <w:rStyle w:val="Heading3Char"/>
+          <w:color w:val="000000" w:themeColor="text1"/>
+          <w:sz w:val="20"/>
+          <w:szCs w:val="20"/>
+        </w:rPr>
+        <w:t>.</w:t>
+      </w:r>
+      <w:r>
+        <w:rPr>
+          <w:rStyle w:val="Heading3Char"/>
+          <w:color w:val="000000" w:themeColor="text1"/>
+          <w:sz w:val="20"/>
+          <w:szCs w:val="20"/>
+        </w:rPr>
+        <w:t xml:space="preserve"> </w:t>
+      </w:r>
+    </w:p>
+    <w:p>
+      <w:pPr>
+        <w:tabs>
+          <w:tab w:val="right" w:pos="10800"/>
+        </w:tabs>
+        <w:spacing w:before="120" w:after="0" w:line="240" w:lineRule="auto"/>
+        <w:ind w:left="187"/>
+        <w:rPr>
+          <w:rFonts w:ascii="Cambria" w:hAnsi="Cambria" w:cs="Times New Roman"/>
+          <w:b/>
+          <w:iCs/>
           <w:color w:val="000000" w:themeColor="text1"/>
           <w:sz w:val="20"/>
           <w:szCs w:val="20"/>
@@ -1631,7 +2578,391 @@
           <w:sz w:val="20"/>
           <w:szCs w:val="20"/>
         </w:rPr>
-        <w:t>Teamwork</w:t>
+        <w:t>University of Memphis</w:t>
+      </w:r>
+      <w:r>
+        <w:rPr>
+          <w:rStyle w:val="Heading4Char"/>
+          <w:b/>
+          <w:i w:val="0"/>
+          <w:color w:val="000000" w:themeColor="text1"/>
+          <w:sz w:val="20"/>
+          <w:szCs w:val="20"/>
+        </w:rPr>
+        <w:t xml:space="preserve">: </w:t>
+      </w:r>
+      <w:r>
+        <w:rPr>
+          <w:rStyle w:val="Heading4Char"/>
+          <w:color w:val="000000" w:themeColor="text1"/>
+          <w:sz w:val="20"/>
+          <w:szCs w:val="20"/>
+        </w:rPr>
+        <w:t>Research Assistant</w:t>
+      </w:r>
+      <w:r>
+        <w:rPr>
+          <w:rStyle w:val="Heading4Char"/>
+          <w:color w:val="000000" w:themeColor="text1"/>
+          <w:sz w:val="20"/>
+          <w:szCs w:val="20"/>
+        </w:rPr>
+        <w:t>,</w:t>
+      </w:r>
+      <w:r>
+        <w:rPr>
+          <w:rStyle w:val="Heading4Char"/>
+          <w:color w:val="000000" w:themeColor="text1"/>
+          <w:sz w:val="20"/>
+          <w:szCs w:val="20"/>
+        </w:rPr>
+        <w:t xml:space="preserve"> Economic</w:t>
+      </w:r>
+      <w:r>
+        <w:rPr>
+          <w:rStyle w:val="Heading4Char"/>
+          <w:color w:val="000000" w:themeColor="text1"/>
+          <w:sz w:val="20"/>
+          <w:szCs w:val="20"/>
+        </w:rPr>
+        <w:t>s and C</w:t>
+      </w:r>
+      <w:r>
+        <w:rPr>
+          <w:rStyle w:val="Heading4Char"/>
+          <w:color w:val="000000" w:themeColor="text1"/>
+          <w:sz w:val="20"/>
+          <w:szCs w:val="20"/>
+        </w:rPr>
+        <w:t xml:space="preserve">omputer </w:t>
+      </w:r>
+      <w:r>
+        <w:rPr>
+          <w:rStyle w:val="Heading4Char"/>
+          <w:color w:val="000000" w:themeColor="text1"/>
+          <w:sz w:val="20"/>
+          <w:szCs w:val="20"/>
+        </w:rPr>
+        <w:t>S</w:t>
+      </w:r>
+      <w:r>
+        <w:rPr>
+          <w:rStyle w:val="Heading4Char"/>
+          <w:color w:val="000000" w:themeColor="text1"/>
+          <w:sz w:val="20"/>
+          <w:szCs w:val="20"/>
+        </w:rPr>
+        <w:t xml:space="preserve">cience </w:t>
+      </w:r>
+      <w:r>
+        <w:rPr>
+          <w:rFonts w:ascii="Cambria" w:hAnsi="Cambria" w:cs="Times New Roman"/>
+          <w:iCs/>
+          <w:color w:val="000000" w:themeColor="text1"/>
+          <w:sz w:val="20"/>
+          <w:szCs w:val="20"/>
+        </w:rPr>
+        <w:tab/>
+      </w:r>
+      <w:r>
+        <w:rPr>
+          <w:rFonts w:ascii="Cambria" w:hAnsi="Cambria" w:cs="Times New Roman"/>
+          <w:b/>
+          <w:iCs/>
+          <w:color w:val="000000" w:themeColor="text1"/>
+          <w:sz w:val="20"/>
+          <w:szCs w:val="20"/>
+        </w:rPr>
+        <w:t>2016</w:t>
+      </w:r>
+      <w:r>
+        <w:rPr>
+          <w:rFonts w:ascii="Cambria" w:hAnsi="Cambria" w:cs="Times New Roman"/>
+          <w:b/>
+          <w:iCs/>
+          <w:color w:val="000000" w:themeColor="text1"/>
+          <w:sz w:val="20"/>
+          <w:szCs w:val="20"/>
+        </w:rPr>
+        <w:t xml:space="preserve"> – </w:t>
+      </w:r>
+      <w:r>
+        <w:rPr>
+          <w:rFonts w:ascii="Cambria" w:hAnsi="Cambria" w:cs="Times New Roman"/>
+          <w:b/>
+          <w:iCs/>
+          <w:color w:val="000000" w:themeColor="text1"/>
+          <w:sz w:val="20"/>
+          <w:szCs w:val="20"/>
+        </w:rPr>
+        <w:t>201</w:t>
+      </w:r>
+      <w:r>
+        <w:rPr>
+          <w:rFonts w:ascii="Cambria" w:hAnsi="Cambria" w:cs="Times New Roman"/>
+          <w:b/>
+          <w:iCs/>
+          <w:color w:val="000000" w:themeColor="text1"/>
+          <w:sz w:val="20"/>
+          <w:szCs w:val="20"/>
+        </w:rPr>
+        <w:t>9</w:t>
+      </w:r>
+    </w:p>
+    <w:p>
+      <w:pPr>
+        <w:tabs>
+          <w:tab w:val="right" w:pos="10800"/>
+        </w:tabs>
+        <w:spacing w:before="120" w:after="0" w:line="240" w:lineRule="auto"/>
+        <w:ind w:left="187"/>
+        <w:rPr>
+          <w:rFonts w:ascii="Cambria" w:hAnsi="Cambria" w:cs="Times New Roman"/>
+          <w:b/>
+          <w:iCs/>
+          <w:color w:val="000000" w:themeColor="text1"/>
+          <w:sz w:val="20"/>
+          <w:szCs w:val="20"/>
+        </w:rPr>
+      </w:pPr>
+      <w:r>
+        <w:rPr>
+          <w:rStyle w:val="Heading4Char"/>
+          <w:b/>
+          <w:i w:val="0"/>
+          <w:color w:val="000000" w:themeColor="text1"/>
+          <w:sz w:val="20"/>
+          <w:szCs w:val="20"/>
+        </w:rPr>
+        <w:t>Fanatics Apparel</w:t>
+      </w:r>
+      <w:r>
+        <w:rPr>
+          <w:rFonts w:ascii="Cambria" w:hAnsi="Cambria" w:cs="Times New Roman"/>
+          <w:iCs/>
+          <w:color w:val="000000" w:themeColor="text1"/>
+          <w:sz w:val="20"/>
+          <w:szCs w:val="20"/>
+        </w:rPr>
+        <w:t xml:space="preserve">: </w:t>
+      </w:r>
+      <w:r>
+        <w:rPr>
+          <w:rFonts w:ascii="Cambria" w:hAnsi="Cambria" w:cs="Times New Roman"/>
+          <w:i/>
+          <w:iCs/>
+          <w:color w:val="000000" w:themeColor="text1"/>
+          <w:sz w:val="20"/>
+          <w:szCs w:val="20"/>
+        </w:rPr>
+        <w:t>Planner</w:t>
+      </w:r>
+      <w:r>
+        <w:rPr>
+          <w:rFonts w:ascii="Cambria" w:hAnsi="Cambria" w:cs="Times New Roman"/>
+          <w:iCs/>
+          <w:color w:val="000000" w:themeColor="text1"/>
+          <w:sz w:val="20"/>
+          <w:szCs w:val="20"/>
+        </w:rPr>
+        <w:tab/>
+      </w:r>
+      <w:r>
+        <w:rPr>
+          <w:rFonts w:ascii="Cambria" w:hAnsi="Cambria" w:cs="Times New Roman"/>
+          <w:b/>
+          <w:iCs/>
+          <w:color w:val="000000" w:themeColor="text1"/>
+          <w:sz w:val="20"/>
+          <w:szCs w:val="20"/>
+        </w:rPr>
+        <w:t>2015</w:t>
+      </w:r>
+      <w:r>
+        <w:rPr>
+          <w:rFonts w:ascii="Cambria" w:hAnsi="Cambria" w:cs="Times New Roman"/>
+          <w:b/>
+          <w:iCs/>
+          <w:color w:val="000000" w:themeColor="text1"/>
+          <w:sz w:val="20"/>
+          <w:szCs w:val="20"/>
+        </w:rPr>
+        <w:t xml:space="preserve"> – </w:t>
+      </w:r>
+      <w:r>
+        <w:rPr>
+          <w:rFonts w:ascii="Cambria" w:hAnsi="Cambria" w:cs="Times New Roman"/>
+          <w:b/>
+          <w:iCs/>
+          <w:color w:val="000000" w:themeColor="text1"/>
+          <w:sz w:val="20"/>
+          <w:szCs w:val="20"/>
+        </w:rPr>
+        <w:t>2016</w:t>
+      </w:r>
+    </w:p>
+    <w:p>
+      <w:pPr>
+        <w:tabs>
+          <w:tab w:val="right" w:pos="10800"/>
+        </w:tabs>
+        <w:spacing w:before="120" w:after="0" w:line="240" w:lineRule="auto"/>
+        <w:ind w:left="187"/>
+        <w:rPr>
+          <w:rFonts w:ascii="Cambria" w:hAnsi="Cambria" w:cs="Times New Roman"/>
+          <w:b/>
+          <w:iCs/>
+          <w:color w:val="000000" w:themeColor="text1"/>
+          <w:sz w:val="20"/>
+          <w:szCs w:val="20"/>
+        </w:rPr>
+      </w:pPr>
+      <w:r>
+        <w:rPr>
+          <w:rStyle w:val="Heading4Char"/>
+          <w:b/>
+          <w:i w:val="0"/>
+          <w:color w:val="000000" w:themeColor="text1"/>
+          <w:sz w:val="20"/>
+          <w:szCs w:val="20"/>
+        </w:rPr>
+        <w:t>Professional</w:t>
+      </w:r>
+      <w:r>
+        <w:rPr>
+          <w:rStyle w:val="Heading3Char"/>
+          <w:b/>
+          <w:color w:val="000000" w:themeColor="text1"/>
+          <w:sz w:val="20"/>
+          <w:szCs w:val="20"/>
+        </w:rPr>
+        <w:t xml:space="preserve"> Golf</w:t>
+      </w:r>
+      <w:r>
+        <w:rPr>
+          <w:rFonts w:ascii="Cambria" w:hAnsi="Cambria" w:cs="Times New Roman"/>
+          <w:iCs/>
+          <w:color w:val="000000" w:themeColor="text1"/>
+          <w:sz w:val="20"/>
+          <w:szCs w:val="20"/>
+        </w:rPr>
+        <w:tab/>
+      </w:r>
+      <w:r>
+        <w:rPr>
+          <w:rFonts w:ascii="Cambria" w:hAnsi="Cambria" w:cs="Times New Roman"/>
+          <w:b/>
+          <w:iCs/>
+          <w:color w:val="000000" w:themeColor="text1"/>
+          <w:sz w:val="20"/>
+          <w:szCs w:val="20"/>
+        </w:rPr>
+        <w:t>201</w:t>
+      </w:r>
+      <w:r>
+        <w:rPr>
+          <w:rFonts w:ascii="Cambria" w:hAnsi="Cambria" w:cs="Times New Roman"/>
+          <w:b/>
+          <w:iCs/>
+          <w:color w:val="000000" w:themeColor="text1"/>
+          <w:sz w:val="20"/>
+          <w:szCs w:val="20"/>
+        </w:rPr>
+        <w:t>3</w:t>
+      </w:r>
+      <w:r>
+        <w:rPr>
+          <w:rFonts w:ascii="Cambria" w:hAnsi="Cambria" w:cs="Times New Roman"/>
+          <w:b/>
+          <w:iCs/>
+          <w:color w:val="000000" w:themeColor="text1"/>
+          <w:sz w:val="20"/>
+          <w:szCs w:val="20"/>
+        </w:rPr>
+        <w:t xml:space="preserve"> – </w:t>
+      </w:r>
+      <w:r>
+        <w:rPr>
+          <w:rFonts w:ascii="Cambria" w:hAnsi="Cambria" w:cs="Times New Roman"/>
+          <w:b/>
+          <w:iCs/>
+          <w:color w:val="000000" w:themeColor="text1"/>
+          <w:sz w:val="20"/>
+          <w:szCs w:val="20"/>
+        </w:rPr>
+        <w:t>2015</w:t>
+      </w:r>
+    </w:p>
+    <w:p>
+      <w:pPr>
+        <w:pBdr>
+          <w:bottom w:val="double" w:sz="6" w:space="1" w:color="auto"/>
+        </w:pBdr>
+        <w:tabs>
+          <w:tab w:val="left" w:leader="dot" w:pos="5760"/>
+        </w:tabs>
+        <w:spacing w:before="120" w:after="0" w:line="240" w:lineRule="auto"/>
+        <w:rPr>
+          <w:rFonts w:ascii="Cambria" w:hAnsi="Cambria"/>
+          <w:color w:val="000000" w:themeColor="text1"/>
+          <w:sz w:val="20"/>
+          <w:szCs w:val="20"/>
+        </w:rPr>
+      </w:pPr>
+    </w:p>
+    <w:p>
+      <w:pPr>
+        <w:pStyle w:val="Heading1"/>
+        <w:pBdr>
+          <w:bottom w:val="single" w:sz="6" w:space="1" w:color="auto"/>
+        </w:pBdr>
+        <w:spacing w:before="0" w:after="120"/>
+        <w:jc w:val="center"/>
+        <w:rPr>
+          <w:b/>
+          <w:color w:val="000000" w:themeColor="text1"/>
+          <w:sz w:val="28"/>
+          <w:szCs w:val="28"/>
+        </w:rPr>
+      </w:pPr>
+      <w:r>
+        <w:rPr>
+          <w:b/>
+          <w:color w:val="000000" w:themeColor="text1"/>
+          <w:sz w:val="28"/>
+          <w:szCs w:val="28"/>
+        </w:rPr>
+        <w:t>Education</w:t>
+      </w:r>
+    </w:p>
+    <w:p>
+      <w:pPr>
+        <w:pStyle w:val="Heading3"/>
+        <w:spacing w:before="120" w:line="240" w:lineRule="auto"/>
+        <w:ind w:left="187"/>
+        <w:rPr>
+          <w:color w:val="000000" w:themeColor="text1"/>
+          <w:sz w:val="20"/>
+          <w:szCs w:val="20"/>
+        </w:rPr>
+      </w:pPr>
+      <w:r>
+        <w:rPr>
+          <w:b/>
+          <w:color w:val="000000" w:themeColor="text1"/>
+          <w:sz w:val="20"/>
+          <w:szCs w:val="20"/>
+        </w:rPr>
+        <w:t xml:space="preserve">University of Chicago: </w:t>
+      </w:r>
+      <w:r>
+        <w:rPr>
+          <w:i/>
+          <w:color w:val="000000" w:themeColor="text1"/>
+          <w:sz w:val="20"/>
+          <w:szCs w:val="20"/>
+        </w:rPr>
+        <w:t>Chicago, IL</w:t>
       </w:r>
     </w:p>
     <w:p>
@@ -1642,126 +2973,93 @@
           <w:numId w:val="18"/>
         </w:numPr>
         <w:tabs>
-          <w:tab w:val="left" w:leader="dot" w:pos="2700"/>
+          <w:tab w:val="right" w:pos="10800"/>
         </w:tabs>
-        <w:spacing w:after="0"/>
-        <w:rPr>
-          <w:rFonts w:ascii="Cambria" w:hAnsi="Cambria"/>
-          <w:color w:val="000000" w:themeColor="text1"/>
-          <w:sz w:val="20"/>
-          <w:szCs w:val="20"/>
-        </w:rPr>
-      </w:pPr>
-      <w:r>
-        <w:rPr>
-          <w:rFonts w:ascii="Cambria" w:hAnsi="Cambria"/>
+        <w:spacing w:after="0" w:line="240" w:lineRule="auto"/>
+        <w:rPr>
+          <w:rFonts w:ascii="Cambria" w:hAnsi="Cambria" w:cs="Times New Roman"/>
+          <w:color w:val="000000" w:themeColor="text1"/>
+          <w:sz w:val="20"/>
+          <w:szCs w:val="20"/>
+        </w:rPr>
+      </w:pPr>
+      <w:r>
+        <w:rPr>
+          <w:rFonts w:ascii="Cambria" w:hAnsi="Cambria" w:cs="Times New Roman"/>
+          <w:color w:val="000000" w:themeColor="text1"/>
+          <w:sz w:val="20"/>
+          <w:szCs w:val="20"/>
+        </w:rPr>
+        <w:t>M.B.A Class in Competitive Strategy</w:t>
+      </w:r>
+      <w:r>
+        <w:rPr>
+          <w:rFonts w:ascii="Cambria" w:hAnsi="Cambria" w:cs="Times New Roman"/>
+          <w:color w:val="000000" w:themeColor="text1"/>
+          <w:sz w:val="20"/>
+          <w:szCs w:val="20"/>
+        </w:rPr>
+        <w:tab/>
+      </w:r>
+      <w:r>
+        <w:rPr>
+          <w:rFonts w:ascii="Cambria" w:hAnsi="Cambria" w:cs="Times New Roman"/>
+          <w:b/>
+          <w:color w:val="000000" w:themeColor="text1"/>
+          <w:sz w:val="20"/>
+          <w:szCs w:val="20"/>
+        </w:rPr>
+        <w:t>Winter</w:t>
+      </w:r>
+      <w:r>
+        <w:rPr>
+          <w:rFonts w:ascii="Cambria" w:hAnsi="Cambria" w:cs="Times New Roman"/>
+          <w:b/>
+          <w:color w:val="000000" w:themeColor="text1"/>
+          <w:sz w:val="20"/>
+          <w:szCs w:val="20"/>
+        </w:rPr>
+        <w:t xml:space="preserve"> 20</w:t>
+      </w:r>
+      <w:r>
+        <w:rPr>
+          <w:rFonts w:ascii="Cambria" w:hAnsi="Cambria" w:cs="Times New Roman"/>
+          <w:b/>
+          <w:color w:val="000000" w:themeColor="text1"/>
+          <w:sz w:val="20"/>
+          <w:szCs w:val="20"/>
+        </w:rPr>
+        <w:t>19</w:t>
+      </w:r>
+    </w:p>
+    <w:p>
+      <w:pPr>
+        <w:pStyle w:val="Heading3"/>
+        <w:spacing w:before="120" w:line="240" w:lineRule="auto"/>
+        <w:ind w:left="187"/>
+        <w:rPr>
+          <w:color w:val="000000" w:themeColor="text1"/>
+          <w:sz w:val="20"/>
+          <w:szCs w:val="20"/>
+        </w:rPr>
+      </w:pPr>
+      <w:r>
+        <w:rPr>
+          <w:b/>
+          <w:color w:val="000000" w:themeColor="text1"/>
+          <w:sz w:val="20"/>
+          <w:szCs w:val="20"/>
+        </w:rPr>
+        <w:t xml:space="preserve">University of Memphis: </w:t>
+      </w:r>
+      <w:r>
+        <w:rPr>
           <w:i/>
           <w:color w:val="000000" w:themeColor="text1"/>
           <w:sz w:val="20"/>
           <w:szCs w:val="20"/>
         </w:rPr>
-        <w:t>Project Management</w:t>
-      </w:r>
-      <w:r>
-        <w:rPr>
-          <w:rFonts w:ascii="Cambria" w:hAnsi="Cambria"/>
-          <w:i/>
-          <w:color w:val="000000" w:themeColor="text1"/>
-          <w:sz w:val="20"/>
-          <w:szCs w:val="20"/>
-        </w:rPr>
-        <w:tab/>
-        <w:t xml:space="preserve"> </w:t>
-      </w:r>
-      <w:r>
-        <w:rPr>
-          <w:rFonts w:ascii="Cambria" w:hAnsi="Cambria"/>
-          <w:color w:val="000000" w:themeColor="text1"/>
-          <w:sz w:val="20"/>
-          <w:szCs w:val="20"/>
-        </w:rPr>
-        <w:t>A</w:t>
-      </w:r>
-      <w:r>
-        <w:rPr>
-          <w:rFonts w:ascii="Cambria" w:hAnsi="Cambria"/>
-          <w:color w:val="000000" w:themeColor="text1"/>
-          <w:sz w:val="20"/>
-          <w:szCs w:val="20"/>
-        </w:rPr>
-        <w:t xml:space="preserve">gile; </w:t>
-      </w:r>
-      <w:r>
-        <w:rPr>
-          <w:rFonts w:ascii="Cambria" w:hAnsi="Cambria"/>
-          <w:color w:val="000000" w:themeColor="text1"/>
-          <w:sz w:val="20"/>
-          <w:szCs w:val="20"/>
-        </w:rPr>
-        <w:t>G</w:t>
-      </w:r>
-      <w:r>
-        <w:rPr>
-          <w:rFonts w:ascii="Cambria" w:hAnsi="Cambria"/>
-          <w:color w:val="000000" w:themeColor="text1"/>
-          <w:sz w:val="20"/>
-          <w:szCs w:val="20"/>
-        </w:rPr>
-        <w:t>it version control</w:t>
-      </w:r>
-      <w:r>
-        <w:rPr>
-          <w:rFonts w:ascii="Cambria" w:hAnsi="Cambria"/>
-          <w:color w:val="000000" w:themeColor="text1"/>
-          <w:sz w:val="20"/>
-          <w:szCs w:val="20"/>
-        </w:rPr>
-        <w:t xml:space="preserve">; </w:t>
-      </w:r>
-      <w:r>
-        <w:rPr>
-          <w:rFonts w:ascii="Cambria" w:hAnsi="Cambria"/>
-          <w:color w:val="000000" w:themeColor="text1"/>
-          <w:sz w:val="20"/>
-          <w:szCs w:val="20"/>
-        </w:rPr>
-        <w:t>T</w:t>
-      </w:r>
-      <w:r>
-        <w:rPr>
-          <w:rFonts w:ascii="Cambria" w:hAnsi="Cambria"/>
-          <w:color w:val="000000" w:themeColor="text1"/>
-          <w:sz w:val="20"/>
-          <w:szCs w:val="20"/>
-        </w:rPr>
-        <w:t>est driven development</w:t>
-      </w:r>
-      <w:r>
-        <w:rPr>
-          <w:rFonts w:ascii="Cambria" w:hAnsi="Cambria"/>
-          <w:color w:val="000000" w:themeColor="text1"/>
-          <w:sz w:val="20"/>
-          <w:szCs w:val="20"/>
-        </w:rPr>
-        <w:t xml:space="preserve">; </w:t>
-      </w:r>
-      <w:r>
-        <w:rPr>
-          <w:rFonts w:ascii="Cambria" w:hAnsi="Cambria"/>
-          <w:color w:val="000000" w:themeColor="text1"/>
-          <w:sz w:val="20"/>
-          <w:szCs w:val="20"/>
-        </w:rPr>
-        <w:t>Experience with distributed teams</w:t>
-      </w:r>
-      <w:r>
-        <w:rPr>
-          <w:rFonts w:ascii="Cambria" w:hAnsi="Cambria"/>
-          <w:color w:val="000000" w:themeColor="text1"/>
-          <w:sz w:val="20"/>
-          <w:szCs w:val="20"/>
-        </w:rPr>
-        <w:t>.</w:t>
+        <w:t>Memphis, TN</w:t>
       </w:r>
     </w:p>
     <w:p>
@@ -1772,139 +3070,87 @@
           <w:numId w:val="18"/>
         </w:numPr>
         <w:tabs>
-          <w:tab w:val="left" w:leader="dot" w:pos="2700"/>
+          <w:tab w:val="right" w:pos="10800"/>
         </w:tabs>
-        <w:spacing w:after="0"/>
-        <w:rPr>
-          <w:rFonts w:ascii="Cambria" w:hAnsi="Cambria"/>
-          <w:color w:val="000000" w:themeColor="text1"/>
-          <w:sz w:val="20"/>
-          <w:szCs w:val="20"/>
-        </w:rPr>
-      </w:pPr>
-      <w:r>
-        <w:rPr>
-          <w:rFonts w:ascii="Cambria" w:hAnsi="Cambria"/>
-          <w:i/>
-          <w:color w:val="000000" w:themeColor="text1"/>
-          <w:sz w:val="20"/>
-          <w:szCs w:val="20"/>
-        </w:rPr>
-        <w:t>Public Speaking</w:t>
-      </w:r>
-      <w:r>
-        <w:rPr>
-          <w:rFonts w:ascii="Cambria" w:hAnsi="Cambria"/>
-          <w:i/>
+        <w:spacing w:after="0" w:line="240" w:lineRule="auto"/>
+        <w:rPr>
+          <w:rFonts w:ascii="Cambria" w:hAnsi="Cambria" w:cs="Times New Roman"/>
+          <w:color w:val="000000" w:themeColor="text1"/>
+          <w:sz w:val="20"/>
+          <w:szCs w:val="20"/>
+        </w:rPr>
+      </w:pPr>
+      <w:r>
+        <w:rPr>
+          <w:rFonts w:ascii="Cambria" w:hAnsi="Cambria" w:cs="Times New Roman"/>
+          <w:color w:val="000000" w:themeColor="text1"/>
+          <w:sz w:val="20"/>
+          <w:szCs w:val="20"/>
+        </w:rPr>
+        <w:t>M.S. Computer Science</w:t>
+      </w:r>
+      <w:r>
+        <w:rPr>
+          <w:rFonts w:ascii="Cambria" w:hAnsi="Cambria" w:cs="Times New Roman"/>
           <w:color w:val="000000" w:themeColor="text1"/>
           <w:sz w:val="20"/>
           <w:szCs w:val="20"/>
         </w:rPr>
         <w:tab/>
+      </w:r>
+      <w:r>
+        <w:rPr>
+          <w:rFonts w:ascii="Cambria" w:hAnsi="Cambria" w:cs="Times New Roman"/>
+          <w:color w:val="000000" w:themeColor="text1"/>
+          <w:sz w:val="20"/>
+          <w:szCs w:val="20"/>
+        </w:rPr>
         <w:t xml:space="preserve"> </w:t>
       </w:r>
       <w:r>
         <w:rPr>
-          <w:rFonts w:ascii="Cambria" w:hAnsi="Cambria"/>
-          <w:color w:val="000000" w:themeColor="text1"/>
-          <w:sz w:val="20"/>
-          <w:szCs w:val="20"/>
-        </w:rPr>
-        <w:t>C</w:t>
-      </w:r>
-      <w:r>
-        <w:rPr>
-          <w:rFonts w:ascii="Cambria" w:hAnsi="Cambria"/>
-          <w:color w:val="000000" w:themeColor="text1"/>
-          <w:sz w:val="20"/>
-          <w:szCs w:val="20"/>
-        </w:rPr>
-        <w:t xml:space="preserve">onference and workshop presentations, </w:t>
-      </w:r>
-      <w:r>
-        <w:rPr>
-          <w:rFonts w:ascii="Cambria" w:hAnsi="Cambria"/>
-          <w:color w:val="000000" w:themeColor="text1"/>
-          <w:sz w:val="20"/>
-          <w:szCs w:val="20"/>
-        </w:rPr>
-        <w:t xml:space="preserve">with and without </w:t>
-      </w:r>
-      <w:r>
-        <w:rPr>
-          <w:rFonts w:ascii="Cambria" w:hAnsi="Cambria"/>
-          <w:color w:val="000000" w:themeColor="text1"/>
-          <w:sz w:val="20"/>
-          <w:szCs w:val="20"/>
-        </w:rPr>
-        <w:t>PowerPoint</w:t>
-      </w:r>
-      <w:r>
-        <w:rPr>
-          <w:rFonts w:ascii="Cambria" w:hAnsi="Cambria"/>
-          <w:color w:val="000000" w:themeColor="text1"/>
-          <w:sz w:val="20"/>
-          <w:szCs w:val="20"/>
-        </w:rPr>
-        <w:t>.</w:t>
+          <w:rFonts w:ascii="Cambria" w:hAnsi="Cambria" w:cs="Times New Roman"/>
+          <w:b/>
+          <w:color w:val="000000" w:themeColor="text1"/>
+          <w:sz w:val="20"/>
+          <w:szCs w:val="20"/>
+        </w:rPr>
+        <w:t>Winter</w:t>
+      </w:r>
+      <w:r>
+        <w:rPr>
+          <w:rFonts w:ascii="Cambria" w:hAnsi="Cambria" w:cs="Times New Roman"/>
+          <w:b/>
+          <w:color w:val="000000" w:themeColor="text1"/>
+          <w:sz w:val="20"/>
+          <w:szCs w:val="20"/>
+        </w:rPr>
+        <w:t xml:space="preserve"> </w:t>
+      </w:r>
+      <w:r>
+        <w:rPr>
+          <w:rFonts w:ascii="Cambria" w:hAnsi="Cambria" w:cs="Times New Roman"/>
+          <w:b/>
+          <w:color w:val="000000" w:themeColor="text1"/>
+          <w:sz w:val="20"/>
+          <w:szCs w:val="20"/>
+        </w:rPr>
+        <w:t>2019</w:t>
       </w:r>
     </w:p>
     <w:p>
       <w:pPr>
-        <w:tabs>
-          <w:tab w:val="left" w:leader="dot" w:pos="5760"/>
-        </w:tabs>
-        <w:spacing w:before="120" w:after="0" w:line="240" w:lineRule="auto"/>
-        <w:rPr>
-          <w:rFonts w:ascii="Cambria" w:hAnsi="Cambria"/>
-          <w:color w:val="000000" w:themeColor="text1"/>
-          <w:sz w:val="20"/>
-          <w:szCs w:val="20"/>
-        </w:rPr>
-      </w:pPr>
-      <w:r>
-        <w:rPr>
-          <w:rFonts w:ascii="Cambria" w:hAnsi="Cambria"/>
-          <w:color w:val="000000" w:themeColor="text1"/>
-          <w:sz w:val="20"/>
-          <w:szCs w:val="20"/>
-        </w:rPr>
-        <w:t>_________________________________________________________________________________________________________________________________________________</w:t>
-      </w:r>
-    </w:p>
-    <w:p>
-      <w:pPr>
-        <w:pStyle w:val="Heading1"/>
-        <w:spacing w:before="0" w:after="120"/>
-        <w:jc w:val="center"/>
-        <w:rPr>
-          <w:b/>
-          <w:color w:val="000000" w:themeColor="text1"/>
-          <w:sz w:val="28"/>
-          <w:szCs w:val="28"/>
-          <w:lang w:eastAsia="en-US"/>
-        </w:rPr>
-      </w:pPr>
-      <w:r>
-        <w:rPr>
-          <w:b/>
-          <w:color w:val="000000" w:themeColor="text1"/>
-          <w:sz w:val="28"/>
-          <w:szCs w:val="28"/>
-          <w:lang w:eastAsia="en-US"/>
-        </w:rPr>
-        <w:t>Employment</w:t>
-      </w:r>
-    </w:p>
-    <w:p>
-      <w:pPr>
+        <w:pStyle w:val="ListParagraph"/>
+        <w:numPr>
+          <w:ilvl w:val="0"/>
+          <w:numId w:val="18"/>
+        </w:numPr>
         <w:tabs>
           <w:tab w:val="right" w:pos="10800"/>
         </w:tabs>
         <w:spacing w:after="0" w:line="240" w:lineRule="auto"/>
-        <w:ind w:left="187"/>
-        <w:rPr>
-          <w:rStyle w:val="Heading3Char"/>
+        <w:rPr>
+          <w:rFonts w:ascii="Cambria" w:hAnsi="Cambria" w:cs="Times New Roman"/>
           <w:b/>
           <w:color w:val="000000" w:themeColor="text1"/>
           <w:sz w:val="20"/>
@@ -1913,101 +3159,31 @@
       </w:pPr>
       <w:r>
         <w:rPr>
-          <w:rStyle w:val="Heading3Char"/>
+          <w:rFonts w:ascii="Cambria" w:hAnsi="Cambria" w:cs="Times New Roman"/>
+          <w:color w:val="000000" w:themeColor="text1"/>
+          <w:sz w:val="20"/>
+          <w:szCs w:val="20"/>
+        </w:rPr>
+        <w:t>M.A. Economics</w:t>
+      </w:r>
+      <w:r>
+        <w:rPr>
+          <w:rFonts w:ascii="Cambria" w:hAnsi="Cambria" w:cs="Times New Roman"/>
+          <w:color w:val="000000" w:themeColor="text1"/>
+          <w:sz w:val="20"/>
+          <w:szCs w:val="20"/>
+        </w:rPr>
+        <w:tab/>
+      </w:r>
+      <w:r>
+        <w:rPr>
+          <w:rFonts w:ascii="Cambria" w:hAnsi="Cambria" w:cs="Times New Roman"/>
           <w:b/>
           <w:color w:val="000000" w:themeColor="text1"/>
           <w:sz w:val="20"/>
           <w:szCs w:val="20"/>
         </w:rPr>
-        <w:t>Federal Reserve Bank of Chicago</w:t>
-      </w:r>
-      <w:r>
-        <w:rPr>
-          <w:rStyle w:val="Heading3Char"/>
-          <w:b/>
-          <w:color w:val="000000" w:themeColor="text1"/>
-          <w:sz w:val="20"/>
-          <w:szCs w:val="20"/>
-        </w:rPr>
-        <w:t xml:space="preserve">: </w:t>
-      </w:r>
-      <w:r>
-        <w:rPr>
-          <w:rStyle w:val="Heading3Char"/>
-          <w:i/>
-          <w:color w:val="000000" w:themeColor="text1"/>
-          <w:sz w:val="20"/>
-          <w:szCs w:val="20"/>
-        </w:rPr>
-        <w:t>Research</w:t>
-      </w:r>
-      <w:r>
-        <w:rPr>
-          <w:rStyle w:val="Heading3Char"/>
-          <w:i/>
-          <w:color w:val="000000" w:themeColor="text1"/>
-          <w:sz w:val="20"/>
-          <w:szCs w:val="20"/>
-        </w:rPr>
-        <w:t xml:space="preserve">, </w:t>
-      </w:r>
-      <w:r>
-        <w:rPr>
-          <w:rStyle w:val="Heading3Char"/>
-          <w:i/>
-          <w:color w:val="000000" w:themeColor="text1"/>
-          <w:sz w:val="20"/>
-          <w:szCs w:val="20"/>
-        </w:rPr>
-        <w:t xml:space="preserve">Finance </w:t>
-      </w:r>
-      <w:r>
-        <w:rPr>
-          <w:rStyle w:val="Heading3Char"/>
-          <w:i/>
-          <w:color w:val="000000" w:themeColor="text1"/>
-          <w:sz w:val="20"/>
-          <w:szCs w:val="20"/>
-        </w:rPr>
-        <w:t>Department</w:t>
-      </w:r>
-      <w:r>
-        <w:rPr>
-          <w:rStyle w:val="Heading3Char"/>
-          <w:i/>
-          <w:color w:val="000000" w:themeColor="text1"/>
-        </w:rPr>
-        <w:tab/>
-      </w:r>
-      <w:r>
-        <w:rPr>
-          <w:rStyle w:val="Heading3Char"/>
-          <w:b/>
-          <w:color w:val="000000" w:themeColor="text1"/>
-          <w:sz w:val="20"/>
-          <w:szCs w:val="20"/>
-        </w:rPr>
-        <w:t>2019</w:t>
-      </w:r>
-      <w:r>
-        <w:rPr>
-          <w:rStyle w:val="Heading3Char"/>
-          <w:b/>
-          <w:color w:val="000000" w:themeColor="text1"/>
-          <w:sz w:val="20"/>
-          <w:szCs w:val="20"/>
-        </w:rPr>
-        <w:t xml:space="preserve"> – </w:t>
-      </w:r>
-      <w:r>
-        <w:rPr>
-          <w:rStyle w:val="Heading3Char"/>
-          <w:b/>
-          <w:color w:val="000000" w:themeColor="text1"/>
-          <w:sz w:val="20"/>
-          <w:szCs w:val="20"/>
-        </w:rPr>
-        <w:t>Current</w:t>
+        <w:t>2018</w:t>
       </w:r>
     </w:p>
     <w:p>
@@ -2015,1424 +3191,45 @@
         <w:pStyle w:val="ListParagraph"/>
         <w:numPr>
           <w:ilvl w:val="0"/>
-          <w:numId w:val="19"/>
+          <w:numId w:val="18"/>
         </w:numPr>
-        <w:spacing w:after="0" w:line="240" w:lineRule="auto"/>
-        <w:ind w:right="1350"/>
-        <w:rPr>
-          <w:rStyle w:val="Heading3Char"/>
-          <w:b/>
-          <w:color w:val="000000" w:themeColor="text1"/>
-          <w:sz w:val="20"/>
-          <w:szCs w:val="20"/>
-        </w:rPr>
-      </w:pPr>
-      <w:r>
-        <w:rPr>
-          <w:rStyle w:val="Heading3Char"/>
-          <w:color w:val="000000" w:themeColor="text1"/>
-          <w:sz w:val="20"/>
-          <w:szCs w:val="20"/>
-        </w:rPr>
-        <w:t xml:space="preserve">I </w:t>
-      </w:r>
-      <w:r>
-        <w:rPr>
-          <w:rStyle w:val="Heading3Char"/>
-          <w:color w:val="000000" w:themeColor="text1"/>
-          <w:sz w:val="20"/>
-          <w:szCs w:val="20"/>
-        </w:rPr>
-        <w:t>co-author</w:t>
-      </w:r>
-      <w:r>
-        <w:rPr>
-          <w:rStyle w:val="Heading3Char"/>
-          <w:color w:val="000000" w:themeColor="text1"/>
-          <w:sz w:val="20"/>
-          <w:szCs w:val="20"/>
-        </w:rPr>
-        <w:t xml:space="preserve"> the Finance memo</w:t>
-      </w:r>
-      <w:r>
-        <w:rPr>
-          <w:rStyle w:val="Heading3Char"/>
-          <w:color w:val="000000" w:themeColor="text1"/>
-          <w:sz w:val="20"/>
-          <w:szCs w:val="20"/>
-        </w:rPr>
-        <w:t xml:space="preserve"> used to brief</w:t>
-      </w:r>
-      <w:r>
-        <w:rPr>
-          <w:rStyle w:val="Heading3Char"/>
-          <w:color w:val="000000" w:themeColor="text1"/>
-          <w:sz w:val="20"/>
-          <w:szCs w:val="20"/>
-        </w:rPr>
-        <w:t xml:space="preserve"> the bank President before each FOMC meeting. </w:t>
-      </w:r>
-    </w:p>
-    <w:p>
-      <w:pPr>
-        <w:pStyle w:val="ListParagraph"/>
-        <w:numPr>
-          <w:ilvl w:val="0"/>
-          <w:numId w:val="19"/>
-        </w:numPr>
-        <w:spacing w:after="0" w:line="240" w:lineRule="auto"/>
-        <w:ind w:right="1350"/>
-        <w:rPr>
-          <w:rStyle w:val="Heading3Char"/>
-          <w:b/>
-          <w:color w:val="000000" w:themeColor="text1"/>
-          <w:sz w:val="20"/>
-          <w:szCs w:val="20"/>
-        </w:rPr>
-      </w:pPr>
-      <w:r>
-        <w:rPr>
-          <w:rStyle w:val="Heading3Char"/>
-          <w:color w:val="000000" w:themeColor="text1"/>
-          <w:sz w:val="20"/>
-          <w:szCs w:val="20"/>
-        </w:rPr>
-        <w:t>R</w:t>
-      </w:r>
-      <w:r>
-        <w:rPr>
-          <w:rStyle w:val="Heading3Char"/>
-          <w:color w:val="000000" w:themeColor="text1"/>
-          <w:sz w:val="20"/>
-          <w:szCs w:val="20"/>
-        </w:rPr>
-        <w:t>esearch</w:t>
-      </w:r>
-      <w:r>
-        <w:rPr>
-          <w:rStyle w:val="Heading3Char"/>
-          <w:color w:val="000000" w:themeColor="text1"/>
-          <w:sz w:val="20"/>
-          <w:szCs w:val="20"/>
-        </w:rPr>
-        <w:t xml:space="preserve"> </w:t>
-      </w:r>
-      <w:r>
-        <w:rPr>
-          <w:rStyle w:val="Heading3Char"/>
-          <w:color w:val="000000" w:themeColor="text1"/>
-          <w:sz w:val="20"/>
-          <w:szCs w:val="20"/>
-        </w:rPr>
-        <w:t>includes</w:t>
-      </w:r>
-      <w:r>
-        <w:rPr>
-          <w:rStyle w:val="Heading3Char"/>
-          <w:color w:val="000000" w:themeColor="text1"/>
-          <w:sz w:val="20"/>
-          <w:szCs w:val="20"/>
-        </w:rPr>
-        <w:t xml:space="preserve"> </w:t>
-      </w:r>
-      <w:r>
-        <w:rPr>
-          <w:rStyle w:val="Heading3Char"/>
-          <w:color w:val="000000" w:themeColor="text1"/>
-          <w:sz w:val="20"/>
-          <w:szCs w:val="20"/>
-        </w:rPr>
-        <w:t>a</w:t>
-      </w:r>
-      <w:r>
-        <w:rPr>
-          <w:rStyle w:val="Heading3Char"/>
-          <w:color w:val="000000" w:themeColor="text1"/>
-          <w:sz w:val="20"/>
-          <w:szCs w:val="20"/>
-        </w:rPr>
-        <w:t xml:space="preserve"> study </w:t>
-      </w:r>
-      <w:r>
-        <w:rPr>
-          <w:rStyle w:val="Heading3Char"/>
-          <w:color w:val="000000" w:themeColor="text1"/>
-          <w:sz w:val="20"/>
-          <w:szCs w:val="20"/>
-        </w:rPr>
-        <w:t xml:space="preserve">of </w:t>
-      </w:r>
-      <w:r>
-        <w:rPr>
-          <w:rStyle w:val="Heading3Char"/>
-          <w:color w:val="000000" w:themeColor="text1"/>
-          <w:sz w:val="20"/>
-          <w:szCs w:val="20"/>
-        </w:rPr>
-        <w:t xml:space="preserve">information in </w:t>
-      </w:r>
-      <w:r>
-        <w:rPr>
-          <w:rStyle w:val="Heading3Char"/>
-          <w:color w:val="000000" w:themeColor="text1"/>
-          <w:sz w:val="20"/>
-          <w:szCs w:val="20"/>
-        </w:rPr>
-        <w:t>Board of Governors speeches</w:t>
-      </w:r>
-      <w:r>
-        <w:rPr>
-          <w:rStyle w:val="Heading3Char"/>
-          <w:color w:val="000000" w:themeColor="text1"/>
-          <w:sz w:val="20"/>
-          <w:szCs w:val="20"/>
-        </w:rPr>
-        <w:t xml:space="preserve"> using natural language processing (NLP)</w:t>
-      </w:r>
-      <w:r>
-        <w:rPr>
-          <w:rStyle w:val="Heading3Char"/>
-          <w:color w:val="000000" w:themeColor="text1"/>
-          <w:sz w:val="20"/>
-          <w:szCs w:val="20"/>
-        </w:rPr>
-        <w:t>,</w:t>
-      </w:r>
-      <w:r>
-        <w:rPr>
-          <w:rStyle w:val="Heading3Char"/>
-          <w:color w:val="000000" w:themeColor="text1"/>
-          <w:sz w:val="20"/>
-          <w:szCs w:val="20"/>
-        </w:rPr>
-        <w:t xml:space="preserve"> interest rate pricing of bank loans using confidential </w:t>
-      </w:r>
-      <w:r>
-        <w:rPr>
-          <w:rStyle w:val="Heading3Char"/>
-          <w:color w:val="000000" w:themeColor="text1"/>
-          <w:sz w:val="20"/>
-          <w:szCs w:val="20"/>
-        </w:rPr>
-        <w:t xml:space="preserve">Y14 bank reporting data, and the </w:t>
-      </w:r>
-      <w:r>
-        <w:rPr>
-          <w:rStyle w:val="Heading3Char"/>
-          <w:color w:val="000000" w:themeColor="text1"/>
-          <w:sz w:val="20"/>
-          <w:szCs w:val="20"/>
-        </w:rPr>
-        <w:t>effects</w:t>
-      </w:r>
-      <w:r>
-        <w:rPr>
-          <w:rStyle w:val="Heading3Char"/>
-          <w:color w:val="000000" w:themeColor="text1"/>
-          <w:sz w:val="20"/>
-          <w:szCs w:val="20"/>
-        </w:rPr>
-        <w:t xml:space="preserve"> of the </w:t>
-      </w:r>
-      <w:r>
-        <w:rPr>
-          <w:rStyle w:val="Heading3Char"/>
-          <w:color w:val="000000" w:themeColor="text1"/>
-          <w:sz w:val="20"/>
-          <w:szCs w:val="20"/>
-        </w:rPr>
-        <w:t xml:space="preserve">announced </w:t>
-      </w:r>
-      <w:r>
-        <w:rPr>
-          <w:rStyle w:val="Heading3Char"/>
-          <w:color w:val="000000" w:themeColor="text1"/>
-          <w:sz w:val="20"/>
-          <w:szCs w:val="20"/>
-        </w:rPr>
-        <w:t xml:space="preserve">corporate credit facilities in response to </w:t>
-      </w:r>
-      <w:r>
-        <w:rPr>
-          <w:rStyle w:val="Heading3Char"/>
-          <w:color w:val="000000" w:themeColor="text1"/>
-          <w:sz w:val="20"/>
-          <w:szCs w:val="20"/>
-        </w:rPr>
-        <w:t>COVID-19</w:t>
-      </w:r>
-      <w:r>
-        <w:rPr>
-          <w:rStyle w:val="Heading3Char"/>
-          <w:color w:val="000000" w:themeColor="text1"/>
-          <w:sz w:val="20"/>
-          <w:szCs w:val="20"/>
-        </w:rPr>
-        <w:t xml:space="preserve"> (PMCCF and SMCCF)</w:t>
-      </w:r>
-      <w:r>
-        <w:rPr>
-          <w:rStyle w:val="Heading3Char"/>
-          <w:color w:val="000000" w:themeColor="text1"/>
-          <w:sz w:val="20"/>
-          <w:szCs w:val="20"/>
-        </w:rPr>
-        <w:t>.</w:t>
-      </w:r>
-      <w:r>
-        <w:rPr>
-          <w:rStyle w:val="Heading3Char"/>
-          <w:color w:val="000000" w:themeColor="text1"/>
-          <w:sz w:val="20"/>
-          <w:szCs w:val="20"/>
-        </w:rPr>
-        <w:t xml:space="preserve"> </w:t>
-      </w:r>
-    </w:p>
-    <w:p>
-      <w:pPr>
         <w:tabs>
           <w:tab w:val="right" w:pos="10800"/>
         </w:tabs>
-        <w:spacing w:before="120" w:after="0" w:line="240" w:lineRule="auto"/>
-        <w:ind w:left="187"/>
+        <w:spacing w:after="0" w:line="240" w:lineRule="auto"/>
+        <w:rPr>
+          <w:rFonts w:ascii="Cambria" w:hAnsi="Cambria" w:cs="Times New Roman"/>
+          <w:color w:val="000000" w:themeColor="text1"/>
+        </w:rPr>
+      </w:pPr>
+      <w:r>
+        <w:rPr>
+          <w:rFonts w:ascii="Cambria" w:hAnsi="Cambria" w:cs="Times New Roman"/>
+          <w:color w:val="000000" w:themeColor="text1"/>
+          <w:sz w:val="20"/>
+          <w:szCs w:val="20"/>
+        </w:rPr>
+        <w:t>B.S. Physics</w:t>
+      </w:r>
+      <w:r>
+        <w:rPr>
+          <w:rFonts w:ascii="Cambria" w:hAnsi="Cambria" w:cs="Times New Roman"/>
+          <w:color w:val="000000" w:themeColor="text1"/>
+          <w:sz w:val="20"/>
+          <w:szCs w:val="20"/>
+        </w:rPr>
+        <w:tab/>
+        <w:t xml:space="preserve"> </w:t>
+      </w:r>
+      <w:r>
         <w:rPr>
           <w:rFonts w:ascii="Cambria" w:hAnsi="Cambria" w:cs="Times New Roman"/>
           <w:b/>
-          <w:iCs/>
-          <w:color w:val="000000" w:themeColor="text1"/>
-          <w:sz w:val="20"/>
-          <w:szCs w:val="20"/>
-        </w:rPr>
-      </w:pPr>
-      <w:r>
-        <w:rPr>
-          <w:rStyle w:val="Heading4Char"/>
-          <w:b/>
-          <w:i w:val="0"/>
-          <w:color w:val="000000" w:themeColor="text1"/>
-          <w:sz w:val="20"/>
-          <w:szCs w:val="20"/>
-        </w:rPr>
-        <w:t>University of Memphis</w:t>
-      </w:r>
-      <w:r>
-        <w:rPr>
-          <w:rStyle w:val="Heading4Char"/>
-          <w:b/>
-          <w:i w:val="0"/>
-          <w:color w:val="000000" w:themeColor="text1"/>
-          <w:sz w:val="20"/>
-          <w:szCs w:val="20"/>
-        </w:rPr>
-        <w:t xml:space="preserve">: </w:t>
-      </w:r>
-      <w:r>
-        <w:rPr>
-          <w:rStyle w:val="Heading4Char"/>
-          <w:color w:val="000000" w:themeColor="text1"/>
-          <w:sz w:val="20"/>
-          <w:szCs w:val="20"/>
-        </w:rPr>
-        <w:t>Research Assistant, Economic</w:t>
-      </w:r>
-      <w:r>
-        <w:rPr>
-          <w:rStyle w:val="Heading4Char"/>
-          <w:color w:val="000000" w:themeColor="text1"/>
-          <w:sz w:val="20"/>
-          <w:szCs w:val="20"/>
-        </w:rPr>
-        <w:t>s and CS</w:t>
-      </w:r>
-      <w:r>
-        <w:rPr>
-          <w:rStyle w:val="Heading4Char"/>
-          <w:color w:val="000000" w:themeColor="text1"/>
-          <w:sz w:val="20"/>
-          <w:szCs w:val="20"/>
-        </w:rPr>
-        <w:t xml:space="preserve"> Department</w:t>
-      </w:r>
-      <w:r>
-        <w:rPr>
-          <w:rStyle w:val="Heading4Char"/>
-          <w:color w:val="000000" w:themeColor="text1"/>
-          <w:sz w:val="20"/>
-          <w:szCs w:val="20"/>
-        </w:rPr>
-        <w:t>s</w:t>
-      </w:r>
-      <w:r>
-        <w:rPr>
-          <w:rFonts w:ascii="Cambria" w:hAnsi="Cambria" w:cs="Times New Roman"/>
-          <w:iCs/>
-          <w:color w:val="000000" w:themeColor="text1"/>
-          <w:sz w:val="20"/>
-          <w:szCs w:val="20"/>
-        </w:rPr>
-        <w:tab/>
-      </w:r>
-      <w:r>
-        <w:rPr>
-          <w:rFonts w:ascii="Cambria" w:hAnsi="Cambria" w:cs="Times New Roman"/>
-          <w:b/>
-          <w:iCs/>
-          <w:color w:val="000000" w:themeColor="text1"/>
-          <w:sz w:val="20"/>
-          <w:szCs w:val="20"/>
-        </w:rPr>
-        <w:t>2016</w:t>
-      </w:r>
-      <w:r>
-        <w:rPr>
-          <w:rFonts w:ascii="Cambria" w:hAnsi="Cambria" w:cs="Times New Roman"/>
-          <w:b/>
-          <w:iCs/>
-          <w:color w:val="000000" w:themeColor="text1"/>
-          <w:sz w:val="20"/>
-          <w:szCs w:val="20"/>
-        </w:rPr>
-        <w:t xml:space="preserve"> – </w:t>
-      </w:r>
-      <w:r>
-        <w:rPr>
-          <w:rFonts w:ascii="Cambria" w:hAnsi="Cambria" w:cs="Times New Roman"/>
-          <w:b/>
-          <w:iCs/>
-          <w:color w:val="000000" w:themeColor="text1"/>
-          <w:sz w:val="20"/>
-          <w:szCs w:val="20"/>
-        </w:rPr>
-        <w:t>201</w:t>
-      </w:r>
-      <w:r>
-        <w:rPr>
-          <w:rFonts w:ascii="Cambria" w:hAnsi="Cambria" w:cs="Times New Roman"/>
-          <w:b/>
-          <w:iCs/>
-          <w:color w:val="000000" w:themeColor="text1"/>
-          <w:sz w:val="20"/>
-          <w:szCs w:val="20"/>
-        </w:rPr>
-        <w:t>9</w:t>
-      </w:r>
-    </w:p>
-    <w:p>
-      <w:pPr>
-        <w:tabs>
-          <w:tab w:val="right" w:pos="10800"/>
-        </w:tabs>
-        <w:spacing w:before="120" w:after="0" w:line="240" w:lineRule="auto"/>
-        <w:ind w:left="187"/>
-        <w:rPr>
-          <w:rFonts w:ascii="Cambria" w:hAnsi="Cambria" w:cs="Times New Roman"/>
-          <w:b/>
-          <w:iCs/>
-          <w:color w:val="000000" w:themeColor="text1"/>
-          <w:sz w:val="20"/>
-          <w:szCs w:val="20"/>
-        </w:rPr>
-      </w:pPr>
-      <w:r>
-        <w:rPr>
-          <w:rStyle w:val="Heading4Char"/>
-          <w:b/>
-          <w:i w:val="0"/>
-          <w:color w:val="000000" w:themeColor="text1"/>
-          <w:sz w:val="20"/>
-          <w:szCs w:val="20"/>
-        </w:rPr>
-        <w:t>Fanatics Apparel</w:t>
-      </w:r>
-      <w:r>
-        <w:rPr>
-          <w:rFonts w:ascii="Cambria" w:hAnsi="Cambria" w:cs="Times New Roman"/>
-          <w:iCs/>
-          <w:color w:val="000000" w:themeColor="text1"/>
-          <w:sz w:val="20"/>
-          <w:szCs w:val="20"/>
-        </w:rPr>
-        <w:t xml:space="preserve">: </w:t>
-      </w:r>
-      <w:r>
-        <w:rPr>
-          <w:rFonts w:ascii="Cambria" w:hAnsi="Cambria" w:cs="Times New Roman"/>
-          <w:i/>
-          <w:iCs/>
-          <w:color w:val="000000" w:themeColor="text1"/>
-          <w:sz w:val="20"/>
-          <w:szCs w:val="20"/>
-        </w:rPr>
-        <w:t>Planner</w:t>
-      </w:r>
-      <w:r>
-        <w:rPr>
-          <w:rFonts w:ascii="Cambria" w:hAnsi="Cambria" w:cs="Times New Roman"/>
-          <w:iCs/>
-          <w:color w:val="000000" w:themeColor="text1"/>
-          <w:sz w:val="20"/>
-          <w:szCs w:val="20"/>
-        </w:rPr>
-        <w:tab/>
-      </w:r>
-      <w:r>
-        <w:rPr>
-          <w:rFonts w:ascii="Cambria" w:hAnsi="Cambria" w:cs="Times New Roman"/>
-          <w:b/>
-          <w:iCs/>
-          <w:color w:val="000000" w:themeColor="text1"/>
-          <w:sz w:val="20"/>
-          <w:szCs w:val="20"/>
-        </w:rPr>
-        <w:t>2015</w:t>
-      </w:r>
-      <w:r>
-        <w:rPr>
-          <w:rFonts w:ascii="Cambria" w:hAnsi="Cambria" w:cs="Times New Roman"/>
-          <w:b/>
-          <w:iCs/>
-          <w:color w:val="000000" w:themeColor="text1"/>
-          <w:sz w:val="20"/>
-          <w:szCs w:val="20"/>
-        </w:rPr>
-        <w:t xml:space="preserve"> – </w:t>
-      </w:r>
-      <w:r>
-        <w:rPr>
-          <w:rFonts w:ascii="Cambria" w:hAnsi="Cambria" w:cs="Times New Roman"/>
-          <w:b/>
-          <w:iCs/>
-          <w:color w:val="000000" w:themeColor="text1"/>
-          <w:sz w:val="20"/>
-          <w:szCs w:val="20"/>
-        </w:rPr>
-        <w:t>2016</w:t>
-      </w:r>
-    </w:p>
-    <w:p>
-      <w:pPr>
-        <w:tabs>
-          <w:tab w:val="right" w:pos="10800"/>
-        </w:tabs>
-        <w:spacing w:before="120" w:after="0" w:line="240" w:lineRule="auto"/>
-        <w:ind w:left="187"/>
-        <w:rPr>
-          <w:rFonts w:ascii="Cambria" w:hAnsi="Cambria" w:cs="Times New Roman"/>
-          <w:b/>
-          <w:iCs/>
-          <w:color w:val="000000" w:themeColor="text1"/>
-          <w:sz w:val="20"/>
-          <w:szCs w:val="20"/>
-        </w:rPr>
-      </w:pPr>
-      <w:r>
-        <w:rPr>
-          <w:rStyle w:val="Heading4Char"/>
-          <w:b/>
-          <w:i w:val="0"/>
-          <w:color w:val="000000" w:themeColor="text1"/>
-          <w:sz w:val="20"/>
-          <w:szCs w:val="20"/>
-        </w:rPr>
-        <w:t>Professional</w:t>
-      </w:r>
-      <w:r>
-        <w:rPr>
-          <w:rStyle w:val="Heading3Char"/>
-          <w:b/>
-          <w:color w:val="000000" w:themeColor="text1"/>
-          <w:sz w:val="20"/>
-          <w:szCs w:val="20"/>
-        </w:rPr>
-        <w:t xml:space="preserve"> Golf</w:t>
-      </w:r>
-      <w:r>
-        <w:rPr>
-          <w:rFonts w:ascii="Cambria" w:hAnsi="Cambria" w:cs="Times New Roman"/>
-          <w:iCs/>
-          <w:color w:val="000000" w:themeColor="text1"/>
-          <w:sz w:val="20"/>
-          <w:szCs w:val="20"/>
-        </w:rPr>
-        <w:tab/>
-      </w:r>
-      <w:r>
-        <w:rPr>
-          <w:rFonts w:ascii="Cambria" w:hAnsi="Cambria" w:cs="Times New Roman"/>
-          <w:b/>
-          <w:iCs/>
-          <w:color w:val="000000" w:themeColor="text1"/>
-          <w:sz w:val="20"/>
-          <w:szCs w:val="20"/>
-        </w:rPr>
-        <w:t>201</w:t>
-      </w:r>
-      <w:r>
-        <w:rPr>
-          <w:rFonts w:ascii="Cambria" w:hAnsi="Cambria" w:cs="Times New Roman"/>
-          <w:b/>
-          <w:iCs/>
-          <w:color w:val="000000" w:themeColor="text1"/>
-          <w:sz w:val="20"/>
-          <w:szCs w:val="20"/>
-        </w:rPr>
-        <w:t>3</w:t>
-      </w:r>
-      <w:r>
-        <w:rPr>
-          <w:rFonts w:ascii="Cambria" w:hAnsi="Cambria" w:cs="Times New Roman"/>
-          <w:b/>
-          <w:iCs/>
-          <w:color w:val="000000" w:themeColor="text1"/>
-          <w:sz w:val="20"/>
-          <w:szCs w:val="20"/>
-        </w:rPr>
-        <w:t xml:space="preserve"> – </w:t>
-      </w:r>
-      <w:r>
-        <w:rPr>
-          <w:rFonts w:ascii="Cambria" w:hAnsi="Cambria" w:cs="Times New Roman"/>
-          <w:b/>
-          <w:iCs/>
-          <w:color w:val="000000" w:themeColor="text1"/>
-          <w:sz w:val="20"/>
-          <w:szCs w:val="20"/>
-        </w:rPr>
-        <w:t>2015</w:t>
-      </w:r>
-    </w:p>
-    <w:p>
-      <w:pPr>
-        <w:tabs>
-          <w:tab w:val="left" w:leader="dot" w:pos="5760"/>
-        </w:tabs>
-        <w:spacing w:before="120" w:after="0" w:line="240" w:lineRule="auto"/>
-        <w:rPr>
-          <w:rFonts w:ascii="Cambria" w:hAnsi="Cambria"/>
-          <w:color w:val="000000" w:themeColor="text1"/>
-          <w:sz w:val="20"/>
-          <w:szCs w:val="20"/>
-        </w:rPr>
-      </w:pPr>
-      <w:r>
-        <w:rPr>
-          <w:rFonts w:ascii="Cambria" w:hAnsi="Cambria"/>
-          <w:color w:val="000000" w:themeColor="text1"/>
-          <w:sz w:val="20"/>
-          <w:szCs w:val="20"/>
-        </w:rPr>
-        <w:t>_________________________________________________________________________________________________________________________________________________</w:t>
-      </w:r>
-    </w:p>
-    <w:p>
-      <w:pPr>
-        <w:pStyle w:val="Heading1"/>
-        <w:spacing w:before="0" w:after="120"/>
-        <w:jc w:val="center"/>
-        <w:rPr>
-          <w:b/>
-          <w:color w:val="000000" w:themeColor="text1"/>
-          <w:sz w:val="28"/>
-          <w:szCs w:val="28"/>
-          <w:lang w:eastAsia="en-US"/>
-        </w:rPr>
-      </w:pPr>
-      <w:r>
-        <w:rPr>
-          <w:b/>
-          <w:color w:val="000000" w:themeColor="text1"/>
-          <w:sz w:val="28"/>
-          <w:szCs w:val="28"/>
-          <w:lang w:eastAsia="en-US"/>
-        </w:rPr>
-        <w:t xml:space="preserve">Select </w:t>
-      </w:r>
-      <w:r>
-        <w:rPr>
-          <w:b/>
-          <w:color w:val="000000" w:themeColor="text1"/>
-          <w:sz w:val="28"/>
-          <w:szCs w:val="28"/>
-          <w:lang w:eastAsia="en-US"/>
-        </w:rPr>
-        <w:t>Projects</w:t>
-      </w:r>
-    </w:p>
-    <w:p>
-      <w:pPr>
-        <w:tabs>
-          <w:tab w:val="right" w:pos="10800"/>
-        </w:tabs>
-        <w:spacing w:before="120" w:after="0" w:line="240" w:lineRule="auto"/>
-        <w:ind w:left="187"/>
-        <w:rPr>
-          <w:rFonts w:ascii="Cambria" w:hAnsi="Cambria" w:cs="Times New Roman"/>
-          <w:iCs/>
-          <w:color w:val="000000" w:themeColor="text1"/>
-          <w:sz w:val="20"/>
-          <w:szCs w:val="20"/>
-        </w:rPr>
-      </w:pPr>
-      <w:r>
-        <w:rPr>
-          <w:rStyle w:val="Heading4Char"/>
-          <w:b/>
-          <w:i w:val="0"/>
-          <w:color w:val="000000" w:themeColor="text1"/>
-          <w:sz w:val="20"/>
-          <w:szCs w:val="20"/>
-        </w:rPr>
-        <w:t xml:space="preserve">BookLocal Travel Solutions: </w:t>
-      </w:r>
-      <w:r>
-        <w:rPr>
-          <w:rStyle w:val="Heading4Char"/>
-          <w:color w:val="000000" w:themeColor="text1"/>
-          <w:sz w:val="20"/>
-          <w:szCs w:val="20"/>
-        </w:rPr>
-        <w:t>Passion Project</w:t>
-      </w:r>
-      <w:bookmarkStart w:id="0" w:name="_GoBack"/>
-      <w:bookmarkEnd w:id="0"/>
-      <w:r>
-        <w:rPr>
-          <w:rFonts w:ascii="Cambria" w:hAnsi="Cambria" w:cs="Times New Roman"/>
-          <w:iCs/>
-          <w:color w:val="000000" w:themeColor="text1"/>
-          <w:sz w:val="20"/>
-          <w:szCs w:val="20"/>
-        </w:rPr>
-        <w:tab/>
-      </w:r>
-      <w:r>
-        <w:rPr>
-          <w:rFonts w:ascii="Cambria" w:hAnsi="Cambria" w:cs="Times New Roman"/>
-          <w:b/>
-          <w:iCs/>
-          <w:color w:val="000000" w:themeColor="text1"/>
-          <w:sz w:val="20"/>
-          <w:szCs w:val="20"/>
-        </w:rPr>
-        <w:t xml:space="preserve">2017 – </w:t>
-      </w:r>
-      <w:r>
-        <w:rPr>
-          <w:rFonts w:ascii="Cambria" w:hAnsi="Cambria" w:cs="Times New Roman"/>
-          <w:b/>
-          <w:color w:val="000000" w:themeColor="text1"/>
-          <w:sz w:val="20"/>
-          <w:szCs w:val="20"/>
-        </w:rPr>
-        <w:t>Current</w:t>
-      </w:r>
-    </w:p>
-    <w:p>
-      <w:pPr>
-        <w:pStyle w:val="ListParagraph"/>
-        <w:numPr>
-          <w:ilvl w:val="0"/>
-          <w:numId w:val="10"/>
-        </w:numPr>
-        <w:spacing w:after="0" w:line="240" w:lineRule="auto"/>
-        <w:ind w:right="1350"/>
-        <w:rPr>
-          <w:rFonts w:ascii="Cambria" w:hAnsi="Cambria" w:cs="Times New Roman"/>
-          <w:iCs/>
-          <w:color w:val="000000" w:themeColor="text1"/>
-          <w:sz w:val="20"/>
-          <w:szCs w:val="20"/>
-        </w:rPr>
-      </w:pPr>
-      <w:r>
-        <w:rPr>
-          <w:rFonts w:ascii="Cambria" w:hAnsi="Cambria" w:cs="Times New Roman"/>
-          <w:iCs/>
-          <w:color w:val="000000" w:themeColor="text1"/>
-          <w:sz w:val="20"/>
-          <w:szCs w:val="20"/>
-        </w:rPr>
-        <w:t xml:space="preserve">Authored the first standard for renting assets on a blockchain </w:t>
-      </w:r>
-      <w:r>
-        <w:rPr>
-          <w:rFonts w:ascii="Cambria" w:hAnsi="Cambria" w:cs="Times New Roman"/>
-          <w:iCs/>
-          <w:color w:val="000000" w:themeColor="text1"/>
-          <w:sz w:val="20"/>
-          <w:szCs w:val="20"/>
-        </w:rPr>
-        <w:t>(E</w:t>
-      </w:r>
-      <w:r>
-        <w:rPr>
-          <w:rFonts w:ascii="Cambria" w:hAnsi="Cambria" w:cs="Times New Roman"/>
-          <w:iCs/>
-          <w:color w:val="000000" w:themeColor="text1"/>
-          <w:sz w:val="20"/>
-          <w:szCs w:val="20"/>
-        </w:rPr>
-        <w:t>RC-809</w:t>
-      </w:r>
-      <w:r>
-        <w:rPr>
-          <w:rFonts w:ascii="Cambria" w:hAnsi="Cambria" w:cs="Times New Roman"/>
-          <w:iCs/>
-          <w:color w:val="000000" w:themeColor="text1"/>
-          <w:sz w:val="20"/>
-          <w:szCs w:val="20"/>
-        </w:rPr>
-        <w:t>)</w:t>
-      </w:r>
-      <w:r>
-        <w:rPr>
-          <w:rFonts w:ascii="Cambria" w:hAnsi="Cambria" w:cs="Times New Roman"/>
-          <w:iCs/>
-          <w:color w:val="000000" w:themeColor="text1"/>
-          <w:sz w:val="20"/>
-          <w:szCs w:val="20"/>
-        </w:rPr>
-        <w:t>, and wrote smart contracts (in Solidity) to implement</w:t>
-      </w:r>
-      <w:r>
-        <w:rPr>
-          <w:rFonts w:ascii="Cambria" w:hAnsi="Cambria" w:cs="Times New Roman"/>
-          <w:iCs/>
-          <w:color w:val="000000" w:themeColor="text1"/>
-          <w:sz w:val="20"/>
-          <w:szCs w:val="20"/>
-        </w:rPr>
-        <w:t xml:space="preserve"> a hotel distribution</w:t>
-      </w:r>
-      <w:r>
-        <w:rPr>
-          <w:rFonts w:ascii="Cambria" w:hAnsi="Cambria" w:cs="Times New Roman"/>
-          <w:iCs/>
-          <w:color w:val="000000" w:themeColor="text1"/>
-          <w:sz w:val="20"/>
-          <w:szCs w:val="20"/>
-        </w:rPr>
-        <w:t xml:space="preserve"> </w:t>
-      </w:r>
-      <w:r>
-        <w:rPr>
-          <w:rFonts w:ascii="Cambria" w:hAnsi="Cambria" w:cs="Times New Roman"/>
-          <w:iCs/>
-          <w:color w:val="000000" w:themeColor="text1"/>
-          <w:sz w:val="20"/>
-          <w:szCs w:val="20"/>
-        </w:rPr>
-        <w:t xml:space="preserve">system </w:t>
-      </w:r>
-      <w:r>
-        <w:rPr>
-          <w:rFonts w:ascii="Cambria" w:hAnsi="Cambria" w:cs="Times New Roman"/>
-          <w:iCs/>
-          <w:color w:val="000000" w:themeColor="text1"/>
-          <w:sz w:val="20"/>
-          <w:szCs w:val="20"/>
-        </w:rPr>
-        <w:t>on</w:t>
-      </w:r>
-      <w:r>
-        <w:rPr>
-          <w:rFonts w:ascii="Cambria" w:hAnsi="Cambria" w:cs="Times New Roman"/>
-          <w:iCs/>
-          <w:color w:val="000000" w:themeColor="text1"/>
-          <w:sz w:val="20"/>
-          <w:szCs w:val="20"/>
-        </w:rPr>
-        <w:t xml:space="preserve"> the Ethereum blockchain</w:t>
-      </w:r>
-      <w:r>
-        <w:rPr>
-          <w:rFonts w:ascii="Cambria" w:hAnsi="Cambria" w:cs="Times New Roman"/>
-          <w:iCs/>
-          <w:color w:val="000000" w:themeColor="text1"/>
-          <w:sz w:val="20"/>
-          <w:szCs w:val="20"/>
-        </w:rPr>
-        <w:t>.</w:t>
-      </w:r>
-    </w:p>
-    <w:p>
-      <w:pPr>
-        <w:pStyle w:val="ListParagraph"/>
-        <w:numPr>
-          <w:ilvl w:val="0"/>
-          <w:numId w:val="10"/>
-        </w:numPr>
-        <w:spacing w:after="0" w:line="240" w:lineRule="auto"/>
-        <w:ind w:right="1620"/>
-        <w:rPr>
-          <w:rFonts w:ascii="Cambria" w:hAnsi="Cambria" w:cs="Times New Roman"/>
-          <w:iCs/>
-          <w:color w:val="000000" w:themeColor="text1"/>
-          <w:sz w:val="20"/>
-          <w:szCs w:val="20"/>
-        </w:rPr>
-      </w:pPr>
-      <w:r>
-        <w:rPr>
-          <w:rFonts w:ascii="Cambria" w:hAnsi="Cambria" w:cs="Times New Roman"/>
-          <w:iCs/>
-          <w:color w:val="000000" w:themeColor="text1"/>
-          <w:sz w:val="20"/>
-          <w:szCs w:val="20"/>
-        </w:rPr>
-        <w:t xml:space="preserve">Pivoted to </w:t>
-      </w:r>
-      <w:r>
-        <w:rPr>
-          <w:rFonts w:ascii="Cambria" w:hAnsi="Cambria" w:cs="Times New Roman"/>
-          <w:iCs/>
-          <w:color w:val="000000" w:themeColor="text1"/>
-          <w:sz w:val="20"/>
-          <w:szCs w:val="20"/>
-        </w:rPr>
-        <w:t>foc</w:t>
-      </w:r>
-      <w:r>
-        <w:rPr>
-          <w:rFonts w:ascii="Cambria" w:hAnsi="Cambria" w:cs="Times New Roman"/>
-          <w:iCs/>
-          <w:color w:val="000000" w:themeColor="text1"/>
-          <w:sz w:val="20"/>
-          <w:szCs w:val="20"/>
-        </w:rPr>
-        <w:t>u</w:t>
-      </w:r>
-      <w:r>
-        <w:rPr>
-          <w:rFonts w:ascii="Cambria" w:hAnsi="Cambria" w:cs="Times New Roman"/>
-          <w:iCs/>
-          <w:color w:val="000000" w:themeColor="text1"/>
-          <w:sz w:val="20"/>
-          <w:szCs w:val="20"/>
-        </w:rPr>
-        <w:t>s on</w:t>
-      </w:r>
-      <w:r>
-        <w:rPr>
-          <w:rFonts w:ascii="Cambria" w:hAnsi="Cambria" w:cs="Times New Roman"/>
-          <w:iCs/>
-          <w:color w:val="000000" w:themeColor="text1"/>
-          <w:sz w:val="20"/>
-          <w:szCs w:val="20"/>
-        </w:rPr>
-        <w:t xml:space="preserve"> access control and</w:t>
-      </w:r>
-      <w:r>
-        <w:rPr>
-          <w:rFonts w:ascii="Cambria" w:hAnsi="Cambria" w:cs="Times New Roman"/>
-          <w:iCs/>
-          <w:color w:val="000000" w:themeColor="text1"/>
-          <w:sz w:val="20"/>
-          <w:szCs w:val="20"/>
-        </w:rPr>
-        <w:t xml:space="preserve"> </w:t>
-      </w:r>
-      <w:r>
-        <w:rPr>
-          <w:rFonts w:ascii="Cambria" w:hAnsi="Cambria" w:cs="Times New Roman"/>
-          <w:iCs/>
-          <w:color w:val="000000" w:themeColor="text1"/>
-          <w:sz w:val="20"/>
-          <w:szCs w:val="20"/>
-        </w:rPr>
-        <w:t>helped build</w:t>
-      </w:r>
-      <w:r>
-        <w:rPr>
-          <w:rFonts w:ascii="Cambria" w:hAnsi="Cambria" w:cs="Times New Roman"/>
-          <w:iCs/>
-          <w:color w:val="000000" w:themeColor="text1"/>
-          <w:sz w:val="20"/>
-          <w:szCs w:val="20"/>
-        </w:rPr>
-        <w:t xml:space="preserve"> a </w:t>
-      </w:r>
-      <w:r>
-        <w:rPr>
-          <w:rFonts w:ascii="Cambria" w:hAnsi="Cambria" w:cs="Times New Roman"/>
-          <w:iCs/>
-          <w:color w:val="000000" w:themeColor="text1"/>
-          <w:sz w:val="20"/>
-          <w:szCs w:val="20"/>
-        </w:rPr>
-        <w:t>web based system</w:t>
-      </w:r>
-      <w:r>
-        <w:rPr>
-          <w:rFonts w:ascii="Cambria" w:hAnsi="Cambria" w:cs="Times New Roman"/>
-          <w:iCs/>
-          <w:color w:val="000000" w:themeColor="text1"/>
-          <w:sz w:val="20"/>
-          <w:szCs w:val="20"/>
-        </w:rPr>
-        <w:t xml:space="preserve"> that controls Z-wave connected smart </w:t>
-      </w:r>
-      <w:r>
-        <w:rPr>
-          <w:rFonts w:ascii="Cambria" w:hAnsi="Cambria" w:cs="Times New Roman"/>
-          <w:iCs/>
-          <w:color w:val="000000" w:themeColor="text1"/>
-          <w:sz w:val="20"/>
-          <w:szCs w:val="20"/>
-        </w:rPr>
-        <w:t>devices</w:t>
-      </w:r>
-      <w:r>
-        <w:rPr>
-          <w:rFonts w:ascii="Cambria" w:hAnsi="Cambria" w:cs="Times New Roman"/>
-          <w:iCs/>
-          <w:color w:val="000000" w:themeColor="text1"/>
-          <w:sz w:val="20"/>
-          <w:szCs w:val="20"/>
-        </w:rPr>
-        <w:t xml:space="preserve"> (Angular</w:t>
-      </w:r>
-      <w:r>
-        <w:rPr>
-          <w:rFonts w:ascii="Cambria" w:hAnsi="Cambria" w:cs="Times New Roman"/>
-          <w:iCs/>
-          <w:color w:val="000000" w:themeColor="text1"/>
-          <w:sz w:val="20"/>
-          <w:szCs w:val="20"/>
-        </w:rPr>
-        <w:t xml:space="preserve">, </w:t>
-      </w:r>
-      <w:r>
-        <w:rPr>
-          <w:rFonts w:ascii="Cambria" w:hAnsi="Cambria" w:cs="Times New Roman"/>
-          <w:iCs/>
-          <w:color w:val="000000" w:themeColor="text1"/>
-          <w:sz w:val="20"/>
-          <w:szCs w:val="20"/>
-        </w:rPr>
-        <w:t>Go</w:t>
-      </w:r>
-      <w:r>
-        <w:rPr>
-          <w:rFonts w:ascii="Cambria" w:hAnsi="Cambria" w:cs="Times New Roman"/>
-          <w:iCs/>
-          <w:color w:val="000000" w:themeColor="text1"/>
-          <w:sz w:val="20"/>
-          <w:szCs w:val="20"/>
-        </w:rPr>
-        <w:t>, MySQL</w:t>
-      </w:r>
-      <w:r>
-        <w:rPr>
-          <w:rFonts w:ascii="Cambria" w:hAnsi="Cambria" w:cs="Times New Roman"/>
-          <w:iCs/>
-          <w:color w:val="000000" w:themeColor="text1"/>
-          <w:sz w:val="20"/>
-          <w:szCs w:val="20"/>
-        </w:rPr>
-        <w:t>, Docker</w:t>
-      </w:r>
-      <w:r>
-        <w:rPr>
-          <w:rFonts w:ascii="Cambria" w:hAnsi="Cambria" w:cs="Times New Roman"/>
-          <w:iCs/>
-          <w:color w:val="000000" w:themeColor="text1"/>
-          <w:sz w:val="20"/>
-          <w:szCs w:val="20"/>
-        </w:rPr>
-        <w:t>).</w:t>
-      </w:r>
-    </w:p>
-    <w:p>
-      <w:pPr>
-        <w:tabs>
-          <w:tab w:val="right" w:pos="10800"/>
-        </w:tabs>
-        <w:spacing w:before="120" w:after="0" w:line="240" w:lineRule="auto"/>
-        <w:ind w:left="187"/>
-        <w:rPr>
-          <w:rFonts w:ascii="Cambria" w:hAnsi="Cambria" w:cs="Times New Roman"/>
-          <w:iCs/>
-          <w:color w:val="000000" w:themeColor="text1"/>
-          <w:sz w:val="20"/>
-          <w:szCs w:val="20"/>
-        </w:rPr>
-      </w:pPr>
-      <w:r>
-        <w:rPr>
-          <w:rStyle w:val="Heading4Char"/>
-          <w:b/>
-          <w:i w:val="0"/>
-          <w:color w:val="000000" w:themeColor="text1"/>
-          <w:sz w:val="20"/>
-          <w:szCs w:val="20"/>
-        </w:rPr>
-        <w:t xml:space="preserve">xyzNews: </w:t>
-      </w:r>
-      <w:r>
-        <w:rPr>
-          <w:rStyle w:val="Heading4Char"/>
-          <w:color w:val="000000" w:themeColor="text1"/>
-          <w:sz w:val="20"/>
-          <w:szCs w:val="20"/>
-        </w:rPr>
-        <w:t>Master’s Thesis</w:t>
-      </w:r>
-      <w:r>
-        <w:rPr>
-          <w:rFonts w:ascii="Cambria" w:hAnsi="Cambria" w:cs="Times New Roman"/>
-          <w:iCs/>
-          <w:color w:val="000000" w:themeColor="text1"/>
-          <w:sz w:val="20"/>
-          <w:szCs w:val="20"/>
-        </w:rPr>
-        <w:tab/>
-      </w:r>
-      <w:r>
-        <w:rPr>
-          <w:rFonts w:ascii="Cambria" w:hAnsi="Cambria" w:cs="Times New Roman"/>
-          <w:b/>
-          <w:color w:val="000000" w:themeColor="text1"/>
-          <w:sz w:val="20"/>
-          <w:szCs w:val="20"/>
-        </w:rPr>
-        <w:t>2019</w:t>
-      </w:r>
-    </w:p>
-    <w:p>
-      <w:pPr>
-        <w:pStyle w:val="ListParagraph"/>
-        <w:numPr>
-          <w:ilvl w:val="0"/>
-          <w:numId w:val="10"/>
-        </w:numPr>
-        <w:spacing w:after="0" w:line="240" w:lineRule="auto"/>
-        <w:ind w:right="1350"/>
-        <w:rPr>
-          <w:rFonts w:ascii="Cambria" w:hAnsi="Cambria" w:cs="Times New Roman"/>
-          <w:iCs/>
-          <w:color w:val="000000" w:themeColor="text1"/>
-          <w:sz w:val="20"/>
-          <w:szCs w:val="20"/>
-        </w:rPr>
-      </w:pPr>
-      <w:r>
-        <w:rPr>
-          <w:rFonts w:ascii="Cambria" w:hAnsi="Cambria" w:cs="Times New Roman"/>
-          <w:iCs/>
-          <w:color w:val="000000" w:themeColor="text1"/>
-          <w:sz w:val="20"/>
-          <w:szCs w:val="20"/>
-        </w:rPr>
-        <w:t xml:space="preserve">I trained a LSTM neural network to identify the source of a news article based on the </w:t>
-      </w:r>
-      <w:r>
-        <w:rPr>
-          <w:rFonts w:ascii="Cambria" w:hAnsi="Cambria" w:cs="Times New Roman"/>
-          <w:iCs/>
-          <w:color w:val="000000" w:themeColor="text1"/>
-          <w:sz w:val="20"/>
-          <w:szCs w:val="20"/>
-        </w:rPr>
-        <w:t xml:space="preserve">first 250 words of an </w:t>
-      </w:r>
-      <w:r>
-        <w:rPr>
-          <w:rFonts w:ascii="Cambria" w:hAnsi="Cambria" w:cs="Times New Roman"/>
-          <w:iCs/>
-          <w:color w:val="000000" w:themeColor="text1"/>
-          <w:sz w:val="20"/>
-          <w:szCs w:val="20"/>
-        </w:rPr>
-        <w:t>article</w:t>
-      </w:r>
-      <w:r>
-        <w:rPr>
-          <w:rFonts w:ascii="Cambria" w:hAnsi="Cambria" w:cs="Times New Roman"/>
-          <w:iCs/>
-          <w:color w:val="000000" w:themeColor="text1"/>
-          <w:sz w:val="20"/>
-          <w:szCs w:val="20"/>
-        </w:rPr>
-        <w:t xml:space="preserve">. With all three choices, </w:t>
-      </w:r>
-      <w:r>
-        <w:rPr>
-          <w:rFonts w:ascii="Cambria" w:hAnsi="Cambria" w:cs="Times New Roman"/>
-          <w:iCs/>
-          <w:color w:val="000000" w:themeColor="text1"/>
-          <w:sz w:val="20"/>
-          <w:szCs w:val="20"/>
-        </w:rPr>
-        <w:t>my best model</w:t>
-      </w:r>
-      <w:r>
-        <w:rPr>
-          <w:rFonts w:ascii="Cambria" w:hAnsi="Cambria" w:cs="Times New Roman"/>
-          <w:iCs/>
-          <w:color w:val="000000" w:themeColor="text1"/>
-          <w:sz w:val="20"/>
-          <w:szCs w:val="20"/>
-        </w:rPr>
-        <w:t xml:space="preserve"> </w:t>
-      </w:r>
-      <w:r>
-        <w:rPr>
-          <w:rFonts w:ascii="Cambria" w:hAnsi="Cambria" w:cs="Times New Roman"/>
-          <w:iCs/>
-          <w:color w:val="000000" w:themeColor="text1"/>
-          <w:sz w:val="20"/>
-          <w:szCs w:val="20"/>
-        </w:rPr>
-        <w:t>yields</w:t>
-      </w:r>
-      <w:r>
-        <w:rPr>
-          <w:rFonts w:ascii="Cambria" w:hAnsi="Cambria" w:cs="Times New Roman"/>
-          <w:iCs/>
-          <w:color w:val="000000" w:themeColor="text1"/>
-          <w:sz w:val="20"/>
-          <w:szCs w:val="20"/>
-        </w:rPr>
-        <w:t xml:space="preserve"> an F1 score of greater than 0.9</w:t>
-      </w:r>
-      <w:r>
-        <w:rPr>
-          <w:rFonts w:ascii="Cambria" w:hAnsi="Cambria" w:cs="Times New Roman"/>
-          <w:iCs/>
-          <w:color w:val="000000" w:themeColor="text1"/>
-          <w:sz w:val="20"/>
-          <w:szCs w:val="20"/>
-        </w:rPr>
-        <w:t xml:space="preserve">. </w:t>
-      </w:r>
-    </w:p>
-    <w:p>
-      <w:pPr>
-        <w:pStyle w:val="ListParagraph"/>
-        <w:numPr>
-          <w:ilvl w:val="0"/>
-          <w:numId w:val="10"/>
-        </w:numPr>
-        <w:spacing w:after="0" w:line="240" w:lineRule="auto"/>
-        <w:ind w:right="1350"/>
-        <w:rPr>
-          <w:rFonts w:ascii="Cambria" w:hAnsi="Cambria" w:cs="Times New Roman"/>
-          <w:iCs/>
-          <w:color w:val="000000" w:themeColor="text1"/>
-          <w:sz w:val="20"/>
-          <w:szCs w:val="20"/>
-        </w:rPr>
-      </w:pPr>
-      <w:r>
-        <w:rPr>
-          <w:rFonts w:ascii="Cambria" w:hAnsi="Cambria" w:cs="Times New Roman"/>
-          <w:iCs/>
-          <w:color w:val="000000" w:themeColor="text1"/>
-          <w:sz w:val="20"/>
-          <w:szCs w:val="20"/>
-        </w:rPr>
-        <w:t>B</w:t>
-      </w:r>
-      <w:r>
-        <w:rPr>
-          <w:rFonts w:ascii="Cambria" w:hAnsi="Cambria" w:cs="Times New Roman"/>
-          <w:iCs/>
-          <w:color w:val="000000" w:themeColor="text1"/>
-          <w:sz w:val="20"/>
-          <w:szCs w:val="20"/>
-        </w:rPr>
-        <w:t xml:space="preserve">uilt a web interface </w:t>
-      </w:r>
-      <w:r>
-        <w:rPr>
-          <w:rFonts w:ascii="Cambria" w:hAnsi="Cambria" w:cs="Times New Roman"/>
-          <w:iCs/>
-          <w:color w:val="000000" w:themeColor="text1"/>
-          <w:sz w:val="20"/>
-          <w:szCs w:val="20"/>
-        </w:rPr>
-        <w:t xml:space="preserve">to </w:t>
-      </w:r>
-      <w:r>
-        <w:rPr>
-          <w:rFonts w:ascii="Cambria" w:hAnsi="Cambria" w:cs="Times New Roman"/>
-          <w:iCs/>
-          <w:color w:val="000000" w:themeColor="text1"/>
-          <w:sz w:val="20"/>
-          <w:szCs w:val="20"/>
-        </w:rPr>
-        <w:t>use</w:t>
-      </w:r>
-      <w:r>
-        <w:rPr>
-          <w:rFonts w:ascii="Cambria" w:hAnsi="Cambria" w:cs="Times New Roman"/>
-          <w:iCs/>
-          <w:color w:val="000000" w:themeColor="text1"/>
-          <w:sz w:val="20"/>
-          <w:szCs w:val="20"/>
-        </w:rPr>
-        <w:t xml:space="preserve"> it </w:t>
-      </w:r>
-      <w:r>
-        <w:rPr>
-          <w:rFonts w:ascii="Cambria" w:hAnsi="Cambria" w:cs="Times New Roman"/>
-          <w:iCs/>
-          <w:color w:val="000000" w:themeColor="text1"/>
-          <w:sz w:val="20"/>
-          <w:szCs w:val="20"/>
-        </w:rPr>
-        <w:t>(</w:t>
-      </w:r>
-      <w:r>
-        <w:rPr>
-          <w:rFonts w:ascii="Cambria" w:hAnsi="Cambria" w:cs="Times New Roman"/>
-          <w:iCs/>
-          <w:color w:val="000000" w:themeColor="text1"/>
-          <w:sz w:val="20"/>
-          <w:szCs w:val="20"/>
-        </w:rPr>
-        <w:t>Python</w:t>
-      </w:r>
-      <w:r>
-        <w:rPr>
-          <w:rFonts w:ascii="Cambria" w:hAnsi="Cambria" w:cs="Times New Roman"/>
-          <w:iCs/>
-          <w:color w:val="000000" w:themeColor="text1"/>
-          <w:sz w:val="20"/>
-          <w:szCs w:val="20"/>
-        </w:rPr>
-        <w:t xml:space="preserve"> with k</w:t>
-      </w:r>
-      <w:r>
-        <w:rPr>
-          <w:rFonts w:ascii="Cambria" w:hAnsi="Cambria" w:cs="Times New Roman"/>
-          <w:iCs/>
-          <w:color w:val="000000" w:themeColor="text1"/>
-          <w:sz w:val="20"/>
-          <w:szCs w:val="20"/>
-        </w:rPr>
-        <w:t>eras</w:t>
-      </w:r>
-      <w:r>
-        <w:rPr>
-          <w:rFonts w:ascii="Cambria" w:hAnsi="Cambria" w:cs="Times New Roman"/>
-          <w:iCs/>
-          <w:color w:val="000000" w:themeColor="text1"/>
-          <w:sz w:val="20"/>
-          <w:szCs w:val="20"/>
-        </w:rPr>
-        <w:t xml:space="preserve"> </w:t>
-      </w:r>
-      <w:r>
-        <w:rPr>
-          <w:rFonts w:ascii="Cambria" w:hAnsi="Cambria" w:cs="Times New Roman"/>
-          <w:iCs/>
-          <w:color w:val="000000" w:themeColor="text1"/>
-          <w:sz w:val="20"/>
-          <w:szCs w:val="20"/>
-        </w:rPr>
-        <w:t xml:space="preserve">and </w:t>
-      </w:r>
-      <w:r>
-        <w:rPr>
-          <w:rFonts w:ascii="Cambria" w:hAnsi="Cambria" w:cs="Times New Roman"/>
-          <w:iCs/>
-          <w:color w:val="000000" w:themeColor="text1"/>
-          <w:sz w:val="20"/>
-          <w:szCs w:val="20"/>
-        </w:rPr>
-        <w:t>f</w:t>
-      </w:r>
-      <w:r>
-        <w:rPr>
-          <w:rFonts w:ascii="Cambria" w:hAnsi="Cambria" w:cs="Times New Roman"/>
-          <w:iCs/>
-          <w:color w:val="000000" w:themeColor="text1"/>
-          <w:sz w:val="20"/>
-          <w:szCs w:val="20"/>
-        </w:rPr>
-        <w:t>lask</w:t>
-      </w:r>
-      <w:r>
-        <w:rPr>
-          <w:rFonts w:ascii="Cambria" w:hAnsi="Cambria" w:cs="Times New Roman"/>
-          <w:iCs/>
-          <w:color w:val="000000" w:themeColor="text1"/>
-          <w:sz w:val="20"/>
-          <w:szCs w:val="20"/>
-        </w:rPr>
-        <w:t>)</w:t>
-      </w:r>
-      <w:r>
-        <w:rPr>
-          <w:rFonts w:ascii="Cambria" w:hAnsi="Cambria" w:cs="Times New Roman"/>
-          <w:iCs/>
-          <w:color w:val="000000" w:themeColor="text1"/>
-          <w:sz w:val="20"/>
-          <w:szCs w:val="20"/>
-        </w:rPr>
-        <w:t xml:space="preserve">. </w:t>
-      </w:r>
-    </w:p>
-    <w:p>
-      <w:pPr>
-        <w:pStyle w:val="ListParagraph"/>
-        <w:numPr>
-          <w:ilvl w:val="0"/>
-          <w:numId w:val="10"/>
-        </w:numPr>
-        <w:spacing w:after="0" w:line="240" w:lineRule="auto"/>
-        <w:ind w:right="1350"/>
-        <w:rPr>
-          <w:rFonts w:ascii="Cambria" w:hAnsi="Cambria" w:cs="Times New Roman"/>
-          <w:iCs/>
-          <w:color w:val="000000" w:themeColor="text1"/>
-          <w:sz w:val="20"/>
-          <w:szCs w:val="20"/>
-        </w:rPr>
-      </w:pPr>
-      <w:r>
-        <w:rPr>
-          <w:rFonts w:ascii="Cambria" w:hAnsi="Cambria" w:cs="Times New Roman"/>
-          <w:iCs/>
-          <w:color w:val="000000" w:themeColor="text1"/>
-          <w:sz w:val="20"/>
-          <w:szCs w:val="20"/>
-        </w:rPr>
-        <w:t>An early version of this work won 2</w:t>
-      </w:r>
-      <w:r>
-        <w:rPr>
-          <w:rFonts w:ascii="Cambria" w:hAnsi="Cambria" w:cs="Times New Roman"/>
-          <w:iCs/>
-          <w:color w:val="000000" w:themeColor="text1"/>
-          <w:sz w:val="20"/>
-          <w:szCs w:val="20"/>
-          <w:vertAlign w:val="superscript"/>
-        </w:rPr>
-        <w:t>nd</w:t>
-      </w:r>
-      <w:r>
-        <w:rPr>
-          <w:rFonts w:ascii="Cambria" w:hAnsi="Cambria" w:cs="Times New Roman"/>
-          <w:iCs/>
-          <w:color w:val="000000" w:themeColor="text1"/>
-          <w:sz w:val="20"/>
-          <w:szCs w:val="20"/>
-        </w:rPr>
-        <w:t xml:space="preserve"> place in the Graduate Student Research Symposium. </w:t>
-      </w:r>
-      <w:r>
-        <w:rPr>
-          <w:rFonts w:ascii="Cambria" w:hAnsi="Cambria" w:cs="Times New Roman"/>
-          <w:iCs/>
-          <w:color w:val="000000" w:themeColor="text1"/>
-          <w:sz w:val="20"/>
-          <w:szCs w:val="20"/>
-        </w:rPr>
-        <w:t xml:space="preserve"> </w:t>
+          <w:color w:val="000000" w:themeColor="text1"/>
+          <w:sz w:val="20"/>
+          <w:szCs w:val="20"/>
+        </w:rPr>
+        <w:t>2013</w:t>
       </w:r>
     </w:p>
     <w:sectPr>
@@ -3446,7 +3243,7 @@
 </file>
 
 <file path=word/numbering.xml><?xml version="1.0" encoding="utf-8"?>
-<w:numbering xmlns:wpc="http://schemas.microsoft.com/office/word/2010/wordprocessingCanvas" xmlns:cx="http://schemas.microsoft.com/office/drawing/2014/chartex" xmlns:cx1="http://schemas.microsoft.com/office/drawing/2015/9/8/chartex" xmlns:cx2="http://schemas.microsoft.com/office/drawing/2015/10/21/chartex" xmlns:cx3="http://schemas.microsoft.com/office/drawing/2016/5/9/chartex" xmlns:cx4="http://schemas.microsoft.com/office/drawing/2016/5/10/chartex" xmlns:cx5="http://schemas.microsoft.com/office/drawing/2016/5/11/chartex" xmlns:cx6="http://schemas.microsoft.com/office/drawing/2016/5/12/chartex" xmlns:cx7="http://schemas.microsoft.com/office/drawing/2016/5/13/chartex" xmlns:cx8="http://schemas.microsoft.com/office/drawing/2016/5/14/chartex" xmlns:mc="http://schemas.openxmlformats.org/markup-compatibility/2006" xmlns:aink="http://schemas.microsoft.com/office/drawing/2016/ink" xmlns:am3d="http://schemas.microsoft.com/office/drawing/2017/model3d" xmlns:o="urn:schemas-microsoft-com:office:office" xmlns:r="http://schemas.openxmlformats.org/officeDocument/2006/relationships" xmlns:m="http://schemas.openxmlformats.org/officeDocument/2006/math" xmlns:v="urn:schemas-microsoft-com:vml" xmlns:wp14="http://schemas.microsoft.com/office/word/2010/wordprocessingDrawing" xmlns:wp="http://schemas.openxmlformats.org/drawingml/2006/wordprocessingDrawing" xmlns:w10="urn:schemas-microsoft-com:office:word" xmlns:w="http://schemas.openxmlformats.org/wordprocessingml/2006/main" xmlns:w14="http://schemas.microsoft.com/office/word/2010/wordml" xmlns:w15="http://schemas.microsoft.com/office/word/2012/wordml" xmlns:w16cid="http://schemas.microsoft.com/office/word/2016/wordml/cid" xmlns:w16se="http://schemas.microsoft.com/office/word/2015/wordml/symex" xmlns:wpg="http://schemas.microsoft.com/office/word/2010/wordprocessingGroup" xmlns:wpi="http://schemas.microsoft.com/office/word/2010/wordprocessingInk" xmlns:wne="http://schemas.microsoft.com/office/word/2006/wordml" xmlns:wps="http://schemas.microsoft.com/office/word/2010/wordprocessingShape" mc:Ignorable="w14 w15 w16se w16cid wp14">
+<w:numbering xmlns:wpc="http://schemas.microsoft.com/office/word/2010/wordprocessingCanvas" xmlns:cx="http://schemas.microsoft.com/office/drawing/2014/chartex" xmlns:cx1="http://schemas.microsoft.com/office/drawing/2015/9/8/chartex" xmlns:cx2="http://schemas.microsoft.com/office/drawing/2015/10/21/chartex" xmlns:cx3="http://schemas.microsoft.com/office/drawing/2016/5/9/chartex" xmlns:cx4="http://schemas.microsoft.com/office/drawing/2016/5/10/chartex" xmlns:cx5="http://schemas.microsoft.com/office/drawing/2016/5/11/chartex" xmlns:cx6="http://schemas.microsoft.com/office/drawing/2016/5/12/chartex" xmlns:cx7="http://schemas.microsoft.com/office/drawing/2016/5/13/chartex" xmlns:cx8="http://schemas.microsoft.com/office/drawing/2016/5/14/chartex" xmlns:mc="http://schemas.openxmlformats.org/markup-compatibility/2006" xmlns:aink="http://schemas.microsoft.com/office/drawing/2016/ink" xmlns:am3d="http://schemas.microsoft.com/office/drawing/2017/model3d" xmlns:o="urn:schemas-microsoft-com:office:office" xmlns:r="http://schemas.openxmlformats.org/officeDocument/2006/relationships" xmlns:m="http://schemas.openxmlformats.org/officeDocument/2006/math" xmlns:v="urn:schemas-microsoft-com:vml" xmlns:wp14="http://schemas.microsoft.com/office/word/2010/wordprocessingDrawing" xmlns:wp="http://schemas.openxmlformats.org/drawingml/2006/wordprocessingDrawing" xmlns:w10="urn:schemas-microsoft-com:office:word" xmlns:w="http://schemas.openxmlformats.org/wordprocessingml/2006/main" xmlns:w14="http://schemas.microsoft.com/office/word/2010/wordml" xmlns:w15="http://schemas.microsoft.com/office/word/2012/wordml" xmlns:w16cex="http://schemas.microsoft.com/office/word/2018/wordml/cex" xmlns:w16cid="http://schemas.microsoft.com/office/word/2016/wordml/cid" xmlns:w16="http://schemas.microsoft.com/office/word/2018/wordml" xmlns:w16sdtdh="http://schemas.microsoft.com/office/word/2020/wordml/sdtdatahash" xmlns:w16se="http://schemas.microsoft.com/office/word/2015/wordml/symex" xmlns:wpg="http://schemas.microsoft.com/office/word/2010/wordprocessingGroup" xmlns:wpi="http://schemas.microsoft.com/office/word/2010/wordprocessingInk" xmlns:wne="http://schemas.microsoft.com/office/word/2006/wordml" xmlns:wps="http://schemas.microsoft.com/office/word/2010/wordprocessingShape" mc:Ignorable="w14 w15 w16se w16cid w16 w16cex w16sdtdh wp14">
   <w:abstractNum w:abstractNumId="0" w15:restartNumberingAfterBreak="0">
     <w:nsid w:val="05084679"/>
     <w:multiLevelType w:val="hybridMultilevel"/>
@@ -5663,7 +5460,7 @@
 </file>
 
 <file path=word/styles.xml><?xml version="1.0" encoding="utf-8"?>
-<w:styles xmlns:mc="http://schemas.openxmlformats.org/markup-compatibility/2006" xmlns:r="http://schemas.openxmlformats.org/officeDocument/2006/relationships" xmlns:w="http://schemas.openxmlformats.org/wordprocessingml/2006/main" xmlns:w14="http://schemas.microsoft.com/office/word/2010/wordml" xmlns:w15="http://schemas.microsoft.com/office/word/2012/wordml" xmlns:w16cid="http://schemas.microsoft.com/office/word/2016/wordml/cid" xmlns:w16se="http://schemas.microsoft.com/office/word/2015/wordml/symex" mc:Ignorable="w14 w15 w16se w16cid">
+<w:styles xmlns:mc="http://schemas.openxmlformats.org/markup-compatibility/2006" xmlns:r="http://schemas.openxmlformats.org/officeDocument/2006/relationships" xmlns:w="http://schemas.openxmlformats.org/wordprocessingml/2006/main" xmlns:w14="http://schemas.microsoft.com/office/word/2010/wordml" xmlns:w15="http://schemas.microsoft.com/office/word/2012/wordml" xmlns:w16cex="http://schemas.microsoft.com/office/word/2018/wordml/cex" xmlns:w16cid="http://schemas.microsoft.com/office/word/2016/wordml/cid" xmlns:w16="http://schemas.microsoft.com/office/word/2018/wordml" xmlns:w16sdtdh="http://schemas.microsoft.com/office/word/2020/wordml/sdtdatahash" xmlns:w16se="http://schemas.microsoft.com/office/word/2015/wordml/symex" mc:Ignorable="w14 w15 w16se w16cid w16 w16cex w16sdtdh">
   <w:docDefaults>
     <w:rPrDefault>
       <w:rPr>
@@ -5673,7 +5470,7 @@
     </w:rPrDefault>
     <w:pPrDefault/>
   </w:docDefaults>
-  <w:latentStyles w:defLockedState="0" w:defUIPriority="99" w:defSemiHidden="0" w:defUnhideWhenUsed="0" w:defQFormat="0" w:count="375">
+  <w:latentStyles w:defLockedState="0" w:defUIPriority="99" w:defSemiHidden="0" w:defUnhideWhenUsed="0" w:defQFormat="0" w:count="376">
     <w:lsdException w:name="Normal" w:locked="1" w:uiPriority="0" w:qFormat="1"/>
     <w:lsdException w:name="heading 1" w:locked="1" w:uiPriority="0" w:qFormat="1"/>
     <w:lsdException w:name="heading 2" w:locked="1" w:semiHidden="1" w:uiPriority="0" w:unhideWhenUsed="1" w:qFormat="1"/>
@@ -6047,6 +5844,7 @@
     <w:lsdException w:name="List Table 7 Colorful Accent 6" w:uiPriority="52"/>
     <w:lsdException w:name="Mention" w:semiHidden="1" w:unhideWhenUsed="1"/>
     <w:lsdException w:name="Smart Hyperlink" w:semiHidden="1" w:unhideWhenUsed="1"/>
+    <w:lsdException w:name="Smart Link" w:semiHidden="1" w:unhideWhenUsed="1"/>
   </w:latentStyles>
   <w:style w:type="paragraph" w:default="1" w:styleId="Normal">
     <w:name w:val="Normal"/>

--- a/StephenLee_Resume.docx
+++ b/StephenLee_Resume.docx
@@ -1,6 +1,6 @@
 
 <file path=word/document.xml><?xml version="1.0" encoding="utf-8"?>
-<w:document xmlns:wpc="http://schemas.microsoft.com/office/word/2010/wordprocessingCanvas" xmlns:cx="http://schemas.microsoft.com/office/drawing/2014/chartex" xmlns:cx1="http://schemas.microsoft.com/office/drawing/2015/9/8/chartex" xmlns:cx2="http://schemas.microsoft.com/office/drawing/2015/10/21/chartex" xmlns:cx3="http://schemas.microsoft.com/office/drawing/2016/5/9/chartex" xmlns:cx4="http://schemas.microsoft.com/office/drawing/2016/5/10/chartex" xmlns:cx5="http://schemas.microsoft.com/office/drawing/2016/5/11/chartex" xmlns:cx6="http://schemas.microsoft.com/office/drawing/2016/5/12/chartex" xmlns:cx7="http://schemas.microsoft.com/office/drawing/2016/5/13/chartex" xmlns:cx8="http://schemas.microsoft.com/office/drawing/2016/5/14/chartex" xmlns:mc="http://schemas.openxmlformats.org/markup-compatibility/2006" xmlns:aink="http://schemas.microsoft.com/office/drawing/2016/ink" xmlns:am3d="http://schemas.microsoft.com/office/drawing/2017/model3d" xmlns:o="urn:schemas-microsoft-com:office:office" xmlns:r="http://schemas.openxmlformats.org/officeDocument/2006/relationships" xmlns:m="http://schemas.openxmlformats.org/officeDocument/2006/math" xmlns:v="urn:schemas-microsoft-com:vml" xmlns:wp14="http://schemas.microsoft.com/office/word/2010/wordprocessingDrawing" xmlns:wp="http://schemas.openxmlformats.org/drawingml/2006/wordprocessingDrawing" xmlns:w10="urn:schemas-microsoft-com:office:word" xmlns:w="http://schemas.openxmlformats.org/wordprocessingml/2006/main" xmlns:w14="http://schemas.microsoft.com/office/word/2010/wordml" xmlns:w15="http://schemas.microsoft.com/office/word/2012/wordml" xmlns:w16cex="http://schemas.microsoft.com/office/word/2018/wordml/cex" xmlns:w16cid="http://schemas.microsoft.com/office/word/2016/wordml/cid" xmlns:w16="http://schemas.microsoft.com/office/word/2018/wordml" xmlns:w16sdtdh="http://schemas.microsoft.com/office/word/2020/wordml/sdtdatahash" xmlns:w16se="http://schemas.microsoft.com/office/word/2015/wordml/symex" xmlns:wpg="http://schemas.microsoft.com/office/word/2010/wordprocessingGroup" xmlns:wpi="http://schemas.microsoft.com/office/word/2010/wordprocessingInk" xmlns:wne="http://schemas.microsoft.com/office/word/2006/wordml" xmlns:wps="http://schemas.microsoft.com/office/word/2010/wordprocessingShape" mc:Ignorable="w14 w15 w16se w16cid w16 w16cex w16sdtdh wp14">
+<w:document xmlns:wpc="http://schemas.microsoft.com/office/word/2010/wordprocessingCanvas" xmlns:cx="http://schemas.microsoft.com/office/drawing/2014/chartex" xmlns:cx1="http://schemas.microsoft.com/office/drawing/2015/9/8/chartex" xmlns:cx2="http://schemas.microsoft.com/office/drawing/2015/10/21/chartex" xmlns:cx3="http://schemas.microsoft.com/office/drawing/2016/5/9/chartex" xmlns:cx4="http://schemas.microsoft.com/office/drawing/2016/5/10/chartex" xmlns:cx5="http://schemas.microsoft.com/office/drawing/2016/5/11/chartex" xmlns:cx6="http://schemas.microsoft.com/office/drawing/2016/5/12/chartex" xmlns:cx7="http://schemas.microsoft.com/office/drawing/2016/5/13/chartex" xmlns:cx8="http://schemas.microsoft.com/office/drawing/2016/5/14/chartex" xmlns:mc="http://schemas.openxmlformats.org/markup-compatibility/2006" xmlns:aink="http://schemas.microsoft.com/office/drawing/2016/ink" xmlns:am3d="http://schemas.microsoft.com/office/drawing/2017/model3d" xmlns:o="urn:schemas-microsoft-com:office:office" xmlns:oel="http://schemas.microsoft.com/office/2019/extlst" xmlns:r="http://schemas.openxmlformats.org/officeDocument/2006/relationships" xmlns:m="http://schemas.openxmlformats.org/officeDocument/2006/math" xmlns:v="urn:schemas-microsoft-com:vml" xmlns:wp14="http://schemas.microsoft.com/office/word/2010/wordprocessingDrawing" xmlns:wp="http://schemas.openxmlformats.org/drawingml/2006/wordprocessingDrawing" xmlns:w10="urn:schemas-microsoft-com:office:word" xmlns:w="http://schemas.openxmlformats.org/wordprocessingml/2006/main" xmlns:w14="http://schemas.microsoft.com/office/word/2010/wordml" xmlns:w15="http://schemas.microsoft.com/office/word/2012/wordml" xmlns:w16cex="http://schemas.microsoft.com/office/word/2018/wordml/cex" xmlns:w16cid="http://schemas.microsoft.com/office/word/2016/wordml/cid" xmlns:w16="http://schemas.microsoft.com/office/word/2018/wordml" xmlns:w16sdtdh="http://schemas.microsoft.com/office/word/2020/wordml/sdtdatahash" xmlns:w16se="http://schemas.microsoft.com/office/word/2015/wordml/symex" xmlns:wpg="http://schemas.microsoft.com/office/word/2010/wordprocessingGroup" xmlns:wpi="http://schemas.microsoft.com/office/word/2010/wordprocessingInk" xmlns:wne="http://schemas.microsoft.com/office/word/2006/wordml" xmlns:wps="http://schemas.microsoft.com/office/word/2010/wordprocessingShape" mc:Ignorable="w14 w15 w16se w16cid w16 w16cex w16sdtdh wp14">
   <w:body>
     <w:p>
       <w:pPr>
@@ -234,16 +234,70 @@
           <w:sz w:val="20"/>
           <w:szCs w:val="20"/>
         </w:rPr>
-        <w:t xml:space="preserve">Experienced data scientist working at the intersection of economics and machine learning. </w:t>
-      </w:r>
-      <w:r>
-        <w:rPr>
-          <w:rFonts w:ascii="Cambria" w:hAnsi="Cambria" w:cs="Times New Roman"/>
-          <w:color w:val="000000" w:themeColor="text1"/>
-          <w:sz w:val="20"/>
-          <w:szCs w:val="20"/>
-        </w:rPr>
-        <w:t xml:space="preserve">Obsessed with the relationship between prediction and causal inference. </w:t>
+        <w:t>Experienced data scien</w:t>
+      </w:r>
+      <w:r>
+        <w:rPr>
+          <w:rFonts w:ascii="Cambria" w:hAnsi="Cambria" w:cs="Times New Roman"/>
+          <w:color w:val="000000" w:themeColor="text1"/>
+          <w:sz w:val="20"/>
+          <w:szCs w:val="20"/>
+        </w:rPr>
+        <w:t>ce manager</w:t>
+      </w:r>
+      <w:r>
+        <w:rPr>
+          <w:rFonts w:ascii="Cambria" w:hAnsi="Cambria" w:cs="Times New Roman"/>
+          <w:color w:val="000000" w:themeColor="text1"/>
+          <w:sz w:val="20"/>
+          <w:szCs w:val="20"/>
+        </w:rPr>
+        <w:t xml:space="preserve"> </w:t>
+      </w:r>
+      <w:r>
+        <w:rPr>
+          <w:rFonts w:ascii="Cambria" w:hAnsi="Cambria" w:cs="Times New Roman"/>
+          <w:color w:val="000000" w:themeColor="text1"/>
+          <w:sz w:val="20"/>
+          <w:szCs w:val="20"/>
+        </w:rPr>
+        <w:t xml:space="preserve">working </w:t>
+      </w:r>
+      <w:r>
+        <w:rPr>
+          <w:rFonts w:ascii="Cambria" w:hAnsi="Cambria" w:cs="Times New Roman"/>
+          <w:color w:val="000000" w:themeColor="text1"/>
+          <w:sz w:val="20"/>
+          <w:szCs w:val="20"/>
+        </w:rPr>
+        <w:t xml:space="preserve">at the intersection of economics and </w:t>
+      </w:r>
+      <w:r>
+        <w:rPr>
+          <w:rFonts w:ascii="Cambria" w:hAnsi="Cambria" w:cs="Times New Roman"/>
+          <w:color w:val="000000" w:themeColor="text1"/>
+          <w:sz w:val="20"/>
+          <w:szCs w:val="20"/>
+        </w:rPr>
+        <w:t>computer science</w:t>
+      </w:r>
+      <w:r>
+        <w:rPr>
+          <w:rFonts w:ascii="Cambria" w:hAnsi="Cambria" w:cs="Times New Roman"/>
+          <w:color w:val="000000" w:themeColor="text1"/>
+          <w:sz w:val="20"/>
+          <w:szCs w:val="20"/>
+        </w:rPr>
+        <w:t xml:space="preserve">. </w:t>
+      </w:r>
+      <w:r>
+        <w:rPr>
+          <w:rFonts w:ascii="Cambria" w:hAnsi="Cambria" w:cs="Times New Roman"/>
+          <w:color w:val="000000" w:themeColor="text1"/>
+          <w:sz w:val="20"/>
+          <w:szCs w:val="20"/>
+        </w:rPr>
+        <w:t xml:space="preserve">Obsessed with prediction and causal inference. </w:t>
       </w:r>
       <w:r>
         <w:rPr>
@@ -279,7 +333,7 @@
           <w:sz w:val="20"/>
           <w:szCs w:val="20"/>
         </w:rPr>
-        <w:t xml:space="preserve"> and deploy into production. </w:t>
+        <w:t xml:space="preserve"> and deploy into production.</w:t>
       </w:r>
     </w:p>
     <w:p>
@@ -322,32 +376,6 @@
           <w:szCs w:val="28"/>
         </w:rPr>
         <w:t>Skills</w:t>
-      </w:r>
-    </w:p>
-    <w:p>
-      <w:pPr>
-        <w:pStyle w:val="Heading3"/>
-        <w:spacing w:before="120" w:line="240" w:lineRule="auto"/>
-        <w:ind w:left="187"/>
-        <w:rPr>
-          <w:rStyle w:val="Heading4Char"/>
-          <w:b/>
-          <w:i w:val="0"/>
-          <w:color w:val="000000" w:themeColor="text1"/>
-          <w:sz w:val="20"/>
-          <w:szCs w:val="20"/>
-        </w:rPr>
-      </w:pPr>
-      <w:r>
-        <w:rPr>
-          <w:rStyle w:val="Heading4Char"/>
-          <w:b/>
-          <w:i w:val="0"/>
-          <w:color w:val="000000" w:themeColor="text1"/>
-          <w:sz w:val="20"/>
-          <w:szCs w:val="20"/>
-        </w:rPr>
-        <w:t>Computer Programming</w:t>
       </w:r>
     </w:p>
     <w:p>
@@ -400,8 +428,9 @@
           <w:sz w:val="20"/>
           <w:szCs w:val="20"/>
         </w:rPr>
-        <w:t xml:space="preserve"> R</w:t>
-      </w:r>
+        <w:t xml:space="preserve"> R (</w:t>
+      </w:r>
+      <w:proofErr w:type="spellStart"/>
       <w:r>
         <w:rPr>
           <w:rFonts w:ascii="Cambria" w:hAnsi="Cambria" w:cs="Times New Roman"/>
@@ -410,7 +439,18 @@
           <w:sz w:val="20"/>
           <w:szCs w:val="20"/>
         </w:rPr>
-        <w:t xml:space="preserve"> (</w:t>
+        <w:t>tidyverse</w:t>
+      </w:r>
+      <w:proofErr w:type="spellEnd"/>
+      <w:r>
+        <w:rPr>
+          <w:rFonts w:ascii="Cambria" w:hAnsi="Cambria" w:cs="Times New Roman"/>
+          <w:iCs/>
+          <w:color w:val="000000" w:themeColor="text1"/>
+          <w:sz w:val="20"/>
+          <w:szCs w:val="20"/>
+        </w:rPr>
+        <w:t>); Python (</w:t>
       </w:r>
       <w:proofErr w:type="spellStart"/>
       <w:r>
@@ -421,7 +461,7 @@
           <w:sz w:val="20"/>
           <w:szCs w:val="20"/>
         </w:rPr>
-        <w:t>tidyverse</w:t>
+        <w:t>pyspark</w:t>
       </w:r>
       <w:proofErr w:type="spellEnd"/>
       <w:r>
@@ -432,89 +472,7 @@
           <w:sz w:val="20"/>
           <w:szCs w:val="20"/>
         </w:rPr>
-        <w:t>)</w:t>
-      </w:r>
-      <w:r>
-        <w:rPr>
-          <w:rFonts w:ascii="Cambria" w:hAnsi="Cambria" w:cs="Times New Roman"/>
-          <w:iCs/>
-          <w:color w:val="000000" w:themeColor="text1"/>
-          <w:sz w:val="20"/>
-          <w:szCs w:val="20"/>
-        </w:rPr>
-        <w:t>;</w:t>
-      </w:r>
-      <w:r>
-        <w:rPr>
-          <w:rFonts w:ascii="Cambria" w:hAnsi="Cambria" w:cs="Times New Roman"/>
-          <w:iCs/>
-          <w:color w:val="000000" w:themeColor="text1"/>
-          <w:sz w:val="20"/>
-          <w:szCs w:val="20"/>
-        </w:rPr>
-        <w:t xml:space="preserve"> Python</w:t>
-      </w:r>
-      <w:r>
-        <w:rPr>
-          <w:rFonts w:ascii="Cambria" w:hAnsi="Cambria" w:cs="Times New Roman"/>
-          <w:iCs/>
-          <w:color w:val="000000" w:themeColor="text1"/>
-          <w:sz w:val="20"/>
-          <w:szCs w:val="20"/>
-        </w:rPr>
-        <w:t xml:space="preserve"> (pandas, </w:t>
-      </w:r>
-      <w:proofErr w:type="spellStart"/>
-      <w:r>
-        <w:rPr>
-          <w:rFonts w:ascii="Cambria" w:hAnsi="Cambria" w:cs="Times New Roman"/>
-          <w:iCs/>
-          <w:color w:val="000000" w:themeColor="text1"/>
-          <w:sz w:val="20"/>
-          <w:szCs w:val="20"/>
-        </w:rPr>
-        <w:t>keras</w:t>
-      </w:r>
-      <w:proofErr w:type="spellEnd"/>
-      <w:r>
-        <w:rPr>
-          <w:rFonts w:ascii="Cambria" w:hAnsi="Cambria" w:cs="Times New Roman"/>
-          <w:iCs/>
-          <w:color w:val="000000" w:themeColor="text1"/>
-          <w:sz w:val="20"/>
-          <w:szCs w:val="20"/>
-        </w:rPr>
-        <w:t>)</w:t>
-      </w:r>
-      <w:r>
-        <w:rPr>
-          <w:rFonts w:ascii="Cambria" w:hAnsi="Cambria" w:cs="Times New Roman"/>
-          <w:iCs/>
-          <w:color w:val="000000" w:themeColor="text1"/>
-          <w:sz w:val="20"/>
-          <w:szCs w:val="20"/>
-        </w:rPr>
-        <w:t>; Hadoop; Spark</w:t>
-      </w:r>
-      <w:r>
-        <w:rPr>
-          <w:rFonts w:ascii="Cambria" w:hAnsi="Cambria" w:cs="Times New Roman"/>
-          <w:iCs/>
-          <w:color w:val="000000" w:themeColor="text1"/>
-          <w:sz w:val="20"/>
-          <w:szCs w:val="20"/>
-        </w:rPr>
-        <w:t>; Databricks</w:t>
-      </w:r>
-      <w:r>
-        <w:rPr>
-          <w:rFonts w:ascii="Cambria" w:hAnsi="Cambria" w:cs="Times New Roman"/>
-          <w:iCs/>
-          <w:color w:val="000000" w:themeColor="text1"/>
-          <w:sz w:val="20"/>
-          <w:szCs w:val="20"/>
-        </w:rPr>
-        <w:t>.</w:t>
+        <w:t>, pandas); MATLAB; Hadoop/Spark; Databricks.</w:t>
       </w:r>
     </w:p>
     <w:p>
@@ -567,67 +525,7 @@
           <w:sz w:val="20"/>
           <w:szCs w:val="20"/>
         </w:rPr>
-        <w:t xml:space="preserve"> </w:t>
-      </w:r>
-      <w:r>
-        <w:rPr>
-          <w:rFonts w:ascii="Cambria" w:hAnsi="Cambria" w:cs="Times New Roman"/>
-          <w:iCs/>
-          <w:color w:val="000000" w:themeColor="text1"/>
-          <w:sz w:val="20"/>
-          <w:szCs w:val="20"/>
-        </w:rPr>
-        <w:t xml:space="preserve">NodeJS; Go; Django REST Framework; </w:t>
-      </w:r>
-      <w:r>
-        <w:rPr>
-          <w:rFonts w:ascii="Cambria" w:hAnsi="Cambria" w:cs="Times New Roman"/>
-          <w:iCs/>
-          <w:color w:val="000000" w:themeColor="text1"/>
-          <w:sz w:val="20"/>
-          <w:szCs w:val="20"/>
-        </w:rPr>
-        <w:t>Angular 8</w:t>
-      </w:r>
-      <w:r>
-        <w:rPr>
-          <w:rFonts w:ascii="Cambria" w:hAnsi="Cambria" w:cs="Times New Roman"/>
-          <w:iCs/>
-          <w:color w:val="000000" w:themeColor="text1"/>
-          <w:sz w:val="20"/>
-          <w:szCs w:val="20"/>
-        </w:rPr>
-        <w:t>+</w:t>
-      </w:r>
-      <w:r>
-        <w:rPr>
-          <w:rFonts w:ascii="Cambria" w:hAnsi="Cambria" w:cs="Times New Roman"/>
-          <w:iCs/>
-          <w:color w:val="000000" w:themeColor="text1"/>
-          <w:sz w:val="20"/>
-          <w:szCs w:val="20"/>
-        </w:rPr>
-        <w:t>;</w:t>
-      </w:r>
-      <w:r>
-        <w:rPr>
-          <w:rFonts w:ascii="Cambria" w:hAnsi="Cambria" w:cs="Times New Roman"/>
-          <w:iCs/>
-          <w:color w:val="000000" w:themeColor="text1"/>
-          <w:sz w:val="20"/>
-          <w:szCs w:val="20"/>
-        </w:rPr>
-        <w:t xml:space="preserve"> Bootstrap</w:t>
-      </w:r>
-      <w:r>
-        <w:rPr>
-          <w:rFonts w:ascii="Cambria" w:hAnsi="Cambria" w:cs="Times New Roman"/>
-          <w:iCs/>
-          <w:color w:val="000000" w:themeColor="text1"/>
-          <w:sz w:val="20"/>
-          <w:szCs w:val="20"/>
-        </w:rPr>
-        <w:t>.</w:t>
+        <w:t xml:space="preserve"> NodeJS; Go; Django REST Framework; Angular 8+; Bootstrap CSS.</w:t>
       </w:r>
     </w:p>
     <w:p>
@@ -680,7 +578,7 @@
           <w:sz w:val="20"/>
           <w:szCs w:val="20"/>
         </w:rPr>
-        <w:t>RNN and CNN neural networks</w:t>
+        <w:t>recurrent neural networks; c</w:t>
       </w:r>
       <w:r>
         <w:rPr>
@@ -690,7 +588,7 @@
           <w:sz w:val="20"/>
           <w:szCs w:val="20"/>
         </w:rPr>
-        <w:t>;</w:t>
+        <w:t>lustering</w:t>
       </w:r>
       <w:r>
         <w:rPr>
@@ -700,147 +598,7 @@
           <w:sz w:val="20"/>
           <w:szCs w:val="20"/>
         </w:rPr>
-        <w:t xml:space="preserve"> </w:t>
-      </w:r>
-      <w:r>
-        <w:rPr>
-          <w:rFonts w:ascii="Cambria" w:hAnsi="Cambria" w:cs="Times New Roman"/>
-          <w:iCs/>
-          <w:color w:val="000000" w:themeColor="text1"/>
-          <w:sz w:val="20"/>
-          <w:szCs w:val="20"/>
-        </w:rPr>
-        <w:t>d</w:t>
-      </w:r>
-      <w:r>
-        <w:rPr>
-          <w:rFonts w:ascii="Cambria" w:hAnsi="Cambria" w:cs="Times New Roman"/>
-          <w:iCs/>
-          <w:color w:val="000000" w:themeColor="text1"/>
-          <w:sz w:val="20"/>
-          <w:szCs w:val="20"/>
-        </w:rPr>
-        <w:t xml:space="preserve">ecision </w:t>
-      </w:r>
-      <w:r>
-        <w:rPr>
-          <w:rFonts w:ascii="Cambria" w:hAnsi="Cambria" w:cs="Times New Roman"/>
-          <w:iCs/>
-          <w:color w:val="000000" w:themeColor="text1"/>
-          <w:sz w:val="20"/>
-          <w:szCs w:val="20"/>
-        </w:rPr>
-        <w:t>t</w:t>
-      </w:r>
-      <w:r>
-        <w:rPr>
-          <w:rFonts w:ascii="Cambria" w:hAnsi="Cambria" w:cs="Times New Roman"/>
-          <w:iCs/>
-          <w:color w:val="000000" w:themeColor="text1"/>
-          <w:sz w:val="20"/>
-          <w:szCs w:val="20"/>
-        </w:rPr>
-        <w:t>rees</w:t>
-      </w:r>
-      <w:r>
-        <w:rPr>
-          <w:rFonts w:ascii="Cambria" w:hAnsi="Cambria" w:cs="Times New Roman"/>
-          <w:iCs/>
-          <w:color w:val="000000" w:themeColor="text1"/>
-          <w:sz w:val="20"/>
-          <w:szCs w:val="20"/>
-        </w:rPr>
-        <w:t>;</w:t>
-      </w:r>
-      <w:r>
-        <w:rPr>
-          <w:rFonts w:ascii="Cambria" w:hAnsi="Cambria" w:cs="Times New Roman"/>
-          <w:iCs/>
-          <w:color w:val="000000" w:themeColor="text1"/>
-          <w:sz w:val="20"/>
-          <w:szCs w:val="20"/>
-        </w:rPr>
-        <w:t xml:space="preserve"> </w:t>
-      </w:r>
-      <w:r>
-        <w:rPr>
-          <w:rFonts w:ascii="Cambria" w:hAnsi="Cambria" w:cs="Times New Roman"/>
-          <w:iCs/>
-          <w:color w:val="000000" w:themeColor="text1"/>
-          <w:sz w:val="20"/>
-          <w:szCs w:val="20"/>
-        </w:rPr>
-        <w:t>c</w:t>
-      </w:r>
-      <w:r>
-        <w:rPr>
-          <w:rFonts w:ascii="Cambria" w:hAnsi="Cambria" w:cs="Times New Roman"/>
-          <w:iCs/>
-          <w:color w:val="000000" w:themeColor="text1"/>
-          <w:sz w:val="20"/>
-          <w:szCs w:val="20"/>
-        </w:rPr>
-        <w:t>lustering</w:t>
-      </w:r>
-      <w:r>
-        <w:rPr>
-          <w:rFonts w:ascii="Cambria" w:hAnsi="Cambria" w:cs="Times New Roman"/>
-          <w:iCs/>
-          <w:color w:val="000000" w:themeColor="text1"/>
-          <w:sz w:val="20"/>
-          <w:szCs w:val="20"/>
-        </w:rPr>
-        <w:t>;</w:t>
-      </w:r>
-      <w:r>
-        <w:rPr>
-          <w:rFonts w:ascii="Cambria" w:hAnsi="Cambria" w:cs="Times New Roman"/>
-          <w:iCs/>
-          <w:color w:val="000000" w:themeColor="text1"/>
-          <w:sz w:val="20"/>
-          <w:szCs w:val="20"/>
-        </w:rPr>
-        <w:t xml:space="preserve"> </w:t>
-      </w:r>
-      <w:r>
-        <w:rPr>
-          <w:rFonts w:ascii="Cambria" w:hAnsi="Cambria" w:cs="Times New Roman"/>
-          <w:iCs/>
-          <w:color w:val="000000" w:themeColor="text1"/>
-          <w:sz w:val="20"/>
-          <w:szCs w:val="20"/>
-        </w:rPr>
-        <w:t>r</w:t>
-      </w:r>
-      <w:r>
-        <w:rPr>
-          <w:rFonts w:ascii="Cambria" w:hAnsi="Cambria" w:cs="Times New Roman"/>
-          <w:iCs/>
-          <w:color w:val="000000" w:themeColor="text1"/>
-          <w:sz w:val="20"/>
-          <w:szCs w:val="20"/>
-        </w:rPr>
-        <w:t xml:space="preserve">ecommendation </w:t>
-      </w:r>
-      <w:r>
-        <w:rPr>
-          <w:rFonts w:ascii="Cambria" w:hAnsi="Cambria" w:cs="Times New Roman"/>
-          <w:iCs/>
-          <w:color w:val="000000" w:themeColor="text1"/>
-          <w:sz w:val="20"/>
-          <w:szCs w:val="20"/>
-        </w:rPr>
-        <w:t>s</w:t>
-      </w:r>
-      <w:r>
-        <w:rPr>
-          <w:rFonts w:ascii="Cambria" w:hAnsi="Cambria" w:cs="Times New Roman"/>
-          <w:iCs/>
-          <w:color w:val="000000" w:themeColor="text1"/>
-          <w:sz w:val="20"/>
-          <w:szCs w:val="20"/>
-        </w:rPr>
-        <w:t>ystems</w:t>
+        <w:t>; basic recommendation systems</w:t>
       </w:r>
       <w:r>
         <w:rPr>
@@ -904,117 +662,7 @@
           <w:sz w:val="20"/>
           <w:szCs w:val="20"/>
         </w:rPr>
-        <w:t>Causal inference</w:t>
-      </w:r>
-      <w:r>
-        <w:rPr>
-          <w:rFonts w:ascii="Cambria" w:hAnsi="Cambria" w:cs="Times New Roman"/>
-          <w:iCs/>
-          <w:color w:val="000000" w:themeColor="text1"/>
-          <w:sz w:val="20"/>
-          <w:szCs w:val="20"/>
-        </w:rPr>
-        <w:t>;</w:t>
-      </w:r>
-      <w:r>
-        <w:rPr>
-          <w:rFonts w:ascii="Cambria" w:hAnsi="Cambria" w:cs="Times New Roman"/>
-          <w:iCs/>
-          <w:color w:val="000000" w:themeColor="text1"/>
-          <w:sz w:val="20"/>
-          <w:szCs w:val="20"/>
-        </w:rPr>
-        <w:t xml:space="preserve"> </w:t>
-      </w:r>
-      <w:r>
-        <w:rPr>
-          <w:rFonts w:ascii="Cambria" w:hAnsi="Cambria" w:cs="Times New Roman"/>
-          <w:iCs/>
-          <w:color w:val="000000" w:themeColor="text1"/>
-          <w:sz w:val="20"/>
-          <w:szCs w:val="20"/>
-        </w:rPr>
-        <w:t xml:space="preserve">structural modeling; </w:t>
-      </w:r>
-      <w:r>
-        <w:rPr>
-          <w:rFonts w:ascii="Cambria" w:hAnsi="Cambria" w:cs="Times New Roman"/>
-          <w:iCs/>
-          <w:color w:val="000000" w:themeColor="text1"/>
-          <w:sz w:val="20"/>
-          <w:szCs w:val="20"/>
-        </w:rPr>
-        <w:t>d</w:t>
-      </w:r>
-      <w:r>
-        <w:rPr>
-          <w:rFonts w:ascii="Cambria" w:hAnsi="Cambria" w:cs="Times New Roman"/>
-          <w:iCs/>
-          <w:color w:val="000000" w:themeColor="text1"/>
-          <w:sz w:val="20"/>
-          <w:szCs w:val="20"/>
-        </w:rPr>
-        <w:t>iscrete choice</w:t>
-      </w:r>
-      <w:r>
-        <w:rPr>
-          <w:rFonts w:ascii="Cambria" w:hAnsi="Cambria" w:cs="Times New Roman"/>
-          <w:iCs/>
-          <w:color w:val="000000" w:themeColor="text1"/>
-          <w:sz w:val="20"/>
-          <w:szCs w:val="20"/>
-        </w:rPr>
-        <w:t>;</w:t>
-      </w:r>
-      <w:r>
-        <w:rPr>
-          <w:rFonts w:ascii="Cambria" w:hAnsi="Cambria" w:cs="Times New Roman"/>
-          <w:iCs/>
-          <w:color w:val="000000" w:themeColor="text1"/>
-          <w:sz w:val="20"/>
-          <w:szCs w:val="20"/>
-        </w:rPr>
-        <w:t xml:space="preserve"> </w:t>
-      </w:r>
-      <w:r>
-        <w:rPr>
-          <w:rFonts w:ascii="Cambria" w:hAnsi="Cambria" w:cs="Times New Roman"/>
-          <w:iCs/>
-          <w:color w:val="000000" w:themeColor="text1"/>
-          <w:sz w:val="20"/>
-          <w:szCs w:val="20"/>
-        </w:rPr>
-        <w:t>t</w:t>
-      </w:r>
-      <w:r>
-        <w:rPr>
-          <w:rFonts w:ascii="Cambria" w:hAnsi="Cambria" w:cs="Times New Roman"/>
-          <w:iCs/>
-          <w:color w:val="000000" w:themeColor="text1"/>
-          <w:sz w:val="20"/>
-          <w:szCs w:val="20"/>
-        </w:rPr>
-        <w:t xml:space="preserve">imeseries </w:t>
-      </w:r>
-      <w:r>
-        <w:rPr>
-          <w:rFonts w:ascii="Cambria" w:hAnsi="Cambria" w:cs="Times New Roman"/>
-          <w:iCs/>
-          <w:color w:val="000000" w:themeColor="text1"/>
-          <w:sz w:val="20"/>
-          <w:szCs w:val="20"/>
-        </w:rPr>
-        <w:t>analysis</w:t>
-      </w:r>
-      <w:r>
-        <w:rPr>
-          <w:rFonts w:ascii="Cambria" w:hAnsi="Cambria" w:cs="Times New Roman"/>
-          <w:iCs/>
-          <w:color w:val="000000" w:themeColor="text1"/>
-          <w:sz w:val="20"/>
-          <w:szCs w:val="20"/>
-        </w:rPr>
-        <w:t>.</w:t>
+        <w:t>causal inference; structural modeling; discrete choice; timeseries analysis.</w:t>
       </w:r>
     </w:p>
     <w:p>
@@ -1046,7 +694,7 @@
           <w:sz w:val="20"/>
           <w:szCs w:val="20"/>
         </w:rPr>
-        <w:t>N</w:t>
+        <w:t>Natural Language Processing</w:t>
       </w:r>
       <w:r>
         <w:rPr>
@@ -1057,40 +705,39 @@
           <w:sz w:val="20"/>
           <w:szCs w:val="20"/>
         </w:rPr>
-        <w:t xml:space="preserve">atural </w:t>
-      </w:r>
-      <w:r>
-        <w:rPr>
-          <w:rFonts w:ascii="Cambria" w:hAnsi="Cambria" w:cs="Times New Roman"/>
-          <w:i/>
+        <w:tab/>
+      </w:r>
+      <w:r>
+        <w:rPr>
+          <w:rFonts w:ascii="Cambria" w:hAnsi="Cambria" w:cs="Times New Roman"/>
           <w:iCs/>
           <w:color w:val="000000" w:themeColor="text1"/>
           <w:sz w:val="20"/>
           <w:szCs w:val="20"/>
         </w:rPr>
-        <w:t>L</w:t>
-      </w:r>
-      <w:r>
-        <w:rPr>
-          <w:rFonts w:ascii="Cambria" w:hAnsi="Cambria" w:cs="Times New Roman"/>
-          <w:i/>
+        <w:t xml:space="preserve"> latent </w:t>
+      </w:r>
+      <w:proofErr w:type="spellStart"/>
+      <w:r>
+        <w:rPr>
+          <w:rFonts w:ascii="Cambria" w:hAnsi="Cambria" w:cs="Times New Roman"/>
           <w:iCs/>
           <w:color w:val="000000" w:themeColor="text1"/>
           <w:sz w:val="20"/>
           <w:szCs w:val="20"/>
         </w:rPr>
-        <w:t>anguage Processing</w:t>
-      </w:r>
-      <w:r>
-        <w:rPr>
-          <w:rFonts w:ascii="Cambria" w:hAnsi="Cambria" w:cs="Times New Roman"/>
-          <w:i/>
+        <w:t>dirichlet</w:t>
+      </w:r>
+      <w:proofErr w:type="spellEnd"/>
+      <w:r>
+        <w:rPr>
+          <w:rFonts w:ascii="Cambria" w:hAnsi="Cambria" w:cs="Times New Roman"/>
           <w:iCs/>
           <w:color w:val="000000" w:themeColor="text1"/>
           <w:sz w:val="20"/>
           <w:szCs w:val="20"/>
         </w:rPr>
-        <w:tab/>
+        <w:t xml:space="preserve"> allocation; LSTM</w:t>
       </w:r>
       <w:r>
         <w:rPr>
@@ -1100,77 +747,7 @@
           <w:sz w:val="20"/>
           <w:szCs w:val="20"/>
         </w:rPr>
-        <w:t xml:space="preserve"> LDA</w:t>
-      </w:r>
-      <w:r>
-        <w:rPr>
-          <w:rFonts w:ascii="Cambria" w:hAnsi="Cambria" w:cs="Times New Roman"/>
-          <w:iCs/>
-          <w:color w:val="000000" w:themeColor="text1"/>
-          <w:sz w:val="20"/>
-          <w:szCs w:val="20"/>
-        </w:rPr>
-        <w:t>;</w:t>
-      </w:r>
-      <w:r>
-        <w:rPr>
-          <w:rFonts w:ascii="Cambria" w:hAnsi="Cambria" w:cs="Times New Roman"/>
-          <w:iCs/>
-          <w:color w:val="000000" w:themeColor="text1"/>
-          <w:sz w:val="20"/>
-          <w:szCs w:val="20"/>
-        </w:rPr>
-        <w:t xml:space="preserve"> LSTM </w:t>
-      </w:r>
-      <w:r>
-        <w:rPr>
-          <w:rFonts w:ascii="Cambria" w:hAnsi="Cambria" w:cs="Times New Roman"/>
-          <w:iCs/>
-          <w:color w:val="000000" w:themeColor="text1"/>
-          <w:sz w:val="20"/>
-          <w:szCs w:val="20"/>
-        </w:rPr>
-        <w:t xml:space="preserve">and BERT </w:t>
-      </w:r>
-      <w:r>
-        <w:rPr>
-          <w:rFonts w:ascii="Cambria" w:hAnsi="Cambria" w:cs="Times New Roman"/>
-          <w:iCs/>
-          <w:color w:val="000000" w:themeColor="text1"/>
-          <w:sz w:val="20"/>
-          <w:szCs w:val="20"/>
-        </w:rPr>
-        <w:t>neural networks</w:t>
-      </w:r>
-      <w:r>
-        <w:rPr>
-          <w:rFonts w:ascii="Cambria" w:hAnsi="Cambria" w:cs="Times New Roman"/>
-          <w:iCs/>
-          <w:color w:val="000000" w:themeColor="text1"/>
-          <w:sz w:val="20"/>
-          <w:szCs w:val="20"/>
-        </w:rPr>
-        <w:t xml:space="preserve">; </w:t>
-      </w:r>
-      <w:r>
-        <w:rPr>
-          <w:rFonts w:ascii="Cambria" w:hAnsi="Cambria" w:cs="Times New Roman"/>
-          <w:iCs/>
-          <w:color w:val="000000" w:themeColor="text1"/>
-          <w:sz w:val="20"/>
-          <w:szCs w:val="20"/>
-        </w:rPr>
-        <w:t xml:space="preserve">various pre-trained </w:t>
-      </w:r>
-      <w:r>
-        <w:rPr>
-          <w:rFonts w:ascii="Cambria" w:hAnsi="Cambria" w:cs="Times New Roman"/>
-          <w:iCs/>
-          <w:color w:val="000000" w:themeColor="text1"/>
-          <w:sz w:val="20"/>
-          <w:szCs w:val="20"/>
-        </w:rPr>
-        <w:t>embeddings</w:t>
+        <w:t>; multinomial inverse regression</w:t>
       </w:r>
       <w:r>
         <w:rPr>
@@ -1224,207 +801,17 @@
           <w:szCs w:val="20"/>
         </w:rPr>
         <w:tab/>
-      </w:r>
-      <w:r>
-        <w:rPr>
-          <w:rFonts w:ascii="Cambria" w:hAnsi="Cambria" w:cs="Times New Roman"/>
-          <w:i/>
+        <w:t xml:space="preserve"> </w:t>
+      </w:r>
+      <w:r>
+        <w:rPr>
+          <w:rFonts w:ascii="Cambria" w:hAnsi="Cambria" w:cs="Times New Roman"/>
           <w:iCs/>
           <w:color w:val="000000" w:themeColor="text1"/>
           <w:sz w:val="20"/>
           <w:szCs w:val="20"/>
         </w:rPr>
-        <w:t xml:space="preserve"> </w:t>
-      </w:r>
-      <w:r>
-        <w:rPr>
-          <w:rFonts w:ascii="Cambria" w:hAnsi="Cambria" w:cs="Times New Roman"/>
-          <w:iCs/>
-          <w:color w:val="000000" w:themeColor="text1"/>
-          <w:sz w:val="20"/>
-          <w:szCs w:val="20"/>
-        </w:rPr>
-        <w:t>SQL</w:t>
-      </w:r>
-      <w:r>
-        <w:rPr>
-          <w:rFonts w:ascii="Cambria" w:hAnsi="Cambria" w:cs="Times New Roman"/>
-          <w:iCs/>
-          <w:color w:val="000000" w:themeColor="text1"/>
-          <w:sz w:val="20"/>
-          <w:szCs w:val="20"/>
-        </w:rPr>
-        <w:t>;</w:t>
-      </w:r>
-      <w:r>
-        <w:rPr>
-          <w:rFonts w:ascii="Cambria" w:hAnsi="Cambria" w:cs="Times New Roman"/>
-          <w:iCs/>
-          <w:color w:val="000000" w:themeColor="text1"/>
-          <w:sz w:val="20"/>
-          <w:szCs w:val="20"/>
-        </w:rPr>
-        <w:t xml:space="preserve"> AWS</w:t>
-      </w:r>
-      <w:r>
-        <w:rPr>
-          <w:rFonts w:ascii="Cambria" w:hAnsi="Cambria" w:cs="Times New Roman"/>
-          <w:iCs/>
-          <w:color w:val="000000" w:themeColor="text1"/>
-          <w:sz w:val="20"/>
-          <w:szCs w:val="20"/>
-        </w:rPr>
-        <w:t>;</w:t>
-      </w:r>
-      <w:r>
-        <w:rPr>
-          <w:rFonts w:ascii="Cambria" w:hAnsi="Cambria" w:cs="Times New Roman"/>
-          <w:iCs/>
-          <w:color w:val="000000" w:themeColor="text1"/>
-          <w:sz w:val="20"/>
-          <w:szCs w:val="20"/>
-        </w:rPr>
-        <w:t xml:space="preserve"> </w:t>
-      </w:r>
-      <w:r>
-        <w:rPr>
-          <w:rFonts w:ascii="Cambria" w:hAnsi="Cambria" w:cs="Times New Roman"/>
-          <w:iCs/>
-          <w:color w:val="000000" w:themeColor="text1"/>
-          <w:sz w:val="20"/>
-          <w:szCs w:val="20"/>
-        </w:rPr>
-        <w:t xml:space="preserve">Azure; </w:t>
-      </w:r>
-      <w:r>
-        <w:rPr>
-          <w:rFonts w:ascii="Cambria" w:hAnsi="Cambria" w:cs="Times New Roman"/>
-          <w:iCs/>
-          <w:color w:val="000000" w:themeColor="text1"/>
-          <w:sz w:val="20"/>
-          <w:szCs w:val="20"/>
-        </w:rPr>
-        <w:t>Windows 10</w:t>
-      </w:r>
-      <w:r>
-        <w:rPr>
-          <w:rFonts w:ascii="Cambria" w:hAnsi="Cambria" w:cs="Times New Roman"/>
-          <w:iCs/>
-          <w:color w:val="000000" w:themeColor="text1"/>
-          <w:sz w:val="20"/>
-          <w:szCs w:val="20"/>
-        </w:rPr>
-        <w:t>;</w:t>
-      </w:r>
-      <w:r>
-        <w:rPr>
-          <w:rFonts w:ascii="Cambria" w:hAnsi="Cambria" w:cs="Times New Roman"/>
-          <w:iCs/>
-          <w:color w:val="000000" w:themeColor="text1"/>
-          <w:sz w:val="20"/>
-          <w:szCs w:val="20"/>
-        </w:rPr>
-        <w:t xml:space="preserve"> Linux (Debian)</w:t>
-      </w:r>
-      <w:r>
-        <w:rPr>
-          <w:rFonts w:ascii="Cambria" w:hAnsi="Cambria" w:cs="Times New Roman"/>
-          <w:iCs/>
-          <w:color w:val="000000" w:themeColor="text1"/>
-          <w:sz w:val="20"/>
-          <w:szCs w:val="20"/>
-        </w:rPr>
-        <w:t>;</w:t>
-      </w:r>
-      <w:r>
-        <w:rPr>
-          <w:rFonts w:ascii="Cambria" w:hAnsi="Cambria" w:cs="Times New Roman"/>
-          <w:iCs/>
-          <w:color w:val="000000" w:themeColor="text1"/>
-          <w:sz w:val="20"/>
-          <w:szCs w:val="20"/>
-        </w:rPr>
-        <w:t xml:space="preserve"> </w:t>
-      </w:r>
-      <w:r>
-        <w:rPr>
-          <w:rFonts w:ascii="Cambria" w:hAnsi="Cambria" w:cs="Times New Roman"/>
-          <w:iCs/>
-          <w:color w:val="000000" w:themeColor="text1"/>
-          <w:sz w:val="20"/>
-          <w:szCs w:val="20"/>
-        </w:rPr>
-        <w:t>b</w:t>
-      </w:r>
-      <w:r>
-        <w:rPr>
-          <w:rFonts w:ascii="Cambria" w:hAnsi="Cambria" w:cs="Times New Roman"/>
-          <w:iCs/>
-          <w:color w:val="000000" w:themeColor="text1"/>
-          <w:sz w:val="20"/>
-          <w:szCs w:val="20"/>
-        </w:rPr>
-        <w:t>ash script</w:t>
-      </w:r>
-      <w:r>
-        <w:rPr>
-          <w:rFonts w:ascii="Cambria" w:hAnsi="Cambria" w:cs="Times New Roman"/>
-          <w:iCs/>
-          <w:color w:val="000000" w:themeColor="text1"/>
-          <w:sz w:val="20"/>
-          <w:szCs w:val="20"/>
-        </w:rPr>
-        <w:t>ing;</w:t>
-      </w:r>
-      <w:r>
-        <w:rPr>
-          <w:rFonts w:ascii="Cambria" w:hAnsi="Cambria" w:cs="Times New Roman"/>
-          <w:iCs/>
-          <w:color w:val="000000" w:themeColor="text1"/>
-          <w:sz w:val="20"/>
-          <w:szCs w:val="20"/>
-        </w:rPr>
-        <w:t xml:space="preserve"> </w:t>
-      </w:r>
-      <w:r>
-        <w:rPr>
-          <w:rFonts w:ascii="Cambria" w:hAnsi="Cambria" w:cs="Times New Roman"/>
-          <w:iCs/>
-          <w:color w:val="000000" w:themeColor="text1"/>
-          <w:sz w:val="20"/>
-          <w:szCs w:val="20"/>
-        </w:rPr>
-        <w:t>D</w:t>
-      </w:r>
-      <w:r>
-        <w:rPr>
-          <w:rFonts w:ascii="Cambria" w:hAnsi="Cambria" w:cs="Times New Roman"/>
-          <w:iCs/>
-          <w:color w:val="000000" w:themeColor="text1"/>
-          <w:sz w:val="20"/>
-          <w:szCs w:val="20"/>
-        </w:rPr>
-        <w:t>ocker</w:t>
-      </w:r>
-      <w:r>
-        <w:rPr>
-          <w:rFonts w:ascii="Cambria" w:hAnsi="Cambria" w:cs="Times New Roman"/>
-          <w:iCs/>
-          <w:color w:val="000000" w:themeColor="text1"/>
-          <w:sz w:val="20"/>
-          <w:szCs w:val="20"/>
-        </w:rPr>
-        <w:t>; git</w:t>
-      </w:r>
-      <w:r>
-        <w:rPr>
-          <w:rFonts w:ascii="Cambria" w:hAnsi="Cambria" w:cs="Times New Roman"/>
-          <w:iCs/>
-          <w:color w:val="000000" w:themeColor="text1"/>
-          <w:sz w:val="20"/>
-          <w:szCs w:val="20"/>
-        </w:rPr>
-        <w:t>.</w:t>
+        <w:t>SQL; AWS; Azure; Windows; Linux (Debian); bash scripting; Docker; git.</w:t>
       </w:r>
     </w:p>
     <w:p>
@@ -1502,23 +889,49 @@
           <w:sz w:val="20"/>
           <w:szCs w:val="20"/>
         </w:rPr>
-        <w:t xml:space="preserve">: </w:t>
+        <w:t>:</w:t>
       </w:r>
       <w:r>
         <w:rPr>
           <w:rStyle w:val="Heading3Char"/>
           <w:i/>
           <w:color w:val="000000" w:themeColor="text1"/>
-          <w:sz w:val="20"/>
-          <w:szCs w:val="20"/>
-        </w:rPr>
-        <w:t>Sr. Decision Scientist</w:t>
-      </w:r>
+        </w:rPr>
+        <w:tab/>
+      </w:r>
+    </w:p>
+    <w:p>
+      <w:pPr>
+        <w:tabs>
+          <w:tab w:val="right" w:pos="10800"/>
+        </w:tabs>
+        <w:spacing w:before="120" w:after="0" w:line="240" w:lineRule="auto"/>
+        <w:ind w:left="187"/>
+        <w:rPr>
+          <w:rStyle w:val="Heading3Char"/>
+          <w:b/>
+          <w:color w:val="000000" w:themeColor="text1"/>
+          <w:sz w:val="20"/>
+          <w:szCs w:val="20"/>
+        </w:rPr>
+      </w:pPr>
       <w:r>
         <w:rPr>
           <w:rStyle w:val="Heading3Char"/>
           <w:i/>
           <w:color w:val="000000" w:themeColor="text1"/>
+          <w:sz w:val="20"/>
+          <w:szCs w:val="20"/>
+        </w:rPr>
+        <w:t>Manager, Decision Science</w:t>
+      </w:r>
+      <w:r>
+        <w:rPr>
+          <w:rStyle w:val="Heading3Char"/>
+          <w:i/>
+          <w:color w:val="000000" w:themeColor="text1"/>
+          <w:sz w:val="20"/>
+          <w:szCs w:val="20"/>
         </w:rPr>
         <w:tab/>
       </w:r>
@@ -1526,11 +939,23 @@
         <w:rPr>
           <w:rStyle w:val="Heading3Char"/>
           <w:b/>
-          <w:color w:val="000000" w:themeColor="text1"/>
-          <w:sz w:val="20"/>
-          <w:szCs w:val="20"/>
-        </w:rPr>
-        <w:t>2021 – Current</w:t>
+          <w:bCs/>
+          <w:iCs/>
+          <w:color w:val="000000" w:themeColor="text1"/>
+          <w:sz w:val="20"/>
+          <w:szCs w:val="20"/>
+        </w:rPr>
+        <w:t xml:space="preserve">June </w:t>
+      </w:r>
+      <w:r>
+        <w:rPr>
+          <w:rStyle w:val="Heading3Char"/>
+          <w:b/>
+          <w:color w:val="000000" w:themeColor="text1"/>
+          <w:sz w:val="20"/>
+          <w:szCs w:val="20"/>
+        </w:rPr>
+        <w:t>2022 – Current</w:t>
       </w:r>
     </w:p>
     <w:p>
@@ -1558,57 +983,7 @@
           <w:sz w:val="20"/>
           <w:szCs w:val="20"/>
         </w:rPr>
-        <w:t>P</w:t>
-      </w:r>
-      <w:r>
-        <w:rPr>
-          <w:rStyle w:val="Heading3Char"/>
-          <w:bCs/>
-          <w:color w:val="000000" w:themeColor="text1"/>
-          <w:sz w:val="20"/>
-          <w:szCs w:val="20"/>
-        </w:rPr>
-        <w:t xml:space="preserve">erformed </w:t>
-      </w:r>
-      <w:r>
-        <w:rPr>
-          <w:rStyle w:val="Heading3Char"/>
-          <w:bCs/>
-          <w:color w:val="000000" w:themeColor="text1"/>
-          <w:sz w:val="20"/>
-          <w:szCs w:val="20"/>
-        </w:rPr>
-        <w:t xml:space="preserve">an </w:t>
-      </w:r>
-      <w:r>
-        <w:rPr>
-          <w:rStyle w:val="Heading3Char"/>
-          <w:bCs/>
-          <w:color w:val="000000" w:themeColor="text1"/>
-          <w:sz w:val="20"/>
-          <w:szCs w:val="20"/>
-        </w:rPr>
-        <w:t xml:space="preserve">ongoing analysis of national labor markets to anticipate the likely impacts of expiring fiscal benefits programs for each enterprise operating company. Much of this work was presented </w:t>
-      </w:r>
-      <w:r>
-        <w:rPr>
-          <w:rStyle w:val="Heading3Char"/>
-          <w:bCs/>
-          <w:color w:val="000000" w:themeColor="text1"/>
-          <w:sz w:val="20"/>
-          <w:szCs w:val="20"/>
-        </w:rPr>
-        <w:t xml:space="preserve">directly </w:t>
-      </w:r>
-      <w:r>
-        <w:rPr>
-          <w:rStyle w:val="Heading3Char"/>
-          <w:bCs/>
-          <w:color w:val="000000" w:themeColor="text1"/>
-          <w:sz w:val="20"/>
-          <w:szCs w:val="20"/>
-        </w:rPr>
-        <w:t xml:space="preserve">to executive leadership, including the Chairman and founder of FedEx, and the Board of Directors. </w:t>
+        <w:t xml:space="preserve">Received the annual “Corporate 5-Star Award”, which is FedEx’s highest honor for performance. </w:t>
       </w:r>
     </w:p>
     <w:p>
@@ -1636,7 +1011,7 @@
           <w:sz w:val="20"/>
           <w:szCs w:val="20"/>
         </w:rPr>
-        <w:t>Manage</w:t>
+        <w:t>L</w:t>
       </w:r>
       <w:r>
         <w:rPr>
@@ -1646,7 +1021,7 @@
           <w:sz w:val="20"/>
           <w:szCs w:val="20"/>
         </w:rPr>
-        <w:t xml:space="preserve"> and update </w:t>
+        <w:t>abor</w:t>
       </w:r>
       <w:r>
         <w:rPr>
@@ -1656,7 +1031,7 @@
           <w:sz w:val="20"/>
           <w:szCs w:val="20"/>
         </w:rPr>
-        <w:t>daily Azure data intake pipelines</w:t>
+        <w:t xml:space="preserve"> and service</w:t>
       </w:r>
       <w:r>
         <w:rPr>
@@ -1666,7 +1041,7 @@
           <w:sz w:val="20"/>
           <w:szCs w:val="20"/>
         </w:rPr>
-        <w:t xml:space="preserve"> of package scan-level data. Reduced pipeline failures (and hence manual re-runs) from </w:t>
+        <w:t xml:space="preserve"> insights </w:t>
       </w:r>
       <w:r>
         <w:rPr>
@@ -1676,7 +1051,7 @@
           <w:sz w:val="20"/>
           <w:szCs w:val="20"/>
         </w:rPr>
-        <w:t xml:space="preserve">up to </w:t>
+        <w:t xml:space="preserve">work </w:t>
       </w:r>
       <w:r>
         <w:rPr>
@@ -1686,27 +1061,7 @@
           <w:sz w:val="20"/>
           <w:szCs w:val="20"/>
         </w:rPr>
-        <w:t xml:space="preserve">10 per week to less than </w:t>
-      </w:r>
-      <w:r>
-        <w:rPr>
-          <w:rStyle w:val="Heading3Char"/>
-          <w:bCs/>
-          <w:color w:val="000000" w:themeColor="text1"/>
-          <w:sz w:val="20"/>
-          <w:szCs w:val="20"/>
-        </w:rPr>
-        <w:t>one</w:t>
-      </w:r>
-      <w:r>
-        <w:rPr>
-          <w:rStyle w:val="Heading3Char"/>
-          <w:bCs/>
-          <w:color w:val="000000" w:themeColor="text1"/>
-          <w:sz w:val="20"/>
-          <w:szCs w:val="20"/>
-        </w:rPr>
-        <w:t xml:space="preserve"> per week. </w:t>
+        <w:t xml:space="preserve">presented to Strategic Management Committee and Board of Directors. </w:t>
       </w:r>
     </w:p>
     <w:p>
@@ -1734,8 +1089,9 @@
           <w:sz w:val="20"/>
           <w:szCs w:val="20"/>
         </w:rPr>
-        <w:t xml:space="preserve">Prototype </w:t>
-      </w:r>
+        <w:t xml:space="preserve">Led implementation of a new enterprise reporting tool that replaced the previous 20+ year old metrics. The new tool includes 24 metrics calculated from data that spans the organization. This was built in Azure cloud and utilizes custom Data Factory pipelines, scheduled Databricks notebooks, and a </w:t>
+      </w:r>
+      <w:proofErr w:type="spellStart"/>
       <w:r>
         <w:rPr>
           <w:rStyle w:val="Heading3Char"/>
@@ -1744,8 +1100,9 @@
           <w:sz w:val="20"/>
           <w:szCs w:val="20"/>
         </w:rPr>
-        <w:t xml:space="preserve">various </w:t>
-      </w:r>
+        <w:t>PowerBI</w:t>
+      </w:r>
+      <w:proofErr w:type="spellEnd"/>
       <w:r>
         <w:rPr>
           <w:rStyle w:val="Heading3Char"/>
@@ -1754,17 +1111,7 @@
           <w:sz w:val="20"/>
           <w:szCs w:val="20"/>
         </w:rPr>
-        <w:t>technical solutions for advanced modeling and system designs</w:t>
-      </w:r>
-      <w:r>
-        <w:rPr>
-          <w:rStyle w:val="Heading3Char"/>
-          <w:bCs/>
-          <w:color w:val="000000" w:themeColor="text1"/>
-          <w:sz w:val="20"/>
-          <w:szCs w:val="20"/>
-        </w:rPr>
-        <w:t xml:space="preserve">. </w:t>
+        <w:t xml:space="preserve"> front-end. </w:t>
       </w:r>
     </w:p>
     <w:p>
@@ -1785,80 +1132,32 @@
       <w:r>
         <w:rPr>
           <w:rStyle w:val="Heading3Char"/>
+          <w:i/>
+          <w:color w:val="000000" w:themeColor="text1"/>
+          <w:sz w:val="20"/>
+          <w:szCs w:val="20"/>
+        </w:rPr>
+        <w:t>Sr. Decision Scientist</w:t>
+      </w:r>
+      <w:r>
+        <w:rPr>
+          <w:rStyle w:val="Heading3Char"/>
+          <w:i/>
+          <w:color w:val="000000" w:themeColor="text1"/>
+          <w:sz w:val="20"/>
+          <w:szCs w:val="20"/>
+        </w:rPr>
+        <w:tab/>
+      </w:r>
+      <w:r>
+        <w:rPr>
+          <w:rStyle w:val="Heading3Char"/>
           <w:b/>
           <w:color w:val="000000" w:themeColor="text1"/>
           <w:sz w:val="20"/>
           <w:szCs w:val="20"/>
         </w:rPr>
-        <w:t>Econ One Research</w:t>
-      </w:r>
-      <w:r>
-        <w:rPr>
-          <w:rStyle w:val="Heading3Char"/>
-          <w:b/>
-          <w:color w:val="000000" w:themeColor="text1"/>
-          <w:sz w:val="20"/>
-          <w:szCs w:val="20"/>
-        </w:rPr>
-        <w:t xml:space="preserve">: </w:t>
-      </w:r>
-      <w:r>
-        <w:rPr>
-          <w:rStyle w:val="Heading3Char"/>
-          <w:i/>
-          <w:color w:val="000000" w:themeColor="text1"/>
-          <w:sz w:val="20"/>
-          <w:szCs w:val="20"/>
-        </w:rPr>
-        <w:t>Economist</w:t>
-      </w:r>
-      <w:r>
-        <w:rPr>
-          <w:rStyle w:val="Heading3Char"/>
-          <w:i/>
-          <w:color w:val="000000" w:themeColor="text1"/>
-        </w:rPr>
-        <w:tab/>
-      </w:r>
-      <w:r>
-        <w:rPr>
-          <w:rStyle w:val="Heading3Char"/>
-          <w:b/>
-          <w:color w:val="000000" w:themeColor="text1"/>
-          <w:sz w:val="20"/>
-          <w:szCs w:val="20"/>
-        </w:rPr>
-        <w:t>20</w:t>
-      </w:r>
-      <w:r>
-        <w:rPr>
-          <w:rStyle w:val="Heading3Char"/>
-          <w:b/>
-          <w:color w:val="000000" w:themeColor="text1"/>
-          <w:sz w:val="20"/>
-          <w:szCs w:val="20"/>
-        </w:rPr>
-        <w:t>20</w:t>
-      </w:r>
-      <w:r>
-        <w:rPr>
-          <w:rStyle w:val="Heading3Char"/>
-          <w:b/>
-          <w:color w:val="000000" w:themeColor="text1"/>
-          <w:sz w:val="20"/>
-          <w:szCs w:val="20"/>
-        </w:rPr>
-        <w:t xml:space="preserve"> – </w:t>
-      </w:r>
-      <w:r>
-        <w:rPr>
-          <w:rStyle w:val="Heading3Char"/>
-          <w:b/>
-          <w:color w:val="000000" w:themeColor="text1"/>
-          <w:sz w:val="20"/>
-          <w:szCs w:val="20"/>
-        </w:rPr>
-        <w:t>2021</w:t>
+        <w:t>2021 –2022</w:t>
       </w:r>
     </w:p>
     <w:p>
@@ -1886,7 +1185,133 @@
           <w:sz w:val="20"/>
           <w:szCs w:val="20"/>
         </w:rPr>
-        <w:t xml:space="preserve">Utilized various causal inference methodologies to produce damage estimates in large antitrust cases. This included high profile cases of price fixing in the pharmaceutical industry and financial securities fraud. </w:t>
+        <w:t xml:space="preserve">Performed an ongoing analysis of national labor markets to anticipate the likely impacts of expiring fiscal benefits programs for each enterprise operating company, and connected this </w:t>
+      </w:r>
+      <w:r>
+        <w:rPr>
+          <w:rStyle w:val="Heading3Char"/>
+          <w:bCs/>
+          <w:color w:val="000000" w:themeColor="text1"/>
+          <w:sz w:val="20"/>
+          <w:szCs w:val="20"/>
+        </w:rPr>
+        <w:t xml:space="preserve">work </w:t>
+      </w:r>
+      <w:r>
+        <w:rPr>
+          <w:rStyle w:val="Heading3Char"/>
+          <w:bCs/>
+          <w:color w:val="000000" w:themeColor="text1"/>
+          <w:sz w:val="20"/>
+          <w:szCs w:val="20"/>
+        </w:rPr>
+        <w:t xml:space="preserve">with modeling of how shortages of front-line staffing impacts on-time service levels based on package volume. </w:t>
+      </w:r>
+    </w:p>
+    <w:p>
+      <w:pPr>
+        <w:pStyle w:val="ListParagraph"/>
+        <w:numPr>
+          <w:ilvl w:val="0"/>
+          <w:numId w:val="19"/>
+        </w:numPr>
+        <w:spacing w:after="0" w:line="240" w:lineRule="auto"/>
+        <w:ind w:right="1080"/>
+        <w:rPr>
+          <w:rStyle w:val="Heading3Char"/>
+          <w:bCs/>
+          <w:color w:val="000000" w:themeColor="text1"/>
+          <w:sz w:val="20"/>
+          <w:szCs w:val="20"/>
+        </w:rPr>
+      </w:pPr>
+      <w:r>
+        <w:rPr>
+          <w:rStyle w:val="Heading3Char"/>
+          <w:bCs/>
+          <w:color w:val="000000" w:themeColor="text1"/>
+          <w:sz w:val="20"/>
+          <w:szCs w:val="20"/>
+        </w:rPr>
+        <w:t xml:space="preserve">Managed our team’s daily Azure Data Factory pipelines for package scan-level data. Performed upgrades that have virtually eliminated pipeline failures, saving the team time and money on manual re-runs. </w:t>
+      </w:r>
+    </w:p>
+    <w:p>
+      <w:pPr>
+        <w:pStyle w:val="ListParagraph"/>
+        <w:numPr>
+          <w:ilvl w:val="0"/>
+          <w:numId w:val="19"/>
+        </w:numPr>
+        <w:spacing w:after="0" w:line="240" w:lineRule="auto"/>
+        <w:ind w:right="1080"/>
+        <w:rPr>
+          <w:rStyle w:val="Heading3Char"/>
+          <w:bCs/>
+          <w:color w:val="000000" w:themeColor="text1"/>
+          <w:sz w:val="20"/>
+          <w:szCs w:val="20"/>
+        </w:rPr>
+      </w:pPr>
+      <w:r>
+        <w:rPr>
+          <w:rStyle w:val="Heading3Char"/>
+          <w:bCs/>
+          <w:color w:val="000000" w:themeColor="text1"/>
+          <w:sz w:val="20"/>
+          <w:szCs w:val="20"/>
+        </w:rPr>
+        <w:t>Received two “Bravo Zulu” awards</w:t>
+      </w:r>
+      <w:r>
+        <w:rPr>
+          <w:rStyle w:val="Heading3Char"/>
+          <w:bCs/>
+          <w:color w:val="000000" w:themeColor="text1"/>
+          <w:sz w:val="20"/>
+          <w:szCs w:val="20"/>
+        </w:rPr>
+        <w:t xml:space="preserve"> for the impact of the labor and staffing work. These awards </w:t>
+      </w:r>
+      <w:r>
+        <w:rPr>
+          <w:rStyle w:val="Heading3Char"/>
+          <w:bCs/>
+          <w:color w:val="000000" w:themeColor="text1"/>
+          <w:sz w:val="20"/>
+          <w:szCs w:val="20"/>
+        </w:rPr>
+        <w:t xml:space="preserve">are inspired by </w:t>
+      </w:r>
+      <w:r>
+        <w:rPr>
+          <w:rStyle w:val="Heading3Char"/>
+          <w:bCs/>
+          <w:color w:val="000000" w:themeColor="text1"/>
+          <w:sz w:val="20"/>
+          <w:szCs w:val="20"/>
+        </w:rPr>
+        <w:t xml:space="preserve">the founder of FedEx’s military service </w:t>
+      </w:r>
+      <w:r>
+        <w:rPr>
+          <w:rStyle w:val="Heading3Char"/>
+          <w:bCs/>
+          <w:color w:val="000000" w:themeColor="text1"/>
+          <w:sz w:val="20"/>
+          <w:szCs w:val="20"/>
+        </w:rPr>
+        <w:t>experience</w:t>
+      </w:r>
+      <w:r>
+        <w:rPr>
+          <w:rStyle w:val="Heading3Char"/>
+          <w:bCs/>
+          <w:color w:val="000000" w:themeColor="text1"/>
+          <w:sz w:val="20"/>
+          <w:szCs w:val="20"/>
+        </w:rPr>
+        <w:t>.</w:t>
       </w:r>
     </w:p>
     <w:p>
@@ -1912,7 +1337,7 @@
           <w:sz w:val="20"/>
           <w:szCs w:val="20"/>
         </w:rPr>
-        <w:t>Federal Reserve Bank of Chicago</w:t>
+        <w:t>Econ One Research</w:t>
       </w:r>
       <w:r>
         <w:rPr>
@@ -1932,53 +1357,13 @@
           <w:sz w:val="20"/>
           <w:szCs w:val="20"/>
         </w:rPr>
-        <w:t>Research</w:t>
+        <w:t>Economist</w:t>
       </w:r>
       <w:r>
         <w:rPr>
           <w:rStyle w:val="Heading3Char"/>
           <w:i/>
           <w:color w:val="000000" w:themeColor="text1"/>
-          <w:sz w:val="20"/>
-          <w:szCs w:val="20"/>
-        </w:rPr>
-        <w:t>,</w:t>
-      </w:r>
-      <w:r>
-        <w:rPr>
-          <w:rStyle w:val="Heading3Char"/>
-          <w:i/>
-          <w:color w:val="000000" w:themeColor="text1"/>
-          <w:sz w:val="20"/>
-          <w:szCs w:val="20"/>
-        </w:rPr>
-        <w:t xml:space="preserve"> </w:t>
-      </w:r>
-      <w:r>
-        <w:rPr>
-          <w:rStyle w:val="Heading3Char"/>
-          <w:i/>
-          <w:color w:val="000000" w:themeColor="text1"/>
-          <w:sz w:val="20"/>
-          <w:szCs w:val="20"/>
-        </w:rPr>
-        <w:t xml:space="preserve">Finance </w:t>
-      </w:r>
-      <w:r>
-        <w:rPr>
-          <w:rStyle w:val="Heading3Char"/>
-          <w:i/>
-          <w:color w:val="000000" w:themeColor="text1"/>
-          <w:sz w:val="20"/>
-          <w:szCs w:val="20"/>
-        </w:rPr>
-        <w:t>Department</w:t>
-      </w:r>
-      <w:r>
-        <w:rPr>
-          <w:rStyle w:val="Heading3Char"/>
-          <w:i/>
-          <w:color w:val="000000" w:themeColor="text1"/>
         </w:rPr>
         <w:tab/>
       </w:r>
@@ -1990,27 +1375,95 @@
           <w:sz w:val="20"/>
           <w:szCs w:val="20"/>
         </w:rPr>
-        <w:t>2019</w:t>
-      </w:r>
-      <w:r>
-        <w:rPr>
-          <w:rStyle w:val="Heading3Char"/>
-          <w:b/>
-          <w:color w:val="000000" w:themeColor="text1"/>
-          <w:sz w:val="20"/>
-          <w:szCs w:val="20"/>
-        </w:rPr>
-        <w:t xml:space="preserve"> – </w:t>
-      </w:r>
-      <w:r>
-        <w:rPr>
-          <w:rStyle w:val="Heading3Char"/>
-          <w:b/>
-          <w:color w:val="000000" w:themeColor="text1"/>
-          <w:sz w:val="20"/>
-          <w:szCs w:val="20"/>
-        </w:rPr>
-        <w:t>2020</w:t>
+        <w:t>2020 –2021</w:t>
+      </w:r>
+    </w:p>
+    <w:p>
+      <w:pPr>
+        <w:pStyle w:val="ListParagraph"/>
+        <w:numPr>
+          <w:ilvl w:val="0"/>
+          <w:numId w:val="19"/>
+        </w:numPr>
+        <w:spacing w:after="0" w:line="240" w:lineRule="auto"/>
+        <w:ind w:right="1350"/>
+        <w:rPr>
+          <w:rStyle w:val="Heading3Char"/>
+          <w:bCs/>
+          <w:color w:val="000000" w:themeColor="text1"/>
+          <w:sz w:val="20"/>
+          <w:szCs w:val="20"/>
+        </w:rPr>
+      </w:pPr>
+      <w:r>
+        <w:rPr>
+          <w:rStyle w:val="Heading3Char"/>
+          <w:bCs/>
+          <w:color w:val="000000" w:themeColor="text1"/>
+          <w:sz w:val="20"/>
+          <w:szCs w:val="20"/>
+        </w:rPr>
+        <w:t xml:space="preserve">Provided </w:t>
+      </w:r>
+      <w:r>
+        <w:rPr>
+          <w:rStyle w:val="Heading3Char"/>
+          <w:bCs/>
+          <w:color w:val="000000" w:themeColor="text1"/>
+          <w:sz w:val="20"/>
+          <w:szCs w:val="20"/>
+        </w:rPr>
+        <w:t xml:space="preserve">damage estimates </w:t>
+      </w:r>
+      <w:r>
+        <w:rPr>
+          <w:rStyle w:val="Heading3Char"/>
+          <w:bCs/>
+          <w:color w:val="000000" w:themeColor="text1"/>
+          <w:sz w:val="20"/>
+          <w:szCs w:val="20"/>
+        </w:rPr>
+        <w:t xml:space="preserve">for plaintiffs in large antitrust cases (e.g. high profile pharmaceutical and financial securities fraud cases) </w:t>
+      </w:r>
+      <w:r>
+        <w:rPr>
+          <w:rStyle w:val="Heading3Char"/>
+          <w:bCs/>
+          <w:color w:val="000000" w:themeColor="text1"/>
+          <w:sz w:val="20"/>
+          <w:szCs w:val="20"/>
+        </w:rPr>
+        <w:t xml:space="preserve">using </w:t>
+      </w:r>
+      <w:r>
+        <w:rPr>
+          <w:rStyle w:val="Heading3Char"/>
+          <w:bCs/>
+          <w:color w:val="000000" w:themeColor="text1"/>
+          <w:sz w:val="20"/>
+          <w:szCs w:val="20"/>
+        </w:rPr>
+        <w:t>a variety of</w:t>
+      </w:r>
+      <w:r>
+        <w:rPr>
+          <w:rStyle w:val="Heading3Char"/>
+          <w:bCs/>
+          <w:color w:val="000000" w:themeColor="text1"/>
+          <w:sz w:val="20"/>
+          <w:szCs w:val="20"/>
+        </w:rPr>
+        <w:t xml:space="preserve"> tools from statistics and econometrics</w:t>
+      </w:r>
+      <w:r>
+        <w:rPr>
+          <w:rStyle w:val="Heading3Char"/>
+          <w:bCs/>
+          <w:color w:val="000000" w:themeColor="text1"/>
+          <w:sz w:val="20"/>
+          <w:szCs w:val="20"/>
+        </w:rPr>
+        <w:t xml:space="preserve">. </w:t>
       </w:r>
     </w:p>
     <w:p>
@@ -2024,6 +1477,74 @@
         <w:ind w:right="990"/>
         <w:rPr>
           <w:rStyle w:val="Heading3Char"/>
+          <w:bCs/>
+          <w:color w:val="000000" w:themeColor="text1"/>
+          <w:sz w:val="20"/>
+          <w:szCs w:val="20"/>
+        </w:rPr>
+      </w:pPr>
+      <w:r>
+        <w:rPr>
+          <w:rStyle w:val="Heading3Char"/>
+          <w:bCs/>
+          <w:color w:val="000000" w:themeColor="text1"/>
+          <w:sz w:val="20"/>
+          <w:szCs w:val="20"/>
+        </w:rPr>
+        <w:t>Published an article in Law360 titled “</w:t>
+      </w:r>
+      <w:r>
+        <w:rPr>
+          <w:rStyle w:val="Heading3Char"/>
+          <w:bCs/>
+          <w:color w:val="000000" w:themeColor="text1"/>
+          <w:sz w:val="20"/>
+          <w:szCs w:val="20"/>
+        </w:rPr>
+        <w:t>Managing Risks Of Algorithmic Bias In Corporate Decisions</w:t>
+      </w:r>
+      <w:r>
+        <w:rPr>
+          <w:rStyle w:val="Heading3Char"/>
+          <w:bCs/>
+          <w:color w:val="000000" w:themeColor="text1"/>
+          <w:sz w:val="20"/>
+          <w:szCs w:val="20"/>
+        </w:rPr>
+        <w:t xml:space="preserve">” </w:t>
+      </w:r>
+      <w:hyperlink r:id="rId6" w:history="1">
+        <w:r>
+          <w:rPr>
+            <w:rStyle w:val="Hyperlink"/>
+            <w:rFonts w:asciiTheme="majorHAnsi" w:eastAsiaTheme="majorEastAsia" w:hAnsiTheme="majorHAnsi" w:cstheme="majorBidi"/>
+            <w:bCs/>
+            <w:sz w:val="20"/>
+            <w:szCs w:val="20"/>
+          </w:rPr>
+          <w:t>(link</w:t>
+        </w:r>
+      </w:hyperlink>
+      <w:r>
+        <w:rPr>
+          <w:rStyle w:val="Heading3Char"/>
+          <w:bCs/>
+          <w:color w:val="000000" w:themeColor="text1"/>
+          <w:sz w:val="20"/>
+          <w:szCs w:val="20"/>
+        </w:rPr>
+        <w:t xml:space="preserve">). </w:t>
+      </w:r>
+    </w:p>
+    <w:p>
+      <w:pPr>
+        <w:tabs>
+          <w:tab w:val="right" w:pos="10800"/>
+        </w:tabs>
+        <w:spacing w:before="120" w:after="0" w:line="240" w:lineRule="auto"/>
+        <w:ind w:left="187"/>
+        <w:rPr>
+          <w:rStyle w:val="Heading3Char"/>
           <w:b/>
           <w:color w:val="000000" w:themeColor="text1"/>
           <w:sz w:val="20"/>
@@ -2033,92 +1554,110 @@
       <w:r>
         <w:rPr>
           <w:rStyle w:val="Heading3Char"/>
-          <w:color w:val="000000" w:themeColor="text1"/>
-          <w:sz w:val="20"/>
-          <w:szCs w:val="20"/>
-        </w:rPr>
-        <w:t>C</w:t>
-      </w:r>
-      <w:r>
-        <w:rPr>
-          <w:rStyle w:val="Heading3Char"/>
-          <w:color w:val="000000" w:themeColor="text1"/>
-          <w:sz w:val="20"/>
-          <w:szCs w:val="20"/>
-        </w:rPr>
-        <w:t>o-author</w:t>
-      </w:r>
-      <w:r>
-        <w:rPr>
-          <w:rStyle w:val="Heading3Char"/>
-          <w:color w:val="000000" w:themeColor="text1"/>
-          <w:sz w:val="20"/>
-          <w:szCs w:val="20"/>
-        </w:rPr>
-        <w:t>ed</w:t>
-      </w:r>
-      <w:r>
-        <w:rPr>
-          <w:rStyle w:val="Heading3Char"/>
-          <w:color w:val="000000" w:themeColor="text1"/>
-          <w:sz w:val="20"/>
-          <w:szCs w:val="20"/>
-        </w:rPr>
-        <w:t xml:space="preserve"> the </w:t>
-      </w:r>
-      <w:r>
-        <w:rPr>
-          <w:rStyle w:val="Heading3Char"/>
-          <w:color w:val="000000" w:themeColor="text1"/>
-          <w:sz w:val="20"/>
-          <w:szCs w:val="20"/>
-        </w:rPr>
-        <w:t>f</w:t>
-      </w:r>
-      <w:r>
-        <w:rPr>
-          <w:rStyle w:val="Heading3Char"/>
-          <w:color w:val="000000" w:themeColor="text1"/>
-          <w:sz w:val="20"/>
-          <w:szCs w:val="20"/>
-        </w:rPr>
-        <w:t>inance memo</w:t>
-      </w:r>
-      <w:r>
-        <w:rPr>
-          <w:rStyle w:val="Heading3Char"/>
-          <w:color w:val="000000" w:themeColor="text1"/>
-          <w:sz w:val="20"/>
-          <w:szCs w:val="20"/>
-        </w:rPr>
-        <w:t xml:space="preserve"> used to brief</w:t>
-      </w:r>
-      <w:r>
-        <w:rPr>
-          <w:rStyle w:val="Heading3Char"/>
-          <w:color w:val="000000" w:themeColor="text1"/>
-          <w:sz w:val="20"/>
-          <w:szCs w:val="20"/>
-        </w:rPr>
-        <w:t xml:space="preserve"> the bank President before FOMC meeting</w:t>
-      </w:r>
-      <w:r>
-        <w:rPr>
-          <w:rStyle w:val="Heading3Char"/>
-          <w:color w:val="000000" w:themeColor="text1"/>
-          <w:sz w:val="20"/>
-          <w:szCs w:val="20"/>
-        </w:rPr>
-        <w:t>s</w:t>
-      </w:r>
-      <w:r>
-        <w:rPr>
-          <w:rStyle w:val="Heading3Char"/>
-          <w:color w:val="000000" w:themeColor="text1"/>
-          <w:sz w:val="20"/>
-          <w:szCs w:val="20"/>
-        </w:rPr>
-        <w:t xml:space="preserve">. </w:t>
+          <w:b/>
+          <w:color w:val="000000" w:themeColor="text1"/>
+          <w:sz w:val="20"/>
+          <w:szCs w:val="20"/>
+        </w:rPr>
+        <w:t>Federal Reserve Bank of Chicago</w:t>
+      </w:r>
+      <w:r>
+        <w:rPr>
+          <w:rStyle w:val="Heading3Char"/>
+          <w:b/>
+          <w:color w:val="000000" w:themeColor="text1"/>
+          <w:sz w:val="20"/>
+          <w:szCs w:val="20"/>
+        </w:rPr>
+        <w:t xml:space="preserve">: </w:t>
+      </w:r>
+      <w:r>
+        <w:rPr>
+          <w:rStyle w:val="Heading3Char"/>
+          <w:i/>
+          <w:color w:val="000000" w:themeColor="text1"/>
+          <w:sz w:val="20"/>
+          <w:szCs w:val="20"/>
+        </w:rPr>
+        <w:t>Research</w:t>
+      </w:r>
+      <w:r>
+        <w:rPr>
+          <w:rStyle w:val="Heading3Char"/>
+          <w:i/>
+          <w:color w:val="000000" w:themeColor="text1"/>
+          <w:sz w:val="20"/>
+          <w:szCs w:val="20"/>
+        </w:rPr>
+        <w:t>,</w:t>
+      </w:r>
+      <w:r>
+        <w:rPr>
+          <w:rStyle w:val="Heading3Char"/>
+          <w:i/>
+          <w:color w:val="000000" w:themeColor="text1"/>
+          <w:sz w:val="20"/>
+          <w:szCs w:val="20"/>
+        </w:rPr>
+        <w:t xml:space="preserve"> </w:t>
+      </w:r>
+      <w:r>
+        <w:rPr>
+          <w:rStyle w:val="Heading3Char"/>
+          <w:i/>
+          <w:color w:val="000000" w:themeColor="text1"/>
+          <w:sz w:val="20"/>
+          <w:szCs w:val="20"/>
+        </w:rPr>
+        <w:t xml:space="preserve">Finance </w:t>
+      </w:r>
+      <w:r>
+        <w:rPr>
+          <w:rStyle w:val="Heading3Char"/>
+          <w:i/>
+          <w:color w:val="000000" w:themeColor="text1"/>
+          <w:sz w:val="20"/>
+          <w:szCs w:val="20"/>
+        </w:rPr>
+        <w:t>Department</w:t>
+      </w:r>
+      <w:r>
+        <w:rPr>
+          <w:rStyle w:val="Heading3Char"/>
+          <w:i/>
+          <w:color w:val="000000" w:themeColor="text1"/>
+        </w:rPr>
+        <w:tab/>
+      </w:r>
+      <w:r>
+        <w:rPr>
+          <w:rStyle w:val="Heading3Char"/>
+          <w:b/>
+          <w:color w:val="000000" w:themeColor="text1"/>
+          <w:sz w:val="20"/>
+          <w:szCs w:val="20"/>
+        </w:rPr>
+        <w:t>2019</w:t>
+      </w:r>
+      <w:r>
+        <w:rPr>
+          <w:rStyle w:val="Heading3Char"/>
+          <w:b/>
+          <w:color w:val="000000" w:themeColor="text1"/>
+          <w:sz w:val="20"/>
+          <w:szCs w:val="20"/>
+        </w:rPr>
+        <w:t xml:space="preserve"> – </w:t>
+      </w:r>
+      <w:r>
+        <w:rPr>
+          <w:rStyle w:val="Heading3Char"/>
+          <w:b/>
+          <w:color w:val="000000" w:themeColor="text1"/>
+          <w:sz w:val="20"/>
+          <w:szCs w:val="20"/>
+        </w:rPr>
+        <w:t>2020</w:t>
       </w:r>
     </w:p>
     <w:p>
@@ -2145,97 +1684,79 @@
           <w:sz w:val="20"/>
           <w:szCs w:val="20"/>
         </w:rPr>
-        <w:t xml:space="preserve">Maintained and upgraded </w:t>
-      </w:r>
-      <w:r>
-        <w:rPr>
-          <w:rStyle w:val="Heading3Char"/>
-          <w:color w:val="000000" w:themeColor="text1"/>
-          <w:sz w:val="20"/>
-          <w:szCs w:val="20"/>
-        </w:rPr>
-        <w:t>proprietary</w:t>
-      </w:r>
-      <w:r>
-        <w:rPr>
-          <w:rStyle w:val="Heading3Char"/>
-          <w:color w:val="000000" w:themeColor="text1"/>
-          <w:sz w:val="20"/>
-          <w:szCs w:val="20"/>
-        </w:rPr>
-        <w:t xml:space="preserve"> MATLAB </w:t>
-      </w:r>
-      <w:r>
-        <w:rPr>
-          <w:rStyle w:val="Heading3Char"/>
-          <w:color w:val="000000" w:themeColor="text1"/>
-          <w:sz w:val="20"/>
-          <w:szCs w:val="20"/>
-        </w:rPr>
-        <w:t xml:space="preserve">data </w:t>
-      </w:r>
-      <w:r>
-        <w:rPr>
-          <w:rStyle w:val="Heading3Char"/>
-          <w:color w:val="000000" w:themeColor="text1"/>
-          <w:sz w:val="20"/>
-          <w:szCs w:val="20"/>
-        </w:rPr>
-        <w:t xml:space="preserve">management and visualization </w:t>
-      </w:r>
-      <w:r>
-        <w:rPr>
-          <w:rStyle w:val="Heading3Char"/>
-          <w:color w:val="000000" w:themeColor="text1"/>
-          <w:sz w:val="20"/>
-          <w:szCs w:val="20"/>
-        </w:rPr>
-        <w:t xml:space="preserve">software that interfaced with various sources to </w:t>
-      </w:r>
-      <w:r>
-        <w:rPr>
-          <w:rStyle w:val="Heading3Char"/>
-          <w:color w:val="000000" w:themeColor="text1"/>
-          <w:sz w:val="20"/>
-          <w:szCs w:val="20"/>
-        </w:rPr>
-        <w:t xml:space="preserve">regularly </w:t>
-      </w:r>
-      <w:r>
-        <w:rPr>
-          <w:rStyle w:val="Heading3Char"/>
-          <w:color w:val="000000" w:themeColor="text1"/>
-          <w:sz w:val="20"/>
-          <w:szCs w:val="20"/>
-        </w:rPr>
-        <w:t xml:space="preserve">produce </w:t>
-      </w:r>
-      <w:r>
-        <w:rPr>
-          <w:rStyle w:val="Heading3Char"/>
-          <w:color w:val="000000" w:themeColor="text1"/>
-          <w:sz w:val="20"/>
-          <w:szCs w:val="20"/>
-        </w:rPr>
-        <w:t xml:space="preserve">critical </w:t>
-      </w:r>
-      <w:r>
-        <w:rPr>
-          <w:rStyle w:val="Heading3Char"/>
-          <w:color w:val="000000" w:themeColor="text1"/>
-          <w:sz w:val="20"/>
-          <w:szCs w:val="20"/>
-        </w:rPr>
-        <w:t>department briefing</w:t>
-      </w:r>
-      <w:r>
-        <w:rPr>
-          <w:rStyle w:val="Heading3Char"/>
-          <w:color w:val="000000" w:themeColor="text1"/>
-          <w:sz w:val="20"/>
-          <w:szCs w:val="20"/>
-        </w:rPr>
-        <w:t xml:space="preserve"> material</w:t>
+        <w:t>C</w:t>
+      </w:r>
+      <w:r>
+        <w:rPr>
+          <w:rStyle w:val="Heading3Char"/>
+          <w:color w:val="000000" w:themeColor="text1"/>
+          <w:sz w:val="20"/>
+          <w:szCs w:val="20"/>
+        </w:rPr>
+        <w:t>o-author</w:t>
+      </w:r>
+      <w:r>
+        <w:rPr>
+          <w:rStyle w:val="Heading3Char"/>
+          <w:color w:val="000000" w:themeColor="text1"/>
+          <w:sz w:val="20"/>
+          <w:szCs w:val="20"/>
+        </w:rPr>
+        <w:t>ed</w:t>
+      </w:r>
+      <w:r>
+        <w:rPr>
+          <w:rStyle w:val="Heading3Char"/>
+          <w:color w:val="000000" w:themeColor="text1"/>
+          <w:sz w:val="20"/>
+          <w:szCs w:val="20"/>
+        </w:rPr>
+        <w:t xml:space="preserve"> the </w:t>
+      </w:r>
+      <w:r>
+        <w:rPr>
+          <w:rStyle w:val="Heading3Char"/>
+          <w:color w:val="000000" w:themeColor="text1"/>
+          <w:sz w:val="20"/>
+          <w:szCs w:val="20"/>
+        </w:rPr>
+        <w:t>f</w:t>
+      </w:r>
+      <w:r>
+        <w:rPr>
+          <w:rStyle w:val="Heading3Char"/>
+          <w:color w:val="000000" w:themeColor="text1"/>
+          <w:sz w:val="20"/>
+          <w:szCs w:val="20"/>
+        </w:rPr>
+        <w:t>inance memo</w:t>
+      </w:r>
+      <w:r>
+        <w:rPr>
+          <w:rStyle w:val="Heading3Char"/>
+          <w:color w:val="000000" w:themeColor="text1"/>
+          <w:sz w:val="20"/>
+          <w:szCs w:val="20"/>
+        </w:rPr>
+        <w:t xml:space="preserve"> used to brief</w:t>
+      </w:r>
+      <w:r>
+        <w:rPr>
+          <w:rStyle w:val="Heading3Char"/>
+          <w:color w:val="000000" w:themeColor="text1"/>
+          <w:sz w:val="20"/>
+          <w:szCs w:val="20"/>
+        </w:rPr>
+        <w:t xml:space="preserve"> the bank President before FOMC meeting</w:t>
+      </w:r>
+      <w:r>
+        <w:rPr>
+          <w:rStyle w:val="Heading3Char"/>
+          <w:color w:val="000000" w:themeColor="text1"/>
+          <w:sz w:val="20"/>
+          <w:szCs w:val="20"/>
+        </w:rPr>
+        <w:t>s</w:t>
       </w:r>
       <w:r>
         <w:rPr>
@@ -2271,6 +1792,132 @@
           <w:sz w:val="20"/>
           <w:szCs w:val="20"/>
         </w:rPr>
+        <w:t xml:space="preserve">Maintained and upgraded </w:t>
+      </w:r>
+      <w:r>
+        <w:rPr>
+          <w:rStyle w:val="Heading3Char"/>
+          <w:color w:val="000000" w:themeColor="text1"/>
+          <w:sz w:val="20"/>
+          <w:szCs w:val="20"/>
+        </w:rPr>
+        <w:t>proprietary</w:t>
+      </w:r>
+      <w:r>
+        <w:rPr>
+          <w:rStyle w:val="Heading3Char"/>
+          <w:color w:val="000000" w:themeColor="text1"/>
+          <w:sz w:val="20"/>
+          <w:szCs w:val="20"/>
+        </w:rPr>
+        <w:t xml:space="preserve"> MATLAB </w:t>
+      </w:r>
+      <w:r>
+        <w:rPr>
+          <w:rStyle w:val="Heading3Char"/>
+          <w:color w:val="000000" w:themeColor="text1"/>
+          <w:sz w:val="20"/>
+          <w:szCs w:val="20"/>
+        </w:rPr>
+        <w:t xml:space="preserve">data </w:t>
+      </w:r>
+      <w:r>
+        <w:rPr>
+          <w:rStyle w:val="Heading3Char"/>
+          <w:color w:val="000000" w:themeColor="text1"/>
+          <w:sz w:val="20"/>
+          <w:szCs w:val="20"/>
+        </w:rPr>
+        <w:t xml:space="preserve">management and visualization </w:t>
+      </w:r>
+      <w:r>
+        <w:rPr>
+          <w:rStyle w:val="Heading3Char"/>
+          <w:color w:val="000000" w:themeColor="text1"/>
+          <w:sz w:val="20"/>
+          <w:szCs w:val="20"/>
+        </w:rPr>
+        <w:t xml:space="preserve">software that interfaced with various sources to </w:t>
+      </w:r>
+      <w:r>
+        <w:rPr>
+          <w:rStyle w:val="Heading3Char"/>
+          <w:color w:val="000000" w:themeColor="text1"/>
+          <w:sz w:val="20"/>
+          <w:szCs w:val="20"/>
+        </w:rPr>
+        <w:t xml:space="preserve">regularly </w:t>
+      </w:r>
+      <w:r>
+        <w:rPr>
+          <w:rStyle w:val="Heading3Char"/>
+          <w:color w:val="000000" w:themeColor="text1"/>
+          <w:sz w:val="20"/>
+          <w:szCs w:val="20"/>
+        </w:rPr>
+        <w:t xml:space="preserve">produce </w:t>
+      </w:r>
+      <w:r>
+        <w:rPr>
+          <w:rStyle w:val="Heading3Char"/>
+          <w:color w:val="000000" w:themeColor="text1"/>
+          <w:sz w:val="20"/>
+          <w:szCs w:val="20"/>
+        </w:rPr>
+        <w:t xml:space="preserve">critical </w:t>
+      </w:r>
+      <w:r>
+        <w:rPr>
+          <w:rStyle w:val="Heading3Char"/>
+          <w:color w:val="000000" w:themeColor="text1"/>
+          <w:sz w:val="20"/>
+          <w:szCs w:val="20"/>
+        </w:rPr>
+        <w:t>department briefing</w:t>
+      </w:r>
+      <w:r>
+        <w:rPr>
+          <w:rStyle w:val="Heading3Char"/>
+          <w:color w:val="000000" w:themeColor="text1"/>
+          <w:sz w:val="20"/>
+          <w:szCs w:val="20"/>
+        </w:rPr>
+        <w:t xml:space="preserve"> material</w:t>
+      </w:r>
+      <w:r>
+        <w:rPr>
+          <w:rStyle w:val="Heading3Char"/>
+          <w:color w:val="000000" w:themeColor="text1"/>
+          <w:sz w:val="20"/>
+          <w:szCs w:val="20"/>
+        </w:rPr>
+        <w:t xml:space="preserve">. </w:t>
+      </w:r>
+    </w:p>
+    <w:p>
+      <w:pPr>
+        <w:pStyle w:val="ListParagraph"/>
+        <w:numPr>
+          <w:ilvl w:val="0"/>
+          <w:numId w:val="19"/>
+        </w:numPr>
+        <w:spacing w:after="0" w:line="240" w:lineRule="auto"/>
+        <w:ind w:right="1350"/>
+        <w:rPr>
+          <w:rStyle w:val="Heading3Char"/>
+          <w:b/>
+          <w:color w:val="000000" w:themeColor="text1"/>
+          <w:sz w:val="20"/>
+          <w:szCs w:val="20"/>
+        </w:rPr>
+      </w:pPr>
+      <w:r>
+        <w:rPr>
+          <w:rStyle w:val="Heading3Char"/>
+          <w:color w:val="000000" w:themeColor="text1"/>
+          <w:sz w:val="20"/>
+          <w:szCs w:val="20"/>
+        </w:rPr>
         <w:t>R</w:t>
       </w:r>
       <w:r>
@@ -2280,277 +1927,25 @@
           <w:sz w:val="20"/>
           <w:szCs w:val="20"/>
         </w:rPr>
-        <w:t>esearch</w:t>
-      </w:r>
-      <w:r>
-        <w:rPr>
-          <w:rStyle w:val="Heading3Char"/>
-          <w:color w:val="000000" w:themeColor="text1"/>
-          <w:sz w:val="20"/>
-          <w:szCs w:val="20"/>
-        </w:rPr>
-        <w:t xml:space="preserve"> </w:t>
-      </w:r>
-      <w:r>
-        <w:rPr>
-          <w:rStyle w:val="Heading3Char"/>
-          <w:color w:val="000000" w:themeColor="text1"/>
-          <w:sz w:val="20"/>
-          <w:szCs w:val="20"/>
-        </w:rPr>
-        <w:t>include</w:t>
-      </w:r>
-      <w:r>
-        <w:rPr>
-          <w:rStyle w:val="Heading3Char"/>
-          <w:color w:val="000000" w:themeColor="text1"/>
-          <w:sz w:val="20"/>
-          <w:szCs w:val="20"/>
-        </w:rPr>
-        <w:t>d</w:t>
-      </w:r>
-      <w:r>
-        <w:rPr>
-          <w:rStyle w:val="Heading3Char"/>
-          <w:color w:val="000000" w:themeColor="text1"/>
-          <w:sz w:val="20"/>
-          <w:szCs w:val="20"/>
-        </w:rPr>
-        <w:t xml:space="preserve"> </w:t>
-      </w:r>
-      <w:r>
-        <w:rPr>
-          <w:rStyle w:val="Heading3Char"/>
-          <w:color w:val="000000" w:themeColor="text1"/>
-          <w:sz w:val="20"/>
-          <w:szCs w:val="20"/>
-        </w:rPr>
-        <w:t>stud</w:t>
-      </w:r>
-      <w:r>
-        <w:rPr>
-          <w:rStyle w:val="Heading3Char"/>
-          <w:color w:val="000000" w:themeColor="text1"/>
-          <w:sz w:val="20"/>
-          <w:szCs w:val="20"/>
-        </w:rPr>
-        <w:t xml:space="preserve">ies of </w:t>
-      </w:r>
-      <w:r>
-        <w:rPr>
-          <w:rStyle w:val="Heading3Char"/>
-          <w:color w:val="000000" w:themeColor="text1"/>
-          <w:sz w:val="20"/>
-          <w:szCs w:val="20"/>
-        </w:rPr>
-        <w:t xml:space="preserve">interest rate pricing </w:t>
-      </w:r>
-      <w:r>
-        <w:rPr>
-          <w:rStyle w:val="Heading3Char"/>
-          <w:color w:val="000000" w:themeColor="text1"/>
-          <w:sz w:val="20"/>
-          <w:szCs w:val="20"/>
-        </w:rPr>
-        <w:t xml:space="preserve">for </w:t>
-      </w:r>
-      <w:r>
-        <w:rPr>
-          <w:rStyle w:val="Heading3Char"/>
-          <w:color w:val="000000" w:themeColor="text1"/>
-          <w:sz w:val="20"/>
-          <w:szCs w:val="20"/>
-        </w:rPr>
-        <w:t xml:space="preserve">bank loans </w:t>
-      </w:r>
-      <w:r>
-        <w:rPr>
-          <w:rStyle w:val="Heading3Char"/>
-          <w:color w:val="000000" w:themeColor="text1"/>
-          <w:sz w:val="20"/>
-          <w:szCs w:val="20"/>
-        </w:rPr>
-        <w:t>(</w:t>
-      </w:r>
-      <w:r>
-        <w:rPr>
-          <w:rStyle w:val="Heading3Char"/>
-          <w:color w:val="000000" w:themeColor="text1"/>
-          <w:sz w:val="20"/>
-          <w:szCs w:val="20"/>
-        </w:rPr>
-        <w:t>using</w:t>
-      </w:r>
-      <w:r>
-        <w:rPr>
-          <w:rStyle w:val="Heading3Char"/>
-          <w:color w:val="000000" w:themeColor="text1"/>
-          <w:sz w:val="20"/>
-          <w:szCs w:val="20"/>
-        </w:rPr>
-        <w:t xml:space="preserve"> confidential </w:t>
-      </w:r>
-      <w:r>
-        <w:rPr>
-          <w:rStyle w:val="Heading3Char"/>
-          <w:color w:val="000000" w:themeColor="text1"/>
-          <w:sz w:val="20"/>
-          <w:szCs w:val="20"/>
-        </w:rPr>
-        <w:t>Y14 bank reporting data</w:t>
-      </w:r>
-      <w:r>
-        <w:rPr>
-          <w:rStyle w:val="Heading3Char"/>
-          <w:color w:val="000000" w:themeColor="text1"/>
-          <w:sz w:val="20"/>
-          <w:szCs w:val="20"/>
-        </w:rPr>
-        <w:t>)</w:t>
-      </w:r>
-      <w:r>
-        <w:rPr>
-          <w:rStyle w:val="Heading3Char"/>
-          <w:color w:val="000000" w:themeColor="text1"/>
-          <w:sz w:val="20"/>
-          <w:szCs w:val="20"/>
-        </w:rPr>
-        <w:t xml:space="preserve">, the </w:t>
-      </w:r>
-      <w:r>
-        <w:rPr>
-          <w:rStyle w:val="Heading3Char"/>
-          <w:color w:val="000000" w:themeColor="text1"/>
-          <w:sz w:val="20"/>
-          <w:szCs w:val="20"/>
-        </w:rPr>
-        <w:t>effects</w:t>
-      </w:r>
-      <w:r>
-        <w:rPr>
-          <w:rStyle w:val="Heading3Char"/>
-          <w:color w:val="000000" w:themeColor="text1"/>
-          <w:sz w:val="20"/>
-          <w:szCs w:val="20"/>
-        </w:rPr>
-        <w:t xml:space="preserve"> of </w:t>
-      </w:r>
-      <w:r>
-        <w:rPr>
-          <w:rStyle w:val="Heading3Char"/>
-          <w:color w:val="000000" w:themeColor="text1"/>
-          <w:sz w:val="20"/>
-          <w:szCs w:val="20"/>
-        </w:rPr>
-        <w:t xml:space="preserve">the </w:t>
-      </w:r>
-      <w:r>
-        <w:rPr>
-          <w:rStyle w:val="Heading3Char"/>
-          <w:color w:val="000000" w:themeColor="text1"/>
-          <w:sz w:val="20"/>
-          <w:szCs w:val="20"/>
-        </w:rPr>
-        <w:t>Fed-</w:t>
-      </w:r>
-      <w:r>
-        <w:rPr>
-          <w:rStyle w:val="Heading3Char"/>
-          <w:color w:val="000000" w:themeColor="text1"/>
-          <w:sz w:val="20"/>
-          <w:szCs w:val="20"/>
-        </w:rPr>
-        <w:t xml:space="preserve">announced </w:t>
-      </w:r>
-      <w:r>
-        <w:rPr>
-          <w:rStyle w:val="Heading3Char"/>
-          <w:color w:val="000000" w:themeColor="text1"/>
-          <w:sz w:val="20"/>
-          <w:szCs w:val="20"/>
-        </w:rPr>
-        <w:t xml:space="preserve">corporate credit facilities </w:t>
-      </w:r>
-      <w:r>
-        <w:rPr>
-          <w:rStyle w:val="Heading3Char"/>
-          <w:color w:val="000000" w:themeColor="text1"/>
-          <w:sz w:val="20"/>
-          <w:szCs w:val="20"/>
-        </w:rPr>
-        <w:t>on corporate bond</w:t>
-      </w:r>
-      <w:r>
-        <w:rPr>
-          <w:rStyle w:val="Heading3Char"/>
-          <w:color w:val="000000" w:themeColor="text1"/>
-          <w:sz w:val="20"/>
-          <w:szCs w:val="20"/>
-        </w:rPr>
-        <w:t>s</w:t>
-      </w:r>
-      <w:r>
-        <w:rPr>
-          <w:rStyle w:val="Heading3Char"/>
-          <w:color w:val="000000" w:themeColor="text1"/>
-          <w:sz w:val="20"/>
-          <w:szCs w:val="20"/>
-        </w:rPr>
-        <w:t xml:space="preserve">, and the </w:t>
-      </w:r>
-      <w:r>
-        <w:rPr>
-          <w:rStyle w:val="Heading3Char"/>
-          <w:color w:val="000000" w:themeColor="text1"/>
-          <w:sz w:val="20"/>
-          <w:szCs w:val="20"/>
-        </w:rPr>
-        <w:t xml:space="preserve">predictability of future </w:t>
-      </w:r>
-      <w:r>
-        <w:rPr>
-          <w:rStyle w:val="Heading3Char"/>
-          <w:color w:val="000000" w:themeColor="text1"/>
-          <w:sz w:val="20"/>
-          <w:szCs w:val="20"/>
-        </w:rPr>
-        <w:t xml:space="preserve">interest rate policy </w:t>
-      </w:r>
-      <w:r>
-        <w:rPr>
-          <w:rStyle w:val="Heading3Char"/>
-          <w:color w:val="000000" w:themeColor="text1"/>
-          <w:sz w:val="20"/>
-          <w:szCs w:val="20"/>
-        </w:rPr>
-        <w:t>based on speeches from the Board of Governors</w:t>
-      </w:r>
-      <w:r>
-        <w:rPr>
-          <w:rStyle w:val="Heading3Char"/>
-          <w:color w:val="000000" w:themeColor="text1"/>
-          <w:sz w:val="20"/>
-          <w:szCs w:val="20"/>
-        </w:rPr>
-        <w:t xml:space="preserve"> (NLP)</w:t>
-      </w:r>
-      <w:r>
-        <w:rPr>
-          <w:rStyle w:val="Heading3Char"/>
-          <w:color w:val="000000" w:themeColor="text1"/>
-          <w:sz w:val="20"/>
-          <w:szCs w:val="20"/>
-        </w:rPr>
-        <w:t>.</w:t>
-      </w:r>
-      <w:r>
-        <w:rPr>
-          <w:rStyle w:val="Heading3Char"/>
-          <w:color w:val="000000" w:themeColor="text1"/>
-          <w:sz w:val="20"/>
-          <w:szCs w:val="20"/>
-        </w:rPr>
-        <w:t xml:space="preserve"> </w:t>
+        <w:t xml:space="preserve">esearch included studies of interest rate pricing for bank loans (using confidential Y14 bank reporting data), the effects of </w:t>
+      </w:r>
+      <w:r>
+        <w:rPr>
+          <w:rStyle w:val="Heading3Char"/>
+          <w:color w:val="000000" w:themeColor="text1"/>
+          <w:sz w:val="20"/>
+          <w:szCs w:val="20"/>
+        </w:rPr>
+        <w:t xml:space="preserve">newly </w:t>
+      </w:r>
+      <w:r>
+        <w:rPr>
+          <w:rStyle w:val="Heading3Char"/>
+          <w:color w:val="000000" w:themeColor="text1"/>
+          <w:sz w:val="20"/>
+          <w:szCs w:val="20"/>
+        </w:rPr>
+        <w:t xml:space="preserve">announced Fed corporate credit facilities on corporate bonds (in response to COVID-19), and the predictability of future interest rate policy based on speeches from the Federal Reserve Board of Governors (natural language processing). </w:t>
       </w:r>
     </w:p>
     <w:p>
@@ -3009,17 +2404,7 @@
           <w:sz w:val="20"/>
           <w:szCs w:val="20"/>
         </w:rPr>
-        <w:t>Winter</w:t>
-      </w:r>
-      <w:r>
-        <w:rPr>
-          <w:rFonts w:ascii="Cambria" w:hAnsi="Cambria" w:cs="Times New Roman"/>
-          <w:b/>
-          <w:color w:val="000000" w:themeColor="text1"/>
-          <w:sz w:val="20"/>
-          <w:szCs w:val="20"/>
-        </w:rPr>
-        <w:t xml:space="preserve"> 20</w:t>
+        <w:t>20</w:t>
       </w:r>
       <w:r>
         <w:rPr>
@@ -3101,26 +2486,6 @@
       <w:r>
         <w:rPr>
           <w:rFonts w:ascii="Cambria" w:hAnsi="Cambria" w:cs="Times New Roman"/>
-          <w:color w:val="000000" w:themeColor="text1"/>
-          <w:sz w:val="20"/>
-          <w:szCs w:val="20"/>
-        </w:rPr>
-        <w:t xml:space="preserve"> </w:t>
-      </w:r>
-      <w:r>
-        <w:rPr>
-          <w:rFonts w:ascii="Cambria" w:hAnsi="Cambria" w:cs="Times New Roman"/>
-          <w:b/>
-          <w:color w:val="000000" w:themeColor="text1"/>
-          <w:sz w:val="20"/>
-          <w:szCs w:val="20"/>
-        </w:rPr>
-        <w:t>Winter</w:t>
-      </w:r>
-      <w:r>
-        <w:rPr>
-          <w:rFonts w:ascii="Cambria" w:hAnsi="Cambria" w:cs="Times New Roman"/>
-          <w:b/>
           <w:color w:val="000000" w:themeColor="text1"/>
           <w:sz w:val="20"/>
           <w:szCs w:val="20"/>
@@ -3243,7 +2608,7 @@
 </file>
 
 <file path=word/numbering.xml><?xml version="1.0" encoding="utf-8"?>
-<w:numbering xmlns:wpc="http://schemas.microsoft.com/office/word/2010/wordprocessingCanvas" xmlns:cx="http://schemas.microsoft.com/office/drawing/2014/chartex" xmlns:cx1="http://schemas.microsoft.com/office/drawing/2015/9/8/chartex" xmlns:cx2="http://schemas.microsoft.com/office/drawing/2015/10/21/chartex" xmlns:cx3="http://schemas.microsoft.com/office/drawing/2016/5/9/chartex" xmlns:cx4="http://schemas.microsoft.com/office/drawing/2016/5/10/chartex" xmlns:cx5="http://schemas.microsoft.com/office/drawing/2016/5/11/chartex" xmlns:cx6="http://schemas.microsoft.com/office/drawing/2016/5/12/chartex" xmlns:cx7="http://schemas.microsoft.com/office/drawing/2016/5/13/chartex" xmlns:cx8="http://schemas.microsoft.com/office/drawing/2016/5/14/chartex" xmlns:mc="http://schemas.openxmlformats.org/markup-compatibility/2006" xmlns:aink="http://schemas.microsoft.com/office/drawing/2016/ink" xmlns:am3d="http://schemas.microsoft.com/office/drawing/2017/model3d" xmlns:o="urn:schemas-microsoft-com:office:office" xmlns:r="http://schemas.openxmlformats.org/officeDocument/2006/relationships" xmlns:m="http://schemas.openxmlformats.org/officeDocument/2006/math" xmlns:v="urn:schemas-microsoft-com:vml" xmlns:wp14="http://schemas.microsoft.com/office/word/2010/wordprocessingDrawing" xmlns:wp="http://schemas.openxmlformats.org/drawingml/2006/wordprocessingDrawing" xmlns:w10="urn:schemas-microsoft-com:office:word" xmlns:w="http://schemas.openxmlformats.org/wordprocessingml/2006/main" xmlns:w14="http://schemas.microsoft.com/office/word/2010/wordml" xmlns:w15="http://schemas.microsoft.com/office/word/2012/wordml" xmlns:w16cex="http://schemas.microsoft.com/office/word/2018/wordml/cex" xmlns:w16cid="http://schemas.microsoft.com/office/word/2016/wordml/cid" xmlns:w16="http://schemas.microsoft.com/office/word/2018/wordml" xmlns:w16sdtdh="http://schemas.microsoft.com/office/word/2020/wordml/sdtdatahash" xmlns:w16se="http://schemas.microsoft.com/office/word/2015/wordml/symex" xmlns:wpg="http://schemas.microsoft.com/office/word/2010/wordprocessingGroup" xmlns:wpi="http://schemas.microsoft.com/office/word/2010/wordprocessingInk" xmlns:wne="http://schemas.microsoft.com/office/word/2006/wordml" xmlns:wps="http://schemas.microsoft.com/office/word/2010/wordprocessingShape" mc:Ignorable="w14 w15 w16se w16cid w16 w16cex w16sdtdh wp14">
+<w:numbering xmlns:wpc="http://schemas.microsoft.com/office/word/2010/wordprocessingCanvas" xmlns:cx="http://schemas.microsoft.com/office/drawing/2014/chartex" xmlns:cx1="http://schemas.microsoft.com/office/drawing/2015/9/8/chartex" xmlns:cx2="http://schemas.microsoft.com/office/drawing/2015/10/21/chartex" xmlns:cx3="http://schemas.microsoft.com/office/drawing/2016/5/9/chartex" xmlns:cx4="http://schemas.microsoft.com/office/drawing/2016/5/10/chartex" xmlns:cx5="http://schemas.microsoft.com/office/drawing/2016/5/11/chartex" xmlns:cx6="http://schemas.microsoft.com/office/drawing/2016/5/12/chartex" xmlns:cx7="http://schemas.microsoft.com/office/drawing/2016/5/13/chartex" xmlns:cx8="http://schemas.microsoft.com/office/drawing/2016/5/14/chartex" xmlns:mc="http://schemas.openxmlformats.org/markup-compatibility/2006" xmlns:aink="http://schemas.microsoft.com/office/drawing/2016/ink" xmlns:am3d="http://schemas.microsoft.com/office/drawing/2017/model3d" xmlns:o="urn:schemas-microsoft-com:office:office" xmlns:oel="http://schemas.microsoft.com/office/2019/extlst" xmlns:r="http://schemas.openxmlformats.org/officeDocument/2006/relationships" xmlns:m="http://schemas.openxmlformats.org/officeDocument/2006/math" xmlns:v="urn:schemas-microsoft-com:vml" xmlns:wp14="http://schemas.microsoft.com/office/word/2010/wordprocessingDrawing" xmlns:wp="http://schemas.openxmlformats.org/drawingml/2006/wordprocessingDrawing" xmlns:w10="urn:schemas-microsoft-com:office:word" xmlns:w="http://schemas.openxmlformats.org/wordprocessingml/2006/main" xmlns:w14="http://schemas.microsoft.com/office/word/2010/wordml" xmlns:w15="http://schemas.microsoft.com/office/word/2012/wordml" xmlns:w16cex="http://schemas.microsoft.com/office/word/2018/wordml/cex" xmlns:w16cid="http://schemas.microsoft.com/office/word/2016/wordml/cid" xmlns:w16="http://schemas.microsoft.com/office/word/2018/wordml" xmlns:w16sdtdh="http://schemas.microsoft.com/office/word/2020/wordml/sdtdatahash" xmlns:w16se="http://schemas.microsoft.com/office/word/2015/wordml/symex" xmlns:wpg="http://schemas.microsoft.com/office/word/2010/wordprocessingGroup" xmlns:wpi="http://schemas.microsoft.com/office/word/2010/wordprocessingInk" xmlns:wne="http://schemas.microsoft.com/office/word/2006/wordml" xmlns:wps="http://schemas.microsoft.com/office/word/2010/wordprocessingShape" mc:Ignorable="w14 w15 w16se w16cid w16 w16cex w16sdtdh wp14">
   <w:abstractNum w:abstractNumId="0" w15:restartNumberingAfterBreak="0">
     <w:nsid w:val="05084679"/>
     <w:multiLevelType w:val="hybridMultilevel"/>
@@ -4947,6 +4312,118 @@
     </w:lvl>
   </w:abstractNum>
   <w:abstractNum w:abstractNumId="15" w15:restartNumberingAfterBreak="0">
+    <w:nsid w:val="5BC14B82"/>
+    <w:multiLevelType w:val="hybridMultilevel"/>
+    <w:tmpl w:val="DD50DDA8"/>
+    <w:lvl w:ilvl="0" w:tplc="028C01CA">
+      <w:numFmt w:val="bullet"/>
+      <w:lvlText w:val="-"/>
+      <w:lvlJc w:val="left"/>
+      <w:pPr>
+        <w:ind w:left="547" w:hanging="360"/>
+      </w:pPr>
+      <w:rPr>
+        <w:rFonts w:ascii="Cambria" w:eastAsiaTheme="majorEastAsia" w:hAnsi="Cambria" w:cstheme="majorBidi" w:hint="default"/>
+      </w:rPr>
+    </w:lvl>
+    <w:lvl w:ilvl="1" w:tplc="04090003" w:tentative="1">
+      <w:start w:val="1"/>
+      <w:numFmt w:val="bullet"/>
+      <w:lvlText w:val="o"/>
+      <w:lvlJc w:val="left"/>
+      <w:pPr>
+        <w:ind w:left="1267" w:hanging="360"/>
+      </w:pPr>
+      <w:rPr>
+        <w:rFonts w:ascii="Courier New" w:hAnsi="Courier New" w:cs="Courier New" w:hint="default"/>
+      </w:rPr>
+    </w:lvl>
+    <w:lvl w:ilvl="2" w:tplc="04090005" w:tentative="1">
+      <w:start w:val="1"/>
+      <w:numFmt w:val="bullet"/>
+      <w:lvlText w:val=""/>
+      <w:lvlJc w:val="left"/>
+      <w:pPr>
+        <w:ind w:left="1987" w:hanging="360"/>
+      </w:pPr>
+      <w:rPr>
+        <w:rFonts w:ascii="Wingdings" w:hAnsi="Wingdings" w:hint="default"/>
+      </w:rPr>
+    </w:lvl>
+    <w:lvl w:ilvl="3" w:tplc="04090001" w:tentative="1">
+      <w:start w:val="1"/>
+      <w:numFmt w:val="bullet"/>
+      <w:lvlText w:val=""/>
+      <w:lvlJc w:val="left"/>
+      <w:pPr>
+        <w:ind w:left="2707" w:hanging="360"/>
+      </w:pPr>
+      <w:rPr>
+        <w:rFonts w:ascii="Symbol" w:hAnsi="Symbol" w:hint="default"/>
+      </w:rPr>
+    </w:lvl>
+    <w:lvl w:ilvl="4" w:tplc="04090003" w:tentative="1">
+      <w:start w:val="1"/>
+      <w:numFmt w:val="bullet"/>
+      <w:lvlText w:val="o"/>
+      <w:lvlJc w:val="left"/>
+      <w:pPr>
+        <w:ind w:left="3427" w:hanging="360"/>
+      </w:pPr>
+      <w:rPr>
+        <w:rFonts w:ascii="Courier New" w:hAnsi="Courier New" w:cs="Courier New" w:hint="default"/>
+      </w:rPr>
+    </w:lvl>
+    <w:lvl w:ilvl="5" w:tplc="04090005" w:tentative="1">
+      <w:start w:val="1"/>
+      <w:numFmt w:val="bullet"/>
+      <w:lvlText w:val=""/>
+      <w:lvlJc w:val="left"/>
+      <w:pPr>
+        <w:ind w:left="4147" w:hanging="360"/>
+      </w:pPr>
+      <w:rPr>
+        <w:rFonts w:ascii="Wingdings" w:hAnsi="Wingdings" w:hint="default"/>
+      </w:rPr>
+    </w:lvl>
+    <w:lvl w:ilvl="6" w:tplc="04090001" w:tentative="1">
+      <w:start w:val="1"/>
+      <w:numFmt w:val="bullet"/>
+      <w:lvlText w:val=""/>
+      <w:lvlJc w:val="left"/>
+      <w:pPr>
+        <w:ind w:left="4867" w:hanging="360"/>
+      </w:pPr>
+      <w:rPr>
+        <w:rFonts w:ascii="Symbol" w:hAnsi="Symbol" w:hint="default"/>
+      </w:rPr>
+    </w:lvl>
+    <w:lvl w:ilvl="7" w:tplc="04090003" w:tentative="1">
+      <w:start w:val="1"/>
+      <w:numFmt w:val="bullet"/>
+      <w:lvlText w:val="o"/>
+      <w:lvlJc w:val="left"/>
+      <w:pPr>
+        <w:ind w:left="5587" w:hanging="360"/>
+      </w:pPr>
+      <w:rPr>
+        <w:rFonts w:ascii="Courier New" w:hAnsi="Courier New" w:cs="Courier New" w:hint="default"/>
+      </w:rPr>
+    </w:lvl>
+    <w:lvl w:ilvl="8" w:tplc="04090005" w:tentative="1">
+      <w:start w:val="1"/>
+      <w:numFmt w:val="bullet"/>
+      <w:lvlText w:val=""/>
+      <w:lvlJc w:val="left"/>
+      <w:pPr>
+        <w:ind w:left="6307" w:hanging="360"/>
+      </w:pPr>
+      <w:rPr>
+        <w:rFonts w:ascii="Wingdings" w:hAnsi="Wingdings" w:hint="default"/>
+      </w:rPr>
+    </w:lvl>
+  </w:abstractNum>
+  <w:abstractNum w:abstractNumId="16" w15:restartNumberingAfterBreak="0">
     <w:nsid w:val="604A4F53"/>
     <w:multiLevelType w:val="hybridMultilevel"/>
     <w:tmpl w:val="E012D60A"/>
@@ -5059,7 +4536,7 @@
       </w:rPr>
     </w:lvl>
   </w:abstractNum>
-  <w:abstractNum w:abstractNumId="16" w15:restartNumberingAfterBreak="0">
+  <w:abstractNum w:abstractNumId="17" w15:restartNumberingAfterBreak="0">
     <w:nsid w:val="6DED5F3A"/>
     <w:multiLevelType w:val="hybridMultilevel"/>
     <w:tmpl w:val="F08256C0"/>
@@ -5172,7 +4649,7 @@
       </w:rPr>
     </w:lvl>
   </w:abstractNum>
-  <w:abstractNum w:abstractNumId="17" w15:restartNumberingAfterBreak="0">
+  <w:abstractNum w:abstractNumId="18" w15:restartNumberingAfterBreak="0">
     <w:nsid w:val="6E0C054B"/>
     <w:multiLevelType w:val="hybridMultilevel"/>
     <w:tmpl w:val="569C202A"/>
@@ -5285,7 +4762,7 @@
       </w:rPr>
     </w:lvl>
   </w:abstractNum>
-  <w:abstractNum w:abstractNumId="18" w15:restartNumberingAfterBreak="0">
+  <w:abstractNum w:abstractNumId="19" w15:restartNumberingAfterBreak="0">
     <w:nsid w:val="7A8F1364"/>
     <w:multiLevelType w:val="hybridMultilevel"/>
     <w:tmpl w:val="2B163292"/>
@@ -5398,62 +4875,65 @@
       </w:rPr>
     </w:lvl>
   </w:abstractNum>
-  <w:num w:numId="1">
+  <w:num w:numId="1" w16cid:durableId="1541816939">
     <w:abstractNumId w:val="13"/>
   </w:num>
-  <w:num w:numId="2">
+  <w:num w:numId="2" w16cid:durableId="304745701">
+    <w:abstractNumId w:val="19"/>
+  </w:num>
+  <w:num w:numId="3" w16cid:durableId="591008673">
+    <w:abstractNumId w:val="8"/>
+  </w:num>
+  <w:num w:numId="4" w16cid:durableId="1044985280">
+    <w:abstractNumId w:val="0"/>
+  </w:num>
+  <w:num w:numId="5" w16cid:durableId="2053654736">
+    <w:abstractNumId w:val="16"/>
+  </w:num>
+  <w:num w:numId="6" w16cid:durableId="580407662">
+    <w:abstractNumId w:val="11"/>
+  </w:num>
+  <w:num w:numId="7" w16cid:durableId="40059709">
+    <w:abstractNumId w:val="14"/>
+  </w:num>
+  <w:num w:numId="8" w16cid:durableId="348527014">
     <w:abstractNumId w:val="18"/>
   </w:num>
-  <w:num w:numId="3">
-    <w:abstractNumId w:val="8"/>
+  <w:num w:numId="9" w16cid:durableId="638459921">
+    <w:abstractNumId w:val="10"/>
   </w:num>
-  <w:num w:numId="4">
-    <w:abstractNumId w:val="0"/>
+  <w:num w:numId="10" w16cid:durableId="1351642838">
+    <w:abstractNumId w:val="7"/>
   </w:num>
-  <w:num w:numId="5">
-    <w:abstractNumId w:val="15"/>
+  <w:num w:numId="11" w16cid:durableId="1294285213">
+    <w:abstractNumId w:val="9"/>
   </w:num>
-  <w:num w:numId="6">
-    <w:abstractNumId w:val="11"/>
+  <w:num w:numId="12" w16cid:durableId="1753812094">
+    <w:abstractNumId w:val="6"/>
   </w:num>
-  <w:num w:numId="7">
-    <w:abstractNumId w:val="14"/>
+  <w:num w:numId="13" w16cid:durableId="1151366636">
+    <w:abstractNumId w:val="4"/>
   </w:num>
-  <w:num w:numId="8">
+  <w:num w:numId="14" w16cid:durableId="838892049">
+    <w:abstractNumId w:val="2"/>
+  </w:num>
+  <w:num w:numId="15" w16cid:durableId="1041323924">
     <w:abstractNumId w:val="17"/>
   </w:num>
-  <w:num w:numId="9">
-    <w:abstractNumId w:val="10"/>
-  </w:num>
-  <w:num w:numId="10">
-    <w:abstractNumId w:val="7"/>
-  </w:num>
-  <w:num w:numId="11">
-    <w:abstractNumId w:val="9"/>
-  </w:num>
-  <w:num w:numId="12">
-    <w:abstractNumId w:val="6"/>
-  </w:num>
-  <w:num w:numId="13">
-    <w:abstractNumId w:val="4"/>
-  </w:num>
-  <w:num w:numId="14">
-    <w:abstractNumId w:val="2"/>
-  </w:num>
-  <w:num w:numId="15">
-    <w:abstractNumId w:val="16"/>
-  </w:num>
-  <w:num w:numId="16">
+  <w:num w:numId="16" w16cid:durableId="291061855">
     <w:abstractNumId w:val="12"/>
   </w:num>
-  <w:num w:numId="17">
+  <w:num w:numId="17" w16cid:durableId="867183400">
     <w:abstractNumId w:val="3"/>
   </w:num>
-  <w:num w:numId="18">
+  <w:num w:numId="18" w16cid:durableId="1896239384">
     <w:abstractNumId w:val="1"/>
   </w:num>
-  <w:num w:numId="19">
+  <w:num w:numId="19" w16cid:durableId="1691375882">
     <w:abstractNumId w:val="5"/>
+  </w:num>
+  <w:num w:numId="20" w16cid:durableId="522859346">
+    <w:abstractNumId w:val="15"/>
   </w:num>
   <w:numIdMacAtCleanup w:val="7"/>
 </w:numbering>

--- a/StephenLee_Resume.docx
+++ b/StephenLee_Resume.docx
@@ -168,172 +168,6 @@
           <w:szCs w:val="20"/>
         </w:rPr>
         <w:t>4486</w:t>
-      </w:r>
-    </w:p>
-    <w:p>
-      <w:pPr>
-        <w:pBdr>
-          <w:bottom w:val="double" w:sz="6" w:space="1" w:color="auto"/>
-        </w:pBdr>
-        <w:tabs>
-          <w:tab w:val="left" w:leader="dot" w:pos="5760"/>
-        </w:tabs>
-        <w:spacing w:before="120" w:after="0" w:line="240" w:lineRule="auto"/>
-        <w:rPr>
-          <w:rFonts w:ascii="Cambria" w:hAnsi="Cambria"/>
-          <w:color w:val="000000" w:themeColor="text1"/>
-          <w:sz w:val="20"/>
-          <w:szCs w:val="20"/>
-        </w:rPr>
-      </w:pPr>
-    </w:p>
-    <w:p>
-      <w:pPr>
-        <w:pStyle w:val="Heading1"/>
-        <w:pBdr>
-          <w:bottom w:val="single" w:sz="6" w:space="1" w:color="auto"/>
-        </w:pBdr>
-        <w:spacing w:before="0" w:after="120"/>
-        <w:jc w:val="center"/>
-        <w:rPr>
-          <w:b/>
-          <w:color w:val="000000" w:themeColor="text1"/>
-          <w:sz w:val="28"/>
-          <w:szCs w:val="28"/>
-        </w:rPr>
-      </w:pPr>
-      <w:r>
-        <w:rPr>
-          <w:b/>
-          <w:color w:val="000000" w:themeColor="text1"/>
-          <w:sz w:val="28"/>
-          <w:szCs w:val="28"/>
-        </w:rPr>
-        <w:t>Overview</w:t>
-      </w:r>
-    </w:p>
-    <w:p>
-      <w:pPr>
-        <w:tabs>
-          <w:tab w:val="left" w:leader="dot" w:pos="1440"/>
-          <w:tab w:val="right" w:pos="10800"/>
-        </w:tabs>
-        <w:spacing w:after="0" w:line="240" w:lineRule="auto"/>
-        <w:jc w:val="center"/>
-        <w:rPr>
-          <w:rFonts w:ascii="Cambria" w:hAnsi="Cambria" w:cs="Times New Roman"/>
-          <w:color w:val="000000" w:themeColor="text1"/>
-          <w:sz w:val="20"/>
-          <w:szCs w:val="20"/>
-        </w:rPr>
-      </w:pPr>
-      <w:r>
-        <w:rPr>
-          <w:rFonts w:ascii="Cambria" w:hAnsi="Cambria" w:cs="Times New Roman"/>
-          <w:color w:val="000000" w:themeColor="text1"/>
-          <w:sz w:val="20"/>
-          <w:szCs w:val="20"/>
-        </w:rPr>
-        <w:t>Experienced data scien</w:t>
-      </w:r>
-      <w:r>
-        <w:rPr>
-          <w:rFonts w:ascii="Cambria" w:hAnsi="Cambria" w:cs="Times New Roman"/>
-          <w:color w:val="000000" w:themeColor="text1"/>
-          <w:sz w:val="20"/>
-          <w:szCs w:val="20"/>
-        </w:rPr>
-        <w:t>ce manager</w:t>
-      </w:r>
-      <w:r>
-        <w:rPr>
-          <w:rFonts w:ascii="Cambria" w:hAnsi="Cambria" w:cs="Times New Roman"/>
-          <w:color w:val="000000" w:themeColor="text1"/>
-          <w:sz w:val="20"/>
-          <w:szCs w:val="20"/>
-        </w:rPr>
-        <w:t xml:space="preserve"> </w:t>
-      </w:r>
-      <w:r>
-        <w:rPr>
-          <w:rFonts w:ascii="Cambria" w:hAnsi="Cambria" w:cs="Times New Roman"/>
-          <w:color w:val="000000" w:themeColor="text1"/>
-          <w:sz w:val="20"/>
-          <w:szCs w:val="20"/>
-        </w:rPr>
-        <w:t xml:space="preserve">working </w:t>
-      </w:r>
-      <w:r>
-        <w:rPr>
-          <w:rFonts w:ascii="Cambria" w:hAnsi="Cambria" w:cs="Times New Roman"/>
-          <w:color w:val="000000" w:themeColor="text1"/>
-          <w:sz w:val="20"/>
-          <w:szCs w:val="20"/>
-        </w:rPr>
-        <w:t xml:space="preserve">at the intersection of economics and </w:t>
-      </w:r>
-      <w:r>
-        <w:rPr>
-          <w:rFonts w:ascii="Cambria" w:hAnsi="Cambria" w:cs="Times New Roman"/>
-          <w:color w:val="000000" w:themeColor="text1"/>
-          <w:sz w:val="20"/>
-          <w:szCs w:val="20"/>
-        </w:rPr>
-        <w:t>computer science</w:t>
-      </w:r>
-      <w:r>
-        <w:rPr>
-          <w:rFonts w:ascii="Cambria" w:hAnsi="Cambria" w:cs="Times New Roman"/>
-          <w:color w:val="000000" w:themeColor="text1"/>
-          <w:sz w:val="20"/>
-          <w:szCs w:val="20"/>
-        </w:rPr>
-        <w:t xml:space="preserve">. </w:t>
-      </w:r>
-      <w:r>
-        <w:rPr>
-          <w:rFonts w:ascii="Cambria" w:hAnsi="Cambria" w:cs="Times New Roman"/>
-          <w:color w:val="000000" w:themeColor="text1"/>
-          <w:sz w:val="20"/>
-          <w:szCs w:val="20"/>
-        </w:rPr>
-        <w:t xml:space="preserve">Obsessed with prediction and causal inference. </w:t>
-      </w:r>
-      <w:r>
-        <w:rPr>
-          <w:rFonts w:ascii="Cambria" w:hAnsi="Cambria" w:cs="Times New Roman"/>
-          <w:color w:val="000000" w:themeColor="text1"/>
-          <w:sz w:val="20"/>
-          <w:szCs w:val="20"/>
-        </w:rPr>
-        <w:t xml:space="preserve">Eager to </w:t>
-      </w:r>
-      <w:r>
-        <w:rPr>
-          <w:rFonts w:ascii="Cambria" w:hAnsi="Cambria" w:cs="Times New Roman"/>
-          <w:color w:val="000000" w:themeColor="text1"/>
-          <w:sz w:val="20"/>
-          <w:szCs w:val="20"/>
-        </w:rPr>
-        <w:t>prototype quickly</w:t>
-      </w:r>
-      <w:r>
-        <w:rPr>
-          <w:rFonts w:ascii="Cambria" w:hAnsi="Cambria" w:cs="Times New Roman"/>
-          <w:color w:val="000000" w:themeColor="text1"/>
-          <w:sz w:val="20"/>
-          <w:szCs w:val="20"/>
-        </w:rPr>
-        <w:t>, implement for scalability,</w:t>
-      </w:r>
-      <w:r>
-        <w:rPr>
-          <w:rFonts w:ascii="Cambria" w:hAnsi="Cambria" w:cs="Times New Roman"/>
-          <w:color w:val="000000" w:themeColor="text1"/>
-          <w:sz w:val="20"/>
-          <w:szCs w:val="20"/>
-        </w:rPr>
-        <w:t xml:space="preserve"> and deploy into production.</w:t>
       </w:r>
     </w:p>
     <w:p>
@@ -879,6 +713,90 @@
           <w:sz w:val="20"/>
           <w:szCs w:val="20"/>
         </w:rPr>
+        <w:t>University of Memphis</w:t>
+      </w:r>
+      <w:r>
+        <w:rPr>
+          <w:rStyle w:val="Heading3Char"/>
+          <w:b/>
+          <w:color w:val="000000" w:themeColor="text1"/>
+          <w:sz w:val="20"/>
+          <w:szCs w:val="20"/>
+        </w:rPr>
+        <w:t xml:space="preserve">: </w:t>
+      </w:r>
+      <w:r>
+        <w:rPr>
+          <w:rStyle w:val="Heading3Char"/>
+          <w:i/>
+          <w:color w:val="000000" w:themeColor="text1"/>
+          <w:sz w:val="20"/>
+          <w:szCs w:val="20"/>
+        </w:rPr>
+        <w:t xml:space="preserve">Adjunct </w:t>
+      </w:r>
+      <w:r>
+        <w:rPr>
+          <w:rStyle w:val="Heading3Char"/>
+          <w:i/>
+          <w:color w:val="000000" w:themeColor="text1"/>
+          <w:sz w:val="20"/>
+          <w:szCs w:val="20"/>
+        </w:rPr>
+        <w:t>Professor</w:t>
+      </w:r>
+      <w:r>
+        <w:rPr>
+          <w:rStyle w:val="Heading3Char"/>
+          <w:i/>
+          <w:color w:val="000000" w:themeColor="text1"/>
+          <w:sz w:val="20"/>
+          <w:szCs w:val="20"/>
+        </w:rPr>
+        <w:t>, Computer Science</w:t>
+      </w:r>
+      <w:r>
+        <w:rPr>
+          <w:rStyle w:val="Heading3Char"/>
+          <w:i/>
+          <w:color w:val="000000" w:themeColor="text1"/>
+        </w:rPr>
+        <w:tab/>
+      </w:r>
+      <w:r>
+        <w:rPr>
+          <w:rStyle w:val="Heading3Char"/>
+          <w:b/>
+          <w:color w:val="000000" w:themeColor="text1"/>
+          <w:sz w:val="20"/>
+          <w:szCs w:val="20"/>
+        </w:rPr>
+        <w:t>January 2023 – Current</w:t>
+      </w:r>
+    </w:p>
+    <w:p>
+      <w:pPr>
+        <w:tabs>
+          <w:tab w:val="right" w:pos="10800"/>
+        </w:tabs>
+        <w:spacing w:before="120" w:after="0" w:line="240" w:lineRule="auto"/>
+        <w:ind w:left="187"/>
+        <w:rPr>
+          <w:rStyle w:val="Heading3Char"/>
+          <w:b/>
+          <w:color w:val="000000" w:themeColor="text1"/>
+          <w:sz w:val="20"/>
+          <w:szCs w:val="20"/>
+        </w:rPr>
+      </w:pPr>
+      <w:r>
+        <w:rPr>
+          <w:rStyle w:val="Heading3Char"/>
+          <w:b/>
+          <w:color w:val="000000" w:themeColor="text1"/>
+          <w:sz w:val="20"/>
+          <w:szCs w:val="20"/>
+        </w:rPr>
         <w:t>FedEx Corporation</w:t>
       </w:r>
       <w:r>
@@ -1089,7 +1007,107 @@
           <w:sz w:val="20"/>
           <w:szCs w:val="20"/>
         </w:rPr>
-        <w:t xml:space="preserve">Led implementation of a new enterprise reporting tool that replaced the previous 20+ year old metrics. The new tool includes 24 metrics calculated from data that spans the organization. This was built in Azure cloud and utilizes custom Data Factory pipelines, scheduled Databricks notebooks, and a </w:t>
+        <w:t xml:space="preserve">Led implementation of a new enterprise reporting tool that replaced the previous 20+ year old </w:t>
+      </w:r>
+      <w:r>
+        <w:rPr>
+          <w:rStyle w:val="Heading3Char"/>
+          <w:bCs/>
+          <w:color w:val="000000" w:themeColor="text1"/>
+          <w:sz w:val="20"/>
+          <w:szCs w:val="20"/>
+        </w:rPr>
+        <w:t xml:space="preserve">service </w:t>
+      </w:r>
+      <w:r>
+        <w:rPr>
+          <w:rStyle w:val="Heading3Char"/>
+          <w:bCs/>
+          <w:color w:val="000000" w:themeColor="text1"/>
+          <w:sz w:val="20"/>
+          <w:szCs w:val="20"/>
+        </w:rPr>
+        <w:t xml:space="preserve">metrics. The new tool includes 24 </w:t>
+      </w:r>
+      <w:r>
+        <w:rPr>
+          <w:rStyle w:val="Heading3Char"/>
+          <w:bCs/>
+          <w:color w:val="000000" w:themeColor="text1"/>
+          <w:sz w:val="20"/>
+          <w:szCs w:val="20"/>
+        </w:rPr>
+        <w:t xml:space="preserve">wide ranging </w:t>
+      </w:r>
+      <w:r>
+        <w:rPr>
+          <w:rStyle w:val="Heading3Char"/>
+          <w:bCs/>
+          <w:color w:val="000000" w:themeColor="text1"/>
+          <w:sz w:val="20"/>
+          <w:szCs w:val="20"/>
+        </w:rPr>
+        <w:t>metrics</w:t>
+      </w:r>
+      <w:r>
+        <w:rPr>
+          <w:rStyle w:val="Heading3Char"/>
+          <w:bCs/>
+          <w:color w:val="000000" w:themeColor="text1"/>
+          <w:sz w:val="20"/>
+          <w:szCs w:val="20"/>
+        </w:rPr>
+        <w:t xml:space="preserve"> (with additional drill downs)</w:t>
+      </w:r>
+      <w:r>
+        <w:rPr>
+          <w:rStyle w:val="Heading3Char"/>
+          <w:bCs/>
+          <w:color w:val="000000" w:themeColor="text1"/>
+          <w:sz w:val="20"/>
+          <w:szCs w:val="20"/>
+        </w:rPr>
+        <w:t xml:space="preserve"> calculated </w:t>
+      </w:r>
+      <w:r>
+        <w:rPr>
+          <w:rStyle w:val="Heading3Char"/>
+          <w:bCs/>
+          <w:color w:val="000000" w:themeColor="text1"/>
+          <w:sz w:val="20"/>
+          <w:szCs w:val="20"/>
+        </w:rPr>
+        <w:t xml:space="preserve">from </w:t>
+      </w:r>
+      <w:r>
+        <w:rPr>
+          <w:rStyle w:val="Heading3Char"/>
+          <w:bCs/>
+          <w:color w:val="000000" w:themeColor="text1"/>
+          <w:sz w:val="20"/>
+          <w:szCs w:val="20"/>
+        </w:rPr>
+        <w:t>data that spans</w:t>
+      </w:r>
+      <w:r>
+        <w:rPr>
+          <w:rStyle w:val="Heading3Char"/>
+          <w:bCs/>
+          <w:color w:val="000000" w:themeColor="text1"/>
+          <w:sz w:val="20"/>
+          <w:szCs w:val="20"/>
+        </w:rPr>
+        <w:t xml:space="preserve"> the various independent operating companies</w:t>
+      </w:r>
+      <w:r>
+        <w:rPr>
+          <w:rStyle w:val="Heading3Char"/>
+          <w:bCs/>
+          <w:color w:val="000000" w:themeColor="text1"/>
+          <w:sz w:val="20"/>
+          <w:szCs w:val="20"/>
+        </w:rPr>
+        <w:t xml:space="preserve">. This was built in Azure cloud and utilizes custom Data Factory pipelines, scheduled Databricks notebooks, and a </w:t>
       </w:r>
       <w:proofErr w:type="spellStart"/>
       <w:r>
@@ -1112,6 +1130,16 @@
           <w:szCs w:val="20"/>
         </w:rPr>
         <w:t xml:space="preserve"> front-end. </w:t>
+      </w:r>
+      <w:r>
+        <w:rPr>
+          <w:rStyle w:val="Heading3Char"/>
+          <w:bCs/>
+          <w:color w:val="000000" w:themeColor="text1"/>
+          <w:sz w:val="20"/>
+          <w:szCs w:val="20"/>
+        </w:rPr>
+        <w:t xml:space="preserve">These metrics are presented to our executive leadership team monthly. </w:t>
       </w:r>
     </w:p>
     <w:p>
@@ -1185,7 +1213,7 @@
           <w:sz w:val="20"/>
           <w:szCs w:val="20"/>
         </w:rPr>
-        <w:t xml:space="preserve">Performed an ongoing analysis of national labor markets to anticipate the likely impacts of expiring fiscal benefits programs for each enterprise operating company, and connected this </w:t>
+        <w:t xml:space="preserve">Worked directly with the Chief People Officer in </w:t>
       </w:r>
       <w:r>
         <w:rPr>
@@ -1195,7 +1223,7 @@
           <w:sz w:val="20"/>
           <w:szCs w:val="20"/>
         </w:rPr>
-        <w:t xml:space="preserve">work </w:t>
+        <w:t>an ongoing analysis of national labor markets to anticipate the likely impacts of expiring fiscal benefits programs for each enterprise operating company</w:t>
       </w:r>
       <w:r>
         <w:rPr>
@@ -1205,7 +1233,97 @@
           <w:sz w:val="20"/>
           <w:szCs w:val="20"/>
         </w:rPr>
-        <w:t xml:space="preserve">with modeling of how shortages of front-line staffing impacts on-time service levels based on package volume. </w:t>
+        <w:t xml:space="preserve">. This work </w:t>
+      </w:r>
+      <w:r>
+        <w:rPr>
+          <w:rStyle w:val="Heading3Char"/>
+          <w:bCs/>
+          <w:color w:val="000000" w:themeColor="text1"/>
+          <w:sz w:val="20"/>
+          <w:szCs w:val="20"/>
+        </w:rPr>
+        <w:t xml:space="preserve">connected </w:t>
+      </w:r>
+      <w:r>
+        <w:rPr>
+          <w:rStyle w:val="Heading3Char"/>
+          <w:bCs/>
+          <w:color w:val="000000" w:themeColor="text1"/>
+          <w:sz w:val="20"/>
+          <w:szCs w:val="20"/>
+        </w:rPr>
+        <w:t xml:space="preserve">back to previous </w:t>
+      </w:r>
+      <w:r>
+        <w:rPr>
+          <w:rStyle w:val="Heading3Char"/>
+          <w:bCs/>
+          <w:color w:val="000000" w:themeColor="text1"/>
+          <w:sz w:val="20"/>
+          <w:szCs w:val="20"/>
+        </w:rPr>
+        <w:t>modeling of how shortages of front-line staffing impacts on-time service levels based on package volume</w:t>
+      </w:r>
+      <w:r>
+        <w:rPr>
+          <w:rStyle w:val="Heading3Char"/>
+          <w:bCs/>
+          <w:color w:val="000000" w:themeColor="text1"/>
+          <w:sz w:val="20"/>
+          <w:szCs w:val="20"/>
+        </w:rPr>
+        <w:t xml:space="preserve">, and was used to make </w:t>
+      </w:r>
+      <w:r>
+        <w:rPr>
+          <w:rStyle w:val="Heading3Char"/>
+          <w:bCs/>
+          <w:color w:val="000000" w:themeColor="text1"/>
+          <w:sz w:val="20"/>
+          <w:szCs w:val="20"/>
+        </w:rPr>
+        <w:t xml:space="preserve">critical </w:t>
+      </w:r>
+      <w:r>
+        <w:rPr>
+          <w:rStyle w:val="Heading3Char"/>
+          <w:bCs/>
+          <w:color w:val="000000" w:themeColor="text1"/>
+          <w:sz w:val="20"/>
+          <w:szCs w:val="20"/>
+        </w:rPr>
+        <w:t>“</w:t>
+      </w:r>
+      <w:r>
+        <w:rPr>
+          <w:rStyle w:val="Heading3Char"/>
+          <w:bCs/>
+          <w:color w:val="000000" w:themeColor="text1"/>
+          <w:sz w:val="20"/>
+          <w:szCs w:val="20"/>
+        </w:rPr>
+        <w:t xml:space="preserve">peak </w:t>
+      </w:r>
+      <w:r>
+        <w:rPr>
+          <w:rStyle w:val="Heading3Char"/>
+          <w:bCs/>
+          <w:color w:val="000000" w:themeColor="text1"/>
+          <w:sz w:val="20"/>
+          <w:szCs w:val="20"/>
+        </w:rPr>
+        <w:t xml:space="preserve">season” </w:t>
+      </w:r>
+      <w:r>
+        <w:rPr>
+          <w:rStyle w:val="Heading3Char"/>
+          <w:bCs/>
+          <w:color w:val="000000" w:themeColor="text1"/>
+          <w:sz w:val="20"/>
+          <w:szCs w:val="20"/>
+        </w:rPr>
+        <w:t xml:space="preserve">labor and shipment routing decisions. </w:t>
       </w:r>
     </w:p>
     <w:p>
@@ -1233,7 +1351,47 @@
           <w:sz w:val="20"/>
           <w:szCs w:val="20"/>
         </w:rPr>
-        <w:t xml:space="preserve">Managed our team’s daily Azure Data Factory pipelines for package scan-level data. Performed upgrades that have virtually eliminated pipeline failures, saving the team time and money on manual re-runs. </w:t>
+        <w:t xml:space="preserve">Managed daily </w:t>
+      </w:r>
+      <w:r>
+        <w:rPr>
+          <w:rStyle w:val="Heading3Char"/>
+          <w:bCs/>
+          <w:color w:val="000000" w:themeColor="text1"/>
+          <w:sz w:val="20"/>
+          <w:szCs w:val="20"/>
+        </w:rPr>
+        <w:t xml:space="preserve">data </w:t>
+      </w:r>
+      <w:r>
+        <w:rPr>
+          <w:rStyle w:val="Heading3Char"/>
+          <w:bCs/>
+          <w:color w:val="000000" w:themeColor="text1"/>
+          <w:sz w:val="20"/>
+          <w:szCs w:val="20"/>
+        </w:rPr>
+        <w:t xml:space="preserve">pipelines </w:t>
+      </w:r>
+      <w:r>
+        <w:rPr>
+          <w:rStyle w:val="Heading3Char"/>
+          <w:bCs/>
+          <w:color w:val="000000" w:themeColor="text1"/>
+          <w:sz w:val="20"/>
+          <w:szCs w:val="20"/>
+        </w:rPr>
+        <w:t xml:space="preserve">in Azure </w:t>
+      </w:r>
+      <w:r>
+        <w:rPr>
+          <w:rStyle w:val="Heading3Char"/>
+          <w:bCs/>
+          <w:color w:val="000000" w:themeColor="text1"/>
+          <w:sz w:val="20"/>
+          <w:szCs w:val="20"/>
+        </w:rPr>
+        <w:t xml:space="preserve">for package scan-level data. Performed upgrades that virtually eliminated pipeline failures, saving the team time and money on re-runs. </w:t>
       </w:r>
     </w:p>
     <w:p>
@@ -1271,47 +1429,7 @@
           <w:sz w:val="20"/>
           <w:szCs w:val="20"/>
         </w:rPr>
-        <w:t xml:space="preserve"> for the impact of the labor and staffing work. These awards </w:t>
-      </w:r>
-      <w:r>
-        <w:rPr>
-          <w:rStyle w:val="Heading3Char"/>
-          <w:bCs/>
-          <w:color w:val="000000" w:themeColor="text1"/>
-          <w:sz w:val="20"/>
-          <w:szCs w:val="20"/>
-        </w:rPr>
-        <w:t xml:space="preserve">are inspired by </w:t>
-      </w:r>
-      <w:r>
-        <w:rPr>
-          <w:rStyle w:val="Heading3Char"/>
-          <w:bCs/>
-          <w:color w:val="000000" w:themeColor="text1"/>
-          <w:sz w:val="20"/>
-          <w:szCs w:val="20"/>
-        </w:rPr>
-        <w:t xml:space="preserve">the founder of FedEx’s military service </w:t>
-      </w:r>
-      <w:r>
-        <w:rPr>
-          <w:rStyle w:val="Heading3Char"/>
-          <w:bCs/>
-          <w:color w:val="000000" w:themeColor="text1"/>
-          <w:sz w:val="20"/>
-          <w:szCs w:val="20"/>
-        </w:rPr>
-        <w:t>experience</w:t>
-      </w:r>
-      <w:r>
-        <w:rPr>
-          <w:rStyle w:val="Heading3Char"/>
-          <w:bCs/>
-          <w:color w:val="000000" w:themeColor="text1"/>
-          <w:sz w:val="20"/>
-          <w:szCs w:val="20"/>
-        </w:rPr>
-        <w:t>.</w:t>
+        <w:t xml:space="preserve"> for the impact of the labor and staffing work. </w:t>
       </w:r>
     </w:p>
     <w:p>
@@ -1376,94 +1494,6 @@
           <w:szCs w:val="20"/>
         </w:rPr>
         <w:t>2020 –2021</w:t>
-      </w:r>
-    </w:p>
-    <w:p>
-      <w:pPr>
-        <w:pStyle w:val="ListParagraph"/>
-        <w:numPr>
-          <w:ilvl w:val="0"/>
-          <w:numId w:val="19"/>
-        </w:numPr>
-        <w:spacing w:after="0" w:line="240" w:lineRule="auto"/>
-        <w:ind w:right="1350"/>
-        <w:rPr>
-          <w:rStyle w:val="Heading3Char"/>
-          <w:bCs/>
-          <w:color w:val="000000" w:themeColor="text1"/>
-          <w:sz w:val="20"/>
-          <w:szCs w:val="20"/>
-        </w:rPr>
-      </w:pPr>
-      <w:r>
-        <w:rPr>
-          <w:rStyle w:val="Heading3Char"/>
-          <w:bCs/>
-          <w:color w:val="000000" w:themeColor="text1"/>
-          <w:sz w:val="20"/>
-          <w:szCs w:val="20"/>
-        </w:rPr>
-        <w:t xml:space="preserve">Provided </w:t>
-      </w:r>
-      <w:r>
-        <w:rPr>
-          <w:rStyle w:val="Heading3Char"/>
-          <w:bCs/>
-          <w:color w:val="000000" w:themeColor="text1"/>
-          <w:sz w:val="20"/>
-          <w:szCs w:val="20"/>
-        </w:rPr>
-        <w:t xml:space="preserve">damage estimates </w:t>
-      </w:r>
-      <w:r>
-        <w:rPr>
-          <w:rStyle w:val="Heading3Char"/>
-          <w:bCs/>
-          <w:color w:val="000000" w:themeColor="text1"/>
-          <w:sz w:val="20"/>
-          <w:szCs w:val="20"/>
-        </w:rPr>
-        <w:t xml:space="preserve">for plaintiffs in large antitrust cases (e.g. high profile pharmaceutical and financial securities fraud cases) </w:t>
-      </w:r>
-      <w:r>
-        <w:rPr>
-          <w:rStyle w:val="Heading3Char"/>
-          <w:bCs/>
-          <w:color w:val="000000" w:themeColor="text1"/>
-          <w:sz w:val="20"/>
-          <w:szCs w:val="20"/>
-        </w:rPr>
-        <w:t xml:space="preserve">using </w:t>
-      </w:r>
-      <w:r>
-        <w:rPr>
-          <w:rStyle w:val="Heading3Char"/>
-          <w:bCs/>
-          <w:color w:val="000000" w:themeColor="text1"/>
-          <w:sz w:val="20"/>
-          <w:szCs w:val="20"/>
-        </w:rPr>
-        <w:t>a variety of</w:t>
-      </w:r>
-      <w:r>
-        <w:rPr>
-          <w:rStyle w:val="Heading3Char"/>
-          <w:bCs/>
-          <w:color w:val="000000" w:themeColor="text1"/>
-          <w:sz w:val="20"/>
-          <w:szCs w:val="20"/>
-        </w:rPr>
-        <w:t xml:space="preserve"> tools from statistics and econometrics</w:t>
-      </w:r>
-      <w:r>
-        <w:rPr>
-          <w:rStyle w:val="Heading3Char"/>
-          <w:bCs/>
-          <w:color w:val="000000" w:themeColor="text1"/>
-          <w:sz w:val="20"/>
-          <w:szCs w:val="20"/>
-        </w:rPr>
-        <w:t xml:space="preserve">. </w:t>
       </w:r>
     </w:p>
     <w:p>
@@ -1662,294 +1692,6 @@
     </w:p>
     <w:p>
       <w:pPr>
-        <w:pStyle w:val="ListParagraph"/>
-        <w:numPr>
-          <w:ilvl w:val="0"/>
-          <w:numId w:val="19"/>
-        </w:numPr>
-        <w:spacing w:after="0" w:line="240" w:lineRule="auto"/>
-        <w:ind w:right="990"/>
-        <w:rPr>
-          <w:rStyle w:val="Heading3Char"/>
-          <w:b/>
-          <w:color w:val="000000" w:themeColor="text1"/>
-          <w:sz w:val="20"/>
-          <w:szCs w:val="20"/>
-        </w:rPr>
-      </w:pPr>
-      <w:r>
-        <w:rPr>
-          <w:rStyle w:val="Heading3Char"/>
-          <w:color w:val="000000" w:themeColor="text1"/>
-          <w:sz w:val="20"/>
-          <w:szCs w:val="20"/>
-        </w:rPr>
-        <w:t>C</w:t>
-      </w:r>
-      <w:r>
-        <w:rPr>
-          <w:rStyle w:val="Heading3Char"/>
-          <w:color w:val="000000" w:themeColor="text1"/>
-          <w:sz w:val="20"/>
-          <w:szCs w:val="20"/>
-        </w:rPr>
-        <w:t>o-author</w:t>
-      </w:r>
-      <w:r>
-        <w:rPr>
-          <w:rStyle w:val="Heading3Char"/>
-          <w:color w:val="000000" w:themeColor="text1"/>
-          <w:sz w:val="20"/>
-          <w:szCs w:val="20"/>
-        </w:rPr>
-        <w:t>ed</w:t>
-      </w:r>
-      <w:r>
-        <w:rPr>
-          <w:rStyle w:val="Heading3Char"/>
-          <w:color w:val="000000" w:themeColor="text1"/>
-          <w:sz w:val="20"/>
-          <w:szCs w:val="20"/>
-        </w:rPr>
-        <w:t xml:space="preserve"> the </w:t>
-      </w:r>
-      <w:r>
-        <w:rPr>
-          <w:rStyle w:val="Heading3Char"/>
-          <w:color w:val="000000" w:themeColor="text1"/>
-          <w:sz w:val="20"/>
-          <w:szCs w:val="20"/>
-        </w:rPr>
-        <w:t>f</w:t>
-      </w:r>
-      <w:r>
-        <w:rPr>
-          <w:rStyle w:val="Heading3Char"/>
-          <w:color w:val="000000" w:themeColor="text1"/>
-          <w:sz w:val="20"/>
-          <w:szCs w:val="20"/>
-        </w:rPr>
-        <w:t>inance memo</w:t>
-      </w:r>
-      <w:r>
-        <w:rPr>
-          <w:rStyle w:val="Heading3Char"/>
-          <w:color w:val="000000" w:themeColor="text1"/>
-          <w:sz w:val="20"/>
-          <w:szCs w:val="20"/>
-        </w:rPr>
-        <w:t xml:space="preserve"> used to brief</w:t>
-      </w:r>
-      <w:r>
-        <w:rPr>
-          <w:rStyle w:val="Heading3Char"/>
-          <w:color w:val="000000" w:themeColor="text1"/>
-          <w:sz w:val="20"/>
-          <w:szCs w:val="20"/>
-        </w:rPr>
-        <w:t xml:space="preserve"> the bank President before FOMC meeting</w:t>
-      </w:r>
-      <w:r>
-        <w:rPr>
-          <w:rStyle w:val="Heading3Char"/>
-          <w:color w:val="000000" w:themeColor="text1"/>
-          <w:sz w:val="20"/>
-          <w:szCs w:val="20"/>
-        </w:rPr>
-        <w:t>s</w:t>
-      </w:r>
-      <w:r>
-        <w:rPr>
-          <w:rStyle w:val="Heading3Char"/>
-          <w:color w:val="000000" w:themeColor="text1"/>
-          <w:sz w:val="20"/>
-          <w:szCs w:val="20"/>
-        </w:rPr>
-        <w:t xml:space="preserve">. </w:t>
-      </w:r>
-    </w:p>
-    <w:p>
-      <w:pPr>
-        <w:pStyle w:val="ListParagraph"/>
-        <w:numPr>
-          <w:ilvl w:val="0"/>
-          <w:numId w:val="19"/>
-        </w:numPr>
-        <w:spacing w:after="0" w:line="240" w:lineRule="auto"/>
-        <w:ind w:right="990"/>
-        <w:rPr>
-          <w:rStyle w:val="Heading3Char"/>
-          <w:b/>
-          <w:color w:val="000000" w:themeColor="text1"/>
-          <w:sz w:val="20"/>
-          <w:szCs w:val="20"/>
-        </w:rPr>
-      </w:pPr>
-      <w:r>
-        <w:rPr>
-          <w:rStyle w:val="Heading3Char"/>
-          <w:color w:val="000000" w:themeColor="text1"/>
-          <w:sz w:val="20"/>
-          <w:szCs w:val="20"/>
-        </w:rPr>
-        <w:t xml:space="preserve">Maintained and upgraded </w:t>
-      </w:r>
-      <w:r>
-        <w:rPr>
-          <w:rStyle w:val="Heading3Char"/>
-          <w:color w:val="000000" w:themeColor="text1"/>
-          <w:sz w:val="20"/>
-          <w:szCs w:val="20"/>
-        </w:rPr>
-        <w:t>proprietary</w:t>
-      </w:r>
-      <w:r>
-        <w:rPr>
-          <w:rStyle w:val="Heading3Char"/>
-          <w:color w:val="000000" w:themeColor="text1"/>
-          <w:sz w:val="20"/>
-          <w:szCs w:val="20"/>
-        </w:rPr>
-        <w:t xml:space="preserve"> MATLAB </w:t>
-      </w:r>
-      <w:r>
-        <w:rPr>
-          <w:rStyle w:val="Heading3Char"/>
-          <w:color w:val="000000" w:themeColor="text1"/>
-          <w:sz w:val="20"/>
-          <w:szCs w:val="20"/>
-        </w:rPr>
-        <w:t xml:space="preserve">data </w:t>
-      </w:r>
-      <w:r>
-        <w:rPr>
-          <w:rStyle w:val="Heading3Char"/>
-          <w:color w:val="000000" w:themeColor="text1"/>
-          <w:sz w:val="20"/>
-          <w:szCs w:val="20"/>
-        </w:rPr>
-        <w:t xml:space="preserve">management and visualization </w:t>
-      </w:r>
-      <w:r>
-        <w:rPr>
-          <w:rStyle w:val="Heading3Char"/>
-          <w:color w:val="000000" w:themeColor="text1"/>
-          <w:sz w:val="20"/>
-          <w:szCs w:val="20"/>
-        </w:rPr>
-        <w:t xml:space="preserve">software that interfaced with various sources to </w:t>
-      </w:r>
-      <w:r>
-        <w:rPr>
-          <w:rStyle w:val="Heading3Char"/>
-          <w:color w:val="000000" w:themeColor="text1"/>
-          <w:sz w:val="20"/>
-          <w:szCs w:val="20"/>
-        </w:rPr>
-        <w:t xml:space="preserve">regularly </w:t>
-      </w:r>
-      <w:r>
-        <w:rPr>
-          <w:rStyle w:val="Heading3Char"/>
-          <w:color w:val="000000" w:themeColor="text1"/>
-          <w:sz w:val="20"/>
-          <w:szCs w:val="20"/>
-        </w:rPr>
-        <w:t xml:space="preserve">produce </w:t>
-      </w:r>
-      <w:r>
-        <w:rPr>
-          <w:rStyle w:val="Heading3Char"/>
-          <w:color w:val="000000" w:themeColor="text1"/>
-          <w:sz w:val="20"/>
-          <w:szCs w:val="20"/>
-        </w:rPr>
-        <w:t xml:space="preserve">critical </w:t>
-      </w:r>
-      <w:r>
-        <w:rPr>
-          <w:rStyle w:val="Heading3Char"/>
-          <w:color w:val="000000" w:themeColor="text1"/>
-          <w:sz w:val="20"/>
-          <w:szCs w:val="20"/>
-        </w:rPr>
-        <w:t>department briefing</w:t>
-      </w:r>
-      <w:r>
-        <w:rPr>
-          <w:rStyle w:val="Heading3Char"/>
-          <w:color w:val="000000" w:themeColor="text1"/>
-          <w:sz w:val="20"/>
-          <w:szCs w:val="20"/>
-        </w:rPr>
-        <w:t xml:space="preserve"> material</w:t>
-      </w:r>
-      <w:r>
-        <w:rPr>
-          <w:rStyle w:val="Heading3Char"/>
-          <w:color w:val="000000" w:themeColor="text1"/>
-          <w:sz w:val="20"/>
-          <w:szCs w:val="20"/>
-        </w:rPr>
-        <w:t xml:space="preserve">. </w:t>
-      </w:r>
-    </w:p>
-    <w:p>
-      <w:pPr>
-        <w:pStyle w:val="ListParagraph"/>
-        <w:numPr>
-          <w:ilvl w:val="0"/>
-          <w:numId w:val="19"/>
-        </w:numPr>
-        <w:spacing w:after="0" w:line="240" w:lineRule="auto"/>
-        <w:ind w:right="1350"/>
-        <w:rPr>
-          <w:rStyle w:val="Heading3Char"/>
-          <w:b/>
-          <w:color w:val="000000" w:themeColor="text1"/>
-          <w:sz w:val="20"/>
-          <w:szCs w:val="20"/>
-        </w:rPr>
-      </w:pPr>
-      <w:r>
-        <w:rPr>
-          <w:rStyle w:val="Heading3Char"/>
-          <w:color w:val="000000" w:themeColor="text1"/>
-          <w:sz w:val="20"/>
-          <w:szCs w:val="20"/>
-        </w:rPr>
-        <w:t>R</w:t>
-      </w:r>
-      <w:r>
-        <w:rPr>
-          <w:rStyle w:val="Heading3Char"/>
-          <w:color w:val="000000" w:themeColor="text1"/>
-          <w:sz w:val="20"/>
-          <w:szCs w:val="20"/>
-        </w:rPr>
-        <w:t xml:space="preserve">esearch included studies of interest rate pricing for bank loans (using confidential Y14 bank reporting data), the effects of </w:t>
-      </w:r>
-      <w:r>
-        <w:rPr>
-          <w:rStyle w:val="Heading3Char"/>
-          <w:color w:val="000000" w:themeColor="text1"/>
-          <w:sz w:val="20"/>
-          <w:szCs w:val="20"/>
-        </w:rPr>
-        <w:t xml:space="preserve">newly </w:t>
-      </w:r>
-      <w:r>
-        <w:rPr>
-          <w:rStyle w:val="Heading3Char"/>
-          <w:color w:val="000000" w:themeColor="text1"/>
-          <w:sz w:val="20"/>
-          <w:szCs w:val="20"/>
-        </w:rPr>
-        <w:t xml:space="preserve">announced Fed corporate credit facilities on corporate bonds (in response to COVID-19), and the predictability of future interest rate policy based on speeches from the Federal Reserve Board of Governors (natural language processing). </w:t>
-      </w:r>
-    </w:p>
-    <w:p>
-      <w:pPr>
         <w:tabs>
           <w:tab w:val="right" w:pos="10800"/>
         </w:tabs>
@@ -2348,7 +2090,7 @@
           <w:sz w:val="20"/>
           <w:szCs w:val="20"/>
         </w:rPr>
-        <w:t xml:space="preserve">University of Chicago: </w:t>
+        <w:t xml:space="preserve">University of Memphis: </w:t>
       </w:r>
       <w:r>
         <w:rPr>
@@ -2357,7 +2099,7 @@
           <w:sz w:val="20"/>
           <w:szCs w:val="20"/>
         </w:rPr>
-        <w:t>Chicago, IL</w:t>
+        <w:t>Memphis, TN</w:t>
       </w:r>
     </w:p>
     <w:p>
@@ -2385,7 +2127,7 @@
           <w:sz w:val="20"/>
           <w:szCs w:val="20"/>
         </w:rPr>
-        <w:t>M.B.A Class in Competitive Strategy</w:t>
+        <w:t>M.S. Computer Science</w:t>
       </w:r>
       <w:r>
         <w:rPr>
@@ -2399,52 +2141,21 @@
       <w:r>
         <w:rPr>
           <w:rFonts w:ascii="Cambria" w:hAnsi="Cambria" w:cs="Times New Roman"/>
+          <w:color w:val="000000" w:themeColor="text1"/>
+          <w:sz w:val="20"/>
+          <w:szCs w:val="20"/>
+        </w:rPr>
+        <w:t xml:space="preserve"> </w:t>
+      </w:r>
+      <w:r>
+        <w:rPr>
+          <w:rFonts w:ascii="Cambria" w:hAnsi="Cambria" w:cs="Times New Roman"/>
           <w:b/>
           <w:color w:val="000000" w:themeColor="text1"/>
           <w:sz w:val="20"/>
           <w:szCs w:val="20"/>
         </w:rPr>
-        <w:t>20</w:t>
-      </w:r>
-      <w:r>
-        <w:rPr>
-          <w:rFonts w:ascii="Cambria" w:hAnsi="Cambria" w:cs="Times New Roman"/>
-          <w:b/>
-          <w:color w:val="000000" w:themeColor="text1"/>
-          <w:sz w:val="20"/>
-          <w:szCs w:val="20"/>
-        </w:rPr>
-        <w:t>19</w:t>
-      </w:r>
-    </w:p>
-    <w:p>
-      <w:pPr>
-        <w:pStyle w:val="Heading3"/>
-        <w:spacing w:before="120" w:line="240" w:lineRule="auto"/>
-        <w:ind w:left="187"/>
-        <w:rPr>
-          <w:color w:val="000000" w:themeColor="text1"/>
-          <w:sz w:val="20"/>
-          <w:szCs w:val="20"/>
-        </w:rPr>
-      </w:pPr>
-      <w:r>
-        <w:rPr>
-          <w:b/>
-          <w:color w:val="000000" w:themeColor="text1"/>
-          <w:sz w:val="20"/>
-          <w:szCs w:val="20"/>
-        </w:rPr>
-        <w:t xml:space="preserve">University of Memphis: </w:t>
-      </w:r>
-      <w:r>
-        <w:rPr>
-          <w:i/>
-          <w:color w:val="000000" w:themeColor="text1"/>
-          <w:sz w:val="20"/>
-          <w:szCs w:val="20"/>
-        </w:rPr>
-        <w:t>Memphis, TN</w:t>
+        <w:t>2019</w:t>
       </w:r>
     </w:p>
     <w:p>
@@ -2460,19 +2171,20 @@
         <w:spacing w:after="0" w:line="240" w:lineRule="auto"/>
         <w:rPr>
           <w:rFonts w:ascii="Cambria" w:hAnsi="Cambria" w:cs="Times New Roman"/>
-          <w:color w:val="000000" w:themeColor="text1"/>
-          <w:sz w:val="20"/>
-          <w:szCs w:val="20"/>
-        </w:rPr>
-      </w:pPr>
-      <w:r>
-        <w:rPr>
-          <w:rFonts w:ascii="Cambria" w:hAnsi="Cambria" w:cs="Times New Roman"/>
-          <w:color w:val="000000" w:themeColor="text1"/>
-          <w:sz w:val="20"/>
-          <w:szCs w:val="20"/>
-        </w:rPr>
-        <w:t>M.S. Computer Science</w:t>
+          <w:b/>
+          <w:color w:val="000000" w:themeColor="text1"/>
+          <w:sz w:val="20"/>
+          <w:szCs w:val="20"/>
+        </w:rPr>
+      </w:pPr>
+      <w:r>
+        <w:rPr>
+          <w:rFonts w:ascii="Cambria" w:hAnsi="Cambria" w:cs="Times New Roman"/>
+          <w:color w:val="000000" w:themeColor="text1"/>
+          <w:sz w:val="20"/>
+          <w:szCs w:val="20"/>
+        </w:rPr>
+        <w:t>M.A. Economics</w:t>
       </w:r>
       <w:r>
         <w:rPr>
@@ -2486,21 +2198,12 @@
       <w:r>
         <w:rPr>
           <w:rFonts w:ascii="Cambria" w:hAnsi="Cambria" w:cs="Times New Roman"/>
-          <w:color w:val="000000" w:themeColor="text1"/>
-          <w:sz w:val="20"/>
-          <w:szCs w:val="20"/>
-        </w:rPr>
-        <w:t xml:space="preserve"> </w:t>
-      </w:r>
-      <w:r>
-        <w:rPr>
-          <w:rFonts w:ascii="Cambria" w:hAnsi="Cambria" w:cs="Times New Roman"/>
           <w:b/>
           <w:color w:val="000000" w:themeColor="text1"/>
           <w:sz w:val="20"/>
           <w:szCs w:val="20"/>
         </w:rPr>
-        <w:t>2019</w:t>
+        <w:t>2018</w:t>
       </w:r>
     </w:p>
     <w:p>
@@ -2516,46 +2219,44 @@
         <w:spacing w:after="0" w:line="240" w:lineRule="auto"/>
         <w:rPr>
           <w:rFonts w:ascii="Cambria" w:hAnsi="Cambria" w:cs="Times New Roman"/>
+          <w:color w:val="000000" w:themeColor="text1"/>
+        </w:rPr>
+      </w:pPr>
+      <w:r>
+        <w:rPr>
+          <w:rFonts w:ascii="Cambria" w:hAnsi="Cambria" w:cs="Times New Roman"/>
+          <w:color w:val="000000" w:themeColor="text1"/>
+          <w:sz w:val="20"/>
+          <w:szCs w:val="20"/>
+        </w:rPr>
+        <w:t>B.S. Physics</w:t>
+      </w:r>
+      <w:r>
+        <w:rPr>
+          <w:rFonts w:ascii="Cambria" w:hAnsi="Cambria" w:cs="Times New Roman"/>
+          <w:color w:val="000000" w:themeColor="text1"/>
+          <w:sz w:val="20"/>
+          <w:szCs w:val="20"/>
+        </w:rPr>
+        <w:tab/>
+        <w:t xml:space="preserve"> </w:t>
+      </w:r>
+      <w:r>
+        <w:rPr>
+          <w:rFonts w:ascii="Cambria" w:hAnsi="Cambria" w:cs="Times New Roman"/>
           <w:b/>
           <w:color w:val="000000" w:themeColor="text1"/>
           <w:sz w:val="20"/>
           <w:szCs w:val="20"/>
         </w:rPr>
-      </w:pPr>
-      <w:r>
-        <w:rPr>
-          <w:rFonts w:ascii="Cambria" w:hAnsi="Cambria" w:cs="Times New Roman"/>
-          <w:color w:val="000000" w:themeColor="text1"/>
-          <w:sz w:val="20"/>
-          <w:szCs w:val="20"/>
-        </w:rPr>
-        <w:t>M.A. Economics</w:t>
-      </w:r>
-      <w:r>
-        <w:rPr>
-          <w:rFonts w:ascii="Cambria" w:hAnsi="Cambria" w:cs="Times New Roman"/>
-          <w:color w:val="000000" w:themeColor="text1"/>
-          <w:sz w:val="20"/>
-          <w:szCs w:val="20"/>
-        </w:rPr>
-        <w:tab/>
-      </w:r>
-      <w:r>
-        <w:rPr>
-          <w:rFonts w:ascii="Cambria" w:hAnsi="Cambria" w:cs="Times New Roman"/>
-          <w:b/>
-          <w:color w:val="000000" w:themeColor="text1"/>
-          <w:sz w:val="20"/>
-          <w:szCs w:val="20"/>
-        </w:rPr>
-        <w:t>2018</w:t>
+        <w:t>2013</w:t>
       </w:r>
     </w:p>
     <w:p>
       <w:pPr>
         <w:pStyle w:val="ListParagraph"/>
         <w:numPr>
-          <w:ilvl w:val="0"/>
+          <w:ilvl w:val="1"/>
           <w:numId w:val="18"/>
         </w:numPr>
         <w:tabs>
@@ -2574,27 +2275,25 @@
           <w:sz w:val="20"/>
           <w:szCs w:val="20"/>
         </w:rPr>
-        <w:t>B.S. Physics</w:t>
-      </w:r>
-      <w:r>
-        <w:rPr>
-          <w:rFonts w:ascii="Cambria" w:hAnsi="Cambria" w:cs="Times New Roman"/>
-          <w:color w:val="000000" w:themeColor="text1"/>
-          <w:sz w:val="20"/>
-          <w:szCs w:val="20"/>
-        </w:rPr>
-        <w:tab/>
-        <w:t xml:space="preserve"> </w:t>
-      </w:r>
-      <w:r>
-        <w:rPr>
-          <w:rFonts w:ascii="Cambria" w:hAnsi="Cambria" w:cs="Times New Roman"/>
-          <w:b/>
-          <w:color w:val="000000" w:themeColor="text1"/>
-          <w:sz w:val="20"/>
-          <w:szCs w:val="20"/>
-        </w:rPr>
-        <w:t>2013</w:t>
+        <w:t xml:space="preserve">Scholarship member of the </w:t>
+      </w:r>
+      <w:r>
+        <w:rPr>
+          <w:rFonts w:ascii="Cambria" w:hAnsi="Cambria" w:cs="Times New Roman"/>
+          <w:color w:val="000000" w:themeColor="text1"/>
+          <w:sz w:val="20"/>
+          <w:szCs w:val="20"/>
+        </w:rPr>
+        <w:t xml:space="preserve">University of Memphis </w:t>
+      </w:r>
+      <w:r>
+        <w:rPr>
+          <w:rFonts w:ascii="Cambria" w:hAnsi="Cambria" w:cs="Times New Roman"/>
+          <w:color w:val="000000" w:themeColor="text1"/>
+          <w:sz w:val="20"/>
+          <w:szCs w:val="20"/>
+        </w:rPr>
+        <w:t xml:space="preserve">Men’s Division-1 Golf Team. </w:t>
       </w:r>
     </w:p>
     <w:sectPr>
@@ -2740,7 +2439,7 @@
         <w:sz w:val="20"/>
       </w:rPr>
     </w:lvl>
-    <w:lvl w:ilvl="1" w:tplc="04090003" w:tentative="1">
+    <w:lvl w:ilvl="1" w:tplc="04090003">
       <w:start w:val="1"/>
       <w:numFmt w:val="bullet"/>
       <w:lvlText w:val="o"/>
